--- a/SpringFrameworkExercises.docx
+++ b/SpringFrameworkExercises.docx
@@ -1405,8 +1405,10 @@
           <w:szCs w:val="24"/>
           <w:lang w:val="de-CH" w:eastAsia="de-DE"/>
         </w:rPr>
-        <w:t xml:space="preserve">https://dmi-academy.ch/home </w:t>
-      </w:r>
+        <w:t>https://asmiq.ch/</w:t>
+      </w:r>
+      <w:bookmarkStart w:id="0" w:name="_GoBack"/>
+      <w:bookmarkEnd w:id="0"/>
     </w:p>
     <w:p>
       <w:pPr>
@@ -1561,7 +1563,7 @@
           <w:szCs w:val="24"/>
           <w:lang w:val="de-CH" w:eastAsia="de-DE"/>
         </w:rPr>
-        <w:t xml:space="preserve">https://dmi-academy.ch/home </w:t>
+        <w:t>https://asmiq.ch/</w:t>
       </w:r>
     </w:p>
     <w:p>
@@ -5664,14 +5666,27 @@
       <w:r>
         <w:t xml:space="preserve">Figure </w:t>
       </w:r>
-      <w:fldSimple w:instr=" SEQ Figure \* ARABIC ">
-        <w:r>
-          <w:rPr>
-            <w:noProof/>
-          </w:rPr>
-          <w:t>1</w:t>
-        </w:r>
-      </w:fldSimple>
+      <w:r>
+        <w:fldChar w:fldCharType="begin"/>
+      </w:r>
+      <w:r>
+        <w:instrText xml:space="preserve"> SEQ Figure \* ARABIC </w:instrText>
+      </w:r>
+      <w:r>
+        <w:fldChar w:fldCharType="separate"/>
+      </w:r>
+      <w:r>
+        <w:rPr>
+          <w:noProof/>
+        </w:rPr>
+        <w:t>1</w:t>
+      </w:r>
+      <w:r>
+        <w:rPr>
+          <w:noProof/>
+        </w:rPr>
+        <w:fldChar w:fldCharType="end"/>
+      </w:r>
     </w:p>
     <w:p>
       <w:pPr>
@@ -6697,14 +6712,27 @@
       <w:r>
         <w:t xml:space="preserve">Figure </w:t>
       </w:r>
-      <w:fldSimple w:instr=" SEQ Figure \* ARABIC ">
-        <w:r>
-          <w:rPr>
-            <w:noProof/>
-          </w:rPr>
-          <w:t>2</w:t>
-        </w:r>
-      </w:fldSimple>
+      <w:r>
+        <w:fldChar w:fldCharType="begin"/>
+      </w:r>
+      <w:r>
+        <w:instrText xml:space="preserve"> SEQ Figure \* ARABIC </w:instrText>
+      </w:r>
+      <w:r>
+        <w:fldChar w:fldCharType="separate"/>
+      </w:r>
+      <w:r>
+        <w:rPr>
+          <w:noProof/>
+        </w:rPr>
+        <w:t>2</w:t>
+      </w:r>
+      <w:r>
+        <w:rPr>
+          <w:noProof/>
+        </w:rPr>
+        <w:fldChar w:fldCharType="end"/>
+      </w:r>
     </w:p>
     <w:p>
       <w:pPr>
@@ -7865,14 +7893,27 @@
       <w:r>
         <w:t xml:space="preserve">Figure </w:t>
       </w:r>
-      <w:fldSimple w:instr=" SEQ Figure \* ARABIC ">
-        <w:r>
-          <w:rPr>
-            <w:noProof/>
-          </w:rPr>
-          <w:t>3</w:t>
-        </w:r>
-      </w:fldSimple>
+      <w:r>
+        <w:fldChar w:fldCharType="begin"/>
+      </w:r>
+      <w:r>
+        <w:instrText xml:space="preserve"> SEQ Figure \* ARABIC </w:instrText>
+      </w:r>
+      <w:r>
+        <w:fldChar w:fldCharType="separate"/>
+      </w:r>
+      <w:r>
+        <w:rPr>
+          <w:noProof/>
+        </w:rPr>
+        <w:t>3</w:t>
+      </w:r>
+      <w:r>
+        <w:rPr>
+          <w:noProof/>
+        </w:rPr>
+        <w:fldChar w:fldCharType="end"/>
+      </w:r>
     </w:p>
     <w:p>
       <w:pPr>
@@ -8815,8 +8856,8 @@
           <w:lang w:val="de-CH"/>
         </w:rPr>
       </w:pPr>
-      <w:bookmarkStart w:id="0" w:name="_Asmiq_Academy_App"/>
-      <w:bookmarkEnd w:id="0"/>
+      <w:bookmarkStart w:id="1" w:name="_Asmiq_Academy_App"/>
+      <w:bookmarkEnd w:id="1"/>
       <w:proofErr w:type="spellStart"/>
       <w:r>
         <w:rPr>
@@ -9609,14 +9650,27 @@
       <w:r>
         <w:t xml:space="preserve">Figure </w:t>
       </w:r>
-      <w:fldSimple w:instr=" SEQ Figure \* ARABIC ">
-        <w:r>
-          <w:rPr>
-            <w:noProof/>
-          </w:rPr>
-          <w:t>4</w:t>
-        </w:r>
-      </w:fldSimple>
+      <w:r>
+        <w:fldChar w:fldCharType="begin"/>
+      </w:r>
+      <w:r>
+        <w:instrText xml:space="preserve"> SEQ Figure \* ARABIC </w:instrText>
+      </w:r>
+      <w:r>
+        <w:fldChar w:fldCharType="separate"/>
+      </w:r>
+      <w:r>
+        <w:rPr>
+          <w:noProof/>
+        </w:rPr>
+        <w:t>4</w:t>
+      </w:r>
+      <w:r>
+        <w:rPr>
+          <w:noProof/>
+        </w:rPr>
+        <w:fldChar w:fldCharType="end"/>
+      </w:r>
     </w:p>
     <w:p>
       <w:pPr>
@@ -10973,16 +11027,8 @@
                               <w:rPr>
                                 <w:lang w:val="de-CH"/>
                               </w:rPr>
-                              <w:t>@</w:t>
+                              <w:t>@Component</w:t>
                             </w:r>
-                            <w:proofErr w:type="spellStart"/>
-                            <w:r>
-                              <w:rPr>
-                                <w:lang w:val="de-CH"/>
-                              </w:rPr>
-                              <w:t>Component</w:t>
-                            </w:r>
-                            <w:proofErr w:type="spellEnd"/>
                           </w:p>
                           <w:p>
                             <w:pPr>
@@ -10991,75 +11037,11 @@
                                 <w:lang w:val="de-CH"/>
                               </w:rPr>
                             </w:pPr>
-                            <w:proofErr w:type="spellStart"/>
                             <w:r>
                               <w:rPr>
                                 <w:lang w:val="de-CH"/>
                               </w:rPr>
-                              <w:t>public</w:t>
-                            </w:r>
-                            <w:proofErr w:type="spellEnd"/>
-                            <w:r>
-                              <w:rPr>
-                                <w:lang w:val="de-CH"/>
-                              </w:rPr>
-                              <w:t xml:space="preserve"> </w:t>
-                            </w:r>
-                            <w:proofErr w:type="spellStart"/>
-                            <w:r>
-                              <w:rPr>
-                                <w:lang w:val="de-CH"/>
-                              </w:rPr>
-                              <w:t>class</w:t>
-                            </w:r>
-                            <w:proofErr w:type="spellEnd"/>
-                            <w:r>
-                              <w:rPr>
-                                <w:lang w:val="de-CH"/>
-                              </w:rPr>
-                              <w:t xml:space="preserve"> </w:t>
-                            </w:r>
-                            <w:proofErr w:type="spellStart"/>
-                            <w:r>
-                              <w:rPr>
-                                <w:lang w:val="de-CH"/>
-                              </w:rPr>
-                              <w:t>SixPaymentService</w:t>
-                            </w:r>
-                            <w:proofErr w:type="spellEnd"/>
-                            <w:r>
-                              <w:rPr>
-                                <w:lang w:val="de-CH"/>
-                              </w:rPr>
-                              <w:t xml:space="preserve"> </w:t>
-                            </w:r>
-                            <w:proofErr w:type="spellStart"/>
-                            <w:r>
-                              <w:rPr>
-                                <w:lang w:val="de-CH"/>
-                              </w:rPr>
-                              <w:t>implements</w:t>
-                            </w:r>
-                            <w:proofErr w:type="spellEnd"/>
-                            <w:r>
-                              <w:rPr>
-                                <w:lang w:val="de-CH"/>
-                              </w:rPr>
-                              <w:t xml:space="preserve"> </w:t>
-                            </w:r>
-                            <w:proofErr w:type="spellStart"/>
-                            <w:r>
-                              <w:rPr>
-                                <w:lang w:val="de-CH"/>
-                              </w:rPr>
-                              <w:t>PaymentService</w:t>
-                            </w:r>
-                            <w:proofErr w:type="spellEnd"/>
-                            <w:r>
-                              <w:rPr>
-                                <w:lang w:val="de-CH"/>
-                              </w:rPr>
-                              <w:t xml:space="preserve"> {</w:t>
+                              <w:t>public class SixPaymentService implements PaymentService {</w:t>
                             </w:r>
                           </w:p>
                           <w:p>
@@ -11088,71 +11070,13 @@
                               <w:rPr>
                                 <w:lang w:val="de-CH"/>
                               </w:rPr>
-                              <w:t xml:space="preserve">private </w:t>
+                              <w:t xml:space="preserve">private BigDecimal discountPercent = </w:t>
                             </w:r>
-                            <w:proofErr w:type="spellStart"/>
                             <w:r>
                               <w:rPr>
                                 <w:lang w:val="de-CH"/>
                               </w:rPr>
-                              <w:t>BigDecimal</w:t>
-                            </w:r>
-                            <w:proofErr w:type="spellEnd"/>
-                            <w:r>
-                              <w:rPr>
-                                <w:lang w:val="de-CH"/>
-                              </w:rPr>
-                              <w:t xml:space="preserve"> </w:t>
-                            </w:r>
-                            <w:proofErr w:type="spellStart"/>
-                            <w:r>
-                              <w:rPr>
-                                <w:lang w:val="de-CH"/>
-                              </w:rPr>
-                              <w:t>discountPercent</w:t>
-                            </w:r>
-                            <w:proofErr w:type="spellEnd"/>
-                            <w:r>
-                              <w:rPr>
-                                <w:lang w:val="de-CH"/>
-                              </w:rPr>
-                              <w:t xml:space="preserve"> = </w:t>
-                            </w:r>
-                            <w:proofErr w:type="spellStart"/>
-                            <w:r>
-                              <w:rPr>
-                                <w:lang w:val="de-CH"/>
-                              </w:rPr>
-                              <w:t>new</w:t>
-                            </w:r>
-                            <w:proofErr w:type="spellEnd"/>
-                            <w:r>
-                              <w:rPr>
-                                <w:lang w:val="de-CH"/>
-                              </w:rPr>
-                              <w:t xml:space="preserve"> </w:t>
-                            </w:r>
-                            <w:proofErr w:type="spellStart"/>
-                            <w:proofErr w:type="gramStart"/>
-                            <w:r>
-                              <w:rPr>
-                                <w:lang w:val="de-CH"/>
-                              </w:rPr>
-                              <w:t>BigDecimal</w:t>
-                            </w:r>
-                            <w:proofErr w:type="spellEnd"/>
-                            <w:r>
-                              <w:rPr>
-                                <w:lang w:val="de-CH"/>
-                              </w:rPr>
-                              <w:t>(</w:t>
-                            </w:r>
-                            <w:proofErr w:type="gramEnd"/>
-                            <w:r>
-                              <w:rPr>
-                                <w:lang w:val="de-CH"/>
-                              </w:rPr>
-                              <w:t>"0.25");</w:t>
+                              <w:t>new BigDecimal("0.25");</w:t>
                             </w:r>
                           </w:p>
                           <w:p>
@@ -11181,16 +11105,8 @@
                               <w:rPr>
                                 <w:lang w:val="de-CH"/>
                               </w:rPr>
-                              <w:t>@</w:t>
+                              <w:t>@Override</w:t>
                             </w:r>
-                            <w:proofErr w:type="spellStart"/>
-                            <w:r>
-                              <w:rPr>
-                                <w:lang w:val="de-CH"/>
-                              </w:rPr>
-                              <w:t>Override</w:t>
-                            </w:r>
-                            <w:proofErr w:type="spellEnd"/>
                           </w:p>
                           <w:p>
                             <w:pPr>
@@ -11204,70 +11120,7 @@
                                 <w:lang w:val="de-CH"/>
                               </w:rPr>
                               <w:tab/>
-                            </w:r>
-                            <w:proofErr w:type="spellStart"/>
-                            <w:r>
-                              <w:rPr>
-                                <w:lang w:val="de-CH"/>
-                              </w:rPr>
-                              <w:t>public</w:t>
-                            </w:r>
-                            <w:proofErr w:type="spellEnd"/>
-                            <w:r>
-                              <w:rPr>
-                                <w:lang w:val="de-CH"/>
-                              </w:rPr>
-                              <w:t xml:space="preserve"> </w:t>
-                            </w:r>
-                            <w:proofErr w:type="spellStart"/>
-                            <w:r>
-                              <w:rPr>
-                                <w:lang w:val="de-CH"/>
-                              </w:rPr>
-                              <w:t>void</w:t>
-                            </w:r>
-                            <w:proofErr w:type="spellEnd"/>
-                            <w:r>
-                              <w:rPr>
-                                <w:lang w:val="de-CH"/>
-                              </w:rPr>
-                              <w:t xml:space="preserve"> </w:t>
-                            </w:r>
-                            <w:proofErr w:type="spellStart"/>
-                            <w:proofErr w:type="gramStart"/>
-                            <w:r>
-                              <w:rPr>
-                                <w:lang w:val="de-CH"/>
-                              </w:rPr>
-                              <w:t>doPay</w:t>
-                            </w:r>
-                            <w:proofErr w:type="spellEnd"/>
-                            <w:r>
-                              <w:rPr>
-                                <w:lang w:val="de-CH"/>
-                              </w:rPr>
-                              <w:t>(</w:t>
-                            </w:r>
-                            <w:proofErr w:type="gramEnd"/>
-                            <w:r>
-                              <w:rPr>
-                                <w:lang w:val="de-CH"/>
-                              </w:rPr>
-                              <w:t xml:space="preserve">Order </w:t>
-                            </w:r>
-                            <w:proofErr w:type="spellStart"/>
-                            <w:r>
-                              <w:rPr>
-                                <w:lang w:val="de-CH"/>
-                              </w:rPr>
-                              <w:t>order</w:t>
-                            </w:r>
-                            <w:proofErr w:type="spellEnd"/>
-                            <w:r>
-                              <w:rPr>
-                                <w:lang w:val="de-CH"/>
-                              </w:rPr>
-                              <w:t>) {</w:t>
+                              <w:t>public void doPay(Order order) {</w:t>
                             </w:r>
                           </w:p>
                           <w:p>
@@ -11288,64 +11141,7 @@
                                 <w:lang w:val="de-CH"/>
                               </w:rPr>
                               <w:tab/>
-                            </w:r>
-                            <w:proofErr w:type="spellStart"/>
-                            <w:r>
-                              <w:rPr>
-                                <w:lang w:val="de-CH"/>
-                              </w:rPr>
-                              <w:t>BigDecimal</w:t>
-                            </w:r>
-                            <w:proofErr w:type="spellEnd"/>
-                            <w:r>
-                              <w:rPr>
-                                <w:lang w:val="de-CH"/>
-                              </w:rPr>
-                              <w:t xml:space="preserve"> </w:t>
-                            </w:r>
-                            <w:proofErr w:type="spellStart"/>
-                            <w:r>
-                              <w:rPr>
-                                <w:lang w:val="de-CH"/>
-                              </w:rPr>
-                              <w:t>coursePrice</w:t>
-                            </w:r>
-                            <w:proofErr w:type="spellEnd"/>
-                            <w:r>
-                              <w:rPr>
-                                <w:lang w:val="de-CH"/>
-                              </w:rPr>
-                              <w:t xml:space="preserve"> = </w:t>
-                            </w:r>
-                            <w:proofErr w:type="spellStart"/>
-                            <w:proofErr w:type="gramStart"/>
-                            <w:r>
-                              <w:rPr>
-                                <w:lang w:val="de-CH"/>
-                              </w:rPr>
-                              <w:t>order.getCourse</w:t>
-                            </w:r>
-                            <w:proofErr w:type="spellEnd"/>
-                            <w:proofErr w:type="gramEnd"/>
-                            <w:r>
-                              <w:rPr>
-                                <w:lang w:val="de-CH"/>
-                              </w:rPr>
-                              <w:t>().</w:t>
-                            </w:r>
-                            <w:proofErr w:type="spellStart"/>
-                            <w:r>
-                              <w:rPr>
-                                <w:lang w:val="de-CH"/>
-                              </w:rPr>
-                              <w:t>getPrice</w:t>
-                            </w:r>
-                            <w:proofErr w:type="spellEnd"/>
-                            <w:r>
-                              <w:rPr>
-                                <w:lang w:val="de-CH"/>
-                              </w:rPr>
-                              <w:t>();</w:t>
+                              <w:t>BigDecimal coursePrice = order.getCourse().getPrice();</w:t>
                             </w:r>
                           </w:p>
                           <w:p>
@@ -11366,62 +11162,7 @@
                                 <w:lang w:val="de-CH"/>
                               </w:rPr>
                               <w:tab/>
-                            </w:r>
-                            <w:proofErr w:type="spellStart"/>
-                            <w:r>
-                              <w:rPr>
-                                <w:lang w:val="de-CH"/>
-                              </w:rPr>
-                              <w:t>BigDecimal</w:t>
-                            </w:r>
-                            <w:proofErr w:type="spellEnd"/>
-                            <w:r>
-                              <w:rPr>
-                                <w:lang w:val="de-CH"/>
-                              </w:rPr>
-                              <w:t xml:space="preserve"> </w:t>
-                            </w:r>
-                            <w:proofErr w:type="spellStart"/>
-                            <w:r>
-                              <w:rPr>
-                                <w:lang w:val="de-CH"/>
-                              </w:rPr>
-                              <w:t>discountPrice</w:t>
-                            </w:r>
-                            <w:proofErr w:type="spellEnd"/>
-                            <w:r>
-                              <w:rPr>
-                                <w:lang w:val="de-CH"/>
-                              </w:rPr>
-                              <w:t xml:space="preserve"> = </w:t>
-                            </w:r>
-                            <w:proofErr w:type="spellStart"/>
-                            <w:r>
-                              <w:rPr>
-                                <w:lang w:val="de-CH"/>
-                              </w:rPr>
-                              <w:t>coursePrice.multiply</w:t>
-                            </w:r>
-                            <w:proofErr w:type="spellEnd"/>
-                            <w:r>
-                              <w:rPr>
-                                <w:lang w:val="de-CH"/>
-                              </w:rPr>
-                              <w:t>(</w:t>
-                            </w:r>
-                            <w:proofErr w:type="spellStart"/>
-                            <w:r>
-                              <w:rPr>
-                                <w:lang w:val="de-CH"/>
-                              </w:rPr>
-                              <w:t>discountPercent</w:t>
-                            </w:r>
-                            <w:proofErr w:type="spellEnd"/>
-                            <w:r>
-                              <w:rPr>
-                                <w:lang w:val="de-CH"/>
-                              </w:rPr>
-                              <w:t>);</w:t>
+                              <w:t>BigDecimal discountPrice = coursePrice.multiply(discountPercent);</w:t>
                             </w:r>
                           </w:p>
                           <w:p>
@@ -11442,62 +11183,7 @@
                                 <w:lang w:val="de-CH"/>
                               </w:rPr>
                               <w:tab/>
-                            </w:r>
-                            <w:proofErr w:type="spellStart"/>
-                            <w:r>
-                              <w:rPr>
-                                <w:lang w:val="de-CH"/>
-                              </w:rPr>
-                              <w:t>BigDecimal</w:t>
-                            </w:r>
-                            <w:proofErr w:type="spellEnd"/>
-                            <w:r>
-                              <w:rPr>
-                                <w:lang w:val="de-CH"/>
-                              </w:rPr>
-                              <w:t xml:space="preserve"> </w:t>
-                            </w:r>
-                            <w:proofErr w:type="spellStart"/>
-                            <w:r>
-                              <w:rPr>
-                                <w:lang w:val="de-CH"/>
-                              </w:rPr>
-                              <w:t>totalPrice</w:t>
-                            </w:r>
-                            <w:proofErr w:type="spellEnd"/>
-                            <w:r>
-                              <w:rPr>
-                                <w:lang w:val="de-CH"/>
-                              </w:rPr>
-                              <w:t xml:space="preserve"> = </w:t>
-                            </w:r>
-                            <w:proofErr w:type="spellStart"/>
-                            <w:r>
-                              <w:rPr>
-                                <w:lang w:val="de-CH"/>
-                              </w:rPr>
-                              <w:t>coursePrice.subtract</w:t>
-                            </w:r>
-                            <w:proofErr w:type="spellEnd"/>
-                            <w:r>
-                              <w:rPr>
-                                <w:lang w:val="de-CH"/>
-                              </w:rPr>
-                              <w:t>(</w:t>
-                            </w:r>
-                            <w:proofErr w:type="spellStart"/>
-                            <w:r>
-                              <w:rPr>
-                                <w:lang w:val="de-CH"/>
-                              </w:rPr>
-                              <w:t>discountPrice</w:t>
-                            </w:r>
-                            <w:proofErr w:type="spellEnd"/>
-                            <w:r>
-                              <w:rPr>
-                                <w:lang w:val="de-CH"/>
-                              </w:rPr>
-                              <w:t>);</w:t>
+                              <w:t>BigDecimal totalPrice = coursePrice.subtract(discountPrice);</w:t>
                             </w:r>
                           </w:p>
                           <w:p>
@@ -11523,72 +11209,8 @@
                               <w:rPr>
                                 <w:lang w:val="de-CH"/>
                               </w:rPr>
-                              <w:t xml:space="preserve">//log </w:t>
+                              <w:t>//log the order details with discounts</w:t>
                             </w:r>
-                            <w:proofErr w:type="spellStart"/>
-                            <w:r>
-                              <w:rPr>
-                                <w:lang w:val="de-CH"/>
-                              </w:rPr>
-                              <w:t>the</w:t>
-                            </w:r>
-                            <w:proofErr w:type="spellEnd"/>
-                            <w:r>
-                              <w:rPr>
-                                <w:lang w:val="de-CH"/>
-                              </w:rPr>
-                              <w:t xml:space="preserve"> </w:t>
-                            </w:r>
-                            <w:proofErr w:type="spellStart"/>
-                            <w:r>
-                              <w:rPr>
-                                <w:lang w:val="de-CH"/>
-                              </w:rPr>
-                              <w:t>order</w:t>
-                            </w:r>
-                            <w:proofErr w:type="spellEnd"/>
-                            <w:r>
-                              <w:rPr>
-                                <w:lang w:val="de-CH"/>
-                              </w:rPr>
-                              <w:t xml:space="preserve"> </w:t>
-                            </w:r>
-                            <w:proofErr w:type="spellStart"/>
-                            <w:r>
-                              <w:rPr>
-                                <w:lang w:val="de-CH"/>
-                              </w:rPr>
-                              <w:t>details</w:t>
-                            </w:r>
-                            <w:proofErr w:type="spellEnd"/>
-                            <w:r>
-                              <w:rPr>
-                                <w:lang w:val="de-CH"/>
-                              </w:rPr>
-                              <w:t xml:space="preserve"> </w:t>
-                            </w:r>
-                            <w:proofErr w:type="spellStart"/>
-                            <w:r>
-                              <w:rPr>
-                                <w:lang w:val="de-CH"/>
-                              </w:rPr>
-                              <w:t>with</w:t>
-                            </w:r>
-                            <w:proofErr w:type="spellEnd"/>
-                            <w:r>
-                              <w:rPr>
-                                <w:lang w:val="de-CH"/>
-                              </w:rPr>
-                              <w:t xml:space="preserve"> </w:t>
-                            </w:r>
-                            <w:proofErr w:type="spellStart"/>
-                            <w:r>
-                              <w:rPr>
-                                <w:lang w:val="de-CH"/>
-                              </w:rPr>
-                              <w:t>discounts</w:t>
-                            </w:r>
-                            <w:proofErr w:type="spellEnd"/>
                           </w:p>
                           <w:p>
                             <w:pPr>
@@ -13967,14 +13589,12 @@
                               </w:rPr>
                               <w:t>@</w:t>
                             </w:r>
-                            <w:proofErr w:type="spellStart"/>
                             <w:r>
                               <w:rPr>
                                 <w:lang w:val="de-CH"/>
                               </w:rPr>
                               <w:t>Component</w:t>
                             </w:r>
-                            <w:proofErr w:type="spellEnd"/>
                           </w:p>
                           <w:p>
                             <w:pPr>
@@ -13984,75 +13604,11 @@
                                 <w:lang w:val="de-CH"/>
                               </w:rPr>
                             </w:pPr>
-                            <w:proofErr w:type="spellStart"/>
                             <w:r>
                               <w:rPr>
                                 <w:lang w:val="de-CH"/>
                               </w:rPr>
-                              <w:t>public</w:t>
-                            </w:r>
-                            <w:proofErr w:type="spellEnd"/>
-                            <w:r>
-                              <w:rPr>
-                                <w:lang w:val="de-CH"/>
-                              </w:rPr>
-                              <w:t xml:space="preserve"> </w:t>
-                            </w:r>
-                            <w:proofErr w:type="spellStart"/>
-                            <w:r>
-                              <w:rPr>
-                                <w:lang w:val="de-CH"/>
-                              </w:rPr>
-                              <w:t>class</w:t>
-                            </w:r>
-                            <w:proofErr w:type="spellEnd"/>
-                            <w:r>
-                              <w:rPr>
-                                <w:lang w:val="de-CH"/>
-                              </w:rPr>
-                              <w:t xml:space="preserve"> </w:t>
-                            </w:r>
-                            <w:proofErr w:type="spellStart"/>
-                            <w:r>
-                              <w:rPr>
-                                <w:lang w:val="de-CH"/>
-                              </w:rPr>
-                              <w:t>AsmiqCertificationService</w:t>
-                            </w:r>
-                            <w:proofErr w:type="spellEnd"/>
-                            <w:r>
-                              <w:rPr>
-                                <w:lang w:val="de-CH"/>
-                              </w:rPr>
-                              <w:t xml:space="preserve"> </w:t>
-                            </w:r>
-                            <w:proofErr w:type="spellStart"/>
-                            <w:r>
-                              <w:rPr>
-                                <w:lang w:val="de-CH"/>
-                              </w:rPr>
-                              <w:t>implements</w:t>
-                            </w:r>
-                            <w:proofErr w:type="spellEnd"/>
-                            <w:r>
-                              <w:rPr>
-                                <w:lang w:val="de-CH"/>
-                              </w:rPr>
-                              <w:t xml:space="preserve"> </w:t>
-                            </w:r>
-                            <w:proofErr w:type="spellStart"/>
-                            <w:r>
-                              <w:rPr>
-                                <w:lang w:val="de-CH"/>
-                              </w:rPr>
-                              <w:t>CertificationService</w:t>
-                            </w:r>
-                            <w:proofErr w:type="spellEnd"/>
-                            <w:r>
-                              <w:rPr>
-                                <w:lang w:val="de-CH"/>
-                              </w:rPr>
-                              <w:t xml:space="preserve"> {</w:t>
+                              <w:t>public class AsmiqCertificationService implements CertificationService {</w:t>
                             </w:r>
                           </w:p>
                           <w:p>
@@ -14085,7 +13641,6 @@
                               </w:rPr>
                               <w:t xml:space="preserve">private </w:t>
                             </w:r>
-                            <w:proofErr w:type="spellStart"/>
                             <w:r>
                               <w:rPr>
                                 <w:b/>
@@ -14093,26 +13648,11 @@
                               </w:rPr>
                               <w:t>KarthiCertificationValidator</w:t>
                             </w:r>
-                            <w:proofErr w:type="spellEnd"/>
                             <w:r>
                               <w:rPr>
                                 <w:lang w:val="de-CH"/>
                               </w:rPr>
-                              <w:t xml:space="preserve"> </w:t>
-                            </w:r>
-                            <w:proofErr w:type="spellStart"/>
-                            <w:r>
-                              <w:rPr>
-                                <w:lang w:val="de-CH"/>
-                              </w:rPr>
-                              <w:t>karthiCertificationValidator</w:t>
-                            </w:r>
-                            <w:proofErr w:type="spellEnd"/>
-                            <w:r>
-                              <w:rPr>
-                                <w:lang w:val="de-CH"/>
-                              </w:rPr>
-                              <w:t>;</w:t>
+                              <w:t xml:space="preserve"> karthiCertificationValidator;</w:t>
                             </w:r>
                           </w:p>
                           <w:p>
@@ -14141,69 +13681,17 @@
                               </w:rPr>
                               <w:tab/>
                             </w:r>
-                            <w:proofErr w:type="spellStart"/>
                             <w:r>
                               <w:rPr>
                                 <w:lang w:val="de-CH"/>
                               </w:rPr>
-                              <w:t>public</w:t>
+                              <w:t xml:space="preserve">public void </w:t>
                             </w:r>
-                            <w:proofErr w:type="spellEnd"/>
                             <w:r>
                               <w:rPr>
                                 <w:lang w:val="de-CH"/>
                               </w:rPr>
-                              <w:t xml:space="preserve"> </w:t>
-                            </w:r>
-                            <w:proofErr w:type="spellStart"/>
-                            <w:r>
-                              <w:rPr>
-                                <w:lang w:val="de-CH"/>
-                              </w:rPr>
-                              <w:t>void</w:t>
-                            </w:r>
-                            <w:proofErr w:type="spellEnd"/>
-                            <w:r>
-                              <w:rPr>
-                                <w:lang w:val="de-CH"/>
-                              </w:rPr>
-                              <w:t xml:space="preserve"> </w:t>
-                            </w:r>
-                            <w:proofErr w:type="spellStart"/>
-                            <w:proofErr w:type="gramStart"/>
-                            <w:r>
-                              <w:rPr>
-                                <w:lang w:val="de-CH"/>
-                              </w:rPr>
-                              <w:t>downloadCertificate</w:t>
-                            </w:r>
-                            <w:proofErr w:type="spellEnd"/>
-                            <w:r>
-                              <w:rPr>
-                                <w:lang w:val="de-CH"/>
-                              </w:rPr>
-                              <w:t>(</w:t>
-                            </w:r>
-                            <w:proofErr w:type="gramEnd"/>
-                            <w:r>
-                              <w:rPr>
-                                <w:lang w:val="de-CH"/>
-                              </w:rPr>
-                              <w:t xml:space="preserve">Order </w:t>
-                            </w:r>
-                            <w:proofErr w:type="spellStart"/>
-                            <w:r>
-                              <w:rPr>
-                                <w:lang w:val="de-CH"/>
-                              </w:rPr>
-                              <w:t>order</w:t>
-                            </w:r>
-                            <w:proofErr w:type="spellEnd"/>
-                            <w:r>
-                              <w:rPr>
-                                <w:lang w:val="de-CH"/>
-                              </w:rPr>
-                              <w:t>) {</w:t>
+                              <w:t>downloadCertificate(Order order) {</w:t>
                             </w:r>
                           </w:p>
                           <w:p>
@@ -14228,36 +13716,7 @@
                                 <w:lang w:val="de-CH"/>
                               </w:rPr>
                               <w:tab/>
-                            </w:r>
-                            <w:proofErr w:type="spellStart"/>
-                            <w:proofErr w:type="gramStart"/>
-                            <w:r>
-                              <w:rPr>
-                                <w:lang w:val="de-CH"/>
-                              </w:rPr>
-                              <w:t>if</w:t>
-                            </w:r>
-                            <w:proofErr w:type="spellEnd"/>
-                            <w:r>
-                              <w:rPr>
-                                <w:lang w:val="de-CH"/>
-                              </w:rPr>
-                              <w:t>(</w:t>
-                            </w:r>
-                            <w:proofErr w:type="spellStart"/>
-                            <w:proofErr w:type="gramEnd"/>
-                            <w:r>
-                              <w:rPr>
-                                <w:lang w:val="de-CH"/>
-                              </w:rPr>
-                              <w:t>karthiCertificationValidator.isValid</w:t>
-                            </w:r>
-                            <w:proofErr w:type="spellEnd"/>
-                            <w:r>
-                              <w:rPr>
-                                <w:lang w:val="de-CH"/>
-                              </w:rPr>
-                              <w:t>()) {</w:t>
+                              <w:t>if(karthiCertificationValidator.isValid()) {</w:t>
                             </w:r>
                           </w:p>
                           <w:p>
@@ -14289,47 +13748,11 @@
                               </w:rPr>
                               <w:tab/>
                             </w:r>
-                            <w:proofErr w:type="gramStart"/>
                             <w:r>
                               <w:rPr>
                                 <w:lang w:val="de-CH"/>
                               </w:rPr>
-                              <w:t>LOG.info(</w:t>
-                            </w:r>
-                            <w:proofErr w:type="gramEnd"/>
-                            <w:r>
-                              <w:rPr>
-                                <w:lang w:val="de-CH"/>
-                              </w:rPr>
-                              <w:t>"</w:t>
-                            </w:r>
-                            <w:proofErr w:type="spellStart"/>
-                            <w:r>
-                              <w:rPr>
-                                <w:lang w:val="de-CH"/>
-                              </w:rPr>
-                              <w:t>Certificate</w:t>
-                            </w:r>
-                            <w:proofErr w:type="spellEnd"/>
-                            <w:r>
-                              <w:rPr>
-                                <w:lang w:val="de-CH"/>
-                              </w:rPr>
-                              <w:t xml:space="preserve"> </w:t>
-                            </w:r>
-                            <w:proofErr w:type="spellStart"/>
-                            <w:r>
-                              <w:rPr>
-                                <w:lang w:val="de-CH"/>
-                              </w:rPr>
-                              <w:t>Downloaded</w:t>
-                            </w:r>
-                            <w:proofErr w:type="spellEnd"/>
-                            <w:r>
-                              <w:rPr>
-                                <w:lang w:val="de-CH"/>
-                              </w:rPr>
-                              <w:t>!!");</w:t>
+                              <w:t>LOG.info("Certificate Downloaded!!");</w:t>
                             </w:r>
                             <w:r>
                               <w:rPr>
@@ -14368,19 +13791,11 @@
                               </w:rPr>
                               <w:t xml:space="preserve"> </w:t>
                             </w:r>
-                            <w:proofErr w:type="spellStart"/>
                             <w:r>
                               <w:rPr>
                                 <w:lang w:val="de-CH"/>
                               </w:rPr>
-                              <w:t>else</w:t>
-                            </w:r>
-                            <w:proofErr w:type="spellEnd"/>
-                            <w:r>
-                              <w:rPr>
-                                <w:lang w:val="de-CH"/>
-                              </w:rPr>
-                              <w:t xml:space="preserve"> {</w:t>
+                              <w:t>else {</w:t>
                             </w:r>
                           </w:p>
                           <w:p>
@@ -14411,70 +13826,7 @@
                                 <w:lang w:val="de-CH"/>
                               </w:rPr>
                               <w:tab/>
-                            </w:r>
-                            <w:proofErr w:type="spellStart"/>
-                            <w:r>
-                              <w:rPr>
-                                <w:lang w:val="de-CH"/>
-                              </w:rPr>
-                              <w:t>throw</w:t>
-                            </w:r>
-                            <w:proofErr w:type="spellEnd"/>
-                            <w:r>
-                              <w:rPr>
-                                <w:lang w:val="de-CH"/>
-                              </w:rPr>
-                              <w:t xml:space="preserve"> </w:t>
-                            </w:r>
-                            <w:proofErr w:type="spellStart"/>
-                            <w:r>
-                              <w:rPr>
-                                <w:lang w:val="de-CH"/>
-                              </w:rPr>
-                              <w:t>new</w:t>
-                            </w:r>
-                            <w:proofErr w:type="spellEnd"/>
-                            <w:r>
-                              <w:rPr>
-                                <w:lang w:val="de-CH"/>
-                              </w:rPr>
-                              <w:t xml:space="preserve"> </w:t>
-                            </w:r>
-                            <w:proofErr w:type="spellStart"/>
-                            <w:proofErr w:type="gramStart"/>
-                            <w:r>
-                              <w:rPr>
-                                <w:lang w:val="de-CH"/>
-                              </w:rPr>
-                              <w:t>RuntimeException</w:t>
-                            </w:r>
-                            <w:proofErr w:type="spellEnd"/>
-                            <w:r>
-                              <w:rPr>
-                                <w:lang w:val="de-CH"/>
-                              </w:rPr>
-                              <w:t>(</w:t>
-                            </w:r>
-                            <w:proofErr w:type="gramEnd"/>
-                            <w:r>
-                              <w:rPr>
-                                <w:lang w:val="de-CH"/>
-                              </w:rPr>
-                              <w:t xml:space="preserve">"Invalid </w:t>
-                            </w:r>
-                            <w:proofErr w:type="spellStart"/>
-                            <w:r>
-                              <w:rPr>
-                                <w:lang w:val="de-CH"/>
-                              </w:rPr>
-                              <w:t>Certificate</w:t>
-                            </w:r>
-                            <w:proofErr w:type="spellEnd"/>
-                            <w:r>
-                              <w:rPr>
-                                <w:lang w:val="de-CH"/>
-                              </w:rPr>
-                              <w:t>");</w:t>
+                              <w:t>throw new RuntimeException("Invalid Certificate");</w:t>
                             </w:r>
                           </w:p>
                           <w:p>
@@ -20441,8 +19793,6 @@
         </w:rPr>
         <w:t>13-</w:t>
       </w:r>
-      <w:bookmarkStart w:id="1" w:name="_GoBack"/>
-      <w:bookmarkEnd w:id="1"/>
       <w:r>
         <w:rPr>
           <w:lang w:val="de-CH"/>
@@ -26041,7 +25391,6 @@
                               </w:rPr>
                               <w:t xml:space="preserve"> </w:t>
                             </w:r>
-                            <w:proofErr w:type="spellStart"/>
                             <w:r>
                               <w:rPr>
                                 <w:rFonts w:ascii="Menlo" w:hAnsi="Menlo" w:cs="Menlo"/>
@@ -26049,17 +25398,7 @@
                                 <w:sz w:val="15"/>
                                 <w:szCs w:val="15"/>
                               </w:rPr>
-                              <w:t>html</w:t>
-                            </w:r>
-                            <w:proofErr w:type="spellEnd"/>
-                            <w:r>
-                              <w:rPr>
-                                <w:rFonts w:ascii="Menlo" w:hAnsi="Menlo" w:cs="Menlo"/>
-                                <w:color w:val="008080"/>
-                                <w:sz w:val="15"/>
-                                <w:szCs w:val="15"/>
-                              </w:rPr>
-                              <w:t>&gt;</w:t>
+                              <w:t>html&gt;</w:t>
                             </w:r>
                           </w:p>
                           <w:p>
@@ -26084,7 +25423,6 @@
                               </w:rPr>
                               <w:t>&lt;</w:t>
                             </w:r>
-                            <w:proofErr w:type="spellStart"/>
                             <w:r>
                               <w:rPr>
                                 <w:rFonts w:ascii="Menlo" w:hAnsi="Menlo" w:cs="Menlo"/>
@@ -26094,7 +25432,6 @@
                               </w:rPr>
                               <w:t>html</w:t>
                             </w:r>
-                            <w:proofErr w:type="spellEnd"/>
                             <w:r>
                               <w:rPr>
                                 <w:rFonts w:ascii="Menlo" w:hAnsi="Menlo" w:cs="Menlo"/>
@@ -26128,7 +25465,6 @@
                               </w:rPr>
                               <w:t>&lt;</w:t>
                             </w:r>
-                            <w:proofErr w:type="spellStart"/>
                             <w:r>
                               <w:rPr>
                                 <w:rFonts w:ascii="Menlo" w:hAnsi="Menlo" w:cs="Menlo"/>
@@ -26138,7 +25474,6 @@
                               </w:rPr>
                               <w:t>head</w:t>
                             </w:r>
-                            <w:proofErr w:type="spellEnd"/>
                             <w:r>
                               <w:rPr>
                                 <w:rFonts w:ascii="Menlo" w:hAnsi="Menlo" w:cs="Menlo"/>
@@ -26187,9 +25522,8 @@
                                 <w:sz w:val="15"/>
                                 <w:szCs w:val="15"/>
                               </w:rPr>
-                              <w:t>&lt;</w:t>
+                              <w:t>&lt;meta http-equiv="refresh" content="</w:t>
                             </w:r>
-                            <w:proofErr w:type="spellStart"/>
                             <w:r>
                               <w:rPr>
                                 <w:rFonts w:ascii="Menlo" w:hAnsi="Menlo" w:cs="Menlo"/>
@@ -26197,117 +25531,7 @@
                                 <w:sz w:val="15"/>
                                 <w:szCs w:val="15"/>
                               </w:rPr>
-                              <w:t>meta</w:t>
-                            </w:r>
-                            <w:proofErr w:type="spellEnd"/>
-                            <w:r>
-                              <w:rPr>
-                                <w:rFonts w:ascii="Menlo" w:hAnsi="Menlo" w:cs="Menlo"/>
-                                <w:color w:val="3F7F7F"/>
-                                <w:sz w:val="15"/>
-                                <w:szCs w:val="15"/>
-                              </w:rPr>
-                              <w:t xml:space="preserve"> http-</w:t>
-                            </w:r>
-                            <w:proofErr w:type="spellStart"/>
-                            <w:r>
-                              <w:rPr>
-                                <w:rFonts w:ascii="Menlo" w:hAnsi="Menlo" w:cs="Menlo"/>
-                                <w:color w:val="3F7F7F"/>
-                                <w:sz w:val="15"/>
-                                <w:szCs w:val="15"/>
-                              </w:rPr>
-                              <w:t>equiv</w:t>
-                            </w:r>
-                            <w:proofErr w:type="spellEnd"/>
-                            <w:r>
-                              <w:rPr>
-                                <w:rFonts w:ascii="Menlo" w:hAnsi="Menlo" w:cs="Menlo"/>
-                                <w:color w:val="3F7F7F"/>
-                                <w:sz w:val="15"/>
-                                <w:szCs w:val="15"/>
-                              </w:rPr>
-                              <w:t>="</w:t>
-                            </w:r>
-                            <w:proofErr w:type="spellStart"/>
-                            <w:r>
-                              <w:rPr>
-                                <w:rFonts w:ascii="Menlo" w:hAnsi="Menlo" w:cs="Menlo"/>
-                                <w:color w:val="3F7F7F"/>
-                                <w:sz w:val="15"/>
-                                <w:szCs w:val="15"/>
-                              </w:rPr>
-                              <w:t>refresh</w:t>
-                            </w:r>
-                            <w:proofErr w:type="spellEnd"/>
-                            <w:r>
-                              <w:rPr>
-                                <w:rFonts w:ascii="Menlo" w:hAnsi="Menlo" w:cs="Menlo"/>
-                                <w:color w:val="3F7F7F"/>
-                                <w:sz w:val="15"/>
-                                <w:szCs w:val="15"/>
-                              </w:rPr>
-                              <w:t xml:space="preserve">" </w:t>
-                            </w:r>
-                            <w:proofErr w:type="spellStart"/>
-                            <w:r>
-                              <w:rPr>
-                                <w:rFonts w:ascii="Menlo" w:hAnsi="Menlo" w:cs="Menlo"/>
-                                <w:color w:val="3F7F7F"/>
-                                <w:sz w:val="15"/>
-                                <w:szCs w:val="15"/>
-                              </w:rPr>
-                              <w:t>content</w:t>
-                            </w:r>
-                            <w:proofErr w:type="spellEnd"/>
-                            <w:r>
-                              <w:rPr>
-                                <w:rFonts w:ascii="Menlo" w:hAnsi="Menlo" w:cs="Menlo"/>
-                                <w:color w:val="3F7F7F"/>
-                                <w:sz w:val="15"/>
-                                <w:szCs w:val="15"/>
-                              </w:rPr>
-                              <w:t>="</w:t>
-                            </w:r>
-                            <w:proofErr w:type="gramStart"/>
-                            <w:r>
-                              <w:rPr>
-                                <w:rFonts w:ascii="Menlo" w:hAnsi="Menlo" w:cs="Menlo"/>
-                                <w:color w:val="3F7F7F"/>
-                                <w:sz w:val="15"/>
-                                <w:szCs w:val="15"/>
-                              </w:rPr>
-                              <w:t>0;URL</w:t>
-                            </w:r>
-                            <w:proofErr w:type="gramEnd"/>
-                            <w:r>
-                              <w:rPr>
-                                <w:rFonts w:ascii="Menlo" w:hAnsi="Menlo" w:cs="Menlo"/>
-                                <w:color w:val="3F7F7F"/>
-                                <w:sz w:val="15"/>
-                                <w:szCs w:val="15"/>
-                              </w:rPr>
-                              <w:t>='/</w:t>
-                            </w:r>
-                            <w:proofErr w:type="spellStart"/>
-                            <w:r>
-                              <w:rPr>
-                                <w:rFonts w:ascii="Menlo" w:hAnsi="Menlo" w:cs="Menlo"/>
-                                <w:color w:val="3F7F7F"/>
-                                <w:sz w:val="15"/>
-                                <w:szCs w:val="15"/>
-                              </w:rPr>
-                              <w:t>greeting</w:t>
-                            </w:r>
-                            <w:proofErr w:type="spellEnd"/>
-                            <w:r>
-                              <w:rPr>
-                                <w:rFonts w:ascii="Menlo" w:hAnsi="Menlo" w:cs="Menlo"/>
-                                <w:color w:val="3F7F7F"/>
-                                <w:sz w:val="15"/>
-                                <w:szCs w:val="15"/>
-                              </w:rPr>
-                              <w:t xml:space="preserve">'" /&gt;   </w:t>
+                              <w:t xml:space="preserve">0;URL='/greeting'" /&gt;   </w:t>
                             </w:r>
                           </w:p>
                           <w:p>
@@ -26351,7 +25575,6 @@
                               </w:rPr>
                               <w:t>&gt;</w:t>
                             </w:r>
-                            <w:proofErr w:type="spellStart"/>
                             <w:r>
                               <w:rPr>
                                 <w:rFonts w:ascii="Menlo" w:hAnsi="Menlo" w:cs="Menlo"/>
@@ -26361,7 +25584,6 @@
                               </w:rPr>
                               <w:t>AsmiqAcademyApp</w:t>
                             </w:r>
-                            <w:proofErr w:type="spellEnd"/>
                             <w:r>
                               <w:rPr>
                                 <w:rFonts w:ascii="Menlo" w:hAnsi="Menlo" w:cs="Menlo"/>
@@ -26413,7 +25635,6 @@
                               </w:rPr>
                               <w:t>&lt;/</w:t>
                             </w:r>
-                            <w:proofErr w:type="spellStart"/>
                             <w:r>
                               <w:rPr>
                                 <w:rFonts w:ascii="Menlo" w:hAnsi="Menlo" w:cs="Menlo"/>
@@ -26423,7 +25644,6 @@
                               </w:rPr>
                               <w:t>head</w:t>
                             </w:r>
-                            <w:proofErr w:type="spellEnd"/>
                             <w:r>
                               <w:rPr>
                                 <w:rFonts w:ascii="Menlo" w:hAnsi="Menlo" w:cs="Menlo"/>
@@ -26457,7 +25677,6 @@
                               </w:rPr>
                               <w:t>&lt;</w:t>
                             </w:r>
-                            <w:proofErr w:type="spellStart"/>
                             <w:r>
                               <w:rPr>
                                 <w:rFonts w:ascii="Menlo" w:hAnsi="Menlo" w:cs="Menlo"/>
@@ -26467,7 +25686,6 @@
                               </w:rPr>
                               <w:t>body</w:t>
                             </w:r>
-                            <w:proofErr w:type="spellEnd"/>
                             <w:r>
                               <w:rPr>
                                 <w:rFonts w:ascii="Menlo" w:hAnsi="Menlo" w:cs="Menlo"/>
@@ -26596,7 +25814,6 @@
                               </w:rPr>
                               <w:t>&lt;/</w:t>
                             </w:r>
-                            <w:proofErr w:type="spellStart"/>
                             <w:r>
                               <w:rPr>
                                 <w:rFonts w:ascii="Menlo" w:hAnsi="Menlo" w:cs="Menlo"/>
@@ -26606,7 +25823,6 @@
                               </w:rPr>
                               <w:t>body</w:t>
                             </w:r>
-                            <w:proofErr w:type="spellEnd"/>
                             <w:r>
                               <w:rPr>
                                 <w:rFonts w:ascii="Menlo" w:hAnsi="Menlo" w:cs="Menlo"/>
@@ -26635,7 +25851,6 @@
                               </w:rPr>
                               <w:t>&lt;/</w:t>
                             </w:r>
-                            <w:proofErr w:type="spellStart"/>
                             <w:r>
                               <w:rPr>
                                 <w:rFonts w:ascii="Menlo" w:hAnsi="Menlo" w:cs="Menlo"/>
@@ -26645,7 +25860,6 @@
                               </w:rPr>
                               <w:t>html</w:t>
                             </w:r>
-                            <w:proofErr w:type="spellEnd"/>
                             <w:r>
                               <w:rPr>
                                 <w:rFonts w:ascii="Menlo" w:hAnsi="Menlo" w:cs="Menlo"/>
@@ -30148,7 +29362,7 @@
         </w:rPr>
         <w:t xml:space="preserve"> </w:t>
       </w:r>
-      <w:hyperlink r:id="rId25" w:history="1">
+      <w:hyperlink r:id="rId25" w:anchor="p=display&amp;f=ANSI%20Shadow&amp;t=schönes%20WE" w:history="1">
         <w:r>
           <w:rPr>
             <w:rStyle w:val="Hyperlink"/>
@@ -35953,7 +35167,7 @@
 </file>
 
 <file path=customXml/itemProps1.xml><?xml version="1.0" encoding="utf-8"?>
-<ds:datastoreItem xmlns:ds="http://schemas.openxmlformats.org/officeDocument/2006/customXml" ds:itemID="{567B2C00-2B4D-054F-BB84-A70BC8B22198}">
+<ds:datastoreItem xmlns:ds="http://schemas.openxmlformats.org/officeDocument/2006/customXml" ds:itemID="{06F0FE6A-9E89-564B-A229-04D0019FD707}">
   <ds:schemaRefs>
     <ds:schemaRef ds:uri="http://schemas.openxmlformats.org/officeDocument/2006/bibliography"/>
   </ds:schemaRefs>

--- a/SpringFrameworkExercises.docx
+++ b/SpringFrameworkExercises.docx
@@ -1407,8 +1407,6 @@
         </w:rPr>
         <w:t>https://asmiq.ch/</w:t>
       </w:r>
-      <w:bookmarkStart w:id="0" w:name="_GoBack"/>
-      <w:bookmarkEnd w:id="0"/>
     </w:p>
     <w:p>
       <w:pPr>
@@ -8856,8 +8854,8 @@
           <w:lang w:val="de-CH"/>
         </w:rPr>
       </w:pPr>
-      <w:bookmarkStart w:id="1" w:name="_Asmiq_Academy_App"/>
-      <w:bookmarkEnd w:id="1"/>
+      <w:bookmarkStart w:id="0" w:name="_Asmiq_Academy_App"/>
+      <w:bookmarkEnd w:id="0"/>
       <w:proofErr w:type="spellStart"/>
       <w:r>
         <w:rPr>
@@ -10082,6 +10080,7 @@
       <w:proofErr w:type="spellStart"/>
       <w:r>
         <w:rPr>
+          <w:b/>
           <w:lang w:val="de-CH"/>
         </w:rPr>
         <w:t>except</w:t>
@@ -10089,13 +10088,15 @@
       <w:proofErr w:type="spellEnd"/>
       <w:r>
         <w:rPr>
-          <w:lang w:val="de-CH"/>
-        </w:rPr>
-        <w:t xml:space="preserve"> </w:t>
-      </w:r>
-      <w:proofErr w:type="spellStart"/>
-      <w:r>
-        <w:rPr>
+          <w:b/>
+          <w:lang w:val="de-CH"/>
+        </w:rPr>
+        <w:t xml:space="preserve"> </w:t>
+      </w:r>
+      <w:proofErr w:type="spellStart"/>
+      <w:r>
+        <w:rPr>
+          <w:b/>
           <w:lang w:val="de-CH"/>
         </w:rPr>
         <w:t>the</w:t>
@@ -10103,13 +10104,15 @@
       <w:proofErr w:type="spellEnd"/>
       <w:r>
         <w:rPr>
-          <w:lang w:val="de-CH"/>
-        </w:rPr>
-        <w:t xml:space="preserve"> </w:t>
-      </w:r>
-      <w:proofErr w:type="spellStart"/>
-      <w:r>
-        <w:rPr>
+          <w:b/>
+          <w:lang w:val="de-CH"/>
+        </w:rPr>
+        <w:t xml:space="preserve"> </w:t>
+      </w:r>
+      <w:proofErr w:type="spellStart"/>
+      <w:r>
+        <w:rPr>
+          <w:b/>
           <w:lang w:val="de-CH"/>
         </w:rPr>
         <w:t>CertificationService</w:t>
@@ -10117,6 +10120,7 @@
       <w:proofErr w:type="spellEnd"/>
       <w:r>
         <w:rPr>
+          <w:b/>
           <w:lang w:val="de-CH"/>
         </w:rPr>
         <w:t xml:space="preserve"> (non-</w:t>
@@ -10124,6 +10128,7 @@
       <w:proofErr w:type="spellStart"/>
       <w:r>
         <w:rPr>
+          <w:b/>
           <w:lang w:val="de-CH"/>
         </w:rPr>
         <w:t>mandatory</w:t>
@@ -11027,8 +11032,16 @@
                               <w:rPr>
                                 <w:lang w:val="de-CH"/>
                               </w:rPr>
-                              <w:t>@Component</w:t>
+                              <w:t>@</w:t>
                             </w:r>
+                            <w:proofErr w:type="spellStart"/>
+                            <w:r>
+                              <w:rPr>
+                                <w:lang w:val="de-CH"/>
+                              </w:rPr>
+                              <w:t>Component</w:t>
+                            </w:r>
+                            <w:proofErr w:type="spellEnd"/>
                           </w:p>
                           <w:p>
                             <w:pPr>
@@ -11037,11 +11050,75 @@
                                 <w:lang w:val="de-CH"/>
                               </w:rPr>
                             </w:pPr>
+                            <w:proofErr w:type="spellStart"/>
                             <w:r>
                               <w:rPr>
                                 <w:lang w:val="de-CH"/>
                               </w:rPr>
-                              <w:t>public class SixPaymentService implements PaymentService {</w:t>
+                              <w:t>public</w:t>
+                            </w:r>
+                            <w:proofErr w:type="spellEnd"/>
+                            <w:r>
+                              <w:rPr>
+                                <w:lang w:val="de-CH"/>
+                              </w:rPr>
+                              <w:t xml:space="preserve"> </w:t>
+                            </w:r>
+                            <w:proofErr w:type="spellStart"/>
+                            <w:r>
+                              <w:rPr>
+                                <w:lang w:val="de-CH"/>
+                              </w:rPr>
+                              <w:t>class</w:t>
+                            </w:r>
+                            <w:proofErr w:type="spellEnd"/>
+                            <w:r>
+                              <w:rPr>
+                                <w:lang w:val="de-CH"/>
+                              </w:rPr>
+                              <w:t xml:space="preserve"> </w:t>
+                            </w:r>
+                            <w:proofErr w:type="spellStart"/>
+                            <w:r>
+                              <w:rPr>
+                                <w:lang w:val="de-CH"/>
+                              </w:rPr>
+                              <w:t>SixPaymentService</w:t>
+                            </w:r>
+                            <w:proofErr w:type="spellEnd"/>
+                            <w:r>
+                              <w:rPr>
+                                <w:lang w:val="de-CH"/>
+                              </w:rPr>
+                              <w:t xml:space="preserve"> </w:t>
+                            </w:r>
+                            <w:proofErr w:type="spellStart"/>
+                            <w:r>
+                              <w:rPr>
+                                <w:lang w:val="de-CH"/>
+                              </w:rPr>
+                              <w:t>implements</w:t>
+                            </w:r>
+                            <w:proofErr w:type="spellEnd"/>
+                            <w:r>
+                              <w:rPr>
+                                <w:lang w:val="de-CH"/>
+                              </w:rPr>
+                              <w:t xml:space="preserve"> </w:t>
+                            </w:r>
+                            <w:proofErr w:type="spellStart"/>
+                            <w:r>
+                              <w:rPr>
+                                <w:lang w:val="de-CH"/>
+                              </w:rPr>
+                              <w:t>PaymentService</w:t>
+                            </w:r>
+                            <w:proofErr w:type="spellEnd"/>
+                            <w:r>
+                              <w:rPr>
+                                <w:lang w:val="de-CH"/>
+                              </w:rPr>
+                              <w:t xml:space="preserve"> {</w:t>
                             </w:r>
                           </w:p>
                           <w:p>
@@ -11070,13 +11147,71 @@
                               <w:rPr>
                                 <w:lang w:val="de-CH"/>
                               </w:rPr>
-                              <w:t xml:space="preserve">private BigDecimal discountPercent = </w:t>
+                              <w:t xml:space="preserve">private </w:t>
                             </w:r>
+                            <w:proofErr w:type="spellStart"/>
                             <w:r>
                               <w:rPr>
                                 <w:lang w:val="de-CH"/>
                               </w:rPr>
-                              <w:t>new BigDecimal("0.25");</w:t>
+                              <w:t>BigDecimal</w:t>
+                            </w:r>
+                            <w:proofErr w:type="spellEnd"/>
+                            <w:r>
+                              <w:rPr>
+                                <w:lang w:val="de-CH"/>
+                              </w:rPr>
+                              <w:t xml:space="preserve"> </w:t>
+                            </w:r>
+                            <w:proofErr w:type="spellStart"/>
+                            <w:r>
+                              <w:rPr>
+                                <w:lang w:val="de-CH"/>
+                              </w:rPr>
+                              <w:t>discountPercent</w:t>
+                            </w:r>
+                            <w:proofErr w:type="spellEnd"/>
+                            <w:r>
+                              <w:rPr>
+                                <w:lang w:val="de-CH"/>
+                              </w:rPr>
+                              <w:t xml:space="preserve"> = </w:t>
+                            </w:r>
+                            <w:proofErr w:type="spellStart"/>
+                            <w:r>
+                              <w:rPr>
+                                <w:lang w:val="de-CH"/>
+                              </w:rPr>
+                              <w:t>new</w:t>
+                            </w:r>
+                            <w:proofErr w:type="spellEnd"/>
+                            <w:r>
+                              <w:rPr>
+                                <w:lang w:val="de-CH"/>
+                              </w:rPr>
+                              <w:t xml:space="preserve"> </w:t>
+                            </w:r>
+                            <w:proofErr w:type="spellStart"/>
+                            <w:proofErr w:type="gramStart"/>
+                            <w:r>
+                              <w:rPr>
+                                <w:lang w:val="de-CH"/>
+                              </w:rPr>
+                              <w:t>BigDecimal</w:t>
+                            </w:r>
+                            <w:proofErr w:type="spellEnd"/>
+                            <w:r>
+                              <w:rPr>
+                                <w:lang w:val="de-CH"/>
+                              </w:rPr>
+                              <w:t>(</w:t>
+                            </w:r>
+                            <w:proofErr w:type="gramEnd"/>
+                            <w:r>
+                              <w:rPr>
+                                <w:lang w:val="de-CH"/>
+                              </w:rPr>
+                              <w:t>"0.25");</w:t>
                             </w:r>
                           </w:p>
                           <w:p>
@@ -11105,8 +11240,16 @@
                               <w:rPr>
                                 <w:lang w:val="de-CH"/>
                               </w:rPr>
-                              <w:t>@Override</w:t>
+                              <w:t>@</w:t>
                             </w:r>
+                            <w:proofErr w:type="spellStart"/>
+                            <w:r>
+                              <w:rPr>
+                                <w:lang w:val="de-CH"/>
+                              </w:rPr>
+                              <w:t>Override</w:t>
+                            </w:r>
+                            <w:proofErr w:type="spellEnd"/>
                           </w:p>
                           <w:p>
                             <w:pPr>
@@ -11120,7 +11263,70 @@
                                 <w:lang w:val="de-CH"/>
                               </w:rPr>
                               <w:tab/>
-                              <w:t>public void doPay(Order order) {</w:t>
+                            </w:r>
+                            <w:proofErr w:type="spellStart"/>
+                            <w:r>
+                              <w:rPr>
+                                <w:lang w:val="de-CH"/>
+                              </w:rPr>
+                              <w:t>public</w:t>
+                            </w:r>
+                            <w:proofErr w:type="spellEnd"/>
+                            <w:r>
+                              <w:rPr>
+                                <w:lang w:val="de-CH"/>
+                              </w:rPr>
+                              <w:t xml:space="preserve"> </w:t>
+                            </w:r>
+                            <w:proofErr w:type="spellStart"/>
+                            <w:r>
+                              <w:rPr>
+                                <w:lang w:val="de-CH"/>
+                              </w:rPr>
+                              <w:t>void</w:t>
+                            </w:r>
+                            <w:proofErr w:type="spellEnd"/>
+                            <w:r>
+                              <w:rPr>
+                                <w:lang w:val="de-CH"/>
+                              </w:rPr>
+                              <w:t xml:space="preserve"> </w:t>
+                            </w:r>
+                            <w:proofErr w:type="spellStart"/>
+                            <w:proofErr w:type="gramStart"/>
+                            <w:r>
+                              <w:rPr>
+                                <w:lang w:val="de-CH"/>
+                              </w:rPr>
+                              <w:t>doPay</w:t>
+                            </w:r>
+                            <w:proofErr w:type="spellEnd"/>
+                            <w:r>
+                              <w:rPr>
+                                <w:lang w:val="de-CH"/>
+                              </w:rPr>
+                              <w:t>(</w:t>
+                            </w:r>
+                            <w:proofErr w:type="gramEnd"/>
+                            <w:r>
+                              <w:rPr>
+                                <w:lang w:val="de-CH"/>
+                              </w:rPr>
+                              <w:t xml:space="preserve">Order </w:t>
+                            </w:r>
+                            <w:proofErr w:type="spellStart"/>
+                            <w:r>
+                              <w:rPr>
+                                <w:lang w:val="de-CH"/>
+                              </w:rPr>
+                              <w:t>order</w:t>
+                            </w:r>
+                            <w:proofErr w:type="spellEnd"/>
+                            <w:r>
+                              <w:rPr>
+                                <w:lang w:val="de-CH"/>
+                              </w:rPr>
+                              <w:t>) {</w:t>
                             </w:r>
                           </w:p>
                           <w:p>
@@ -11141,7 +11347,64 @@
                                 <w:lang w:val="de-CH"/>
                               </w:rPr>
                               <w:tab/>
-                              <w:t>BigDecimal coursePrice = order.getCourse().getPrice();</w:t>
+                            </w:r>
+                            <w:proofErr w:type="spellStart"/>
+                            <w:r>
+                              <w:rPr>
+                                <w:lang w:val="de-CH"/>
+                              </w:rPr>
+                              <w:t>BigDecimal</w:t>
+                            </w:r>
+                            <w:proofErr w:type="spellEnd"/>
+                            <w:r>
+                              <w:rPr>
+                                <w:lang w:val="de-CH"/>
+                              </w:rPr>
+                              <w:t xml:space="preserve"> </w:t>
+                            </w:r>
+                            <w:proofErr w:type="spellStart"/>
+                            <w:r>
+                              <w:rPr>
+                                <w:lang w:val="de-CH"/>
+                              </w:rPr>
+                              <w:t>coursePrice</w:t>
+                            </w:r>
+                            <w:proofErr w:type="spellEnd"/>
+                            <w:r>
+                              <w:rPr>
+                                <w:lang w:val="de-CH"/>
+                              </w:rPr>
+                              <w:t xml:space="preserve"> = </w:t>
+                            </w:r>
+                            <w:proofErr w:type="spellStart"/>
+                            <w:proofErr w:type="gramStart"/>
+                            <w:r>
+                              <w:rPr>
+                                <w:lang w:val="de-CH"/>
+                              </w:rPr>
+                              <w:t>order.getCourse</w:t>
+                            </w:r>
+                            <w:proofErr w:type="spellEnd"/>
+                            <w:proofErr w:type="gramEnd"/>
+                            <w:r>
+                              <w:rPr>
+                                <w:lang w:val="de-CH"/>
+                              </w:rPr>
+                              <w:t>().</w:t>
+                            </w:r>
+                            <w:proofErr w:type="spellStart"/>
+                            <w:r>
+                              <w:rPr>
+                                <w:lang w:val="de-CH"/>
+                              </w:rPr>
+                              <w:t>getPrice</w:t>
+                            </w:r>
+                            <w:proofErr w:type="spellEnd"/>
+                            <w:r>
+                              <w:rPr>
+                                <w:lang w:val="de-CH"/>
+                              </w:rPr>
+                              <w:t>();</w:t>
                             </w:r>
                           </w:p>
                           <w:p>
@@ -11162,7 +11425,62 @@
                                 <w:lang w:val="de-CH"/>
                               </w:rPr>
                               <w:tab/>
-                              <w:t>BigDecimal discountPrice = coursePrice.multiply(discountPercent);</w:t>
+                            </w:r>
+                            <w:proofErr w:type="spellStart"/>
+                            <w:r>
+                              <w:rPr>
+                                <w:lang w:val="de-CH"/>
+                              </w:rPr>
+                              <w:t>BigDecimal</w:t>
+                            </w:r>
+                            <w:proofErr w:type="spellEnd"/>
+                            <w:r>
+                              <w:rPr>
+                                <w:lang w:val="de-CH"/>
+                              </w:rPr>
+                              <w:t xml:space="preserve"> </w:t>
+                            </w:r>
+                            <w:proofErr w:type="spellStart"/>
+                            <w:r>
+                              <w:rPr>
+                                <w:lang w:val="de-CH"/>
+                              </w:rPr>
+                              <w:t>discountPrice</w:t>
+                            </w:r>
+                            <w:proofErr w:type="spellEnd"/>
+                            <w:r>
+                              <w:rPr>
+                                <w:lang w:val="de-CH"/>
+                              </w:rPr>
+                              <w:t xml:space="preserve"> = </w:t>
+                            </w:r>
+                            <w:proofErr w:type="spellStart"/>
+                            <w:r>
+                              <w:rPr>
+                                <w:lang w:val="de-CH"/>
+                              </w:rPr>
+                              <w:t>coursePrice.multiply</w:t>
+                            </w:r>
+                            <w:proofErr w:type="spellEnd"/>
+                            <w:r>
+                              <w:rPr>
+                                <w:lang w:val="de-CH"/>
+                              </w:rPr>
+                              <w:t>(</w:t>
+                            </w:r>
+                            <w:proofErr w:type="spellStart"/>
+                            <w:r>
+                              <w:rPr>
+                                <w:lang w:val="de-CH"/>
+                              </w:rPr>
+                              <w:t>discountPercent</w:t>
+                            </w:r>
+                            <w:proofErr w:type="spellEnd"/>
+                            <w:r>
+                              <w:rPr>
+                                <w:lang w:val="de-CH"/>
+                              </w:rPr>
+                              <w:t>);</w:t>
                             </w:r>
                           </w:p>
                           <w:p>
@@ -11183,7 +11501,62 @@
                                 <w:lang w:val="de-CH"/>
                               </w:rPr>
                               <w:tab/>
-                              <w:t>BigDecimal totalPrice = coursePrice.subtract(discountPrice);</w:t>
+                            </w:r>
+                            <w:proofErr w:type="spellStart"/>
+                            <w:r>
+                              <w:rPr>
+                                <w:lang w:val="de-CH"/>
+                              </w:rPr>
+                              <w:t>BigDecimal</w:t>
+                            </w:r>
+                            <w:proofErr w:type="spellEnd"/>
+                            <w:r>
+                              <w:rPr>
+                                <w:lang w:val="de-CH"/>
+                              </w:rPr>
+                              <w:t xml:space="preserve"> </w:t>
+                            </w:r>
+                            <w:proofErr w:type="spellStart"/>
+                            <w:r>
+                              <w:rPr>
+                                <w:lang w:val="de-CH"/>
+                              </w:rPr>
+                              <w:t>totalPrice</w:t>
+                            </w:r>
+                            <w:proofErr w:type="spellEnd"/>
+                            <w:r>
+                              <w:rPr>
+                                <w:lang w:val="de-CH"/>
+                              </w:rPr>
+                              <w:t xml:space="preserve"> = </w:t>
+                            </w:r>
+                            <w:proofErr w:type="spellStart"/>
+                            <w:r>
+                              <w:rPr>
+                                <w:lang w:val="de-CH"/>
+                              </w:rPr>
+                              <w:t>coursePrice.subtract</w:t>
+                            </w:r>
+                            <w:proofErr w:type="spellEnd"/>
+                            <w:r>
+                              <w:rPr>
+                                <w:lang w:val="de-CH"/>
+                              </w:rPr>
+                              <w:t>(</w:t>
+                            </w:r>
+                            <w:proofErr w:type="spellStart"/>
+                            <w:r>
+                              <w:rPr>
+                                <w:lang w:val="de-CH"/>
+                              </w:rPr>
+                              <w:t>discountPrice</w:t>
+                            </w:r>
+                            <w:proofErr w:type="spellEnd"/>
+                            <w:r>
+                              <w:rPr>
+                                <w:lang w:val="de-CH"/>
+                              </w:rPr>
+                              <w:t>);</w:t>
                             </w:r>
                           </w:p>
                           <w:p>
@@ -11209,8 +11582,72 @@
                               <w:rPr>
                                 <w:lang w:val="de-CH"/>
                               </w:rPr>
-                              <w:t>//log the order details with discounts</w:t>
+                              <w:t xml:space="preserve">//log </w:t>
                             </w:r>
+                            <w:proofErr w:type="spellStart"/>
+                            <w:r>
+                              <w:rPr>
+                                <w:lang w:val="de-CH"/>
+                              </w:rPr>
+                              <w:t>the</w:t>
+                            </w:r>
+                            <w:proofErr w:type="spellEnd"/>
+                            <w:r>
+                              <w:rPr>
+                                <w:lang w:val="de-CH"/>
+                              </w:rPr>
+                              <w:t xml:space="preserve"> </w:t>
+                            </w:r>
+                            <w:proofErr w:type="spellStart"/>
+                            <w:r>
+                              <w:rPr>
+                                <w:lang w:val="de-CH"/>
+                              </w:rPr>
+                              <w:t>order</w:t>
+                            </w:r>
+                            <w:proofErr w:type="spellEnd"/>
+                            <w:r>
+                              <w:rPr>
+                                <w:lang w:val="de-CH"/>
+                              </w:rPr>
+                              <w:t xml:space="preserve"> </w:t>
+                            </w:r>
+                            <w:proofErr w:type="spellStart"/>
+                            <w:r>
+                              <w:rPr>
+                                <w:lang w:val="de-CH"/>
+                              </w:rPr>
+                              <w:t>details</w:t>
+                            </w:r>
+                            <w:proofErr w:type="spellEnd"/>
+                            <w:r>
+                              <w:rPr>
+                                <w:lang w:val="de-CH"/>
+                              </w:rPr>
+                              <w:t xml:space="preserve"> </w:t>
+                            </w:r>
+                            <w:proofErr w:type="spellStart"/>
+                            <w:r>
+                              <w:rPr>
+                                <w:lang w:val="de-CH"/>
+                              </w:rPr>
+                              <w:t>with</w:t>
+                            </w:r>
+                            <w:proofErr w:type="spellEnd"/>
+                            <w:r>
+                              <w:rPr>
+                                <w:lang w:val="de-CH"/>
+                              </w:rPr>
+                              <w:t xml:space="preserve"> </w:t>
+                            </w:r>
+                            <w:proofErr w:type="spellStart"/>
+                            <w:r>
+                              <w:rPr>
+                                <w:lang w:val="de-CH"/>
+                              </w:rPr>
+                              <w:t>discounts</w:t>
+                            </w:r>
+                            <w:proofErr w:type="spellEnd"/>
                           </w:p>
                           <w:p>
                             <w:pPr>
@@ -13181,6 +13618,66 @@
         <w:rPr>
           <w:lang w:val="de-CH"/>
         </w:rPr>
+        <w:t>.</w:t>
+      </w:r>
+      <w:r>
+        <w:rPr>
+          <w:lang w:val="de-CH"/>
+        </w:rPr>
+        <w:t xml:space="preserve"> </w:t>
+      </w:r>
+      <w:proofErr w:type="spellStart"/>
+      <w:r>
+        <w:rPr>
+          <w:lang w:val="de-CH"/>
+        </w:rPr>
+        <w:t>H</w:t>
+      </w:r>
+      <w:r>
+        <w:rPr>
+          <w:lang w:val="de-CH"/>
+        </w:rPr>
+        <w:t>owever</w:t>
+      </w:r>
+      <w:proofErr w:type="spellEnd"/>
+      <w:r>
+        <w:rPr>
+          <w:lang w:val="de-CH"/>
+        </w:rPr>
+        <w:t>,</w:t>
+      </w:r>
+      <w:r>
+        <w:rPr>
+          <w:lang w:val="de-CH"/>
+        </w:rPr>
+        <w:t xml:space="preserve"> due </w:t>
+      </w:r>
+      <w:proofErr w:type="spellStart"/>
+      <w:r>
+        <w:rPr>
+          <w:lang w:val="de-CH"/>
+        </w:rPr>
+        <w:t>to</w:t>
+      </w:r>
+      <w:proofErr w:type="spellEnd"/>
+      <w:r>
+        <w:rPr>
+          <w:lang w:val="de-CH"/>
+        </w:rPr>
+        <w:t xml:space="preserve"> time </w:t>
+      </w:r>
+      <w:proofErr w:type="spellStart"/>
+      <w:r>
+        <w:rPr>
+          <w:lang w:val="de-CH"/>
+        </w:rPr>
+        <w:t>constraints</w:t>
+      </w:r>
+      <w:proofErr w:type="spellEnd"/>
+      <w:r>
+        <w:rPr>
+          <w:lang w:val="de-CH"/>
+        </w:rPr>
         <w:t xml:space="preserve">, </w:t>
       </w:r>
       <w:proofErr w:type="spellStart"/>
@@ -13188,14 +13685,28 @@
         <w:rPr>
           <w:lang w:val="de-CH"/>
         </w:rPr>
-        <w:t>however</w:t>
-      </w:r>
-      <w:proofErr w:type="spellEnd"/>
-      <w:r>
-        <w:rPr>
-          <w:lang w:val="de-CH"/>
-        </w:rPr>
-        <w:t xml:space="preserve"> due </w:t>
+        <w:t>we</w:t>
+      </w:r>
+      <w:proofErr w:type="spellEnd"/>
+      <w:r>
+        <w:rPr>
+          <w:lang w:val="de-CH"/>
+        </w:rPr>
+        <w:t xml:space="preserve"> </w:t>
+      </w:r>
+      <w:proofErr w:type="spellStart"/>
+      <w:r>
+        <w:rPr>
+          <w:lang w:val="de-CH"/>
+        </w:rPr>
+        <w:t>decided</w:t>
+      </w:r>
+      <w:proofErr w:type="spellEnd"/>
+      <w:r>
+        <w:rPr>
+          <w:lang w:val="de-CH"/>
+        </w:rPr>
+        <w:t xml:space="preserve"> </w:t>
       </w:r>
       <w:proofErr w:type="spellStart"/>
       <w:r>
@@ -13209,16 +13720,104 @@
         <w:rPr>
           <w:lang w:val="de-CH"/>
         </w:rPr>
-        <w:t xml:space="preserve"> time </w:t>
-      </w:r>
-      <w:proofErr w:type="spellStart"/>
-      <w:r>
-        <w:rPr>
-          <w:lang w:val="de-CH"/>
-        </w:rPr>
-        <w:t>constraints</w:t>
-      </w:r>
-      <w:proofErr w:type="spellEnd"/>
+        <w:t xml:space="preserve"> </w:t>
+      </w:r>
+      <w:proofErr w:type="spellStart"/>
+      <w:r>
+        <w:rPr>
+          <w:lang w:val="de-CH"/>
+        </w:rPr>
+        <w:t>integrate</w:t>
+      </w:r>
+      <w:proofErr w:type="spellEnd"/>
+      <w:r>
+        <w:rPr>
+          <w:lang w:val="de-CH"/>
+        </w:rPr>
+        <w:t xml:space="preserve"> </w:t>
+      </w:r>
+      <w:r>
+        <w:rPr>
+          <w:lang w:val="de-CH"/>
+        </w:rPr>
+        <w:t>an</w:t>
+      </w:r>
+      <w:r>
+        <w:rPr>
+          <w:lang w:val="de-CH"/>
+        </w:rPr>
+        <w:t xml:space="preserve"> </w:t>
+      </w:r>
+      <w:proofErr w:type="spellStart"/>
+      <w:r>
+        <w:rPr>
+          <w:lang w:val="de-CH"/>
+        </w:rPr>
+        <w:t>existing</w:t>
+      </w:r>
+      <w:proofErr w:type="spellEnd"/>
+      <w:r>
+        <w:rPr>
+          <w:lang w:val="de-CH"/>
+        </w:rPr>
+        <w:t xml:space="preserve"> </w:t>
+      </w:r>
+      <w:proofErr w:type="spellStart"/>
+      <w:r>
+        <w:rPr>
+          <w:lang w:val="de-CH"/>
+        </w:rPr>
+        <w:t>validation</w:t>
+      </w:r>
+      <w:proofErr w:type="spellEnd"/>
+      <w:r>
+        <w:rPr>
+          <w:lang w:val="de-CH"/>
+        </w:rPr>
+        <w:t xml:space="preserve"> </w:t>
+      </w:r>
+      <w:proofErr w:type="spellStart"/>
+      <w:r>
+        <w:rPr>
+          <w:lang w:val="de-CH"/>
+        </w:rPr>
+        <w:t>service</w:t>
+      </w:r>
+      <w:proofErr w:type="spellEnd"/>
+      <w:r>
+        <w:rPr>
+          <w:lang w:val="de-CH"/>
+        </w:rPr>
+        <w:t xml:space="preserve"> </w:t>
+      </w:r>
+      <w:proofErr w:type="spellStart"/>
+      <w:r>
+        <w:rPr>
+          <w:lang w:val="de-CH"/>
+        </w:rPr>
+        <w:t>provider</w:t>
+      </w:r>
+      <w:proofErr w:type="spellEnd"/>
+      <w:r>
+        <w:rPr>
+          <w:lang w:val="de-CH"/>
+        </w:rPr>
+        <w:t xml:space="preserve"> (</w:t>
+      </w:r>
+      <w:proofErr w:type="spellStart"/>
+      <w:r>
+        <w:rPr>
+          <w:lang w:val="de-CH"/>
+        </w:rPr>
+        <w:t>Karthi-CertValidator</w:t>
+      </w:r>
+      <w:proofErr w:type="spellEnd"/>
+      <w:r>
+        <w:rPr>
+          <w:lang w:val="de-CH"/>
+        </w:rPr>
+        <w:t>)</w:t>
+      </w:r>
       <w:r>
         <w:rPr>
           <w:lang w:val="de-CH"/>
@@ -13230,150 +13829,6 @@
         <w:rPr>
           <w:lang w:val="de-CH"/>
         </w:rPr>
-        <w:t>we</w:t>
-      </w:r>
-      <w:proofErr w:type="spellEnd"/>
-      <w:r>
-        <w:rPr>
-          <w:lang w:val="de-CH"/>
-        </w:rPr>
-        <w:t xml:space="preserve"> </w:t>
-      </w:r>
-      <w:proofErr w:type="spellStart"/>
-      <w:r>
-        <w:rPr>
-          <w:lang w:val="de-CH"/>
-        </w:rPr>
-        <w:t>decided</w:t>
-      </w:r>
-      <w:proofErr w:type="spellEnd"/>
-      <w:r>
-        <w:rPr>
-          <w:lang w:val="de-CH"/>
-        </w:rPr>
-        <w:t xml:space="preserve"> </w:t>
-      </w:r>
-      <w:proofErr w:type="spellStart"/>
-      <w:r>
-        <w:rPr>
-          <w:lang w:val="de-CH"/>
-        </w:rPr>
-        <w:t>to</w:t>
-      </w:r>
-      <w:proofErr w:type="spellEnd"/>
-      <w:r>
-        <w:rPr>
-          <w:lang w:val="de-CH"/>
-        </w:rPr>
-        <w:t xml:space="preserve"> </w:t>
-      </w:r>
-      <w:proofErr w:type="spellStart"/>
-      <w:r>
-        <w:rPr>
-          <w:lang w:val="de-CH"/>
-        </w:rPr>
-        <w:t>integrate</w:t>
-      </w:r>
-      <w:proofErr w:type="spellEnd"/>
-      <w:r>
-        <w:rPr>
-          <w:lang w:val="de-CH"/>
-        </w:rPr>
-        <w:t xml:space="preserve"> </w:t>
-      </w:r>
-      <w:r>
-        <w:rPr>
-          <w:lang w:val="de-CH"/>
-        </w:rPr>
-        <w:t>an</w:t>
-      </w:r>
-      <w:r>
-        <w:rPr>
-          <w:lang w:val="de-CH"/>
-        </w:rPr>
-        <w:t xml:space="preserve"> </w:t>
-      </w:r>
-      <w:proofErr w:type="spellStart"/>
-      <w:r>
-        <w:rPr>
-          <w:lang w:val="de-CH"/>
-        </w:rPr>
-        <w:t>existing</w:t>
-      </w:r>
-      <w:proofErr w:type="spellEnd"/>
-      <w:r>
-        <w:rPr>
-          <w:lang w:val="de-CH"/>
-        </w:rPr>
-        <w:t xml:space="preserve"> </w:t>
-      </w:r>
-      <w:proofErr w:type="spellStart"/>
-      <w:r>
-        <w:rPr>
-          <w:lang w:val="de-CH"/>
-        </w:rPr>
-        <w:t>validation</w:t>
-      </w:r>
-      <w:proofErr w:type="spellEnd"/>
-      <w:r>
-        <w:rPr>
-          <w:lang w:val="de-CH"/>
-        </w:rPr>
-        <w:t xml:space="preserve"> </w:t>
-      </w:r>
-      <w:proofErr w:type="spellStart"/>
-      <w:r>
-        <w:rPr>
-          <w:lang w:val="de-CH"/>
-        </w:rPr>
-        <w:t>service</w:t>
-      </w:r>
-      <w:proofErr w:type="spellEnd"/>
-      <w:r>
-        <w:rPr>
-          <w:lang w:val="de-CH"/>
-        </w:rPr>
-        <w:t xml:space="preserve"> </w:t>
-      </w:r>
-      <w:proofErr w:type="spellStart"/>
-      <w:r>
-        <w:rPr>
-          <w:lang w:val="de-CH"/>
-        </w:rPr>
-        <w:t>provider</w:t>
-      </w:r>
-      <w:proofErr w:type="spellEnd"/>
-      <w:r>
-        <w:rPr>
-          <w:lang w:val="de-CH"/>
-        </w:rPr>
-        <w:t xml:space="preserve"> (</w:t>
-      </w:r>
-      <w:proofErr w:type="spellStart"/>
-      <w:r>
-        <w:rPr>
-          <w:lang w:val="de-CH"/>
-        </w:rPr>
-        <w:t>Karthi-CertValidator</w:t>
-      </w:r>
-      <w:proofErr w:type="spellEnd"/>
-      <w:r>
-        <w:rPr>
-          <w:lang w:val="de-CH"/>
-        </w:rPr>
-        <w:t>)</w:t>
-      </w:r>
-      <w:r>
-        <w:rPr>
-          <w:lang w:val="de-CH"/>
-        </w:rPr>
-        <w:t xml:space="preserve">, </w:t>
-      </w:r>
-      <w:proofErr w:type="spellStart"/>
-      <w:r>
-        <w:rPr>
-          <w:lang w:val="de-CH"/>
-        </w:rPr>
         <w:t>which</w:t>
       </w:r>
       <w:proofErr w:type="spellEnd"/>
@@ -13501,6 +13956,15 @@
         </w:rPr>
         <w:t xml:space="preserve"> </w:t>
       </w:r>
+    </w:p>
+    <w:p>
+      <w:pPr>
+        <w:pStyle w:val="KeinLeerraum"/>
+        <w:ind w:left="360"/>
+        <w:rPr>
+          <w:lang w:val="de-CH"/>
+        </w:rPr>
+      </w:pPr>
       <w:r>
         <w:rPr>
           <w:rFonts w:ascii="Times New Roman" w:eastAsia="Times New Roman" w:hAnsi="Times New Roman" w:cs="Times New Roman"/>
@@ -13542,13 +14006,13 @@
               <wp:anchor distT="0" distB="0" distL="114300" distR="114300" simplePos="0" relativeHeight="251661312" behindDoc="0" locked="0" layoutInCell="1" allowOverlap="1">
                 <wp:simplePos x="0" y="0"/>
                 <wp:positionH relativeFrom="column">
-                  <wp:posOffset>189865</wp:posOffset>
+                  <wp:posOffset>188509</wp:posOffset>
                 </wp:positionH>
                 <wp:positionV relativeFrom="paragraph">
-                  <wp:posOffset>136525</wp:posOffset>
+                  <wp:posOffset>138378</wp:posOffset>
                 </wp:positionV>
-                <wp:extent cx="5577840" cy="2125980"/>
-                <wp:effectExtent l="0" t="0" r="10160" b="7620"/>
+                <wp:extent cx="5577840" cy="2591735"/>
+                <wp:effectExtent l="0" t="0" r="10160" b="12065"/>
                 <wp:wrapNone/>
                 <wp:docPr id="10" name="Textfeld 10"/>
                 <wp:cNvGraphicFramePr/>
@@ -13559,7 +14023,7 @@
                       <wps:spPr>
                         <a:xfrm>
                           <a:off x="0" y="0"/>
-                          <a:ext cx="5577840" cy="2125980"/>
+                          <a:ext cx="5577840" cy="2591735"/>
                         </a:xfrm>
                         <a:prstGeom prst="rect">
                           <a:avLst/>
@@ -13589,12 +14053,14 @@
                               </w:rPr>
                               <w:t>@</w:t>
                             </w:r>
+                            <w:proofErr w:type="spellStart"/>
                             <w:r>
                               <w:rPr>
                                 <w:lang w:val="de-CH"/>
                               </w:rPr>
                               <w:t>Component</w:t>
                             </w:r>
+                            <w:proofErr w:type="spellEnd"/>
                           </w:p>
                           <w:p>
                             <w:pPr>
@@ -13604,11 +14070,75 @@
                                 <w:lang w:val="de-CH"/>
                               </w:rPr>
                             </w:pPr>
+                            <w:proofErr w:type="spellStart"/>
                             <w:r>
                               <w:rPr>
                                 <w:lang w:val="de-CH"/>
                               </w:rPr>
-                              <w:t>public class AsmiqCertificationService implements CertificationService {</w:t>
+                              <w:t>public</w:t>
+                            </w:r>
+                            <w:proofErr w:type="spellEnd"/>
+                            <w:r>
+                              <w:rPr>
+                                <w:lang w:val="de-CH"/>
+                              </w:rPr>
+                              <w:t xml:space="preserve"> </w:t>
+                            </w:r>
+                            <w:proofErr w:type="spellStart"/>
+                            <w:r>
+                              <w:rPr>
+                                <w:lang w:val="de-CH"/>
+                              </w:rPr>
+                              <w:t>class</w:t>
+                            </w:r>
+                            <w:proofErr w:type="spellEnd"/>
+                            <w:r>
+                              <w:rPr>
+                                <w:lang w:val="de-CH"/>
+                              </w:rPr>
+                              <w:t xml:space="preserve"> </w:t>
+                            </w:r>
+                            <w:proofErr w:type="spellStart"/>
+                            <w:r>
+                              <w:rPr>
+                                <w:lang w:val="de-CH"/>
+                              </w:rPr>
+                              <w:t>AsmiqCertificationService</w:t>
+                            </w:r>
+                            <w:proofErr w:type="spellEnd"/>
+                            <w:r>
+                              <w:rPr>
+                                <w:lang w:val="de-CH"/>
+                              </w:rPr>
+                              <w:t xml:space="preserve"> </w:t>
+                            </w:r>
+                            <w:proofErr w:type="spellStart"/>
+                            <w:r>
+                              <w:rPr>
+                                <w:lang w:val="de-CH"/>
+                              </w:rPr>
+                              <w:t>implements</w:t>
+                            </w:r>
+                            <w:proofErr w:type="spellEnd"/>
+                            <w:r>
+                              <w:rPr>
+                                <w:lang w:val="de-CH"/>
+                              </w:rPr>
+                              <w:t xml:space="preserve"> </w:t>
+                            </w:r>
+                            <w:proofErr w:type="spellStart"/>
+                            <w:r>
+                              <w:rPr>
+                                <w:lang w:val="de-CH"/>
+                              </w:rPr>
+                              <w:t>CertificationService</w:t>
+                            </w:r>
+                            <w:proofErr w:type="spellEnd"/>
+                            <w:r>
+                              <w:rPr>
+                                <w:lang w:val="de-CH"/>
+                              </w:rPr>
+                              <w:t xml:space="preserve"> {</w:t>
                             </w:r>
                           </w:p>
                           <w:p>
@@ -13641,6 +14171,7 @@
                               </w:rPr>
                               <w:t xml:space="preserve">private </w:t>
                             </w:r>
+                            <w:proofErr w:type="spellStart"/>
                             <w:r>
                               <w:rPr>
                                 <w:b/>
@@ -13648,11 +14179,26 @@
                               </w:rPr>
                               <w:t>KarthiCertificationValidator</w:t>
                             </w:r>
+                            <w:proofErr w:type="spellEnd"/>
                             <w:r>
                               <w:rPr>
                                 <w:lang w:val="de-CH"/>
                               </w:rPr>
-                              <w:t xml:space="preserve"> karthiCertificationValidator;</w:t>
+                              <w:t xml:space="preserve"> </w:t>
+                            </w:r>
+                            <w:proofErr w:type="spellStart"/>
+                            <w:r>
+                              <w:rPr>
+                                <w:lang w:val="de-CH"/>
+                              </w:rPr>
+                              <w:t>karthiCertificationValidator</w:t>
+                            </w:r>
+                            <w:proofErr w:type="spellEnd"/>
+                            <w:r>
+                              <w:rPr>
+                                <w:lang w:val="de-CH"/>
+                              </w:rPr>
+                              <w:t>;</w:t>
                             </w:r>
                           </w:p>
                           <w:p>
@@ -13681,18 +14227,82 @@
                               </w:rPr>
                               <w:tab/>
                             </w:r>
+                            <w:proofErr w:type="spellStart"/>
                             <w:r>
                               <w:rPr>
                                 <w:lang w:val="de-CH"/>
                               </w:rPr>
-                              <w:t xml:space="preserve">public void </w:t>
+                              <w:t>public</w:t>
                             </w:r>
+                            <w:proofErr w:type="spellEnd"/>
                             <w:r>
                               <w:rPr>
                                 <w:lang w:val="de-CH"/>
                               </w:rPr>
-                              <w:t>downloadCertificate(Order order) {</w:t>
+                              <w:t xml:space="preserve"> </w:t>
                             </w:r>
+                            <w:proofErr w:type="spellStart"/>
+                            <w:r>
+                              <w:rPr>
+                                <w:lang w:val="de-CH"/>
+                              </w:rPr>
+                              <w:t>void</w:t>
+                            </w:r>
+                            <w:proofErr w:type="spellEnd"/>
+                            <w:r>
+                              <w:rPr>
+                                <w:lang w:val="de-CH"/>
+                              </w:rPr>
+                              <w:t xml:space="preserve"> </w:t>
+                            </w:r>
+                            <w:proofErr w:type="spellStart"/>
+                            <w:proofErr w:type="gramStart"/>
+                            <w:r>
+                              <w:rPr>
+                                <w:lang w:val="de-CH"/>
+                              </w:rPr>
+                              <w:t>downloadCertificate</w:t>
+                            </w:r>
+                            <w:proofErr w:type="spellEnd"/>
+                            <w:r>
+                              <w:rPr>
+                                <w:lang w:val="de-CH"/>
+                              </w:rPr>
+                              <w:t>(</w:t>
+                            </w:r>
+                            <w:proofErr w:type="gramEnd"/>
+                            <w:r>
+                              <w:rPr>
+                                <w:lang w:val="de-CH"/>
+                              </w:rPr>
+                              <w:t xml:space="preserve">Order </w:t>
+                            </w:r>
+                            <w:proofErr w:type="spellStart"/>
+                            <w:r>
+                              <w:rPr>
+                                <w:lang w:val="de-CH"/>
+                              </w:rPr>
+                              <w:t>order</w:t>
+                            </w:r>
+                            <w:proofErr w:type="spellEnd"/>
+                            <w:r>
+                              <w:rPr>
+                                <w:lang w:val="de-CH"/>
+                              </w:rPr>
+                              <w:t>) {</w:t>
+                            </w:r>
+                          </w:p>
+                          <w:p>
+                            <w:pPr>
+                              <w:autoSpaceDE w:val="0"/>
+                              <w:autoSpaceDN w:val="0"/>
+                              <w:adjustRightInd w:val="0"/>
+                              <w:spacing w:after="0" w:line="240" w:lineRule="auto"/>
+                              <w:jc w:val="left"/>
+                              <w:rPr>
+                                <w:lang w:val="de-CH"/>
+                              </w:rPr>
+                            </w:pPr>
                           </w:p>
                           <w:p>
                             <w:pPr>
@@ -13716,7 +14326,36 @@
                                 <w:lang w:val="de-CH"/>
                               </w:rPr>
                               <w:tab/>
-                              <w:t>if(karthiCertificationValidator.isValid()) {</w:t>
+                            </w:r>
+                            <w:proofErr w:type="spellStart"/>
+                            <w:proofErr w:type="gramStart"/>
+                            <w:r>
+                              <w:rPr>
+                                <w:lang w:val="de-CH"/>
+                              </w:rPr>
+                              <w:t>if</w:t>
+                            </w:r>
+                            <w:proofErr w:type="spellEnd"/>
+                            <w:r>
+                              <w:rPr>
+                                <w:lang w:val="de-CH"/>
+                              </w:rPr>
+                              <w:t>(</w:t>
+                            </w:r>
+                            <w:proofErr w:type="spellStart"/>
+                            <w:proofErr w:type="gramEnd"/>
+                            <w:r>
+                              <w:rPr>
+                                <w:lang w:val="de-CH"/>
+                              </w:rPr>
+                              <w:t>karthiCertificationValidator.isValid</w:t>
+                            </w:r>
+                            <w:proofErr w:type="spellEnd"/>
+                            <w:r>
+                              <w:rPr>
+                                <w:lang w:val="de-CH"/>
+                              </w:rPr>
+                              <w:t>()) {</w:t>
                             </w:r>
                           </w:p>
                           <w:p>
@@ -13748,11 +14387,47 @@
                               </w:rPr>
                               <w:tab/>
                             </w:r>
+                            <w:proofErr w:type="gramStart"/>
                             <w:r>
                               <w:rPr>
                                 <w:lang w:val="de-CH"/>
                               </w:rPr>
-                              <w:t>LOG.info("Certificate Downloaded!!");</w:t>
+                              <w:t>LOG.info(</w:t>
+                            </w:r>
+                            <w:proofErr w:type="gramEnd"/>
+                            <w:r>
+                              <w:rPr>
+                                <w:lang w:val="de-CH"/>
+                              </w:rPr>
+                              <w:t>"</w:t>
+                            </w:r>
+                            <w:proofErr w:type="spellStart"/>
+                            <w:r>
+                              <w:rPr>
+                                <w:lang w:val="de-CH"/>
+                              </w:rPr>
+                              <w:t>Certificate</w:t>
+                            </w:r>
+                            <w:proofErr w:type="spellEnd"/>
+                            <w:r>
+                              <w:rPr>
+                                <w:lang w:val="de-CH"/>
+                              </w:rPr>
+                              <w:t xml:space="preserve"> </w:t>
+                            </w:r>
+                            <w:proofErr w:type="spellStart"/>
+                            <w:r>
+                              <w:rPr>
+                                <w:lang w:val="de-CH"/>
+                              </w:rPr>
+                              <w:t>Downloaded</w:t>
+                            </w:r>
+                            <w:proofErr w:type="spellEnd"/>
+                            <w:r>
+                              <w:rPr>
+                                <w:lang w:val="de-CH"/>
+                              </w:rPr>
+                              <w:t>!!");</w:t>
                             </w:r>
                             <w:r>
                               <w:rPr>
@@ -13791,11 +14466,19 @@
                               </w:rPr>
                               <w:t xml:space="preserve"> </w:t>
                             </w:r>
+                            <w:proofErr w:type="spellStart"/>
                             <w:r>
                               <w:rPr>
                                 <w:lang w:val="de-CH"/>
                               </w:rPr>
-                              <w:t>else {</w:t>
+                              <w:t>else</w:t>
+                            </w:r>
+                            <w:proofErr w:type="spellEnd"/>
+                            <w:r>
+                              <w:rPr>
+                                <w:lang w:val="de-CH"/>
+                              </w:rPr>
+                              <w:t xml:space="preserve"> {</w:t>
                             </w:r>
                           </w:p>
                           <w:p>
@@ -13826,7 +14509,70 @@
                                 <w:lang w:val="de-CH"/>
                               </w:rPr>
                               <w:tab/>
-                              <w:t>throw new RuntimeException("Invalid Certificate");</w:t>
+                            </w:r>
+                            <w:proofErr w:type="spellStart"/>
+                            <w:r>
+                              <w:rPr>
+                                <w:lang w:val="de-CH"/>
+                              </w:rPr>
+                              <w:t>throw</w:t>
+                            </w:r>
+                            <w:proofErr w:type="spellEnd"/>
+                            <w:r>
+                              <w:rPr>
+                                <w:lang w:val="de-CH"/>
+                              </w:rPr>
+                              <w:t xml:space="preserve"> </w:t>
+                            </w:r>
+                            <w:proofErr w:type="spellStart"/>
+                            <w:r>
+                              <w:rPr>
+                                <w:lang w:val="de-CH"/>
+                              </w:rPr>
+                              <w:t>new</w:t>
+                            </w:r>
+                            <w:proofErr w:type="spellEnd"/>
+                            <w:r>
+                              <w:rPr>
+                                <w:lang w:val="de-CH"/>
+                              </w:rPr>
+                              <w:t xml:space="preserve"> </w:t>
+                            </w:r>
+                            <w:proofErr w:type="spellStart"/>
+                            <w:proofErr w:type="gramStart"/>
+                            <w:r>
+                              <w:rPr>
+                                <w:lang w:val="de-CH"/>
+                              </w:rPr>
+                              <w:t>RuntimeException</w:t>
+                            </w:r>
+                            <w:proofErr w:type="spellEnd"/>
+                            <w:r>
+                              <w:rPr>
+                                <w:lang w:val="de-CH"/>
+                              </w:rPr>
+                              <w:t>(</w:t>
+                            </w:r>
+                            <w:proofErr w:type="gramEnd"/>
+                            <w:r>
+                              <w:rPr>
+                                <w:lang w:val="de-CH"/>
+                              </w:rPr>
+                              <w:t xml:space="preserve">"Invalid </w:t>
+                            </w:r>
+                            <w:proofErr w:type="spellStart"/>
+                            <w:r>
+                              <w:rPr>
+                                <w:lang w:val="de-CH"/>
+                              </w:rPr>
+                              <w:t>Certificate</w:t>
+                            </w:r>
+                            <w:proofErr w:type="spellEnd"/>
+                            <w:r>
+                              <w:rPr>
+                                <w:lang w:val="de-CH"/>
+                              </w:rPr>
+                              <w:t>");</w:t>
                             </w:r>
                           </w:p>
                           <w:p>
@@ -13856,6 +14602,20 @@
                           </w:p>
                           <w:p>
                             <w:pPr>
+                              <w:autoSpaceDE w:val="0"/>
+                              <w:autoSpaceDN w:val="0"/>
+                              <w:adjustRightInd w:val="0"/>
+                              <w:spacing w:after="0" w:line="240" w:lineRule="auto"/>
+                              <w:jc w:val="left"/>
+                              <w:rPr>
+                                <w:lang w:val="de-CH"/>
+                              </w:rPr>
+                            </w:pPr>
+                            <w:bookmarkStart w:id="1" w:name="_GoBack"/>
+                            <w:bookmarkEnd w:id="1"/>
+                          </w:p>
+                          <w:p>
+                            <w:pPr>
                               <w:pStyle w:val="KeinLeerraum"/>
                               <w:jc w:val="left"/>
                               <w:rPr>
@@ -13869,6 +14629,24 @@
                               <w:tab/>
                               <w:t>}</w:t>
                             </w:r>
+                          </w:p>
+                          <w:p>
+                            <w:pPr>
+                              <w:pStyle w:val="KeinLeerraum"/>
+                              <w:jc w:val="left"/>
+                              <w:rPr>
+                                <w:lang w:val="de-CH"/>
+                              </w:rPr>
+                            </w:pPr>
+                          </w:p>
+                          <w:p>
+                            <w:pPr>
+                              <w:pStyle w:val="KeinLeerraum"/>
+                              <w:jc w:val="left"/>
+                              <w:rPr>
+                                <w:lang w:val="de-CH"/>
+                              </w:rPr>
+                            </w:pPr>
                           </w:p>
                           <w:p>
                             <w:pPr>
@@ -13915,7 +14693,11 @@
           </mc:Choice>
           <mc:Fallback>
             <w:pict>
-              <v:shape id="Textfeld 10" o:spid="_x0000_s1027" type="#_x0000_t202" style="position:absolute;left:0;text-align:left;margin-left:14.95pt;margin-top:10.75pt;width:439.2pt;height:167.4pt;z-index:251661312;visibility:visible;mso-wrap-style:square;mso-width-percent:0;mso-height-percent:0;mso-wrap-distance-left:9pt;mso-wrap-distance-top:0;mso-wrap-distance-right:9pt;mso-wrap-distance-bottom:0;mso-position-horizontal:absolute;mso-position-horizontal-relative:text;mso-position-vertical:absolute;mso-position-vertical-relative:text;mso-width-percent:0;mso-height-percent:0;mso-width-relative:margin;mso-height-relative:margin;v-text-anchor:top" o:gfxdata="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" fillcolor="white [3201]" strokeweight=".5pt">
+              <v:shapetype id="_x0000_t202" coordsize="21600,21600" o:spt="202" path="m,l,21600r21600,l21600,xe">
+                <v:stroke joinstyle="miter"/>
+                <v:path gradientshapeok="t" o:connecttype="rect"/>
+              </v:shapetype>
+              <v:shape id="Textfeld 10" o:spid="_x0000_s1027" type="#_x0000_t202" style="position:absolute;left:0;text-align:left;margin-left:14.85pt;margin-top:10.9pt;width:439.2pt;height:204.05pt;z-index:251661312;visibility:visible;mso-wrap-style:square;mso-width-percent:0;mso-height-percent:0;mso-wrap-distance-left:9pt;mso-wrap-distance-top:0;mso-wrap-distance-right:9pt;mso-wrap-distance-bottom:0;mso-position-horizontal:absolute;mso-position-horizontal-relative:text;mso-position-vertical:absolute;mso-position-vertical-relative:text;mso-width-percent:0;mso-height-percent:0;mso-width-relative:margin;mso-height-relative:margin;v-text-anchor:top" o:gfxdata="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" fillcolor="white [3201]" strokeweight=".5pt">
                 <v:textbox>
                   <w:txbxContent>
                     <w:p>
@@ -14170,6 +14952,18 @@
                         </w:rPr>
                         <w:t>) {</w:t>
                       </w:r>
+                    </w:p>
+                    <w:p>
+                      <w:pPr>
+                        <w:autoSpaceDE w:val="0"/>
+                        <w:autoSpaceDN w:val="0"/>
+                        <w:adjustRightInd w:val="0"/>
+                        <w:spacing w:after="0" w:line="240" w:lineRule="auto"/>
+                        <w:jc w:val="left"/>
+                        <w:rPr>
+                          <w:lang w:val="de-CH"/>
+                        </w:rPr>
+                      </w:pPr>
                     </w:p>
                     <w:p>
                       <w:pPr>
@@ -14469,6 +15263,20 @@
                     </w:p>
                     <w:p>
                       <w:pPr>
+                        <w:autoSpaceDE w:val="0"/>
+                        <w:autoSpaceDN w:val="0"/>
+                        <w:adjustRightInd w:val="0"/>
+                        <w:spacing w:after="0" w:line="240" w:lineRule="auto"/>
+                        <w:jc w:val="left"/>
+                        <w:rPr>
+                          <w:lang w:val="de-CH"/>
+                        </w:rPr>
+                      </w:pPr>
+                      <w:bookmarkStart w:id="2" w:name="_GoBack"/>
+                      <w:bookmarkEnd w:id="2"/>
+                    </w:p>
+                    <w:p>
+                      <w:pPr>
                         <w:pStyle w:val="KeinLeerraum"/>
                         <w:jc w:val="left"/>
                         <w:rPr>
@@ -14482,6 +15290,24 @@
                         <w:tab/>
                         <w:t>}</w:t>
                       </w:r>
+                    </w:p>
+                    <w:p>
+                      <w:pPr>
+                        <w:pStyle w:val="KeinLeerraum"/>
+                        <w:jc w:val="left"/>
+                        <w:rPr>
+                          <w:lang w:val="de-CH"/>
+                        </w:rPr>
+                      </w:pPr>
+                    </w:p>
+                    <w:p>
+                      <w:pPr>
+                        <w:pStyle w:val="KeinLeerraum"/>
+                        <w:jc w:val="left"/>
+                        <w:rPr>
+                          <w:lang w:val="de-CH"/>
+                        </w:rPr>
+                      </w:pPr>
                     </w:p>
                     <w:p>
                       <w:pPr>
@@ -14644,6 +15470,38 @@
     <w:p>
       <w:pPr>
         <w:pStyle w:val="KeinLeerraum"/>
+        <w:rPr>
+          <w:lang w:val="de-CH"/>
+        </w:rPr>
+      </w:pPr>
+    </w:p>
+    <w:p>
+      <w:pPr>
+        <w:pStyle w:val="KeinLeerraum"/>
+        <w:rPr>
+          <w:lang w:val="de-CH"/>
+        </w:rPr>
+      </w:pPr>
+    </w:p>
+    <w:p>
+      <w:pPr>
+        <w:pStyle w:val="KeinLeerraum"/>
+        <w:rPr>
+          <w:lang w:val="de-CH"/>
+        </w:rPr>
+      </w:pPr>
+    </w:p>
+    <w:p>
+      <w:pPr>
+        <w:pStyle w:val="KeinLeerraum"/>
+        <w:rPr>
+          <w:lang w:val="de-CH"/>
+        </w:rPr>
+      </w:pPr>
+    </w:p>
+    <w:p>
+      <w:pPr>
+        <w:pStyle w:val="KeinLeerraum"/>
         <w:numPr>
           <w:ilvl w:val="0"/>
           <w:numId w:val="28"/>
@@ -14771,7 +15629,81 @@
         <w:rPr>
           <w:lang w:val="de-CH"/>
         </w:rPr>
-        <w:t>Include</w:t>
+        <w:t>Use</w:t>
+      </w:r>
+      <w:proofErr w:type="spellEnd"/>
+      <w:r>
+        <w:rPr>
+          <w:lang w:val="de-CH"/>
+        </w:rPr>
+        <w:t xml:space="preserve"> </w:t>
+      </w:r>
+      <w:proofErr w:type="spellStart"/>
+      <w:r>
+        <w:rPr>
+          <w:lang w:val="de-CH"/>
+        </w:rPr>
+        <w:t>the</w:t>
+      </w:r>
+      <w:proofErr w:type="spellEnd"/>
+      <w:r>
+        <w:rPr>
+          <w:lang w:val="de-CH"/>
+        </w:rPr>
+        <w:t xml:space="preserve"> </w:t>
+      </w:r>
+      <w:proofErr w:type="spellStart"/>
+      <w:r>
+        <w:rPr>
+          <w:lang w:val="de-CH"/>
+        </w:rPr>
+        <w:t>project</w:t>
+      </w:r>
+      <w:proofErr w:type="spellEnd"/>
+      <w:r>
+        <w:rPr>
+          <w:lang w:val="de-CH"/>
+        </w:rPr>
+        <w:t xml:space="preserve"> </w:t>
+      </w:r>
+      <w:r>
+        <w:rPr>
+          <w:lang w:val="de-CH"/>
+        </w:rPr>
+        <w:t>"</w:t>
+      </w:r>
+      <w:r>
+        <w:rPr>
+          <w:lang w:val="de-CH"/>
+        </w:rPr>
+        <w:t>8-asmiq-academy-app</w:t>
+      </w:r>
+      <w:r>
+        <w:rPr>
+          <w:lang w:val="de-CH"/>
+        </w:rPr>
+        <w:t xml:space="preserve">" </w:t>
+      </w:r>
+      <w:proofErr w:type="spellStart"/>
+      <w:r>
+        <w:rPr>
+          <w:lang w:val="de-CH"/>
+        </w:rPr>
+        <w:t>as</w:t>
+      </w:r>
+      <w:proofErr w:type="spellEnd"/>
+      <w:r>
+        <w:rPr>
+          <w:lang w:val="de-CH"/>
+        </w:rPr>
+        <w:t xml:space="preserve"> </w:t>
+      </w:r>
+      <w:proofErr w:type="spellStart"/>
+      <w:r>
+        <w:rPr>
+          <w:lang w:val="de-CH"/>
+        </w:rPr>
+        <w:t>the</w:t>
       </w:r>
       <w:proofErr w:type="spellEnd"/>
       <w:r>
@@ -14786,1039 +15718,33 @@
         <w:rPr>
           <w:lang w:val="de-CH"/>
         </w:rPr>
-        <w:t>cert.validator</w:t>
-      </w:r>
-      <w:proofErr w:type="spellEnd"/>
+        <w:t>template</w:t>
+      </w:r>
+      <w:proofErr w:type="spellEnd"/>
+      <w:r>
+        <w:rPr>
+          <w:lang w:val="de-CH"/>
+        </w:rPr>
+        <w:t xml:space="preserve"> ]</w:t>
+      </w:r>
       <w:proofErr w:type="gramEnd"/>
-      <w:r>
-        <w:rPr>
-          <w:lang w:val="de-CH"/>
-        </w:rPr>
-        <w:t xml:space="preserve"> </w:t>
-      </w:r>
-      <w:proofErr w:type="spellStart"/>
-      <w:r>
-        <w:rPr>
-          <w:lang w:val="de-CH"/>
-        </w:rPr>
-        <w:t>artificat</w:t>
-      </w:r>
-      <w:proofErr w:type="spellEnd"/>
-      <w:r>
-        <w:rPr>
-          <w:lang w:val="de-CH"/>
-        </w:rPr>
-        <w:t xml:space="preserve"> </w:t>
-      </w:r>
-      <w:proofErr w:type="spellStart"/>
-      <w:r>
-        <w:rPr>
-          <w:lang w:val="de-CH"/>
-        </w:rPr>
-        <w:t>as</w:t>
-      </w:r>
-      <w:proofErr w:type="spellEnd"/>
-      <w:r>
-        <w:rPr>
-          <w:lang w:val="de-CH"/>
-        </w:rPr>
-        <w:t xml:space="preserve"> a </w:t>
-      </w:r>
-      <w:proofErr w:type="spellStart"/>
-      <w:r>
-        <w:rPr>
-          <w:lang w:val="de-CH"/>
-        </w:rPr>
-        <w:t>dependency</w:t>
-      </w:r>
-      <w:proofErr w:type="spellEnd"/>
-      <w:r>
-        <w:rPr>
-          <w:lang w:val="de-CH"/>
-        </w:rPr>
-        <w:t xml:space="preserve"> in </w:t>
-      </w:r>
-      <w:proofErr w:type="spellStart"/>
-      <w:r>
-        <w:rPr>
-          <w:lang w:val="de-CH"/>
-        </w:rPr>
-        <w:t>your</w:t>
-      </w:r>
-      <w:proofErr w:type="spellEnd"/>
-      <w:r>
-        <w:rPr>
-          <w:lang w:val="de-CH"/>
-        </w:rPr>
-        <w:t xml:space="preserve"> pom.xml. This </w:t>
-      </w:r>
-      <w:proofErr w:type="spellStart"/>
-      <w:r>
-        <w:rPr>
-          <w:lang w:val="de-CH"/>
-        </w:rPr>
-        <w:t>artificat</w:t>
-      </w:r>
-      <w:proofErr w:type="spellEnd"/>
-      <w:r>
-        <w:rPr>
-          <w:lang w:val="de-CH"/>
-        </w:rPr>
-        <w:t xml:space="preserve"> </w:t>
-      </w:r>
-      <w:proofErr w:type="spellStart"/>
-      <w:r>
-        <w:rPr>
-          <w:lang w:val="de-CH"/>
-        </w:rPr>
-        <w:t>is</w:t>
-      </w:r>
-      <w:proofErr w:type="spellEnd"/>
-      <w:r>
-        <w:rPr>
-          <w:lang w:val="de-CH"/>
-        </w:rPr>
-        <w:t xml:space="preserve"> in </w:t>
-      </w:r>
-      <w:proofErr w:type="spellStart"/>
-      <w:r>
-        <w:rPr>
-          <w:lang w:val="de-CH"/>
-        </w:rPr>
-        <w:t>bintray</w:t>
-      </w:r>
-      <w:proofErr w:type="spellEnd"/>
-      <w:r>
-        <w:rPr>
-          <w:lang w:val="de-CH"/>
-        </w:rPr>
-        <w:t xml:space="preserve"> </w:t>
-      </w:r>
-      <w:proofErr w:type="spellStart"/>
-      <w:r>
-        <w:rPr>
-          <w:lang w:val="de-CH"/>
-        </w:rPr>
-        <w:t>repository</w:t>
-      </w:r>
-      <w:proofErr w:type="spellEnd"/>
-      <w:r>
-        <w:rPr>
-          <w:lang w:val="de-CH"/>
-        </w:rPr>
-        <w:t xml:space="preserve"> so </w:t>
-      </w:r>
-      <w:proofErr w:type="spellStart"/>
-      <w:r>
-        <w:rPr>
-          <w:lang w:val="de-CH"/>
-        </w:rPr>
-        <w:t>include</w:t>
-      </w:r>
-      <w:proofErr w:type="spellEnd"/>
-      <w:r>
-        <w:rPr>
-          <w:lang w:val="de-CH"/>
-        </w:rPr>
-        <w:t xml:space="preserve"> </w:t>
-      </w:r>
-      <w:proofErr w:type="spellStart"/>
-      <w:r>
-        <w:rPr>
-          <w:lang w:val="de-CH"/>
-        </w:rPr>
-        <w:t>the</w:t>
-      </w:r>
-      <w:proofErr w:type="spellEnd"/>
-      <w:r>
-        <w:rPr>
-          <w:lang w:val="de-CH"/>
-        </w:rPr>
-        <w:t xml:space="preserve"> </w:t>
-      </w:r>
-      <w:proofErr w:type="spellStart"/>
-      <w:r>
-        <w:rPr>
-          <w:lang w:val="de-CH"/>
-        </w:rPr>
-        <w:t>following</w:t>
-      </w:r>
-      <w:proofErr w:type="spellEnd"/>
-      <w:r>
-        <w:rPr>
-          <w:lang w:val="de-CH"/>
-        </w:rPr>
-        <w:t xml:space="preserve"> </w:t>
-      </w:r>
-      <w:proofErr w:type="spellStart"/>
-      <w:r>
-        <w:rPr>
-          <w:lang w:val="de-CH"/>
-        </w:rPr>
-        <w:t>repository</w:t>
-      </w:r>
-      <w:proofErr w:type="spellEnd"/>
-      <w:r>
-        <w:rPr>
-          <w:lang w:val="de-CH"/>
-        </w:rPr>
-        <w:t xml:space="preserve"> in </w:t>
-      </w:r>
-      <w:proofErr w:type="spellStart"/>
-      <w:r>
-        <w:rPr>
-          <w:lang w:val="de-CH"/>
-        </w:rPr>
-        <w:t>your</w:t>
-      </w:r>
-      <w:proofErr w:type="spellEnd"/>
-      <w:r>
-        <w:rPr>
-          <w:lang w:val="de-CH"/>
-        </w:rPr>
-        <w:t xml:space="preserve"> pom.xml </w:t>
-      </w:r>
-    </w:p>
-    <w:p>
-      <w:pPr>
-        <w:pStyle w:val="KeinLeerraum"/>
-        <w:ind w:firstLine="708"/>
-        <w:rPr>
-          <w:lang w:val="de-CH"/>
-        </w:rPr>
-      </w:pPr>
-      <w:r>
-        <w:rPr>
-          <w:lang w:val="de-CH"/>
-        </w:rPr>
-        <w:t>&lt;</w:t>
-      </w:r>
-      <w:proofErr w:type="spellStart"/>
-      <w:r>
-        <w:rPr>
-          <w:lang w:val="de-CH"/>
-        </w:rPr>
-        <w:t>repositories</w:t>
-      </w:r>
-      <w:proofErr w:type="spellEnd"/>
-      <w:r>
-        <w:rPr>
-          <w:lang w:val="de-CH"/>
-        </w:rPr>
-        <w:t>&gt;</w:t>
-      </w:r>
-    </w:p>
-    <w:p>
-      <w:pPr>
-        <w:pStyle w:val="KeinLeerraum"/>
-        <w:rPr>
-          <w:lang w:val="de-CH"/>
-        </w:rPr>
-      </w:pPr>
-      <w:r>
-        <w:rPr>
-          <w:lang w:val="de-CH"/>
-        </w:rPr>
-        <w:tab/>
-      </w:r>
-      <w:r>
-        <w:rPr>
-          <w:lang w:val="de-CH"/>
-        </w:rPr>
-        <w:tab/>
-        <w:t>&lt;</w:t>
-      </w:r>
-      <w:proofErr w:type="spellStart"/>
-      <w:r>
-        <w:rPr>
-          <w:lang w:val="de-CH"/>
-        </w:rPr>
-        <w:t>repository</w:t>
-      </w:r>
-      <w:proofErr w:type="spellEnd"/>
-      <w:r>
-        <w:rPr>
-          <w:lang w:val="de-CH"/>
-        </w:rPr>
-        <w:t>&gt;</w:t>
-      </w:r>
-    </w:p>
-    <w:p>
-      <w:pPr>
-        <w:pStyle w:val="KeinLeerraum"/>
-        <w:rPr>
-          <w:lang w:val="de-CH"/>
-        </w:rPr>
-      </w:pPr>
-      <w:r>
-        <w:rPr>
-          <w:lang w:val="de-CH"/>
-        </w:rPr>
-        <w:tab/>
-      </w:r>
-      <w:r>
-        <w:rPr>
-          <w:lang w:val="de-CH"/>
-        </w:rPr>
-        <w:tab/>
-      </w:r>
-      <w:r>
-        <w:rPr>
-          <w:lang w:val="de-CH"/>
-        </w:rPr>
-        <w:tab/>
-        <w:t>&lt;</w:t>
-      </w:r>
-      <w:proofErr w:type="spellStart"/>
-      <w:r>
-        <w:rPr>
-          <w:lang w:val="de-CH"/>
-        </w:rPr>
-        <w:t>id</w:t>
-      </w:r>
-      <w:proofErr w:type="spellEnd"/>
-      <w:r>
-        <w:rPr>
-          <w:lang w:val="de-CH"/>
-        </w:rPr>
-        <w:t>&gt;bintray-bgkarthik27-Karthi&lt;/</w:t>
-      </w:r>
-      <w:proofErr w:type="spellStart"/>
-      <w:r>
-        <w:rPr>
-          <w:lang w:val="de-CH"/>
-        </w:rPr>
-        <w:t>id</w:t>
-      </w:r>
-      <w:proofErr w:type="spellEnd"/>
-      <w:r>
-        <w:rPr>
-          <w:lang w:val="de-CH"/>
-        </w:rPr>
-        <w:t>&gt;</w:t>
-      </w:r>
-    </w:p>
-    <w:p>
-      <w:pPr>
-        <w:pStyle w:val="KeinLeerraum"/>
-        <w:rPr>
-          <w:lang w:val="de-CH"/>
-        </w:rPr>
-      </w:pPr>
-      <w:r>
-        <w:rPr>
-          <w:lang w:val="de-CH"/>
-        </w:rPr>
-        <w:tab/>
-      </w:r>
-      <w:r>
-        <w:rPr>
-          <w:lang w:val="de-CH"/>
-        </w:rPr>
-        <w:tab/>
-      </w:r>
-      <w:r>
-        <w:rPr>
-          <w:lang w:val="de-CH"/>
-        </w:rPr>
-        <w:tab/>
-        <w:t>&lt;</w:t>
-      </w:r>
-      <w:proofErr w:type="spellStart"/>
-      <w:r>
-        <w:rPr>
-          <w:lang w:val="de-CH"/>
-        </w:rPr>
-        <w:t>name</w:t>
-      </w:r>
-      <w:proofErr w:type="spellEnd"/>
-      <w:r>
-        <w:rPr>
-          <w:lang w:val="de-CH"/>
-        </w:rPr>
-        <w:t>&gt;</w:t>
-      </w:r>
-      <w:proofErr w:type="spellStart"/>
-      <w:r>
-        <w:rPr>
-          <w:lang w:val="de-CH"/>
-        </w:rPr>
-        <w:t>bintray</w:t>
-      </w:r>
-      <w:proofErr w:type="spellEnd"/>
-      <w:r>
-        <w:rPr>
-          <w:lang w:val="de-CH"/>
-        </w:rPr>
-        <w:t>&lt;/</w:t>
-      </w:r>
-      <w:proofErr w:type="spellStart"/>
-      <w:r>
-        <w:rPr>
-          <w:lang w:val="de-CH"/>
-        </w:rPr>
-        <w:t>name</w:t>
-      </w:r>
-      <w:proofErr w:type="spellEnd"/>
-      <w:r>
-        <w:rPr>
-          <w:lang w:val="de-CH"/>
-        </w:rPr>
-        <w:t>&gt;</w:t>
-      </w:r>
-    </w:p>
-    <w:p>
-      <w:pPr>
-        <w:pStyle w:val="KeinLeerraum"/>
-        <w:rPr>
-          <w:lang w:val="de-CH"/>
-        </w:rPr>
-      </w:pPr>
-      <w:r>
-        <w:rPr>
-          <w:lang w:val="de-CH"/>
-        </w:rPr>
-        <w:tab/>
-      </w:r>
-      <w:r>
-        <w:rPr>
-          <w:lang w:val="de-CH"/>
-        </w:rPr>
-        <w:tab/>
-      </w:r>
-      <w:r>
-        <w:rPr>
-          <w:lang w:val="de-CH"/>
-        </w:rPr>
-        <w:tab/>
-        <w:t>&lt;</w:t>
-      </w:r>
-      <w:proofErr w:type="spellStart"/>
-      <w:r>
-        <w:rPr>
-          <w:lang w:val="de-CH"/>
-        </w:rPr>
-        <w:t>url</w:t>
-      </w:r>
-      <w:proofErr w:type="spellEnd"/>
-      <w:r>
-        <w:rPr>
-          <w:lang w:val="de-CH"/>
-        </w:rPr>
-        <w:t>&gt;https://dl.bintray.com/bgkarthik27/Karthi&lt;/url&gt;</w:t>
-      </w:r>
-    </w:p>
-    <w:p>
-      <w:pPr>
-        <w:pStyle w:val="KeinLeerraum"/>
-        <w:rPr>
-          <w:lang w:val="de-CH"/>
-        </w:rPr>
-      </w:pPr>
-      <w:r>
-        <w:rPr>
-          <w:lang w:val="de-CH"/>
-        </w:rPr>
-        <w:tab/>
-      </w:r>
-      <w:r>
-        <w:rPr>
-          <w:lang w:val="de-CH"/>
-        </w:rPr>
-        <w:tab/>
-        <w:t>&lt;/</w:t>
-      </w:r>
-      <w:proofErr w:type="spellStart"/>
-      <w:r>
-        <w:rPr>
-          <w:lang w:val="de-CH"/>
-        </w:rPr>
-        <w:t>repository</w:t>
-      </w:r>
-      <w:proofErr w:type="spellEnd"/>
-      <w:r>
-        <w:rPr>
-          <w:lang w:val="de-CH"/>
-        </w:rPr>
-        <w:t>&gt;</w:t>
-      </w:r>
-    </w:p>
-    <w:p>
-      <w:pPr>
-        <w:pStyle w:val="KeinLeerraum"/>
-        <w:rPr>
-          <w:lang w:val="de-CH"/>
-        </w:rPr>
-      </w:pPr>
-      <w:r>
-        <w:rPr>
-          <w:lang w:val="de-CH"/>
-        </w:rPr>
-        <w:tab/>
-        <w:t>&lt;/</w:t>
-      </w:r>
-      <w:proofErr w:type="spellStart"/>
-      <w:r>
-        <w:rPr>
-          <w:lang w:val="de-CH"/>
-        </w:rPr>
-        <w:t>repositories</w:t>
-      </w:r>
-      <w:proofErr w:type="spellEnd"/>
-      <w:r>
-        <w:rPr>
-          <w:lang w:val="de-CH"/>
-        </w:rPr>
-        <w:t>&gt;</w:t>
-      </w:r>
-      <w:r>
-        <w:rPr>
-          <w:lang w:val="de-CH"/>
-        </w:rPr>
-        <w:t xml:space="preserve"> </w:t>
-      </w:r>
-    </w:p>
-    <w:p>
-      <w:pPr>
-        <w:pStyle w:val="KeinLeerraum"/>
-        <w:ind w:firstLine="708"/>
-        <w:rPr>
-          <w:lang w:val="de-CH"/>
-        </w:rPr>
-      </w:pPr>
-      <w:r>
-        <w:rPr>
-          <w:lang w:val="de-CH"/>
-        </w:rPr>
-        <w:t>&lt;</w:t>
-      </w:r>
-      <w:proofErr w:type="spellStart"/>
-      <w:r>
-        <w:rPr>
-          <w:lang w:val="de-CH"/>
-        </w:rPr>
-        <w:t>dependency</w:t>
-      </w:r>
-      <w:proofErr w:type="spellEnd"/>
-      <w:r>
-        <w:rPr>
-          <w:lang w:val="de-CH"/>
-        </w:rPr>
-        <w:t>&gt;</w:t>
-      </w:r>
-    </w:p>
-    <w:p>
-      <w:pPr>
-        <w:pStyle w:val="KeinLeerraum"/>
-        <w:ind w:left="708" w:firstLine="708"/>
-        <w:rPr>
-          <w:lang w:val="de-CH"/>
-        </w:rPr>
-      </w:pPr>
-      <w:r>
-        <w:rPr>
-          <w:lang w:val="de-CH"/>
-        </w:rPr>
-        <w:t>&lt;</w:t>
-      </w:r>
-      <w:proofErr w:type="spellStart"/>
-      <w:r>
-        <w:rPr>
-          <w:lang w:val="de-CH"/>
-        </w:rPr>
-        <w:t>groupId</w:t>
-      </w:r>
-      <w:proofErr w:type="spellEnd"/>
-      <w:r>
-        <w:rPr>
-          <w:lang w:val="de-CH"/>
-        </w:rPr>
-        <w:t>&gt;</w:t>
-      </w:r>
-      <w:proofErr w:type="spellStart"/>
-      <w:r>
-        <w:rPr>
-          <w:lang w:val="de-CH"/>
-        </w:rPr>
-        <w:t>ch.karthi</w:t>
-      </w:r>
-      <w:proofErr w:type="spellEnd"/>
-      <w:r>
-        <w:rPr>
-          <w:lang w:val="de-CH"/>
-        </w:rPr>
-        <w:t>&lt;/</w:t>
-      </w:r>
-      <w:proofErr w:type="spellStart"/>
-      <w:r>
-        <w:rPr>
-          <w:lang w:val="de-CH"/>
-        </w:rPr>
-        <w:t>groupId</w:t>
-      </w:r>
-      <w:proofErr w:type="spellEnd"/>
-      <w:r>
-        <w:rPr>
-          <w:lang w:val="de-CH"/>
-        </w:rPr>
-        <w:t>&gt;</w:t>
-      </w:r>
-    </w:p>
-    <w:p>
-      <w:pPr>
-        <w:pStyle w:val="KeinLeerraum"/>
-        <w:ind w:firstLine="708"/>
-        <w:rPr>
-          <w:lang w:val="de-CH"/>
-        </w:rPr>
-      </w:pPr>
-      <w:r>
-        <w:rPr>
-          <w:lang w:val="de-CH"/>
-        </w:rPr>
-        <w:tab/>
-        <w:t>&lt;</w:t>
-      </w:r>
-      <w:proofErr w:type="spellStart"/>
-      <w:r>
-        <w:rPr>
-          <w:lang w:val="de-CH"/>
-        </w:rPr>
-        <w:t>artifactId</w:t>
-      </w:r>
-      <w:proofErr w:type="spellEnd"/>
-      <w:r>
-        <w:rPr>
-          <w:lang w:val="de-CH"/>
-        </w:rPr>
-        <w:t>&gt;</w:t>
-      </w:r>
-      <w:proofErr w:type="spellStart"/>
-      <w:r>
-        <w:rPr>
-          <w:lang w:val="de-CH"/>
-        </w:rPr>
-        <w:t>cert.validator</w:t>
-      </w:r>
-      <w:proofErr w:type="spellEnd"/>
-      <w:r>
-        <w:rPr>
-          <w:lang w:val="de-CH"/>
-        </w:rPr>
-        <w:t>&lt;/</w:t>
-      </w:r>
-      <w:proofErr w:type="spellStart"/>
-      <w:r>
-        <w:rPr>
-          <w:lang w:val="de-CH"/>
-        </w:rPr>
-        <w:t>artifactId</w:t>
-      </w:r>
-      <w:proofErr w:type="spellEnd"/>
-      <w:r>
-        <w:rPr>
-          <w:lang w:val="de-CH"/>
-        </w:rPr>
-        <w:t>&gt;</w:t>
-      </w:r>
-    </w:p>
-    <w:p>
-      <w:pPr>
-        <w:pStyle w:val="KeinLeerraum"/>
-        <w:ind w:firstLine="708"/>
-        <w:rPr>
-          <w:lang w:val="de-CH"/>
-        </w:rPr>
-      </w:pPr>
-      <w:r>
-        <w:rPr>
-          <w:lang w:val="de-CH"/>
-        </w:rPr>
-        <w:tab/>
-        <w:t>&lt;</w:t>
-      </w:r>
-      <w:proofErr w:type="spellStart"/>
-      <w:r>
-        <w:rPr>
-          <w:lang w:val="de-CH"/>
-        </w:rPr>
-        <w:t>version</w:t>
-      </w:r>
-      <w:proofErr w:type="spellEnd"/>
-      <w:r>
-        <w:rPr>
-          <w:lang w:val="de-CH"/>
-        </w:rPr>
-        <w:t>&gt;1.0.0&lt;/</w:t>
-      </w:r>
-      <w:proofErr w:type="spellStart"/>
-      <w:r>
-        <w:rPr>
-          <w:lang w:val="de-CH"/>
-        </w:rPr>
-        <w:t>version</w:t>
-      </w:r>
-      <w:proofErr w:type="spellEnd"/>
-      <w:r>
-        <w:rPr>
-          <w:lang w:val="de-CH"/>
-        </w:rPr>
-        <w:t>&gt;</w:t>
-      </w:r>
-    </w:p>
-    <w:p>
-      <w:pPr>
-        <w:pStyle w:val="KeinLeerraum"/>
-        <w:ind w:firstLine="708"/>
-        <w:rPr>
-          <w:lang w:val="de-CH"/>
-        </w:rPr>
-      </w:pPr>
-      <w:r>
-        <w:rPr>
-          <w:lang w:val="de-CH"/>
-        </w:rPr>
-        <w:t>&lt;/</w:t>
-      </w:r>
-      <w:proofErr w:type="spellStart"/>
-      <w:r>
-        <w:rPr>
-          <w:lang w:val="de-CH"/>
-        </w:rPr>
-        <w:t>dependency</w:t>
-      </w:r>
-      <w:proofErr w:type="spellEnd"/>
-      <w:r>
-        <w:rPr>
-          <w:lang w:val="de-CH"/>
-        </w:rPr>
-        <w:t>&gt;</w:t>
-      </w:r>
-      <w:r>
-        <w:rPr>
-          <w:lang w:val="de-CH"/>
-        </w:rPr>
-        <w:t>]</w:t>
-      </w:r>
-    </w:p>
-    <w:p>
-      <w:pPr>
-        <w:pStyle w:val="KeinLeerraum"/>
-        <w:rPr>
-          <w:lang w:val="de-CH"/>
-        </w:rPr>
-      </w:pPr>
-    </w:p>
-    <w:p>
-      <w:pPr>
-        <w:pStyle w:val="KeinLeerraum"/>
-        <w:numPr>
-          <w:ilvl w:val="0"/>
-          <w:numId w:val="28"/>
-        </w:numPr>
-        <w:rPr>
-          <w:lang w:val="de-CH"/>
-        </w:rPr>
-      </w:pPr>
-      <w:proofErr w:type="spellStart"/>
-      <w:r>
-        <w:rPr>
-          <w:lang w:val="de-CH"/>
-        </w:rPr>
-        <w:t>Include</w:t>
-      </w:r>
-      <w:proofErr w:type="spellEnd"/>
-      <w:r>
-        <w:rPr>
-          <w:lang w:val="de-CH"/>
-        </w:rPr>
-        <w:t xml:space="preserve"> a </w:t>
-      </w:r>
-      <w:proofErr w:type="spellStart"/>
-      <w:r>
-        <w:rPr>
-          <w:lang w:val="de-CH"/>
-        </w:rPr>
-        <w:t>method</w:t>
-      </w:r>
-      <w:proofErr w:type="spellEnd"/>
-      <w:r>
-        <w:rPr>
-          <w:lang w:val="de-CH"/>
-        </w:rPr>
-        <w:t xml:space="preserve"> </w:t>
-      </w:r>
-      <w:proofErr w:type="spellStart"/>
-      <w:proofErr w:type="gramStart"/>
-      <w:r>
-        <w:rPr>
-          <w:lang w:val="de-CH"/>
-        </w:rPr>
-        <w:t>downloadCertificate</w:t>
-      </w:r>
-      <w:proofErr w:type="spellEnd"/>
-      <w:r>
-        <w:rPr>
-          <w:lang w:val="de-CH"/>
-        </w:rPr>
-        <w:t>(</w:t>
-      </w:r>
-      <w:proofErr w:type="gramEnd"/>
-      <w:r>
-        <w:rPr>
-          <w:lang w:val="de-CH"/>
-        </w:rPr>
-        <w:t xml:space="preserve">Order </w:t>
-      </w:r>
-      <w:proofErr w:type="spellStart"/>
-      <w:r>
-        <w:rPr>
-          <w:lang w:val="de-CH"/>
-        </w:rPr>
-        <w:t>order</w:t>
-      </w:r>
-      <w:proofErr w:type="spellEnd"/>
-      <w:r>
-        <w:rPr>
-          <w:lang w:val="de-CH"/>
-        </w:rPr>
-        <w:t xml:space="preserve">) in </w:t>
-      </w:r>
-      <w:proofErr w:type="spellStart"/>
-      <w:r>
-        <w:rPr>
-          <w:lang w:val="de-CH"/>
-        </w:rPr>
-        <w:t>AsmiqAcademyService</w:t>
-      </w:r>
-      <w:proofErr w:type="spellEnd"/>
-      <w:r>
-        <w:rPr>
-          <w:lang w:val="de-CH"/>
-        </w:rPr>
-        <w:t xml:space="preserve"> </w:t>
-      </w:r>
-      <w:proofErr w:type="spellStart"/>
-      <w:r>
-        <w:rPr>
-          <w:lang w:val="de-CH"/>
-        </w:rPr>
-        <w:t>as</w:t>
-      </w:r>
-      <w:proofErr w:type="spellEnd"/>
-      <w:r>
-        <w:rPr>
-          <w:lang w:val="de-CH"/>
-        </w:rPr>
-        <w:t xml:space="preserve"> </w:t>
-      </w:r>
-      <w:proofErr w:type="spellStart"/>
-      <w:r>
-        <w:rPr>
-          <w:lang w:val="de-CH"/>
-        </w:rPr>
-        <w:t>shown</w:t>
-      </w:r>
-      <w:proofErr w:type="spellEnd"/>
-      <w:r>
-        <w:rPr>
-          <w:lang w:val="de-CH"/>
-        </w:rPr>
-        <w:t xml:space="preserve"> </w:t>
-      </w:r>
-      <w:proofErr w:type="spellStart"/>
-      <w:r>
-        <w:rPr>
-          <w:lang w:val="de-CH"/>
-        </w:rPr>
-        <w:t>below</w:t>
-      </w:r>
-      <w:proofErr w:type="spellEnd"/>
-      <w:r>
-        <w:rPr>
-          <w:lang w:val="de-CH"/>
-        </w:rPr>
-        <w:t>:</w:t>
-      </w:r>
-    </w:p>
-    <w:p>
-      <w:pPr>
-        <w:pStyle w:val="KeinLeerraum"/>
-        <w:rPr>
-          <w:lang w:val="de-CH"/>
-        </w:rPr>
-      </w:pPr>
-    </w:p>
-    <w:p>
-      <w:pPr>
-        <w:pStyle w:val="KeinLeerraum"/>
-        <w:ind w:left="1416"/>
+    </w:p>
+    <w:p>
+      <w:pPr>
+        <w:pStyle w:val="KeinLeerraum"/>
+        <w:rPr>
+          <w:lang w:val="de-CH"/>
+        </w:rPr>
+      </w:pPr>
+    </w:p>
+    <w:p>
+      <w:pPr>
+        <w:pStyle w:val="KeinLeerraum"/>
         <w:jc w:val="left"/>
         <w:rPr>
           <w:lang w:val="de-CH"/>
         </w:rPr>
       </w:pPr>
-      <w:r>
-        <w:rPr>
-          <w:rFonts w:ascii="Menlo" w:hAnsi="Menlo" w:cs="Menlo"/>
-          <w:color w:val="000000"/>
-          <w:sz w:val="24"/>
-          <w:szCs w:val="24"/>
-        </w:rPr>
-        <w:tab/>
-      </w:r>
-      <w:proofErr w:type="spellStart"/>
-      <w:r>
-        <w:rPr>
-          <w:lang w:val="de-CH"/>
-        </w:rPr>
-        <w:t>public</w:t>
-      </w:r>
-      <w:proofErr w:type="spellEnd"/>
-      <w:r>
-        <w:rPr>
-          <w:lang w:val="de-CH"/>
-        </w:rPr>
-        <w:t xml:space="preserve"> </w:t>
-      </w:r>
-      <w:proofErr w:type="spellStart"/>
-      <w:r>
-        <w:rPr>
-          <w:lang w:val="de-CH"/>
-        </w:rPr>
-        <w:t>void</w:t>
-      </w:r>
-      <w:proofErr w:type="spellEnd"/>
-      <w:r>
-        <w:rPr>
-          <w:lang w:val="de-CH"/>
-        </w:rPr>
-        <w:t xml:space="preserve"> </w:t>
-      </w:r>
-      <w:proofErr w:type="spellStart"/>
-      <w:proofErr w:type="gramStart"/>
-      <w:r>
-        <w:rPr>
-          <w:lang w:val="de-CH"/>
-        </w:rPr>
-        <w:t>downloadCertificate</w:t>
-      </w:r>
-      <w:proofErr w:type="spellEnd"/>
-      <w:r>
-        <w:rPr>
-          <w:lang w:val="de-CH"/>
-        </w:rPr>
-        <w:t>(</w:t>
-      </w:r>
-      <w:proofErr w:type="gramEnd"/>
-      <w:r>
-        <w:rPr>
-          <w:lang w:val="de-CH"/>
-        </w:rPr>
-        <w:t xml:space="preserve">Order </w:t>
-      </w:r>
-      <w:proofErr w:type="spellStart"/>
-      <w:r>
-        <w:rPr>
-          <w:lang w:val="de-CH"/>
-        </w:rPr>
-        <w:t>order</w:t>
-      </w:r>
-      <w:proofErr w:type="spellEnd"/>
-      <w:r>
-        <w:rPr>
-          <w:lang w:val="de-CH"/>
-        </w:rPr>
-        <w:t>) {</w:t>
-      </w:r>
-    </w:p>
-    <w:p>
-      <w:pPr>
-        <w:pStyle w:val="KeinLeerraum"/>
-        <w:ind w:left="1416"/>
-        <w:jc w:val="left"/>
-        <w:rPr>
-          <w:lang w:val="de-CH"/>
-        </w:rPr>
-      </w:pPr>
-      <w:r>
-        <w:rPr>
-          <w:lang w:val="de-CH"/>
-        </w:rPr>
-        <w:tab/>
-      </w:r>
-      <w:r>
-        <w:rPr>
-          <w:lang w:val="de-CH"/>
-        </w:rPr>
-        <w:tab/>
-      </w:r>
-      <w:proofErr w:type="spellStart"/>
-      <w:r>
-        <w:rPr>
-          <w:lang w:val="de-CH"/>
-        </w:rPr>
-        <w:t>certificationService.downloadCertificate</w:t>
-      </w:r>
-      <w:proofErr w:type="spellEnd"/>
-      <w:r>
-        <w:rPr>
-          <w:lang w:val="de-CH"/>
-        </w:rPr>
-        <w:t>(</w:t>
-      </w:r>
-      <w:proofErr w:type="spellStart"/>
-      <w:r>
-        <w:rPr>
-          <w:lang w:val="de-CH"/>
-        </w:rPr>
-        <w:t>order</w:t>
-      </w:r>
-      <w:proofErr w:type="spellEnd"/>
-      <w:r>
-        <w:rPr>
-          <w:lang w:val="de-CH"/>
-        </w:rPr>
-        <w:t>);</w:t>
-      </w:r>
-    </w:p>
-    <w:p>
-      <w:pPr>
-        <w:pStyle w:val="KeinLeerraum"/>
-        <w:ind w:left="1416"/>
-        <w:jc w:val="left"/>
-        <w:rPr>
-          <w:lang w:val="de-CH"/>
-        </w:rPr>
-      </w:pPr>
-      <w:r>
-        <w:rPr>
-          <w:lang w:val="de-CH"/>
-        </w:rPr>
-        <w:tab/>
-        <w:t>}</w:t>
-      </w:r>
-    </w:p>
-    <w:p>
-      <w:pPr>
-        <w:pStyle w:val="KeinLeerraum"/>
-        <w:jc w:val="left"/>
-        <w:rPr>
-          <w:lang w:val="de-CH"/>
-        </w:rPr>
-      </w:pPr>
-      <w:r>
-        <w:rPr>
-          <w:lang w:val="de-CH"/>
-        </w:rPr>
-        <w:t xml:space="preserve"> </w:t>
-      </w:r>
-      <w:r>
-        <w:rPr>
-          <w:lang w:val="de-CH"/>
-        </w:rPr>
-        <w:tab/>
-      </w:r>
     </w:p>
     <w:p>
       <w:pPr>
@@ -15836,35 +15762,7 @@
         <w:rPr>
           <w:lang w:val="de-CH"/>
         </w:rPr>
-        <w:t xml:space="preserve">Call </w:t>
-      </w:r>
-      <w:proofErr w:type="spellStart"/>
-      <w:r>
-        <w:rPr>
-          <w:lang w:val="de-CH"/>
-        </w:rPr>
-        <w:t>this</w:t>
-      </w:r>
-      <w:proofErr w:type="spellEnd"/>
-      <w:r>
-        <w:rPr>
-          <w:lang w:val="de-CH"/>
-        </w:rPr>
-        <w:t xml:space="preserve"> </w:t>
-      </w:r>
-      <w:proofErr w:type="spellStart"/>
-      <w:r>
-        <w:rPr>
-          <w:lang w:val="de-CH"/>
-        </w:rPr>
-        <w:t>downloadCertificate</w:t>
-      </w:r>
-      <w:proofErr w:type="spellEnd"/>
-      <w:r>
-        <w:rPr>
-          <w:lang w:val="de-CH"/>
-        </w:rPr>
-        <w:t xml:space="preserve"> in </w:t>
+        <w:t xml:space="preserve">Run </w:t>
       </w:r>
       <w:proofErr w:type="spellStart"/>
       <w:r>
@@ -15899,42 +15797,134 @@
         <w:rPr>
           <w:lang w:val="de-CH"/>
         </w:rPr>
-        <w:t>as</w:t>
-      </w:r>
-      <w:proofErr w:type="spellEnd"/>
-      <w:r>
-        <w:rPr>
-          <w:lang w:val="de-CH"/>
-        </w:rPr>
-        <w:t xml:space="preserve"> </w:t>
-      </w:r>
-      <w:proofErr w:type="spellStart"/>
-      <w:r>
-        <w:rPr>
-          <w:lang w:val="de-CH"/>
-        </w:rPr>
-        <w:t>shown</w:t>
-      </w:r>
-      <w:proofErr w:type="spellEnd"/>
-      <w:r>
-        <w:rPr>
-          <w:lang w:val="de-CH"/>
-        </w:rPr>
-        <w:t xml:space="preserve"> </w:t>
-      </w:r>
-      <w:proofErr w:type="spellStart"/>
-      <w:r>
-        <w:rPr>
-          <w:lang w:val="de-CH"/>
-        </w:rPr>
-        <w:t>below</w:t>
-      </w:r>
-      <w:proofErr w:type="spellEnd"/>
-      <w:r>
-        <w:rPr>
-          <w:lang w:val="de-CH"/>
-        </w:rPr>
-        <w:t>:</w:t>
+        <w:t>and</w:t>
+      </w:r>
+      <w:proofErr w:type="spellEnd"/>
+      <w:r>
+        <w:rPr>
+          <w:lang w:val="de-CH"/>
+        </w:rPr>
+        <w:t xml:space="preserve"> check </w:t>
+      </w:r>
+      <w:proofErr w:type="spellStart"/>
+      <w:r>
+        <w:rPr>
+          <w:lang w:val="de-CH"/>
+        </w:rPr>
+        <w:t>for</w:t>
+      </w:r>
+      <w:proofErr w:type="spellEnd"/>
+      <w:r>
+        <w:rPr>
+          <w:lang w:val="de-CH"/>
+        </w:rPr>
+        <w:t xml:space="preserve"> </w:t>
+      </w:r>
+      <w:proofErr w:type="spellStart"/>
+      <w:r>
+        <w:rPr>
+          <w:lang w:val="de-CH"/>
+        </w:rPr>
+        <w:t>the</w:t>
+      </w:r>
+      <w:proofErr w:type="spellEnd"/>
+      <w:r>
+        <w:rPr>
+          <w:lang w:val="de-CH"/>
+        </w:rPr>
+        <w:t xml:space="preserve"> </w:t>
+      </w:r>
+      <w:proofErr w:type="spellStart"/>
+      <w:r>
+        <w:rPr>
+          <w:lang w:val="de-CH"/>
+        </w:rPr>
+        <w:t>output</w:t>
+      </w:r>
+      <w:proofErr w:type="spellEnd"/>
+      <w:r>
+        <w:rPr>
+          <w:lang w:val="de-CH"/>
+        </w:rPr>
+        <w:t xml:space="preserve">. </w:t>
+      </w:r>
+      <w:proofErr w:type="spellStart"/>
+      <w:r>
+        <w:rPr>
+          <w:lang w:val="de-CH"/>
+        </w:rPr>
+        <w:t>What</w:t>
+      </w:r>
+      <w:proofErr w:type="spellEnd"/>
+      <w:r>
+        <w:rPr>
+          <w:lang w:val="de-CH"/>
+        </w:rPr>
+        <w:t xml:space="preserve"> </w:t>
+      </w:r>
+      <w:proofErr w:type="spellStart"/>
+      <w:r>
+        <w:rPr>
+          <w:lang w:val="de-CH"/>
+        </w:rPr>
+        <w:t>went</w:t>
+      </w:r>
+      <w:proofErr w:type="spellEnd"/>
+      <w:r>
+        <w:rPr>
+          <w:lang w:val="de-CH"/>
+        </w:rPr>
+        <w:t xml:space="preserve"> </w:t>
+      </w:r>
+      <w:proofErr w:type="spellStart"/>
+      <w:proofErr w:type="gramStart"/>
+      <w:r>
+        <w:rPr>
+          <w:lang w:val="de-CH"/>
+        </w:rPr>
+        <w:t>wrong</w:t>
+      </w:r>
+      <w:proofErr w:type="spellEnd"/>
+      <w:r>
+        <w:rPr>
+          <w:lang w:val="de-CH"/>
+        </w:rPr>
+        <w:t xml:space="preserve"> ?</w:t>
+      </w:r>
+      <w:proofErr w:type="gramEnd"/>
+      <w:r>
+        <w:rPr>
+          <w:lang w:val="de-CH"/>
+        </w:rPr>
+        <w:t xml:space="preserve"> </w:t>
+      </w:r>
+      <w:proofErr w:type="spellStart"/>
+      <w:r>
+        <w:rPr>
+          <w:lang w:val="de-CH"/>
+        </w:rPr>
+        <w:t>and</w:t>
+      </w:r>
+      <w:proofErr w:type="spellEnd"/>
+      <w:r>
+        <w:rPr>
+          <w:lang w:val="de-CH"/>
+        </w:rPr>
+        <w:t xml:space="preserve"> </w:t>
+      </w:r>
+      <w:proofErr w:type="spellStart"/>
+      <w:r>
+        <w:rPr>
+          <w:lang w:val="de-CH"/>
+        </w:rPr>
+        <w:t>Why</w:t>
+      </w:r>
+      <w:proofErr w:type="spellEnd"/>
+      <w:r>
+        <w:rPr>
+          <w:lang w:val="de-CH"/>
+        </w:rPr>
+        <w:t xml:space="preserve"> ?</w:t>
       </w:r>
     </w:p>
     <w:p>
@@ -15950,125 +15940,7 @@
     <w:p>
       <w:pPr>
         <w:pStyle w:val="KeinLeerraum"/>
-        <w:jc w:val="left"/>
-        <w:rPr>
-          <w:lang w:val="de-CH"/>
-        </w:rPr>
-      </w:pPr>
-      <w:r>
-        <w:rPr>
-          <w:rFonts w:ascii="Menlo" w:hAnsi="Menlo" w:cs="Menlo"/>
-          <w:color w:val="000000"/>
-          <w:sz w:val="24"/>
-          <w:szCs w:val="24"/>
-        </w:rPr>
-        <w:tab/>
-      </w:r>
-      <w:r>
-        <w:rPr>
-          <w:rFonts w:ascii="Menlo" w:hAnsi="Menlo" w:cs="Menlo"/>
-          <w:color w:val="000000"/>
-          <w:sz w:val="24"/>
-          <w:szCs w:val="24"/>
-        </w:rPr>
-        <w:tab/>
-      </w:r>
-      <w:r>
-        <w:rPr>
-          <w:rFonts w:ascii="Menlo" w:hAnsi="Menlo" w:cs="Menlo"/>
-          <w:color w:val="000000"/>
-          <w:sz w:val="24"/>
-          <w:szCs w:val="24"/>
-        </w:rPr>
-        <w:tab/>
-      </w:r>
-      <w:proofErr w:type="spellStart"/>
-      <w:r>
-        <w:rPr>
-          <w:lang w:val="de-CH"/>
-        </w:rPr>
-        <w:t>asmiqAcademyService.placeOrder</w:t>
-      </w:r>
-      <w:proofErr w:type="spellEnd"/>
-      <w:r>
-        <w:rPr>
-          <w:lang w:val="de-CH"/>
-        </w:rPr>
-        <w:t>(</w:t>
-      </w:r>
-      <w:proofErr w:type="spellStart"/>
-      <w:r>
-        <w:rPr>
-          <w:lang w:val="de-CH"/>
-        </w:rPr>
-        <w:t>order</w:t>
-      </w:r>
-      <w:proofErr w:type="spellEnd"/>
-      <w:r>
-        <w:rPr>
-          <w:lang w:val="de-CH"/>
-        </w:rPr>
-        <w:t>);</w:t>
-      </w:r>
-    </w:p>
-    <w:p>
-      <w:pPr>
-        <w:pStyle w:val="KeinLeerraum"/>
-        <w:jc w:val="left"/>
-        <w:rPr>
-          <w:lang w:val="de-CH"/>
-        </w:rPr>
-      </w:pPr>
-      <w:r>
-        <w:rPr>
-          <w:lang w:val="de-CH"/>
-        </w:rPr>
-        <w:tab/>
-      </w:r>
-      <w:r>
-        <w:rPr>
-          <w:lang w:val="de-CH"/>
-        </w:rPr>
-        <w:tab/>
-      </w:r>
-      <w:r>
-        <w:rPr>
-          <w:lang w:val="de-CH"/>
-        </w:rPr>
-        <w:tab/>
-      </w:r>
-      <w:proofErr w:type="spellStart"/>
-      <w:r>
-        <w:rPr>
-          <w:lang w:val="de-CH"/>
-        </w:rPr>
-        <w:t>asmiqAcademyService.downloadCertificate</w:t>
-      </w:r>
-      <w:proofErr w:type="spellEnd"/>
-      <w:r>
-        <w:rPr>
-          <w:lang w:val="de-CH"/>
-        </w:rPr>
-        <w:t>(</w:t>
-      </w:r>
-      <w:proofErr w:type="spellStart"/>
-      <w:r>
-        <w:rPr>
-          <w:lang w:val="de-CH"/>
-        </w:rPr>
-        <w:t>order</w:t>
-      </w:r>
-      <w:proofErr w:type="spellEnd"/>
-      <w:r>
-        <w:rPr>
-          <w:lang w:val="de-CH"/>
-        </w:rPr>
-        <w:t>);</w:t>
-      </w:r>
-    </w:p>
-    <w:p>
-      <w:pPr>
-        <w:pStyle w:val="KeinLeerraum"/>
+        <w:ind w:left="720"/>
         <w:jc w:val="left"/>
         <w:rPr>
           <w:lang w:val="de-CH"/>
@@ -16091,7 +15963,7 @@
         <w:rPr>
           <w:lang w:val="de-CH"/>
         </w:rPr>
-        <w:t xml:space="preserve">Run </w:t>
+        <w:t xml:space="preserve">Fix </w:t>
       </w:r>
       <w:proofErr w:type="spellStart"/>
       <w:r>
@@ -16112,35 +15984,21 @@
         <w:rPr>
           <w:lang w:val="de-CH"/>
         </w:rPr>
-        <w:t>AsmiqAcademyApp</w:t>
-      </w:r>
-      <w:proofErr w:type="spellEnd"/>
-      <w:r>
-        <w:rPr>
-          <w:lang w:val="de-CH"/>
-        </w:rPr>
-        <w:t xml:space="preserve"> </w:t>
-      </w:r>
-      <w:proofErr w:type="spellStart"/>
-      <w:r>
-        <w:rPr>
-          <w:lang w:val="de-CH"/>
-        </w:rPr>
-        <w:t>and</w:t>
-      </w:r>
-      <w:proofErr w:type="spellEnd"/>
-      <w:r>
-        <w:rPr>
-          <w:lang w:val="de-CH"/>
-        </w:rPr>
-        <w:t xml:space="preserve"> check </w:t>
-      </w:r>
-      <w:proofErr w:type="spellStart"/>
-      <w:r>
-        <w:rPr>
-          <w:lang w:val="de-CH"/>
-        </w:rPr>
-        <w:t>for</w:t>
+        <w:t>problem</w:t>
+      </w:r>
+      <w:proofErr w:type="spellEnd"/>
+      <w:r>
+        <w:rPr>
+          <w:lang w:val="de-CH"/>
+        </w:rPr>
+        <w:t xml:space="preserve"> </w:t>
+      </w:r>
+      <w:proofErr w:type="spellStart"/>
+      <w:r>
+        <w:rPr>
+          <w:lang w:val="de-CH"/>
+        </w:rPr>
+        <w:t>until</w:t>
       </w:r>
       <w:proofErr w:type="spellEnd"/>
       <w:r>
@@ -16163,12 +16021,80 @@
         </w:rPr>
         <w:t xml:space="preserve"> </w:t>
       </w:r>
-      <w:proofErr w:type="spellStart"/>
-      <w:r>
-        <w:rPr>
-          <w:lang w:val="de-CH"/>
-        </w:rPr>
-        <w:t>output</w:t>
+      <w:r>
+        <w:rPr>
+          <w:lang w:val="de-CH"/>
+        </w:rPr>
+        <w:t>"</w:t>
+      </w:r>
+      <w:proofErr w:type="spellStart"/>
+      <w:r>
+        <w:rPr>
+          <w:lang w:val="de-CH"/>
+        </w:rPr>
+        <w:t>Certificate</w:t>
+      </w:r>
+      <w:proofErr w:type="spellEnd"/>
+      <w:r>
+        <w:rPr>
+          <w:lang w:val="de-CH"/>
+        </w:rPr>
+        <w:t xml:space="preserve"> </w:t>
+      </w:r>
+      <w:proofErr w:type="spellStart"/>
+      <w:r>
+        <w:rPr>
+          <w:lang w:val="de-CH"/>
+        </w:rPr>
+        <w:t>Downloaded</w:t>
+      </w:r>
+      <w:proofErr w:type="spellEnd"/>
+      <w:r>
+        <w:rPr>
+          <w:lang w:val="de-CH"/>
+        </w:rPr>
+        <w:t xml:space="preserve">" </w:t>
+      </w:r>
+      <w:proofErr w:type="spellStart"/>
+      <w:r>
+        <w:rPr>
+          <w:lang w:val="de-CH"/>
+        </w:rPr>
+        <w:t>appears</w:t>
+      </w:r>
+      <w:proofErr w:type="spellEnd"/>
+      <w:r>
+        <w:rPr>
+          <w:lang w:val="de-CH"/>
+        </w:rPr>
+        <w:t xml:space="preserve"> </w:t>
+      </w:r>
+      <w:r>
+        <w:rPr>
+          <w:lang w:val="de-CH"/>
+        </w:rPr>
+        <w:t xml:space="preserve">in </w:t>
+      </w:r>
+      <w:proofErr w:type="spellStart"/>
+      <w:r>
+        <w:rPr>
+          <w:lang w:val="de-CH"/>
+        </w:rPr>
+        <w:t>the</w:t>
+      </w:r>
+      <w:proofErr w:type="spellEnd"/>
+      <w:r>
+        <w:rPr>
+          <w:lang w:val="de-CH"/>
+        </w:rPr>
+        <w:t xml:space="preserve"> </w:t>
+      </w:r>
+      <w:proofErr w:type="spellStart"/>
+      <w:r>
+        <w:rPr>
+          <w:lang w:val="de-CH"/>
+        </w:rPr>
+        <w:t>console</w:t>
       </w:r>
       <w:proofErr w:type="spellEnd"/>
       <w:r>
@@ -16177,251 +16103,134 @@
         </w:rPr>
         <w:t xml:space="preserve">. </w:t>
       </w:r>
-      <w:proofErr w:type="spellStart"/>
-      <w:r>
-        <w:rPr>
-          <w:lang w:val="de-CH"/>
-        </w:rPr>
-        <w:t>What</w:t>
-      </w:r>
-      <w:proofErr w:type="spellEnd"/>
-      <w:r>
-        <w:rPr>
-          <w:lang w:val="de-CH"/>
-        </w:rPr>
-        <w:t xml:space="preserve"> </w:t>
-      </w:r>
-      <w:proofErr w:type="spellStart"/>
-      <w:r>
-        <w:rPr>
-          <w:lang w:val="de-CH"/>
-        </w:rPr>
-        <w:t>went</w:t>
-      </w:r>
-      <w:proofErr w:type="spellEnd"/>
-      <w:r>
-        <w:rPr>
-          <w:lang w:val="de-CH"/>
-        </w:rPr>
-        <w:t xml:space="preserve"> </w:t>
-      </w:r>
-      <w:proofErr w:type="spellStart"/>
-      <w:proofErr w:type="gramStart"/>
-      <w:r>
-        <w:rPr>
-          <w:lang w:val="de-CH"/>
-        </w:rPr>
-        <w:t>wrong</w:t>
-      </w:r>
-      <w:proofErr w:type="spellEnd"/>
-      <w:r>
-        <w:rPr>
-          <w:lang w:val="de-CH"/>
-        </w:rPr>
-        <w:t xml:space="preserve"> ?</w:t>
-      </w:r>
-      <w:proofErr w:type="gramEnd"/>
-      <w:r>
-        <w:rPr>
-          <w:lang w:val="de-CH"/>
-        </w:rPr>
-        <w:t xml:space="preserve"> </w:t>
-      </w:r>
-      <w:proofErr w:type="spellStart"/>
-      <w:r>
-        <w:rPr>
-          <w:lang w:val="de-CH"/>
-        </w:rPr>
-        <w:t>and</w:t>
-      </w:r>
-      <w:proofErr w:type="spellEnd"/>
-      <w:r>
-        <w:rPr>
-          <w:lang w:val="de-CH"/>
-        </w:rPr>
-        <w:t xml:space="preserve"> </w:t>
-      </w:r>
-      <w:proofErr w:type="spellStart"/>
-      <w:r>
-        <w:rPr>
-          <w:lang w:val="de-CH"/>
-        </w:rPr>
-        <w:t>Why</w:t>
-      </w:r>
-      <w:proofErr w:type="spellEnd"/>
-      <w:r>
-        <w:rPr>
-          <w:lang w:val="de-CH"/>
-        </w:rPr>
-        <w:t xml:space="preserve"> ?</w:t>
-      </w:r>
-    </w:p>
-    <w:p>
-      <w:pPr>
-        <w:pStyle w:val="KeinLeerraum"/>
-        <w:ind w:left="720"/>
-        <w:jc w:val="left"/>
-        <w:rPr>
-          <w:lang w:val="de-CH"/>
-        </w:rPr>
-      </w:pPr>
-    </w:p>
-    <w:p>
-      <w:pPr>
-        <w:pStyle w:val="KeinLeerraum"/>
-        <w:numPr>
-          <w:ilvl w:val="0"/>
-          <w:numId w:val="28"/>
-        </w:numPr>
-        <w:jc w:val="left"/>
-        <w:rPr>
-          <w:lang w:val="de-CH"/>
-        </w:rPr>
-      </w:pPr>
-      <w:r>
-        <w:rPr>
-          <w:lang w:val="de-CH"/>
-        </w:rPr>
-        <w:t xml:space="preserve">Fix </w:t>
-      </w:r>
-      <w:proofErr w:type="spellStart"/>
-      <w:r>
-        <w:rPr>
-          <w:lang w:val="de-CH"/>
-        </w:rPr>
-        <w:t>the</w:t>
-      </w:r>
-      <w:proofErr w:type="spellEnd"/>
-      <w:r>
-        <w:rPr>
-          <w:lang w:val="de-CH"/>
-        </w:rPr>
-        <w:t xml:space="preserve"> </w:t>
-      </w:r>
-      <w:proofErr w:type="spellStart"/>
-      <w:r>
-        <w:rPr>
-          <w:lang w:val="de-CH"/>
-        </w:rPr>
-        <w:t>problem</w:t>
-      </w:r>
-      <w:proofErr w:type="spellEnd"/>
-      <w:r>
-        <w:rPr>
-          <w:lang w:val="de-CH"/>
-        </w:rPr>
-        <w:t xml:space="preserve"> </w:t>
-      </w:r>
-      <w:proofErr w:type="spellStart"/>
-      <w:r>
-        <w:rPr>
-          <w:lang w:val="de-CH"/>
-        </w:rPr>
-        <w:t>until</w:t>
-      </w:r>
-      <w:proofErr w:type="spellEnd"/>
-      <w:r>
-        <w:rPr>
-          <w:lang w:val="de-CH"/>
-        </w:rPr>
-        <w:t xml:space="preserve"> </w:t>
-      </w:r>
-      <w:proofErr w:type="spellStart"/>
-      <w:r>
-        <w:rPr>
-          <w:lang w:val="de-CH"/>
-        </w:rPr>
-        <w:t>the</w:t>
-      </w:r>
-      <w:proofErr w:type="spellEnd"/>
-      <w:r>
-        <w:rPr>
-          <w:lang w:val="de-CH"/>
-        </w:rPr>
-        <w:t xml:space="preserve"> </w:t>
-      </w:r>
-      <w:r>
-        <w:rPr>
-          <w:lang w:val="de-CH"/>
-        </w:rPr>
-        <w:t>"</w:t>
-      </w:r>
-      <w:proofErr w:type="spellStart"/>
-      <w:r>
-        <w:rPr>
-          <w:lang w:val="de-CH"/>
-        </w:rPr>
-        <w:t>Certificate</w:t>
-      </w:r>
-      <w:proofErr w:type="spellEnd"/>
-      <w:r>
-        <w:rPr>
-          <w:lang w:val="de-CH"/>
-        </w:rPr>
-        <w:t xml:space="preserve"> </w:t>
-      </w:r>
-      <w:proofErr w:type="spellStart"/>
-      <w:r>
-        <w:rPr>
-          <w:lang w:val="de-CH"/>
-        </w:rPr>
-        <w:t>Downloaded</w:t>
-      </w:r>
-      <w:proofErr w:type="spellEnd"/>
-      <w:r>
-        <w:rPr>
-          <w:lang w:val="de-CH"/>
-        </w:rPr>
-        <w:t xml:space="preserve">" </w:t>
-      </w:r>
-      <w:proofErr w:type="spellStart"/>
-      <w:r>
-        <w:rPr>
-          <w:lang w:val="de-CH"/>
-        </w:rPr>
-        <w:t>appears</w:t>
-      </w:r>
-      <w:proofErr w:type="spellEnd"/>
-      <w:r>
-        <w:rPr>
-          <w:lang w:val="de-CH"/>
-        </w:rPr>
-        <w:t xml:space="preserve"> </w:t>
-      </w:r>
-      <w:r>
-        <w:rPr>
-          <w:lang w:val="de-CH"/>
-        </w:rPr>
-        <w:t xml:space="preserve">in </w:t>
-      </w:r>
-      <w:proofErr w:type="spellStart"/>
-      <w:r>
-        <w:rPr>
-          <w:lang w:val="de-CH"/>
-        </w:rPr>
-        <w:t>the</w:t>
-      </w:r>
-      <w:proofErr w:type="spellEnd"/>
-      <w:r>
-        <w:rPr>
-          <w:lang w:val="de-CH"/>
-        </w:rPr>
-        <w:t xml:space="preserve"> </w:t>
-      </w:r>
-      <w:proofErr w:type="spellStart"/>
-      <w:r>
-        <w:rPr>
-          <w:lang w:val="de-CH"/>
-        </w:rPr>
-        <w:t>console</w:t>
-      </w:r>
-      <w:proofErr w:type="spellEnd"/>
-      <w:r>
-        <w:rPr>
-          <w:lang w:val="de-CH"/>
-        </w:rPr>
-        <w:t xml:space="preserve">. </w:t>
-      </w:r>
+    </w:p>
+    <w:p>
+      <w:pPr>
+        <w:pStyle w:val="KeinLeerraum"/>
+        <w:rPr>
+          <w:lang w:val="de-CH"/>
+        </w:rPr>
+      </w:pPr>
+    </w:p>
+    <w:p>
+      <w:pPr>
+        <w:pStyle w:val="KeinLeerraum"/>
+        <w:rPr>
+          <w:lang w:val="de-CH"/>
+        </w:rPr>
+      </w:pPr>
+    </w:p>
+    <w:p>
+      <w:pPr>
+        <w:pStyle w:val="KeinLeerraum"/>
+        <w:rPr>
+          <w:lang w:val="de-CH"/>
+        </w:rPr>
+      </w:pPr>
+    </w:p>
+    <w:p>
+      <w:pPr>
+        <w:pStyle w:val="KeinLeerraum"/>
+        <w:rPr>
+          <w:lang w:val="de-CH"/>
+        </w:rPr>
+      </w:pPr>
+    </w:p>
+    <w:p>
+      <w:pPr>
+        <w:pStyle w:val="KeinLeerraum"/>
+        <w:rPr>
+          <w:lang w:val="de-CH"/>
+        </w:rPr>
+      </w:pPr>
+    </w:p>
+    <w:p>
+      <w:pPr>
+        <w:pStyle w:val="KeinLeerraum"/>
+        <w:rPr>
+          <w:lang w:val="de-CH"/>
+        </w:rPr>
+      </w:pPr>
+    </w:p>
+    <w:p>
+      <w:pPr>
+        <w:pStyle w:val="KeinLeerraum"/>
+        <w:rPr>
+          <w:lang w:val="de-CH"/>
+        </w:rPr>
+      </w:pPr>
+    </w:p>
+    <w:p>
+      <w:pPr>
+        <w:pStyle w:val="KeinLeerraum"/>
+        <w:rPr>
+          <w:lang w:val="de-CH"/>
+        </w:rPr>
+      </w:pPr>
+    </w:p>
+    <w:p>
+      <w:pPr>
+        <w:pStyle w:val="KeinLeerraum"/>
+        <w:rPr>
+          <w:lang w:val="de-CH"/>
+        </w:rPr>
+      </w:pPr>
+    </w:p>
+    <w:p>
+      <w:pPr>
+        <w:pStyle w:val="KeinLeerraum"/>
+        <w:rPr>
+          <w:lang w:val="de-CH"/>
+        </w:rPr>
+      </w:pPr>
+    </w:p>
+    <w:p>
+      <w:pPr>
+        <w:pStyle w:val="KeinLeerraum"/>
+        <w:rPr>
+          <w:lang w:val="de-CH"/>
+        </w:rPr>
+      </w:pPr>
+    </w:p>
+    <w:p>
+      <w:pPr>
+        <w:pStyle w:val="KeinLeerraum"/>
+        <w:rPr>
+          <w:lang w:val="de-CH"/>
+        </w:rPr>
+      </w:pPr>
+    </w:p>
+    <w:p>
+      <w:pPr>
+        <w:pStyle w:val="KeinLeerraum"/>
+        <w:rPr>
+          <w:lang w:val="de-CH"/>
+        </w:rPr>
+      </w:pPr>
+    </w:p>
+    <w:p>
+      <w:pPr>
+        <w:pStyle w:val="KeinLeerraum"/>
+        <w:rPr>
+          <w:lang w:val="de-CH"/>
+        </w:rPr>
+      </w:pPr>
+    </w:p>
+    <w:p>
+      <w:pPr>
+        <w:pStyle w:val="KeinLeerraum"/>
+        <w:rPr>
+          <w:lang w:val="de-CH"/>
+        </w:rPr>
+      </w:pPr>
+    </w:p>
+    <w:p>
+      <w:pPr>
+        <w:pStyle w:val="KeinLeerraum"/>
+        <w:rPr>
+          <w:lang w:val="de-CH"/>
+        </w:rPr>
+      </w:pPr>
     </w:p>
     <w:p>
       <w:pPr>
@@ -22815,7 +22624,6 @@
           <w:szCs w:val="16"/>
           <w:lang w:val="de-CH" w:eastAsia="de-DE"/>
         </w:rPr>
-        <w:lastRenderedPageBreak/>
         <w:t>org.springframework</w:t>
       </w:r>
       <w:proofErr w:type="gramEnd"/>
@@ -23058,6 +22866,7 @@
           <w:szCs w:val="16"/>
           <w:lang w:val="de-CH" w:eastAsia="de-DE"/>
         </w:rPr>
+        <w:lastRenderedPageBreak/>
         <w:tab/>
       </w:r>
     </w:p>
@@ -25391,6 +25200,7 @@
                               </w:rPr>
                               <w:t xml:space="preserve"> </w:t>
                             </w:r>
+                            <w:proofErr w:type="spellStart"/>
                             <w:r>
                               <w:rPr>
                                 <w:rFonts w:ascii="Menlo" w:hAnsi="Menlo" w:cs="Menlo"/>
@@ -25398,7 +25208,17 @@
                                 <w:sz w:val="15"/>
                                 <w:szCs w:val="15"/>
                               </w:rPr>
-                              <w:t>html&gt;</w:t>
+                              <w:t>html</w:t>
+                            </w:r>
+                            <w:proofErr w:type="spellEnd"/>
+                            <w:r>
+                              <w:rPr>
+                                <w:rFonts w:ascii="Menlo" w:hAnsi="Menlo" w:cs="Menlo"/>
+                                <w:color w:val="008080"/>
+                                <w:sz w:val="15"/>
+                                <w:szCs w:val="15"/>
+                              </w:rPr>
+                              <w:t>&gt;</w:t>
                             </w:r>
                           </w:p>
                           <w:p>
@@ -25423,6 +25243,7 @@
                               </w:rPr>
                               <w:t>&lt;</w:t>
                             </w:r>
+                            <w:proofErr w:type="spellStart"/>
                             <w:r>
                               <w:rPr>
                                 <w:rFonts w:ascii="Menlo" w:hAnsi="Menlo" w:cs="Menlo"/>
@@ -25432,6 +25253,7 @@
                               </w:rPr>
                               <w:t>html</w:t>
                             </w:r>
+                            <w:proofErr w:type="spellEnd"/>
                             <w:r>
                               <w:rPr>
                                 <w:rFonts w:ascii="Menlo" w:hAnsi="Menlo" w:cs="Menlo"/>
@@ -25465,6 +25287,7 @@
                               </w:rPr>
                               <w:t>&lt;</w:t>
                             </w:r>
+                            <w:proofErr w:type="spellStart"/>
                             <w:r>
                               <w:rPr>
                                 <w:rFonts w:ascii="Menlo" w:hAnsi="Menlo" w:cs="Menlo"/>
@@ -25474,6 +25297,7 @@
                               </w:rPr>
                               <w:t>head</w:t>
                             </w:r>
+                            <w:proofErr w:type="spellEnd"/>
                             <w:r>
                               <w:rPr>
                                 <w:rFonts w:ascii="Menlo" w:hAnsi="Menlo" w:cs="Menlo"/>
@@ -25522,8 +25346,9 @@
                                 <w:sz w:val="15"/>
                                 <w:szCs w:val="15"/>
                               </w:rPr>
-                              <w:t>&lt;meta http-equiv="refresh" content="</w:t>
+                              <w:t>&lt;</w:t>
                             </w:r>
+                            <w:proofErr w:type="spellStart"/>
                             <w:r>
                               <w:rPr>
                                 <w:rFonts w:ascii="Menlo" w:hAnsi="Menlo" w:cs="Menlo"/>
@@ -25531,7 +25356,117 @@
                                 <w:sz w:val="15"/>
                                 <w:szCs w:val="15"/>
                               </w:rPr>
-                              <w:t xml:space="preserve">0;URL='/greeting'" /&gt;   </w:t>
+                              <w:t>meta</w:t>
+                            </w:r>
+                            <w:proofErr w:type="spellEnd"/>
+                            <w:r>
+                              <w:rPr>
+                                <w:rFonts w:ascii="Menlo" w:hAnsi="Menlo" w:cs="Menlo"/>
+                                <w:color w:val="3F7F7F"/>
+                                <w:sz w:val="15"/>
+                                <w:szCs w:val="15"/>
+                              </w:rPr>
+                              <w:t xml:space="preserve"> http-</w:t>
+                            </w:r>
+                            <w:proofErr w:type="spellStart"/>
+                            <w:r>
+                              <w:rPr>
+                                <w:rFonts w:ascii="Menlo" w:hAnsi="Menlo" w:cs="Menlo"/>
+                                <w:color w:val="3F7F7F"/>
+                                <w:sz w:val="15"/>
+                                <w:szCs w:val="15"/>
+                              </w:rPr>
+                              <w:t>equiv</w:t>
+                            </w:r>
+                            <w:proofErr w:type="spellEnd"/>
+                            <w:r>
+                              <w:rPr>
+                                <w:rFonts w:ascii="Menlo" w:hAnsi="Menlo" w:cs="Menlo"/>
+                                <w:color w:val="3F7F7F"/>
+                                <w:sz w:val="15"/>
+                                <w:szCs w:val="15"/>
+                              </w:rPr>
+                              <w:t>="</w:t>
+                            </w:r>
+                            <w:proofErr w:type="spellStart"/>
+                            <w:r>
+                              <w:rPr>
+                                <w:rFonts w:ascii="Menlo" w:hAnsi="Menlo" w:cs="Menlo"/>
+                                <w:color w:val="3F7F7F"/>
+                                <w:sz w:val="15"/>
+                                <w:szCs w:val="15"/>
+                              </w:rPr>
+                              <w:t>refresh</w:t>
+                            </w:r>
+                            <w:proofErr w:type="spellEnd"/>
+                            <w:r>
+                              <w:rPr>
+                                <w:rFonts w:ascii="Menlo" w:hAnsi="Menlo" w:cs="Menlo"/>
+                                <w:color w:val="3F7F7F"/>
+                                <w:sz w:val="15"/>
+                                <w:szCs w:val="15"/>
+                              </w:rPr>
+                              <w:t xml:space="preserve">" </w:t>
+                            </w:r>
+                            <w:proofErr w:type="spellStart"/>
+                            <w:r>
+                              <w:rPr>
+                                <w:rFonts w:ascii="Menlo" w:hAnsi="Menlo" w:cs="Menlo"/>
+                                <w:color w:val="3F7F7F"/>
+                                <w:sz w:val="15"/>
+                                <w:szCs w:val="15"/>
+                              </w:rPr>
+                              <w:t>content</w:t>
+                            </w:r>
+                            <w:proofErr w:type="spellEnd"/>
+                            <w:r>
+                              <w:rPr>
+                                <w:rFonts w:ascii="Menlo" w:hAnsi="Menlo" w:cs="Menlo"/>
+                                <w:color w:val="3F7F7F"/>
+                                <w:sz w:val="15"/>
+                                <w:szCs w:val="15"/>
+                              </w:rPr>
+                              <w:t>="</w:t>
+                            </w:r>
+                            <w:proofErr w:type="gramStart"/>
+                            <w:r>
+                              <w:rPr>
+                                <w:rFonts w:ascii="Menlo" w:hAnsi="Menlo" w:cs="Menlo"/>
+                                <w:color w:val="3F7F7F"/>
+                                <w:sz w:val="15"/>
+                                <w:szCs w:val="15"/>
+                              </w:rPr>
+                              <w:t>0;URL</w:t>
+                            </w:r>
+                            <w:proofErr w:type="gramEnd"/>
+                            <w:r>
+                              <w:rPr>
+                                <w:rFonts w:ascii="Menlo" w:hAnsi="Menlo" w:cs="Menlo"/>
+                                <w:color w:val="3F7F7F"/>
+                                <w:sz w:val="15"/>
+                                <w:szCs w:val="15"/>
+                              </w:rPr>
+                              <w:t>='/</w:t>
+                            </w:r>
+                            <w:proofErr w:type="spellStart"/>
+                            <w:r>
+                              <w:rPr>
+                                <w:rFonts w:ascii="Menlo" w:hAnsi="Menlo" w:cs="Menlo"/>
+                                <w:color w:val="3F7F7F"/>
+                                <w:sz w:val="15"/>
+                                <w:szCs w:val="15"/>
+                              </w:rPr>
+                              <w:t>greeting</w:t>
+                            </w:r>
+                            <w:proofErr w:type="spellEnd"/>
+                            <w:r>
+                              <w:rPr>
+                                <w:rFonts w:ascii="Menlo" w:hAnsi="Menlo" w:cs="Menlo"/>
+                                <w:color w:val="3F7F7F"/>
+                                <w:sz w:val="15"/>
+                                <w:szCs w:val="15"/>
+                              </w:rPr>
+                              <w:t xml:space="preserve">'" /&gt;   </w:t>
                             </w:r>
                           </w:p>
                           <w:p>
@@ -25575,6 +25510,7 @@
                               </w:rPr>
                               <w:t>&gt;</w:t>
                             </w:r>
+                            <w:proofErr w:type="spellStart"/>
                             <w:r>
                               <w:rPr>
                                 <w:rFonts w:ascii="Menlo" w:hAnsi="Menlo" w:cs="Menlo"/>
@@ -25584,6 +25520,7 @@
                               </w:rPr>
                               <w:t>AsmiqAcademyApp</w:t>
                             </w:r>
+                            <w:proofErr w:type="spellEnd"/>
                             <w:r>
                               <w:rPr>
                                 <w:rFonts w:ascii="Menlo" w:hAnsi="Menlo" w:cs="Menlo"/>
@@ -25635,6 +25572,7 @@
                               </w:rPr>
                               <w:t>&lt;/</w:t>
                             </w:r>
+                            <w:proofErr w:type="spellStart"/>
                             <w:r>
                               <w:rPr>
                                 <w:rFonts w:ascii="Menlo" w:hAnsi="Menlo" w:cs="Menlo"/>
@@ -25644,6 +25582,7 @@
                               </w:rPr>
                               <w:t>head</w:t>
                             </w:r>
+                            <w:proofErr w:type="spellEnd"/>
                             <w:r>
                               <w:rPr>
                                 <w:rFonts w:ascii="Menlo" w:hAnsi="Menlo" w:cs="Menlo"/>
@@ -25677,6 +25616,7 @@
                               </w:rPr>
                               <w:t>&lt;</w:t>
                             </w:r>
+                            <w:proofErr w:type="spellStart"/>
                             <w:r>
                               <w:rPr>
                                 <w:rFonts w:ascii="Menlo" w:hAnsi="Menlo" w:cs="Menlo"/>
@@ -25686,6 +25626,7 @@
                               </w:rPr>
                               <w:t>body</w:t>
                             </w:r>
+                            <w:proofErr w:type="spellEnd"/>
                             <w:r>
                               <w:rPr>
                                 <w:rFonts w:ascii="Menlo" w:hAnsi="Menlo" w:cs="Menlo"/>
@@ -25814,6 +25755,7 @@
                               </w:rPr>
                               <w:t>&lt;/</w:t>
                             </w:r>
+                            <w:proofErr w:type="spellStart"/>
                             <w:r>
                               <w:rPr>
                                 <w:rFonts w:ascii="Menlo" w:hAnsi="Menlo" w:cs="Menlo"/>
@@ -25823,6 +25765,7 @@
                               </w:rPr>
                               <w:t>body</w:t>
                             </w:r>
+                            <w:proofErr w:type="spellEnd"/>
                             <w:r>
                               <w:rPr>
                                 <w:rFonts w:ascii="Menlo" w:hAnsi="Menlo" w:cs="Menlo"/>
@@ -25851,6 +25794,7 @@
                               </w:rPr>
                               <w:t>&lt;/</w:t>
                             </w:r>
+                            <w:proofErr w:type="spellStart"/>
                             <w:r>
                               <w:rPr>
                                 <w:rFonts w:ascii="Menlo" w:hAnsi="Menlo" w:cs="Menlo"/>
@@ -25860,6 +25804,7 @@
                               </w:rPr>
                               <w:t>html</w:t>
                             </w:r>
+                            <w:proofErr w:type="spellEnd"/>
                             <w:r>
                               <w:rPr>
                                 <w:rFonts w:ascii="Menlo" w:hAnsi="Menlo" w:cs="Menlo"/>
@@ -35167,7 +35112,7 @@
 </file>
 
 <file path=customXml/itemProps1.xml><?xml version="1.0" encoding="utf-8"?>
-<ds:datastoreItem xmlns:ds="http://schemas.openxmlformats.org/officeDocument/2006/customXml" ds:itemID="{06F0FE6A-9E89-564B-A229-04D0019FD707}">
+<ds:datastoreItem xmlns:ds="http://schemas.openxmlformats.org/officeDocument/2006/customXml" ds:itemID="{CAF2A094-882F-C34C-9D00-7996F484E655}">
   <ds:schemaRefs>
     <ds:schemaRef ds:uri="http://schemas.openxmlformats.org/officeDocument/2006/bibliography"/>
   </ds:schemaRefs>

--- a/SpringFrameworkExercises.docx
+++ b/SpringFrameworkExercises.docx
@@ -14611,8 +14611,6 @@
                                 <w:lang w:val="de-CH"/>
                               </w:rPr>
                             </w:pPr>
-                            <w:bookmarkStart w:id="1" w:name="_GoBack"/>
-                            <w:bookmarkEnd w:id="1"/>
                           </w:p>
                           <w:p>
                             <w:pPr>
@@ -15272,8 +15270,6 @@
                           <w:lang w:val="de-CH"/>
                         </w:rPr>
                       </w:pPr>
-                      <w:bookmarkStart w:id="2" w:name="_GoBack"/>
-                      <w:bookmarkEnd w:id="2"/>
                     </w:p>
                     <w:p>
                       <w:pPr>
@@ -20734,6 +20730,88 @@
         </w:rPr>
         <w:t>"</w:t>
       </w:r>
+      <w:r>
+        <w:rPr>
+          <w:lang w:val="de-CH"/>
+        </w:rPr>
+        <w:t xml:space="preserve"> [ </w:t>
+      </w:r>
+      <w:proofErr w:type="spellStart"/>
+      <w:r>
+        <w:rPr>
+          <w:lang w:val="de-CH"/>
+        </w:rPr>
+        <w:t>Hint</w:t>
+      </w:r>
+      <w:proofErr w:type="spellEnd"/>
+      <w:r>
+        <w:rPr>
+          <w:lang w:val="de-CH"/>
+        </w:rPr>
+        <w:t xml:space="preserve">: </w:t>
+      </w:r>
+      <w:proofErr w:type="spellStart"/>
+      <w:r>
+        <w:rPr>
+          <w:lang w:val="de-CH"/>
+        </w:rPr>
+        <w:t>use</w:t>
+      </w:r>
+      <w:proofErr w:type="spellEnd"/>
+      <w:r>
+        <w:rPr>
+          <w:lang w:val="de-CH"/>
+        </w:rPr>
+        <w:t xml:space="preserve"> "</w:t>
+      </w:r>
+      <w:r>
+        <w:rPr>
+          <w:lang w:val="de-CH"/>
+        </w:rPr>
+        <w:t>&amp;#x1f605</w:t>
+      </w:r>
+      <w:r>
+        <w:rPr>
+          <w:lang w:val="de-CH"/>
+        </w:rPr>
+        <w:t>"</w:t>
+      </w:r>
+      <w:r>
+        <w:rPr>
+          <w:lang w:val="de-CH"/>
+        </w:rPr>
+        <w:t xml:space="preserve"> </w:t>
+      </w:r>
+      <w:proofErr w:type="spellStart"/>
+      <w:r>
+        <w:rPr>
+          <w:lang w:val="de-CH"/>
+        </w:rPr>
+        <w:t>for</w:t>
+      </w:r>
+      <w:proofErr w:type="spellEnd"/>
+      <w:r>
+        <w:rPr>
+          <w:lang w:val="de-CH"/>
+        </w:rPr>
+        <w:t xml:space="preserve"> </w:t>
+      </w:r>
+      <w:proofErr w:type="spellStart"/>
+      <w:proofErr w:type="gramStart"/>
+      <w:r>
+        <w:rPr>
+          <w:lang w:val="de-CH"/>
+        </w:rPr>
+        <w:t>smiley</w:t>
+      </w:r>
+      <w:proofErr w:type="spellEnd"/>
+      <w:r>
+        <w:rPr>
+          <w:lang w:val="de-CH"/>
+        </w:rPr>
+        <w:t xml:space="preserve"> ]</w:t>
+      </w:r>
+      <w:proofErr w:type="gramEnd"/>
     </w:p>
     <w:p>
       <w:pPr>
@@ -21965,7 +22043,7 @@
           <wp:inline distT="0" distB="0" distL="0" distR="0">
             <wp:extent cx="5756910" cy="2767965"/>
             <wp:effectExtent l="0" t="0" r="0" b="0"/>
-            <wp:docPr id="22" name="Grafik 22" descr="Ein Bild, das Screenshot enthält.&#10;&#10;Automatisch generierte Beschreibung"/>
+            <wp:docPr id="3" name="Grafik 3" descr="Ein Bild, das Screenshot enthält.&#10;&#10;Automatisch generierte Beschreibung"/>
             <wp:cNvGraphicFramePr>
               <a:graphicFrameLocks xmlns:a="http://schemas.openxmlformats.org/drawingml/2006/main" noChangeAspect="1"/>
             </wp:cNvGraphicFramePr>
@@ -21973,7 +22051,7 @@
               <a:graphicData uri="http://schemas.openxmlformats.org/drawingml/2006/picture">
                 <pic:pic xmlns:pic="http://schemas.openxmlformats.org/drawingml/2006/picture">
                   <pic:nvPicPr>
-                    <pic:cNvPr id="22" name="asmiqacademyrestservice-2.png"/>
+                    <pic:cNvPr id="3" name="asmiqacademyrestservice-3.png"/>
                     <pic:cNvPicPr/>
                   </pic:nvPicPr>
                   <pic:blipFill>
@@ -22006,159 +22084,10 @@
     </w:p>
     <w:p>
       <w:pPr>
-        <w:rPr>
-          <w:b/>
-          <w:highlight w:val="yellow"/>
-          <w:lang w:val="de-CH"/>
-        </w:rPr>
-      </w:pPr>
-      <w:r>
-        <w:rPr>
-          <w:b/>
-          <w:highlight w:val="yellow"/>
-          <w:lang w:val="de-CH"/>
-        </w:rPr>
-        <w:t xml:space="preserve">Change </w:t>
-      </w:r>
-      <w:proofErr w:type="spellStart"/>
-      <w:r>
-        <w:rPr>
-          <w:b/>
-          <w:highlight w:val="yellow"/>
-          <w:lang w:val="de-CH"/>
-        </w:rPr>
-        <w:t>the</w:t>
-      </w:r>
-      <w:proofErr w:type="spellEnd"/>
-      <w:r>
-        <w:rPr>
-          <w:b/>
-          <w:highlight w:val="yellow"/>
-          <w:lang w:val="de-CH"/>
-        </w:rPr>
-        <w:t xml:space="preserve"> </w:t>
-      </w:r>
-      <w:proofErr w:type="spellStart"/>
-      <w:r>
-        <w:rPr>
-          <w:b/>
-          <w:highlight w:val="yellow"/>
-          <w:lang w:val="de-CH"/>
-        </w:rPr>
-        <w:t>AsmiqAcademyApp’s</w:t>
-      </w:r>
-      <w:proofErr w:type="spellEnd"/>
-      <w:r>
-        <w:rPr>
-          <w:b/>
-          <w:highlight w:val="yellow"/>
-          <w:lang w:val="de-CH"/>
-        </w:rPr>
-        <w:t xml:space="preserve"> </w:t>
-      </w:r>
-      <w:proofErr w:type="spellStart"/>
-      <w:r>
-        <w:rPr>
-          <w:b/>
-          <w:highlight w:val="yellow"/>
-          <w:lang w:val="de-CH"/>
-        </w:rPr>
-        <w:t>colour</w:t>
-      </w:r>
-      <w:proofErr w:type="spellEnd"/>
-      <w:r>
-        <w:rPr>
-          <w:b/>
-          <w:highlight w:val="yellow"/>
-          <w:lang w:val="de-CH"/>
-        </w:rPr>
-        <w:t xml:space="preserve"> </w:t>
-      </w:r>
-      <w:proofErr w:type="spellStart"/>
-      <w:r>
-        <w:rPr>
-          <w:b/>
-          <w:highlight w:val="yellow"/>
-          <w:lang w:val="de-CH"/>
-        </w:rPr>
-        <w:t>to</w:t>
-      </w:r>
-      <w:proofErr w:type="spellEnd"/>
-      <w:r>
-        <w:rPr>
-          <w:b/>
-          <w:highlight w:val="yellow"/>
-          <w:lang w:val="de-CH"/>
-        </w:rPr>
-        <w:t xml:space="preserve"> </w:t>
-      </w:r>
-      <w:r>
-        <w:rPr>
-          <w:b/>
-          <w:highlight w:val="yellow"/>
-          <w:lang w:val="de-CH"/>
-        </w:rPr>
-        <w:t>Grey</w:t>
-      </w:r>
-    </w:p>
-    <w:p>
-      <w:pPr>
-        <w:rPr>
-          <w:b/>
-          <w:lang w:val="de-CH"/>
-        </w:rPr>
-      </w:pPr>
-      <w:proofErr w:type="spellStart"/>
-      <w:r>
-        <w:rPr>
-          <w:b/>
-          <w:highlight w:val="yellow"/>
-          <w:lang w:val="de-CH"/>
-        </w:rPr>
-        <w:t>AsmiqAcademyService</w:t>
-      </w:r>
-      <w:proofErr w:type="spellEnd"/>
-      <w:r>
-        <w:rPr>
-          <w:b/>
-          <w:highlight w:val="yellow"/>
-          <w:lang w:val="de-CH"/>
-        </w:rPr>
-        <w:t xml:space="preserve"> in </w:t>
-      </w:r>
-      <w:proofErr w:type="spellStart"/>
-      <w:r>
-        <w:rPr>
-          <w:b/>
-          <w:highlight w:val="yellow"/>
-          <w:lang w:val="de-CH"/>
-        </w:rPr>
-        <w:t>white</w:t>
-      </w:r>
-      <w:proofErr w:type="spellEnd"/>
-      <w:r>
-        <w:rPr>
-          <w:b/>
-          <w:highlight w:val="yellow"/>
-          <w:lang w:val="de-CH"/>
-        </w:rPr>
-        <w:t xml:space="preserve"> </w:t>
-      </w:r>
-      <w:proofErr w:type="spellStart"/>
-      <w:r>
-        <w:rPr>
-          <w:b/>
-          <w:highlight w:val="yellow"/>
-          <w:lang w:val="de-CH"/>
-        </w:rPr>
-        <w:t>colour</w:t>
-      </w:r>
-      <w:proofErr w:type="spellEnd"/>
-    </w:p>
-    <w:p>
-      <w:pPr>
-        <w:rPr>
-          <w:b/>
+        <w:pStyle w:val="Listenabsatz"/>
+        <w:ind w:left="709"/>
+        <w:jc w:val="left"/>
+        <w:rPr>
           <w:lang w:val="de-CH"/>
         </w:rPr>
       </w:pPr>
@@ -22866,7 +22795,6 @@
           <w:szCs w:val="16"/>
           <w:lang w:val="de-CH" w:eastAsia="de-DE"/>
         </w:rPr>
-        <w:lastRenderedPageBreak/>
         <w:tab/>
       </w:r>
     </w:p>
@@ -23017,6 +22945,7 @@
           <w:color w:val="4472C4" w:themeColor="accent1"/>
           <w:lang w:val="de-CH"/>
         </w:rPr>
+        <w:lastRenderedPageBreak/>
         <w:t>Discussion</w:t>
       </w:r>
       <w:proofErr w:type="spellEnd"/>
@@ -23312,10 +23241,10 @@
           <w:lang w:val="de-CH"/>
         </w:rPr>
         <w:drawing>
-          <wp:inline distT="0" distB="0" distL="0" distR="0" wp14:anchorId="1ECE5899" wp14:editId="6D29B048">
+          <wp:inline distT="0" distB="0" distL="0" distR="0" wp14:anchorId="76C93D9E" wp14:editId="214DBC14">
             <wp:extent cx="5756910" cy="2767965"/>
             <wp:effectExtent l="0" t="0" r="0" b="0"/>
-            <wp:docPr id="23" name="Grafik 23" descr="Ein Bild, das Screenshot enthält.&#10;&#10;Automatisch generierte Beschreibung"/>
+            <wp:docPr id="5" name="Grafik 5" descr="Ein Bild, das Screenshot enthält.&#10;&#10;Automatisch generierte Beschreibung"/>
             <wp:cNvGraphicFramePr>
               <a:graphicFrameLocks xmlns:a="http://schemas.openxmlformats.org/drawingml/2006/main" noChangeAspect="1"/>
             </wp:cNvGraphicFramePr>
@@ -23323,7 +23252,7 @@
               <a:graphicData uri="http://schemas.openxmlformats.org/drawingml/2006/picture">
                 <pic:pic xmlns:pic="http://schemas.openxmlformats.org/drawingml/2006/picture">
                   <pic:nvPicPr>
-                    <pic:cNvPr id="22" name="asmiqacademyrestservice-2.png"/>
+                    <pic:cNvPr id="3" name="asmiqacademyrestservice-3.png"/>
                     <pic:cNvPicPr/>
                   </pic:nvPicPr>
                   <pic:blipFill>
@@ -23374,149 +23303,6 @@
     </w:p>
     <w:p>
       <w:pPr>
-        <w:rPr>
-          <w:b/>
-          <w:highlight w:val="yellow"/>
-          <w:lang w:val="de-CH"/>
-        </w:rPr>
-      </w:pPr>
-      <w:r>
-        <w:rPr>
-          <w:b/>
-          <w:highlight w:val="yellow"/>
-          <w:lang w:val="de-CH"/>
-        </w:rPr>
-        <w:t xml:space="preserve">Change </w:t>
-      </w:r>
-      <w:proofErr w:type="spellStart"/>
-      <w:r>
-        <w:rPr>
-          <w:b/>
-          <w:highlight w:val="yellow"/>
-          <w:lang w:val="de-CH"/>
-        </w:rPr>
-        <w:t>the</w:t>
-      </w:r>
-      <w:proofErr w:type="spellEnd"/>
-      <w:r>
-        <w:rPr>
-          <w:b/>
-          <w:highlight w:val="yellow"/>
-          <w:lang w:val="de-CH"/>
-        </w:rPr>
-        <w:t xml:space="preserve"> </w:t>
-      </w:r>
-      <w:proofErr w:type="spellStart"/>
-      <w:r>
-        <w:rPr>
-          <w:b/>
-          <w:highlight w:val="yellow"/>
-          <w:lang w:val="de-CH"/>
-        </w:rPr>
-        <w:t>AsmiqAcademyApp’s</w:t>
-      </w:r>
-      <w:proofErr w:type="spellEnd"/>
-      <w:r>
-        <w:rPr>
-          <w:b/>
-          <w:highlight w:val="yellow"/>
-          <w:lang w:val="de-CH"/>
-        </w:rPr>
-        <w:t xml:space="preserve"> </w:t>
-      </w:r>
-      <w:proofErr w:type="spellStart"/>
-      <w:r>
-        <w:rPr>
-          <w:b/>
-          <w:highlight w:val="yellow"/>
-          <w:lang w:val="de-CH"/>
-        </w:rPr>
-        <w:t>colour</w:t>
-      </w:r>
-      <w:proofErr w:type="spellEnd"/>
-      <w:r>
-        <w:rPr>
-          <w:b/>
-          <w:highlight w:val="yellow"/>
-          <w:lang w:val="de-CH"/>
-        </w:rPr>
-        <w:t xml:space="preserve"> </w:t>
-      </w:r>
-      <w:proofErr w:type="spellStart"/>
-      <w:r>
-        <w:rPr>
-          <w:b/>
-          <w:highlight w:val="yellow"/>
-          <w:lang w:val="de-CH"/>
-        </w:rPr>
-        <w:t>to</w:t>
-      </w:r>
-      <w:proofErr w:type="spellEnd"/>
-      <w:r>
-        <w:rPr>
-          <w:b/>
-          <w:highlight w:val="yellow"/>
-          <w:lang w:val="de-CH"/>
-        </w:rPr>
-        <w:t xml:space="preserve"> Grey</w:t>
-      </w:r>
-    </w:p>
-    <w:p>
-      <w:pPr>
-        <w:rPr>
-          <w:b/>
-          <w:lang w:val="de-CH"/>
-        </w:rPr>
-      </w:pPr>
-      <w:proofErr w:type="spellStart"/>
-      <w:r>
-        <w:rPr>
-          <w:b/>
-          <w:highlight w:val="yellow"/>
-          <w:lang w:val="de-CH"/>
-        </w:rPr>
-        <w:t>AsmiqAcademyService</w:t>
-      </w:r>
-      <w:proofErr w:type="spellEnd"/>
-      <w:r>
-        <w:rPr>
-          <w:b/>
-          <w:highlight w:val="yellow"/>
-          <w:lang w:val="de-CH"/>
-        </w:rPr>
-        <w:t xml:space="preserve"> in </w:t>
-      </w:r>
-      <w:proofErr w:type="spellStart"/>
-      <w:r>
-        <w:rPr>
-          <w:b/>
-          <w:highlight w:val="yellow"/>
-          <w:lang w:val="de-CH"/>
-        </w:rPr>
-        <w:t>white</w:t>
-      </w:r>
-      <w:proofErr w:type="spellEnd"/>
-      <w:r>
-        <w:rPr>
-          <w:b/>
-          <w:highlight w:val="yellow"/>
-          <w:lang w:val="de-CH"/>
-        </w:rPr>
-        <w:t xml:space="preserve"> </w:t>
-      </w:r>
-      <w:proofErr w:type="spellStart"/>
-      <w:r>
-        <w:rPr>
-          <w:b/>
-          <w:highlight w:val="yellow"/>
-          <w:lang w:val="de-CH"/>
-        </w:rPr>
-        <w:t>colour</w:t>
-      </w:r>
-      <w:proofErr w:type="spellEnd"/>
-    </w:p>
-    <w:p>
-      <w:pPr>
         <w:pStyle w:val="KeinLeerraum"/>
         <w:jc w:val="center"/>
         <w:rPr>
@@ -23572,6 +23358,23 @@
     <w:p>
       <w:pPr>
         <w:pStyle w:val="KeinLeerraum"/>
+        <w:tabs>
+          <w:tab w:val="left" w:pos="3852"/>
+        </w:tabs>
+        <w:rPr>
+          <w:lang w:val="de-CH"/>
+        </w:rPr>
+      </w:pPr>
+      <w:r>
+        <w:rPr>
+          <w:lang w:val="de-CH"/>
+        </w:rPr>
+        <w:tab/>
+      </w:r>
+    </w:p>
+    <w:p>
+      <w:pPr>
+        <w:pStyle w:val="KeinLeerraum"/>
         <w:jc w:val="center"/>
         <w:rPr>
           <w:lang w:val="de-CH"/>
@@ -23581,27 +23384,17 @@
     <w:p>
       <w:pPr>
         <w:pStyle w:val="KeinLeerraum"/>
-        <w:jc w:val="center"/>
-        <w:rPr>
-          <w:lang w:val="de-CH"/>
-        </w:rPr>
-      </w:pPr>
-    </w:p>
-    <w:p>
-      <w:pPr>
-        <w:pStyle w:val="KeinLeerraum"/>
-        <w:ind w:left="709" w:firstLine="142"/>
+        <w:ind w:left="709" w:hanging="142"/>
       </w:pPr>
       <w:r>
         <w:rPr>
           <w:noProof/>
         </w:rPr>
-        <w:lastRenderedPageBreak/>
         <w:drawing>
           <wp:inline distT="0" distB="0" distL="0" distR="0">
             <wp:extent cx="5756910" cy="1978660"/>
             <wp:effectExtent l="0" t="0" r="0" b="0"/>
-            <wp:docPr id="24" name="Grafik 24" descr="Ein Bild, das Screenshot enthält.&#10;&#10;Automatisch generierte Beschreibung"/>
+            <wp:docPr id="6" name="Grafik 6" descr="Ein Bild, das Screenshot enthält.&#10;&#10;Automatisch generierte Beschreibung"/>
             <wp:cNvGraphicFramePr>
               <a:graphicFrameLocks xmlns:a="http://schemas.openxmlformats.org/drawingml/2006/main" noChangeAspect="1"/>
             </wp:cNvGraphicFramePr>
@@ -23609,7 +23402,7 @@
               <a:graphicData uri="http://schemas.openxmlformats.org/drawingml/2006/picture">
                 <pic:pic xmlns:pic="http://schemas.openxmlformats.org/drawingml/2006/picture">
                   <pic:nvPicPr>
-                    <pic:cNvPr id="24" name="asmiqacademyrestservice-b.png"/>
+                    <pic:cNvPr id="6" name="asmiqacademyrestservice-b-2.png"/>
                     <pic:cNvPicPr/>
                   </pic:nvPicPr>
                   <pic:blipFill>
@@ -23666,13 +23459,15 @@
           <w:rFonts w:ascii="Bookman Old Style" w:hAnsi="Bookman Old Style" w:cs="Angsana New"/>
           <w:b/>
           <w:i/>
-          <w:color w:val="1F3864" w:themeColor="accent1" w:themeShade="80"/>
           <w:sz w:val="40"/>
           <w:szCs w:val="40"/>
           <w:u w:val="single"/>
         </w:rPr>
       </w:pPr>
-      <w:r>
+    </w:p>
+    <w:p>
+      <w:pPr>
+        <w:jc w:val="center"/>
         <w:rPr>
           <w:rFonts w:ascii="Bookman Old Style" w:hAnsi="Bookman Old Style" w:cs="Angsana New"/>
           <w:b/>
@@ -23682,6 +23477,18 @@
           <w:szCs w:val="40"/>
           <w:u w:val="single"/>
         </w:rPr>
+      </w:pPr>
+      <w:r>
+        <w:rPr>
+          <w:rFonts w:ascii="Bookman Old Style" w:hAnsi="Bookman Old Style" w:cs="Angsana New"/>
+          <w:b/>
+          <w:i/>
+          <w:color w:val="1F3864" w:themeColor="accent1" w:themeShade="80"/>
+          <w:sz w:val="40"/>
+          <w:szCs w:val="40"/>
+          <w:u w:val="single"/>
+        </w:rPr>
+        <w:lastRenderedPageBreak/>
         <w:t xml:space="preserve">Spring Boot I </w:t>
       </w:r>
       <w:proofErr w:type="spellStart"/>
@@ -26690,6 +26497,7 @@
         <w:rPr>
           <w:lang w:val="de-CH"/>
         </w:rPr>
+        <w:lastRenderedPageBreak/>
         <w:t xml:space="preserve">Migration </w:t>
       </w:r>
       <w:proofErr w:type="spellStart"/>
@@ -28150,7 +27958,6 @@
         <w:rPr>
           <w:color w:val="000000"/>
         </w:rPr>
-        <w:lastRenderedPageBreak/>
         <w:t>[{"name":"Java","price":50,"quantity":2</w:t>
       </w:r>
       <w:proofErr w:type="gramStart"/>
@@ -28451,6 +28258,418 @@
           <w:lang w:val="de-CH"/>
         </w:rPr>
       </w:pPr>
+      <w:r>
+        <w:rPr>
+          <w:lang w:val="de-CH"/>
+        </w:rPr>
+        <w:t>[</w:t>
+      </w:r>
+      <w:proofErr w:type="spellStart"/>
+      <w:r>
+        <w:rPr>
+          <w:lang w:val="de-CH"/>
+        </w:rPr>
+        <w:t>Hint</w:t>
+      </w:r>
+      <w:proofErr w:type="spellEnd"/>
+      <w:r>
+        <w:rPr>
+          <w:lang w:val="de-CH"/>
+        </w:rPr>
+        <w:t xml:space="preserve">: </w:t>
+      </w:r>
+      <w:proofErr w:type="spellStart"/>
+      <w:r>
+        <w:rPr>
+          <w:lang w:val="de-CH"/>
+        </w:rPr>
+        <w:t>Use</w:t>
+      </w:r>
+      <w:proofErr w:type="spellEnd"/>
+      <w:r>
+        <w:rPr>
+          <w:lang w:val="de-CH"/>
+        </w:rPr>
+        <w:t xml:space="preserve"> </w:t>
+      </w:r>
+      <w:proofErr w:type="spellStart"/>
+      <w:r>
+        <w:rPr>
+          <w:lang w:val="de-CH"/>
+        </w:rPr>
+        <w:t>Curl</w:t>
+      </w:r>
+      <w:proofErr w:type="spellEnd"/>
+      <w:r>
+        <w:rPr>
+          <w:lang w:val="de-CH"/>
+        </w:rPr>
+        <w:t xml:space="preserve"> </w:t>
+      </w:r>
+      <w:proofErr w:type="spellStart"/>
+      <w:r>
+        <w:rPr>
+          <w:lang w:val="de-CH"/>
+        </w:rPr>
+        <w:t>and</w:t>
+      </w:r>
+      <w:proofErr w:type="spellEnd"/>
+      <w:r>
+        <w:rPr>
+          <w:lang w:val="de-CH"/>
+        </w:rPr>
+        <w:t xml:space="preserve"> </w:t>
+      </w:r>
+      <w:proofErr w:type="spellStart"/>
+      <w:r>
+        <w:rPr>
+          <w:lang w:val="de-CH"/>
+        </w:rPr>
+        <w:t>accept</w:t>
+      </w:r>
+      <w:proofErr w:type="spellEnd"/>
+      <w:r>
+        <w:rPr>
+          <w:lang w:val="de-CH"/>
+        </w:rPr>
+        <w:t xml:space="preserve"> </w:t>
+      </w:r>
+      <w:proofErr w:type="spellStart"/>
+      <w:r>
+        <w:rPr>
+          <w:lang w:val="de-CH"/>
+        </w:rPr>
+        <w:t>header</w:t>
+      </w:r>
+      <w:proofErr w:type="spellEnd"/>
+      <w:r>
+        <w:rPr>
+          <w:lang w:val="de-CH"/>
+        </w:rPr>
+        <w:t xml:space="preserve"> </w:t>
+      </w:r>
+      <w:proofErr w:type="spellStart"/>
+      <w:r>
+        <w:rPr>
+          <w:lang w:val="de-CH"/>
+        </w:rPr>
+        <w:t>to</w:t>
+      </w:r>
+      <w:proofErr w:type="spellEnd"/>
+      <w:r>
+        <w:rPr>
+          <w:lang w:val="de-CH"/>
+        </w:rPr>
+        <w:t xml:space="preserve"> </w:t>
+      </w:r>
+      <w:proofErr w:type="spellStart"/>
+      <w:r>
+        <w:rPr>
+          <w:lang w:val="de-CH"/>
+        </w:rPr>
+        <w:t>test</w:t>
+      </w:r>
+      <w:proofErr w:type="spellEnd"/>
+      <w:r>
+        <w:rPr>
+          <w:lang w:val="de-CH"/>
+        </w:rPr>
+        <w:t xml:space="preserve"> </w:t>
+      </w:r>
+      <w:proofErr w:type="spellStart"/>
+      <w:r>
+        <w:rPr>
+          <w:lang w:val="de-CH"/>
+        </w:rPr>
+        <w:t>the</w:t>
+      </w:r>
+      <w:proofErr w:type="spellEnd"/>
+      <w:r>
+        <w:rPr>
+          <w:lang w:val="de-CH"/>
+        </w:rPr>
+        <w:t xml:space="preserve"> </w:t>
+      </w:r>
+      <w:proofErr w:type="spellStart"/>
+      <w:r>
+        <w:rPr>
+          <w:lang w:val="de-CH"/>
+        </w:rPr>
+        <w:t>xml</w:t>
+      </w:r>
+      <w:proofErr w:type="spellEnd"/>
+      <w:r>
+        <w:rPr>
+          <w:lang w:val="de-CH"/>
+        </w:rPr>
+        <w:t>/</w:t>
+      </w:r>
+      <w:proofErr w:type="spellStart"/>
+      <w:r>
+        <w:rPr>
+          <w:lang w:val="de-CH"/>
+        </w:rPr>
+        <w:t>json</w:t>
+      </w:r>
+      <w:proofErr w:type="spellEnd"/>
+      <w:r>
+        <w:rPr>
+          <w:lang w:val="de-CH"/>
+        </w:rPr>
+        <w:t xml:space="preserve"> </w:t>
+      </w:r>
+      <w:proofErr w:type="spellStart"/>
+      <w:r>
+        <w:rPr>
+          <w:lang w:val="de-CH"/>
+        </w:rPr>
+        <w:t>response</w:t>
+      </w:r>
+      <w:proofErr w:type="spellEnd"/>
+      <w:r>
+        <w:rPr>
+          <w:lang w:val="de-CH"/>
+        </w:rPr>
+        <w:t xml:space="preserve"> </w:t>
+      </w:r>
+      <w:proofErr w:type="spellStart"/>
+      <w:r>
+        <w:rPr>
+          <w:lang w:val="de-CH"/>
+        </w:rPr>
+        <w:t>as</w:t>
+      </w:r>
+      <w:proofErr w:type="spellEnd"/>
+      <w:r>
+        <w:rPr>
+          <w:lang w:val="de-CH"/>
+        </w:rPr>
+        <w:t xml:space="preserve"> </w:t>
+      </w:r>
+      <w:proofErr w:type="spellStart"/>
+      <w:r>
+        <w:rPr>
+          <w:lang w:val="de-CH"/>
+        </w:rPr>
+        <w:t>shown</w:t>
+      </w:r>
+      <w:proofErr w:type="spellEnd"/>
+      <w:r>
+        <w:rPr>
+          <w:lang w:val="de-CH"/>
+        </w:rPr>
+        <w:t xml:space="preserve"> </w:t>
+      </w:r>
+      <w:proofErr w:type="spellStart"/>
+      <w:r>
+        <w:rPr>
+          <w:lang w:val="de-CH"/>
+        </w:rPr>
+        <w:t>below</w:t>
+      </w:r>
+      <w:proofErr w:type="spellEnd"/>
+      <w:r>
+        <w:rPr>
+          <w:lang w:val="de-CH"/>
+        </w:rPr>
+        <w:t>:</w:t>
+      </w:r>
+    </w:p>
+    <w:p>
+      <w:pPr>
+        <w:pStyle w:val="KeinLeerraum"/>
+        <w:ind w:left="1416"/>
+        <w:rPr>
+          <w:lang w:val="de-CH"/>
+        </w:rPr>
+      </w:pPr>
+    </w:p>
+    <w:p>
+      <w:pPr>
+        <w:pStyle w:val="KeinLeerraum"/>
+        <w:ind w:left="1416"/>
+        <w:rPr>
+          <w:i/>
+          <w:lang w:val="de-CH"/>
+        </w:rPr>
+      </w:pPr>
+      <w:proofErr w:type="spellStart"/>
+      <w:r>
+        <w:rPr>
+          <w:i/>
+          <w:lang w:val="de-CH"/>
+        </w:rPr>
+        <w:t>curl</w:t>
+      </w:r>
+      <w:proofErr w:type="spellEnd"/>
+      <w:r>
+        <w:rPr>
+          <w:i/>
+          <w:lang w:val="de-CH"/>
+        </w:rPr>
+        <w:t xml:space="preserve"> -v -H "</w:t>
+      </w:r>
+      <w:proofErr w:type="spellStart"/>
+      <w:r>
+        <w:rPr>
+          <w:i/>
+          <w:lang w:val="de-CH"/>
+        </w:rPr>
+        <w:t>Accept</w:t>
+      </w:r>
+      <w:proofErr w:type="spellEnd"/>
+      <w:r>
+        <w:rPr>
+          <w:i/>
+          <w:lang w:val="de-CH"/>
+        </w:rPr>
+        <w:t xml:space="preserve">: </w:t>
+      </w:r>
+      <w:proofErr w:type="spellStart"/>
+      <w:r>
+        <w:rPr>
+          <w:i/>
+          <w:lang w:val="de-CH"/>
+        </w:rPr>
+        <w:t>application</w:t>
+      </w:r>
+      <w:proofErr w:type="spellEnd"/>
+      <w:r>
+        <w:rPr>
+          <w:i/>
+          <w:lang w:val="de-CH"/>
+        </w:rPr>
+        <w:t>/</w:t>
+      </w:r>
+      <w:proofErr w:type="spellStart"/>
+      <w:r>
+        <w:rPr>
+          <w:i/>
+          <w:lang w:val="de-CH"/>
+        </w:rPr>
+        <w:t>json</w:t>
+      </w:r>
+      <w:proofErr w:type="spellEnd"/>
+      <w:r>
+        <w:rPr>
+          <w:i/>
+          <w:lang w:val="de-CH"/>
+        </w:rPr>
+        <w:t xml:space="preserve">" </w:t>
+      </w:r>
+      <w:hyperlink r:id="rId23" w:history="1">
+        <w:r>
+          <w:rPr>
+            <w:rStyle w:val="Hyperlink"/>
+            <w:i/>
+            <w:lang w:val="de-CH"/>
+          </w:rPr>
+          <w:t>http://localhost:8080/courses</w:t>
+        </w:r>
+      </w:hyperlink>
+    </w:p>
+    <w:p>
+      <w:pPr>
+        <w:pStyle w:val="KeinLeerraum"/>
+        <w:ind w:left="1416"/>
+        <w:rPr>
+          <w:i/>
+          <w:lang w:val="de-CH"/>
+        </w:rPr>
+      </w:pPr>
+    </w:p>
+    <w:p>
+      <w:pPr>
+        <w:pStyle w:val="KeinLeerraum"/>
+        <w:ind w:left="1416"/>
+        <w:rPr>
+          <w:i/>
+          <w:lang w:val="de-CH"/>
+        </w:rPr>
+      </w:pPr>
+      <w:proofErr w:type="spellStart"/>
+      <w:r>
+        <w:rPr>
+          <w:i/>
+          <w:lang w:val="de-CH"/>
+        </w:rPr>
+        <w:t>curl</w:t>
+      </w:r>
+      <w:proofErr w:type="spellEnd"/>
+      <w:r>
+        <w:rPr>
+          <w:i/>
+          <w:lang w:val="de-CH"/>
+        </w:rPr>
+        <w:t xml:space="preserve"> -v -H "</w:t>
+      </w:r>
+      <w:proofErr w:type="spellStart"/>
+      <w:r>
+        <w:rPr>
+          <w:i/>
+          <w:lang w:val="de-CH"/>
+        </w:rPr>
+        <w:t>Accept</w:t>
+      </w:r>
+      <w:proofErr w:type="spellEnd"/>
+      <w:r>
+        <w:rPr>
+          <w:i/>
+          <w:lang w:val="de-CH"/>
+        </w:rPr>
+        <w:t xml:space="preserve">: </w:t>
+      </w:r>
+      <w:proofErr w:type="spellStart"/>
+      <w:r>
+        <w:rPr>
+          <w:i/>
+          <w:lang w:val="de-CH"/>
+        </w:rPr>
+        <w:t>application</w:t>
+      </w:r>
+      <w:proofErr w:type="spellEnd"/>
+      <w:r>
+        <w:rPr>
+          <w:i/>
+          <w:lang w:val="de-CH"/>
+        </w:rPr>
+        <w:t>/</w:t>
+      </w:r>
+      <w:proofErr w:type="spellStart"/>
+      <w:r>
+        <w:rPr>
+          <w:i/>
+          <w:lang w:val="de-CH"/>
+        </w:rPr>
+        <w:t>xml</w:t>
+      </w:r>
+      <w:proofErr w:type="spellEnd"/>
+      <w:r>
+        <w:rPr>
+          <w:i/>
+          <w:lang w:val="de-CH"/>
+        </w:rPr>
+        <w:t xml:space="preserve">" </w:t>
+      </w:r>
+      <w:hyperlink r:id="rId24" w:history="1">
+        <w:r>
+          <w:rPr>
+            <w:rStyle w:val="Hyperlink"/>
+            <w:i/>
+            <w:lang w:val="de-CH"/>
+          </w:rPr>
+          <w:t>http://localhost:8080/courses</w:t>
+        </w:r>
+      </w:hyperlink>
+      <w:r>
+        <w:rPr>
+          <w:i/>
+          <w:lang w:val="de-CH"/>
+        </w:rPr>
+        <w:t xml:space="preserve"> ]</w:t>
+      </w:r>
+      <w:bookmarkStart w:id="1" w:name="_GoBack"/>
+      <w:bookmarkEnd w:id="1"/>
     </w:p>
     <w:p>
       <w:pPr>
@@ -28917,7 +29136,7 @@
                     <pic:cNvPicPr/>
                   </pic:nvPicPr>
                   <pic:blipFill>
-                    <a:blip r:embed="rId23">
+                    <a:blip r:embed="rId25">
                       <a:extLst>
                         <a:ext uri="{28A0092B-C50C-407E-A947-70E740481C1C}">
                           <a14:useLocalDpi xmlns:a14="http://schemas.microsoft.com/office/drawing/2010/main" val="0"/>
@@ -29270,7 +29489,7 @@
         </w:rPr>
         <w:t xml:space="preserve"> </w:t>
       </w:r>
-      <w:hyperlink r:id="rId24" w:history="1">
+      <w:hyperlink r:id="rId26" w:history="1">
         <w:r>
           <w:rPr>
             <w:rStyle w:val="Hyperlink"/>
@@ -29307,7 +29526,7 @@
         </w:rPr>
         <w:t xml:space="preserve"> </w:t>
       </w:r>
-      <w:hyperlink r:id="rId25" w:anchor="p=display&amp;f=ANSI%20Shadow&amp;t=schönes%20WE" w:history="1">
+      <w:hyperlink r:id="rId27" w:anchor="p=display&amp;f=ANSI%20Shadow&amp;t=schönes%20WE" w:history="1">
         <w:r>
           <w:rPr>
             <w:rStyle w:val="Hyperlink"/>
@@ -29335,9 +29554,9 @@
       </w:pPr>
     </w:p>
     <w:sectPr>
-      <w:headerReference w:type="even" r:id="rId26"/>
-      <w:headerReference w:type="default" r:id="rId27"/>
-      <w:footerReference w:type="default" r:id="rId28"/>
+      <w:headerReference w:type="even" r:id="rId28"/>
+      <w:headerReference w:type="default" r:id="rId29"/>
+      <w:footerReference w:type="default" r:id="rId30"/>
       <w:pgSz w:w="11900" w:h="16840"/>
       <w:pgMar w:top="1417" w:right="1417" w:bottom="1134" w:left="1417" w:header="708" w:footer="708" w:gutter="0"/>
       <w:pgBorders w:offsetFrom="page">
@@ -35112,7 +35331,7 @@
 </file>
 
 <file path=customXml/itemProps1.xml><?xml version="1.0" encoding="utf-8"?>
-<ds:datastoreItem xmlns:ds="http://schemas.openxmlformats.org/officeDocument/2006/customXml" ds:itemID="{CAF2A094-882F-C34C-9D00-7996F484E655}">
+<ds:datastoreItem xmlns:ds="http://schemas.openxmlformats.org/officeDocument/2006/customXml" ds:itemID="{80BF8A6C-99F9-4348-B840-D328AF8D4263}">
   <ds:schemaRefs>
     <ds:schemaRef ds:uri="http://schemas.openxmlformats.org/officeDocument/2006/bibliography"/>
   </ds:schemaRefs>

--- a/SpringFrameworkExercises.docx
+++ b/SpringFrameworkExercises.docx
@@ -944,6 +944,8 @@
         </w:rPr>
         <w:t>have</w:t>
       </w:r>
+      <w:bookmarkStart w:id="0" w:name="_GoBack"/>
+      <w:bookmarkEnd w:id="0"/>
       <w:proofErr w:type="spellEnd"/>
     </w:p>
     <w:p>
@@ -962,14 +964,28 @@
         <w:rPr>
           <w:lang w:val="de-CH"/>
         </w:rPr>
-        <w:t>Exercises</w:t>
-      </w:r>
-      <w:proofErr w:type="spellEnd"/>
-      <w:r>
-        <w:rPr>
-          <w:lang w:val="de-CH"/>
-        </w:rPr>
-        <w:t xml:space="preserve">/Solutions/Templates </w:t>
+        <w:t>Exercise</w:t>
+      </w:r>
+      <w:proofErr w:type="spellEnd"/>
+      <w:r>
+        <w:rPr>
+          <w:lang w:val="de-CH"/>
+        </w:rPr>
+        <w:t xml:space="preserve"> </w:t>
+      </w:r>
+      <w:proofErr w:type="spellStart"/>
+      <w:r>
+        <w:rPr>
+          <w:lang w:val="de-CH"/>
+        </w:rPr>
+        <w:t>templates</w:t>
+      </w:r>
+      <w:proofErr w:type="spellEnd"/>
+      <w:r>
+        <w:rPr>
+          <w:lang w:val="de-CH"/>
+        </w:rPr>
+        <w:t xml:space="preserve"> </w:t>
       </w:r>
       <w:proofErr w:type="spellStart"/>
       <w:r>
@@ -1005,7 +1021,90 @@
             <w:rStyle w:val="Hyperlink"/>
             <w:lang w:val="de-CH"/>
           </w:rPr>
-          <w:t>https://github.com/karthibg/spring-hbt</w:t>
+          <w:t>https://github.com/karthibg/spring-workshop-templates</w:t>
+        </w:r>
+      </w:hyperlink>
+      <w:r>
+        <w:rPr>
+          <w:lang w:val="de-CH"/>
+        </w:rPr>
+        <w:t xml:space="preserve"> </w:t>
+      </w:r>
+    </w:p>
+    <w:p>
+      <w:pPr>
+        <w:pStyle w:val="Listenabsatz"/>
+        <w:numPr>
+          <w:ilvl w:val="0"/>
+          <w:numId w:val="33"/>
+        </w:numPr>
+        <w:rPr>
+          <w:lang w:val="de-CH"/>
+        </w:rPr>
+      </w:pPr>
+      <w:proofErr w:type="spellStart"/>
+      <w:r>
+        <w:rPr>
+          <w:lang w:val="de-CH"/>
+        </w:rPr>
+        <w:t>Exercise</w:t>
+      </w:r>
+      <w:proofErr w:type="spellEnd"/>
+      <w:r>
+        <w:rPr>
+          <w:lang w:val="de-CH"/>
+        </w:rPr>
+        <w:t xml:space="preserve"> </w:t>
+      </w:r>
+      <w:proofErr w:type="spellStart"/>
+      <w:r>
+        <w:rPr>
+          <w:lang w:val="de-CH"/>
+        </w:rPr>
+        <w:t>solutions</w:t>
+      </w:r>
+      <w:proofErr w:type="spellEnd"/>
+      <w:r>
+        <w:rPr>
+          <w:lang w:val="de-CH"/>
+        </w:rPr>
+        <w:t xml:space="preserve"> </w:t>
+      </w:r>
+      <w:proofErr w:type="spellStart"/>
+      <w:r>
+        <w:rPr>
+          <w:lang w:val="de-CH"/>
+        </w:rPr>
+        <w:t>are</w:t>
+      </w:r>
+      <w:proofErr w:type="spellEnd"/>
+      <w:r>
+        <w:rPr>
+          <w:lang w:val="de-CH"/>
+        </w:rPr>
+        <w:t xml:space="preserve"> </w:t>
+      </w:r>
+      <w:proofErr w:type="spellStart"/>
+      <w:r>
+        <w:rPr>
+          <w:lang w:val="de-CH"/>
+        </w:rPr>
+        <w:t>available</w:t>
+      </w:r>
+      <w:proofErr w:type="spellEnd"/>
+      <w:r>
+        <w:rPr>
+          <w:lang w:val="de-CH"/>
+        </w:rPr>
+        <w:t xml:space="preserve"> @ </w:t>
+      </w:r>
+      <w:hyperlink r:id="rId9" w:history="1">
+        <w:r>
+          <w:rPr>
+            <w:rStyle w:val="Hyperlink"/>
+            <w:lang w:val="de-CH"/>
+          </w:rPr>
+          <w:t>https://github.com/karthibg/spring-workshop</w:t>
         </w:r>
       </w:hyperlink>
       <w:r>
@@ -5626,7 +5725,7 @@
                     <pic:cNvPicPr/>
                   </pic:nvPicPr>
                   <pic:blipFill>
-                    <a:blip r:embed="rId9">
+                    <a:blip r:embed="rId10">
                       <a:extLst>
                         <a:ext uri="{28A0092B-C50C-407E-A947-70E740481C1C}">
                           <a14:useLocalDpi xmlns:a14="http://schemas.microsoft.com/office/drawing/2010/main" val="0"/>
@@ -6672,7 +6771,7 @@
                     <pic:cNvPicPr/>
                   </pic:nvPicPr>
                   <pic:blipFill>
-                    <a:blip r:embed="rId10">
+                    <a:blip r:embed="rId11">
                       <a:extLst>
                         <a:ext uri="{28A0092B-C50C-407E-A947-70E740481C1C}">
                           <a14:useLocalDpi xmlns:a14="http://schemas.microsoft.com/office/drawing/2010/main" val="0"/>
@@ -7853,7 +7952,7 @@
                     <pic:cNvPicPr/>
                   </pic:nvPicPr>
                   <pic:blipFill>
-                    <a:blip r:embed="rId11">
+                    <a:blip r:embed="rId12">
                       <a:extLst>
                         <a:ext uri="{28A0092B-C50C-407E-A947-70E740481C1C}">
                           <a14:useLocalDpi xmlns:a14="http://schemas.microsoft.com/office/drawing/2010/main" val="0"/>
@@ -8854,8 +8953,8 @@
           <w:lang w:val="de-CH"/>
         </w:rPr>
       </w:pPr>
-      <w:bookmarkStart w:id="0" w:name="_Asmiq_Academy_App"/>
-      <w:bookmarkEnd w:id="0"/>
+      <w:bookmarkStart w:id="1" w:name="_Asmiq_Academy_App"/>
+      <w:bookmarkEnd w:id="1"/>
       <w:proofErr w:type="spellStart"/>
       <w:r>
         <w:rPr>
@@ -9610,7 +9709,7 @@
                     <pic:cNvPicPr/>
                   </pic:nvPicPr>
                   <pic:blipFill>
-                    <a:blip r:embed="rId12">
+                    <a:blip r:embed="rId13">
                       <a:extLst>
                         <a:ext uri="{28A0092B-C50C-407E-A947-70E740481C1C}">
                           <a14:useLocalDpi xmlns:a14="http://schemas.microsoft.com/office/drawing/2010/main" val="0"/>
@@ -14691,10 +14790,6 @@
           </mc:Choice>
           <mc:Fallback>
             <w:pict>
-              <v:shapetype id="_x0000_t202" coordsize="21600,21600" o:spt="202" path="m,l,21600r21600,l21600,xe">
-                <v:stroke joinstyle="miter"/>
-                <v:path gradientshapeok="t" o:connecttype="rect"/>
-              </v:shapetype>
               <v:shape id="Textfeld 10" o:spid="_x0000_s1027" type="#_x0000_t202" style="position:absolute;left:0;text-align:left;margin-left:14.85pt;margin-top:10.9pt;width:439.2pt;height:204.05pt;z-index:251661312;visibility:visible;mso-wrap-style:square;mso-width-percent:0;mso-height-percent:0;mso-wrap-distance-left:9pt;mso-wrap-distance-top:0;mso-wrap-distance-right:9pt;mso-wrap-distance-bottom:0;mso-position-horizontal:absolute;mso-position-horizontal-relative:text;mso-position-vertical:absolute;mso-position-vertical-relative:text;mso-width-percent:0;mso-height-percent:0;mso-width-relative:margin;mso-height-relative:margin;v-text-anchor:top" o:gfxdata="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" fillcolor="white [3201]" strokeweight=".5pt">
                 <v:textbox>
                   <w:txbxContent>
@@ -18248,7 +18343,7 @@
                     <pic:cNvPicPr/>
                   </pic:nvPicPr>
                   <pic:blipFill>
-                    <a:blip r:embed="rId13"/>
+                    <a:blip r:embed="rId14"/>
                     <a:stretch>
                       <a:fillRect/>
                     </a:stretch>
@@ -20620,7 +20715,7 @@
         </w:rPr>
         <w:t xml:space="preserve"> </w:t>
       </w:r>
-      <w:hyperlink r:id="rId14" w:history="1">
+      <w:hyperlink r:id="rId15" w:history="1">
         <w:r>
           <w:rPr>
             <w:lang w:val="de-CH"/>
@@ -21222,7 +21317,7 @@
         </w:rPr>
         <w:t xml:space="preserve"> </w:t>
       </w:r>
-      <w:hyperlink r:id="rId15" w:history="1">
+      <w:hyperlink r:id="rId16" w:history="1">
         <w:r>
           <w:rPr>
             <w:lang w:val="de-CH"/>
@@ -22055,7 +22150,7 @@
                     <pic:cNvPicPr/>
                   </pic:nvPicPr>
                   <pic:blipFill>
-                    <a:blip r:embed="rId16">
+                    <a:blip r:embed="rId17">
                       <a:extLst>
                         <a:ext uri="{28A0092B-C50C-407E-A947-70E740481C1C}">
                           <a14:useLocalDpi xmlns:a14="http://schemas.microsoft.com/office/drawing/2010/main" val="0"/>
@@ -22327,7 +22422,7 @@
         </w:rPr>
         <w:t xml:space="preserve"> </w:t>
       </w:r>
-      <w:hyperlink r:id="rId17" w:history="1">
+      <w:hyperlink r:id="rId18" w:history="1">
         <w:r>
           <w:rPr>
             <w:rStyle w:val="Hyperlink"/>
@@ -22491,7 +22586,7 @@
                     <pic:cNvPicPr/>
                   </pic:nvPicPr>
                   <pic:blipFill>
-                    <a:blip r:embed="rId18"/>
+                    <a:blip r:embed="rId19"/>
                     <a:stretch>
                       <a:fillRect/>
                     </a:stretch>
@@ -23256,7 +23351,7 @@
                     <pic:cNvPicPr/>
                   </pic:nvPicPr>
                   <pic:blipFill>
-                    <a:blip r:embed="rId16">
+                    <a:blip r:embed="rId17">
                       <a:extLst>
                         <a:ext uri="{28A0092B-C50C-407E-A947-70E740481C1C}">
                           <a14:useLocalDpi xmlns:a14="http://schemas.microsoft.com/office/drawing/2010/main" val="0"/>
@@ -23406,7 +23501,7 @@
                     <pic:cNvPicPr/>
                   </pic:nvPicPr>
                   <pic:blipFill>
-                    <a:blip r:embed="rId19">
+                    <a:blip r:embed="rId20">
                       <a:extLst>
                         <a:ext uri="{28A0092B-C50C-407E-A947-70E740481C1C}">
                           <a14:useLocalDpi xmlns:a14="http://schemas.microsoft.com/office/drawing/2010/main" val="0"/>
@@ -23623,7 +23718,7 @@
         </w:rPr>
         <w:t xml:space="preserve"> (</w:t>
       </w:r>
-      <w:hyperlink r:id="rId20" w:history="1">
+      <w:hyperlink r:id="rId21" w:history="1">
         <w:r>
           <w:rPr>
             <w:lang w:val="de-CH"/>
@@ -27142,7 +27237,7 @@
                     <pic:cNvPicPr/>
                   </pic:nvPicPr>
                   <pic:blipFill>
-                    <a:blip r:embed="rId21"/>
+                    <a:blip r:embed="rId22"/>
                     <a:stretch>
                       <a:fillRect/>
                     </a:stretch>
@@ -27832,7 +27927,7 @@
         </w:rPr>
         <w:t xml:space="preserve"> </w:t>
       </w:r>
-      <w:hyperlink r:id="rId22" w:history="1">
+      <w:hyperlink r:id="rId23" w:history="1">
         <w:r>
           <w:rPr>
             <w:rStyle w:val="Hyperlink"/>
@@ -28557,100 +28652,6 @@
         </w:rPr>
         <w:t xml:space="preserve">" </w:t>
       </w:r>
-      <w:hyperlink r:id="rId23" w:history="1">
-        <w:r>
-          <w:rPr>
-            <w:rStyle w:val="Hyperlink"/>
-            <w:i/>
-            <w:lang w:val="de-CH"/>
-          </w:rPr>
-          <w:t>http://localhost:8080/courses</w:t>
-        </w:r>
-      </w:hyperlink>
-    </w:p>
-    <w:p>
-      <w:pPr>
-        <w:pStyle w:val="KeinLeerraum"/>
-        <w:ind w:left="1416"/>
-        <w:rPr>
-          <w:i/>
-          <w:lang w:val="de-CH"/>
-        </w:rPr>
-      </w:pPr>
-    </w:p>
-    <w:p>
-      <w:pPr>
-        <w:pStyle w:val="KeinLeerraum"/>
-        <w:ind w:left="1416"/>
-        <w:rPr>
-          <w:i/>
-          <w:lang w:val="de-CH"/>
-        </w:rPr>
-      </w:pPr>
-      <w:proofErr w:type="spellStart"/>
-      <w:r>
-        <w:rPr>
-          <w:i/>
-          <w:lang w:val="de-CH"/>
-        </w:rPr>
-        <w:t>curl</w:t>
-      </w:r>
-      <w:proofErr w:type="spellEnd"/>
-      <w:r>
-        <w:rPr>
-          <w:i/>
-          <w:lang w:val="de-CH"/>
-        </w:rPr>
-        <w:t xml:space="preserve"> -v -H "</w:t>
-      </w:r>
-      <w:proofErr w:type="spellStart"/>
-      <w:r>
-        <w:rPr>
-          <w:i/>
-          <w:lang w:val="de-CH"/>
-        </w:rPr>
-        <w:t>Accept</w:t>
-      </w:r>
-      <w:proofErr w:type="spellEnd"/>
-      <w:r>
-        <w:rPr>
-          <w:i/>
-          <w:lang w:val="de-CH"/>
-        </w:rPr>
-        <w:t xml:space="preserve">: </w:t>
-      </w:r>
-      <w:proofErr w:type="spellStart"/>
-      <w:r>
-        <w:rPr>
-          <w:i/>
-          <w:lang w:val="de-CH"/>
-        </w:rPr>
-        <w:t>application</w:t>
-      </w:r>
-      <w:proofErr w:type="spellEnd"/>
-      <w:r>
-        <w:rPr>
-          <w:i/>
-          <w:lang w:val="de-CH"/>
-        </w:rPr>
-        <w:t>/</w:t>
-      </w:r>
-      <w:proofErr w:type="spellStart"/>
-      <w:r>
-        <w:rPr>
-          <w:i/>
-          <w:lang w:val="de-CH"/>
-        </w:rPr>
-        <w:t>xml</w:t>
-      </w:r>
-      <w:proofErr w:type="spellEnd"/>
-      <w:r>
-        <w:rPr>
-          <w:i/>
-          <w:lang w:val="de-CH"/>
-        </w:rPr>
-        <w:t xml:space="preserve">" </w:t>
-      </w:r>
       <w:hyperlink r:id="rId24" w:history="1">
         <w:r>
           <w:rPr>
@@ -28661,51 +28662,107 @@
           <w:t>http://localhost:8080/courses</w:t>
         </w:r>
       </w:hyperlink>
-      <w:r>
+    </w:p>
+    <w:p>
+      <w:pPr>
+        <w:pStyle w:val="KeinLeerraum"/>
+        <w:ind w:left="1416"/>
         <w:rPr>
           <w:i/>
           <w:lang w:val="de-CH"/>
         </w:rPr>
+      </w:pPr>
+    </w:p>
+    <w:p>
+      <w:pPr>
+        <w:pStyle w:val="KeinLeerraum"/>
+        <w:ind w:left="1416"/>
+        <w:rPr>
+          <w:i/>
+          <w:lang w:val="de-CH"/>
+        </w:rPr>
+      </w:pPr>
+      <w:proofErr w:type="spellStart"/>
+      <w:r>
+        <w:rPr>
+          <w:i/>
+          <w:lang w:val="de-CH"/>
+        </w:rPr>
+        <w:t>curl</w:t>
+      </w:r>
+      <w:proofErr w:type="spellEnd"/>
+      <w:r>
+        <w:rPr>
+          <w:i/>
+          <w:lang w:val="de-CH"/>
+        </w:rPr>
+        <w:t xml:space="preserve"> -v -H "</w:t>
+      </w:r>
+      <w:proofErr w:type="spellStart"/>
+      <w:r>
+        <w:rPr>
+          <w:i/>
+          <w:lang w:val="de-CH"/>
+        </w:rPr>
+        <w:t>Accept</w:t>
+      </w:r>
+      <w:proofErr w:type="spellEnd"/>
+      <w:r>
+        <w:rPr>
+          <w:i/>
+          <w:lang w:val="de-CH"/>
+        </w:rPr>
+        <w:t xml:space="preserve">: </w:t>
+      </w:r>
+      <w:proofErr w:type="spellStart"/>
+      <w:r>
+        <w:rPr>
+          <w:i/>
+          <w:lang w:val="de-CH"/>
+        </w:rPr>
+        <w:t>application</w:t>
+      </w:r>
+      <w:proofErr w:type="spellEnd"/>
+      <w:r>
+        <w:rPr>
+          <w:i/>
+          <w:lang w:val="de-CH"/>
+        </w:rPr>
+        <w:t>/</w:t>
+      </w:r>
+      <w:proofErr w:type="spellStart"/>
+      <w:r>
+        <w:rPr>
+          <w:i/>
+          <w:lang w:val="de-CH"/>
+        </w:rPr>
+        <w:t>xml</w:t>
+      </w:r>
+      <w:proofErr w:type="spellEnd"/>
+      <w:r>
+        <w:rPr>
+          <w:i/>
+          <w:lang w:val="de-CH"/>
+        </w:rPr>
+        <w:t xml:space="preserve">" </w:t>
+      </w:r>
+      <w:hyperlink r:id="rId25" w:history="1">
+        <w:r>
+          <w:rPr>
+            <w:rStyle w:val="Hyperlink"/>
+            <w:i/>
+            <w:lang w:val="de-CH"/>
+          </w:rPr>
+          <w:t>http://localhost:8080/courses</w:t>
+        </w:r>
+      </w:hyperlink>
+      <w:r>
+        <w:rPr>
+          <w:i/>
+          <w:lang w:val="de-CH"/>
+        </w:rPr>
         <w:t xml:space="preserve"> ]</w:t>
       </w:r>
-      <w:bookmarkStart w:id="1" w:name="_GoBack"/>
-      <w:bookmarkEnd w:id="1"/>
-    </w:p>
-    <w:p>
-      <w:pPr>
-        <w:pStyle w:val="KeinLeerraum"/>
-        <w:ind w:left="1416"/>
-        <w:rPr>
-          <w:lang w:val="de-CH"/>
-        </w:rPr>
-      </w:pPr>
-    </w:p>
-    <w:p>
-      <w:pPr>
-        <w:pStyle w:val="KeinLeerraum"/>
-        <w:ind w:left="1416"/>
-        <w:rPr>
-          <w:lang w:val="de-CH"/>
-        </w:rPr>
-      </w:pPr>
-    </w:p>
-    <w:p>
-      <w:pPr>
-        <w:pStyle w:val="KeinLeerraum"/>
-        <w:ind w:left="1416"/>
-        <w:rPr>
-          <w:lang w:val="de-CH"/>
-        </w:rPr>
-      </w:pPr>
-    </w:p>
-    <w:p>
-      <w:pPr>
-        <w:pStyle w:val="KeinLeerraum"/>
-        <w:ind w:left="1416"/>
-        <w:rPr>
-          <w:lang w:val="de-CH"/>
-        </w:rPr>
-      </w:pPr>
     </w:p>
     <w:p>
       <w:pPr>
@@ -28808,122 +28865,1213 @@
     <w:p>
       <w:pPr>
         <w:pStyle w:val="KeinLeerraum"/>
-        <w:rPr>
-          <w:lang w:val="de-CH"/>
-        </w:rPr>
-      </w:pPr>
-      <w:r>
-        <w:rPr>
-          <w:lang w:val="de-CH"/>
-        </w:rPr>
-        <w:t>Controller Test</w:t>
-      </w:r>
-    </w:p>
-    <w:p>
-      <w:pPr>
-        <w:pStyle w:val="KeinLeerraum"/>
-        <w:rPr>
-          <w:lang w:val="de-CH"/>
-        </w:rPr>
-      </w:pPr>
-    </w:p>
-    <w:p>
-      <w:pPr>
-        <w:pStyle w:val="KeinLeerraum"/>
-        <w:rPr>
-          <w:lang w:val="de-CH"/>
-        </w:rPr>
-      </w:pPr>
-      <w:r>
-        <w:rPr>
-          <w:lang w:val="de-CH"/>
-        </w:rPr>
-        <w:t xml:space="preserve">Unit Test für ein Service. </w:t>
-      </w:r>
-    </w:p>
-    <w:p>
-      <w:pPr>
-        <w:pStyle w:val="KeinLeerraum"/>
-        <w:rPr>
-          <w:lang w:val="de-CH"/>
-        </w:rPr>
-      </w:pPr>
-    </w:p>
-    <w:p>
-      <w:pPr>
-        <w:pStyle w:val="KeinLeerraum"/>
-        <w:rPr>
-          <w:lang w:val="de-CH"/>
-        </w:rPr>
-      </w:pPr>
-    </w:p>
-    <w:p>
-      <w:pPr>
-        <w:pStyle w:val="KeinLeerraum"/>
-        <w:rPr>
-          <w:lang w:val="de-CH"/>
-        </w:rPr>
-      </w:pPr>
-    </w:p>
-    <w:p>
-      <w:pPr>
-        <w:pStyle w:val="KeinLeerraum"/>
-        <w:rPr>
-          <w:lang w:val="de-CH"/>
-        </w:rPr>
-      </w:pPr>
-    </w:p>
-    <w:p>
-      <w:pPr>
-        <w:pStyle w:val="KeinLeerraum"/>
-        <w:rPr>
-          <w:lang w:val="de-CH"/>
-        </w:rPr>
-      </w:pPr>
-    </w:p>
-    <w:p>
-      <w:pPr>
-        <w:pStyle w:val="KeinLeerraum"/>
-        <w:rPr>
-          <w:lang w:val="de-CH"/>
-        </w:rPr>
-      </w:pPr>
-    </w:p>
-    <w:p>
-      <w:pPr>
-        <w:pStyle w:val="KeinLeerraum"/>
-        <w:rPr>
-          <w:lang w:val="de-CH"/>
-        </w:rPr>
-      </w:pPr>
-    </w:p>
-    <w:p>
-      <w:pPr>
-        <w:pStyle w:val="KeinLeerraum"/>
-        <w:rPr>
-          <w:lang w:val="de-CH"/>
-        </w:rPr>
-      </w:pPr>
-    </w:p>
-    <w:p>
-      <w:pPr>
-        <w:pStyle w:val="KeinLeerraum"/>
-        <w:rPr>
-          <w:lang w:val="de-CH"/>
-        </w:rPr>
-      </w:pPr>
-    </w:p>
-    <w:p>
-      <w:pPr>
-        <w:pStyle w:val="KeinLeerraum"/>
-        <w:rPr>
-          <w:lang w:val="de-CH"/>
-        </w:rPr>
-      </w:pPr>
-    </w:p>
-    <w:p>
-      <w:pPr>
-        <w:pStyle w:val="KeinLeerraum"/>
+        <w:ind w:left="708"/>
+        <w:rPr>
+          <w:lang w:val="de-CH"/>
+        </w:rPr>
+      </w:pPr>
+      <w:proofErr w:type="spellStart"/>
+      <w:r>
+        <w:rPr>
+          <w:lang w:val="de-CH"/>
+        </w:rPr>
+        <w:t>Complete</w:t>
+      </w:r>
+      <w:proofErr w:type="spellEnd"/>
+      <w:r>
+        <w:rPr>
+          <w:lang w:val="de-CH"/>
+        </w:rPr>
+        <w:t xml:space="preserve"> </w:t>
+      </w:r>
+      <w:proofErr w:type="spellStart"/>
+      <w:r>
+        <w:rPr>
+          <w:lang w:val="de-CH"/>
+        </w:rPr>
+        <w:t>the</w:t>
+      </w:r>
+      <w:proofErr w:type="spellEnd"/>
+      <w:r>
+        <w:rPr>
+          <w:lang w:val="de-CH"/>
+        </w:rPr>
+        <w:t xml:space="preserve"> TODOs in </w:t>
+      </w:r>
+      <w:proofErr w:type="spellStart"/>
+      <w:r>
+        <w:rPr>
+          <w:lang w:val="de-CH"/>
+        </w:rPr>
+        <w:t>the</w:t>
+      </w:r>
+      <w:proofErr w:type="spellEnd"/>
+      <w:r>
+        <w:rPr>
+          <w:lang w:val="de-CH"/>
+        </w:rPr>
+        <w:t xml:space="preserve"> </w:t>
+      </w:r>
+      <w:proofErr w:type="spellStart"/>
+      <w:r>
+        <w:rPr>
+          <w:lang w:val="de-CH"/>
+        </w:rPr>
+        <w:t>below</w:t>
+      </w:r>
+      <w:proofErr w:type="spellEnd"/>
+      <w:r>
+        <w:rPr>
+          <w:lang w:val="de-CH"/>
+        </w:rPr>
+        <w:t xml:space="preserve"> </w:t>
+      </w:r>
+      <w:proofErr w:type="spellStart"/>
+      <w:r>
+        <w:rPr>
+          <w:lang w:val="de-CH"/>
+        </w:rPr>
+        <w:t>snippet</w:t>
+      </w:r>
+      <w:proofErr w:type="spellEnd"/>
+      <w:r>
+        <w:rPr>
+          <w:lang w:val="de-CH"/>
+        </w:rPr>
+        <w:t xml:space="preserve"> </w:t>
+      </w:r>
+      <w:proofErr w:type="spellStart"/>
+      <w:r>
+        <w:rPr>
+          <w:lang w:val="de-CH"/>
+        </w:rPr>
+        <w:t>to</w:t>
+      </w:r>
+      <w:proofErr w:type="spellEnd"/>
+      <w:r>
+        <w:rPr>
+          <w:lang w:val="de-CH"/>
+        </w:rPr>
+        <w:t xml:space="preserve"> </w:t>
+      </w:r>
+      <w:proofErr w:type="spellStart"/>
+      <w:r>
+        <w:rPr>
+          <w:lang w:val="de-CH"/>
+        </w:rPr>
+        <w:t>complete</w:t>
+      </w:r>
+      <w:proofErr w:type="spellEnd"/>
+      <w:r>
+        <w:rPr>
+          <w:lang w:val="de-CH"/>
+        </w:rPr>
+        <w:t xml:space="preserve"> </w:t>
+      </w:r>
+      <w:proofErr w:type="spellStart"/>
+      <w:r>
+        <w:rPr>
+          <w:lang w:val="de-CH"/>
+        </w:rPr>
+        <w:t>the</w:t>
+      </w:r>
+      <w:proofErr w:type="spellEnd"/>
+      <w:r>
+        <w:rPr>
+          <w:lang w:val="de-CH"/>
+        </w:rPr>
+        <w:t xml:space="preserve"> </w:t>
+      </w:r>
+      <w:proofErr w:type="spellStart"/>
+      <w:r>
+        <w:rPr>
+          <w:lang w:val="de-CH"/>
+        </w:rPr>
+        <w:t>integration</w:t>
+      </w:r>
+      <w:proofErr w:type="spellEnd"/>
+      <w:r>
+        <w:rPr>
+          <w:lang w:val="de-CH"/>
+        </w:rPr>
+        <w:t xml:space="preserve"> </w:t>
+      </w:r>
+      <w:proofErr w:type="spellStart"/>
+      <w:r>
+        <w:rPr>
+          <w:lang w:val="de-CH"/>
+        </w:rPr>
+        <w:t>test</w:t>
+      </w:r>
+      <w:proofErr w:type="spellEnd"/>
+      <w:r>
+        <w:rPr>
+          <w:lang w:val="de-CH"/>
+        </w:rPr>
+        <w:t xml:space="preserve"> </w:t>
+      </w:r>
+      <w:proofErr w:type="spellStart"/>
+      <w:r>
+        <w:rPr>
+          <w:lang w:val="de-CH"/>
+        </w:rPr>
+        <w:t>of</w:t>
+      </w:r>
+      <w:proofErr w:type="spellEnd"/>
+      <w:r>
+        <w:rPr>
+          <w:lang w:val="de-CH"/>
+        </w:rPr>
+        <w:t xml:space="preserve"> </w:t>
+      </w:r>
+      <w:proofErr w:type="spellStart"/>
+      <w:r>
+        <w:rPr>
+          <w:lang w:val="de-CH"/>
+        </w:rPr>
+        <w:t>our</w:t>
+      </w:r>
+      <w:proofErr w:type="spellEnd"/>
+      <w:r>
+        <w:rPr>
+          <w:lang w:val="de-CH"/>
+        </w:rPr>
+        <w:t xml:space="preserve"> </w:t>
+      </w:r>
+      <w:proofErr w:type="spellStart"/>
+      <w:r>
+        <w:rPr>
+          <w:lang w:val="de-CH"/>
+        </w:rPr>
+        <w:t>AsmiqAcademyApp</w:t>
+      </w:r>
+      <w:proofErr w:type="spellEnd"/>
+      <w:r>
+        <w:rPr>
+          <w:lang w:val="de-CH"/>
+        </w:rPr>
+        <w:t xml:space="preserve">. </w:t>
+      </w:r>
+    </w:p>
+    <w:p>
+      <w:pPr>
+        <w:pStyle w:val="KeinLeerraum"/>
+        <w:rPr>
+          <w:lang w:val="de-CH"/>
+        </w:rPr>
+      </w:pPr>
+    </w:p>
+    <w:p>
+      <w:pPr>
+        <w:pStyle w:val="KeinLeerraum"/>
+        <w:rPr>
+          <w:lang w:val="de-CH"/>
+        </w:rPr>
+      </w:pPr>
+      <w:r>
+        <w:rPr>
+          <w:noProof/>
+          <w:lang w:val="de-CH"/>
+        </w:rPr>
+        <mc:AlternateContent>
+          <mc:Choice Requires="wps">
+            <w:drawing>
+              <wp:anchor distT="0" distB="0" distL="114300" distR="114300" simplePos="0" relativeHeight="251666432" behindDoc="0" locked="0" layoutInCell="1" allowOverlap="1">
+                <wp:simplePos x="0" y="0"/>
+                <wp:positionH relativeFrom="column">
+                  <wp:posOffset>188508</wp:posOffset>
+                </wp:positionH>
+                <wp:positionV relativeFrom="paragraph">
+                  <wp:posOffset>15158</wp:posOffset>
+                </wp:positionV>
+                <wp:extent cx="5945883" cy="3270250"/>
+                <wp:effectExtent l="0" t="0" r="10795" b="19050"/>
+                <wp:wrapNone/>
+                <wp:docPr id="8" name="Textfeld 8"/>
+                <wp:cNvGraphicFramePr/>
+                <a:graphic xmlns:a="http://schemas.openxmlformats.org/drawingml/2006/main">
+                  <a:graphicData uri="http://schemas.microsoft.com/office/word/2010/wordprocessingShape">
+                    <wps:wsp>
+                      <wps:cNvSpPr txBox="1"/>
+                      <wps:spPr>
+                        <a:xfrm>
+                          <a:off x="0" y="0"/>
+                          <a:ext cx="5945883" cy="3270250"/>
+                        </a:xfrm>
+                        <a:prstGeom prst="rect">
+                          <a:avLst/>
+                        </a:prstGeom>
+                        <a:solidFill>
+                          <a:schemeClr val="lt1"/>
+                        </a:solidFill>
+                        <a:ln w="6350">
+                          <a:solidFill>
+                            <a:prstClr val="black"/>
+                          </a:solidFill>
+                        </a:ln>
+                      </wps:spPr>
+                      <wps:txbx>
+                        <w:txbxContent>
+                          <w:p>
+                            <w:pPr>
+                              <w:pStyle w:val="KeinLeerraum"/>
+                              <w:rPr>
+                                <w:highlight w:val="cyan"/>
+                              </w:rPr>
+                            </w:pPr>
+                            <w:r>
+                              <w:rPr>
+                                <w:highlight w:val="cyan"/>
+                              </w:rPr>
+                              <w:t>//TODO</w:t>
+                            </w:r>
+                          </w:p>
+                          <w:p>
+                            <w:pPr>
+                              <w:pStyle w:val="KeinLeerraum"/>
+                            </w:pPr>
+                            <w:proofErr w:type="spellStart"/>
+                            <w:r>
+                              <w:t>public</w:t>
+                            </w:r>
+                            <w:proofErr w:type="spellEnd"/>
+                            <w:r>
+                              <w:t xml:space="preserve"> </w:t>
+                            </w:r>
+                            <w:proofErr w:type="spellStart"/>
+                            <w:r>
+                              <w:t>class</w:t>
+                            </w:r>
+                            <w:proofErr w:type="spellEnd"/>
+                            <w:r>
+                              <w:t xml:space="preserve"> </w:t>
+                            </w:r>
+                            <w:proofErr w:type="spellStart"/>
+                            <w:r>
+                              <w:t>CourseControllerTest</w:t>
+                            </w:r>
+                            <w:proofErr w:type="spellEnd"/>
+                            <w:r>
+                              <w:t xml:space="preserve"> {</w:t>
+                            </w:r>
+                          </w:p>
+                          <w:p>
+                            <w:pPr>
+                              <w:pStyle w:val="KeinLeerraum"/>
+                            </w:pPr>
+                          </w:p>
+                          <w:p>
+                            <w:pPr>
+                              <w:pStyle w:val="KeinLeerraum"/>
+                            </w:pPr>
+                            <w:r>
+                              <w:tab/>
+                            </w:r>
+                            <w:r>
+                              <w:rPr>
+                                <w:highlight w:val="cyan"/>
+                              </w:rPr>
+                              <w:t>//TODO</w:t>
+                            </w:r>
+                          </w:p>
+                          <w:p>
+                            <w:pPr>
+                              <w:pStyle w:val="KeinLeerraum"/>
+                            </w:pPr>
+                            <w:r>
+                              <w:tab/>
+                            </w:r>
+                            <w:proofErr w:type="spellStart"/>
+                            <w:r>
+                              <w:t>int</w:t>
+                            </w:r>
+                            <w:proofErr w:type="spellEnd"/>
+                            <w:r>
+                              <w:t xml:space="preserve"> </w:t>
+                            </w:r>
+                            <w:proofErr w:type="spellStart"/>
+                            <w:r>
+                              <w:t>port</w:t>
+                            </w:r>
+                            <w:proofErr w:type="spellEnd"/>
+                            <w:r>
+                              <w:t>;</w:t>
+                            </w:r>
+                          </w:p>
+                          <w:p>
+                            <w:pPr>
+                              <w:pStyle w:val="KeinLeerraum"/>
+                            </w:pPr>
+                          </w:p>
+                          <w:p>
+                            <w:pPr>
+                              <w:pStyle w:val="KeinLeerraum"/>
+                            </w:pPr>
+                            <w:r>
+                              <w:tab/>
+                            </w:r>
+                            <w:r>
+                              <w:rPr>
+                                <w:highlight w:val="cyan"/>
+                              </w:rPr>
+                              <w:t>//TODO</w:t>
+                            </w:r>
+                          </w:p>
+                          <w:p>
+                            <w:pPr>
+                              <w:pStyle w:val="KeinLeerraum"/>
+                            </w:pPr>
+                            <w:r>
+                              <w:tab/>
+                              <w:t xml:space="preserve">private </w:t>
+                            </w:r>
+                            <w:proofErr w:type="spellStart"/>
+                            <w:r>
+                              <w:t>TestRestTemplate</w:t>
+                            </w:r>
+                            <w:proofErr w:type="spellEnd"/>
+                            <w:r>
+                              <w:t xml:space="preserve"> </w:t>
+                            </w:r>
+                            <w:proofErr w:type="spellStart"/>
+                            <w:r>
+                              <w:t>testRestTemplate</w:t>
+                            </w:r>
+                            <w:proofErr w:type="spellEnd"/>
+                            <w:r>
+                              <w:t>;</w:t>
+                            </w:r>
+                          </w:p>
+                          <w:p>
+                            <w:pPr>
+                              <w:pStyle w:val="KeinLeerraum"/>
+                            </w:pPr>
+                          </w:p>
+                          <w:p>
+                            <w:pPr>
+                              <w:pStyle w:val="KeinLeerraum"/>
+                            </w:pPr>
+                            <w:r>
+                              <w:tab/>
+                              <w:t>@Test</w:t>
+                            </w:r>
+                          </w:p>
+                          <w:p>
+                            <w:pPr>
+                              <w:pStyle w:val="KeinLeerraum"/>
+                            </w:pPr>
+                            <w:r>
+                              <w:tab/>
+                            </w:r>
+                            <w:proofErr w:type="spellStart"/>
+                            <w:r>
+                              <w:t>public</w:t>
+                            </w:r>
+                            <w:proofErr w:type="spellEnd"/>
+                            <w:r>
+                              <w:t xml:space="preserve"> </w:t>
+                            </w:r>
+                            <w:proofErr w:type="spellStart"/>
+                            <w:r>
+                              <w:t>void</w:t>
+                            </w:r>
+                            <w:proofErr w:type="spellEnd"/>
+                            <w:r>
+                              <w:t xml:space="preserve"> </w:t>
+                            </w:r>
+                            <w:proofErr w:type="spellStart"/>
+                            <w:r>
+                              <w:t>getCourses_returns_http_status_</w:t>
+                            </w:r>
+                            <w:proofErr w:type="gramStart"/>
+                            <w:r>
+                              <w:t>OK</w:t>
+                            </w:r>
+                            <w:proofErr w:type="spellEnd"/>
+                            <w:r>
+                              <w:t>(</w:t>
+                            </w:r>
+                            <w:proofErr w:type="gramEnd"/>
+                            <w:r>
+                              <w:t>) {</w:t>
+                            </w:r>
+                          </w:p>
+                          <w:p>
+                            <w:pPr>
+                              <w:pStyle w:val="KeinLeerraum"/>
+                              <w:ind w:left="708" w:firstLine="708"/>
+                            </w:pPr>
+                            <w:proofErr w:type="spellStart"/>
+                            <w:r>
+                              <w:t>ResponseEntity</w:t>
+                            </w:r>
+                            <w:proofErr w:type="spellEnd"/>
+                            <w:r>
+                              <w:t>&lt;</w:t>
+                            </w:r>
+                            <w:proofErr w:type="gramStart"/>
+                            <w:r>
+                              <w:t>Course[</w:t>
+                            </w:r>
+                            <w:proofErr w:type="gramEnd"/>
+                            <w:r>
+                              <w:t xml:space="preserve">]&gt; </w:t>
+                            </w:r>
+                            <w:proofErr w:type="spellStart"/>
+                            <w:r>
+                              <w:t>courses</w:t>
+                            </w:r>
+                            <w:proofErr w:type="spellEnd"/>
+                            <w:r>
+                              <w:t xml:space="preserve"> = </w:t>
+                            </w:r>
+                            <w:proofErr w:type="spellStart"/>
+                            <w:r>
+                              <w:t>testRestTemplate.getForEntity</w:t>
+                            </w:r>
+                            <w:proofErr w:type="spellEnd"/>
+                            <w:r>
+                              <w:t>("http://</w:t>
+                            </w:r>
+                            <w:proofErr w:type="spellStart"/>
+                            <w:r>
+                              <w:t>localhost</w:t>
+                            </w:r>
+                            <w:proofErr w:type="spellEnd"/>
+                            <w:r>
+                              <w:t xml:space="preserve">:" + </w:t>
+                            </w:r>
+                            <w:proofErr w:type="spellStart"/>
+                            <w:r>
+                              <w:t>port</w:t>
+                            </w:r>
+                            <w:proofErr w:type="spellEnd"/>
+                            <w:r>
+                              <w:t xml:space="preserve"> </w:t>
+                            </w:r>
+                          </w:p>
+                          <w:p>
+                            <w:pPr>
+                              <w:pStyle w:val="KeinLeerraum"/>
+                              <w:ind w:left="4248" w:firstLine="708"/>
+                            </w:pPr>
+                            <w:r>
+                              <w:t>+ "/</w:t>
+                            </w:r>
+                            <w:proofErr w:type="spellStart"/>
+                            <w:r>
+                              <w:t>courses</w:t>
+                            </w:r>
+                            <w:proofErr w:type="spellEnd"/>
+                            <w:r>
+                              <w:t>",</w:t>
+                            </w:r>
+                            <w:r>
+                              <w:t xml:space="preserve"> </w:t>
+                            </w:r>
+                            <w:r>
+                              <w:t>Course[].</w:t>
+                            </w:r>
+                            <w:proofErr w:type="spellStart"/>
+                            <w:r>
+                              <w:t>class</w:t>
+                            </w:r>
+                            <w:proofErr w:type="spellEnd"/>
+                            <w:r>
+                              <w:t>);</w:t>
+                            </w:r>
+                          </w:p>
+                          <w:p>
+                            <w:pPr>
+                              <w:pStyle w:val="KeinLeerraum"/>
+                            </w:pPr>
+                          </w:p>
+                          <w:p>
+                            <w:pPr>
+                              <w:pStyle w:val="KeinLeerraum"/>
+                            </w:pPr>
+                            <w:r>
+                              <w:tab/>
+                            </w:r>
+                            <w:r>
+                              <w:tab/>
+                            </w:r>
+                            <w:proofErr w:type="spellStart"/>
+                            <w:proofErr w:type="gramStart"/>
+                            <w:r>
+                              <w:t>assertThat</w:t>
+                            </w:r>
+                            <w:proofErr w:type="spellEnd"/>
+                            <w:r>
+                              <w:t>(</w:t>
+                            </w:r>
+                            <w:proofErr w:type="gramEnd"/>
+                            <w:r>
+                              <w:t xml:space="preserve">"Call </w:t>
+                            </w:r>
+                            <w:proofErr w:type="spellStart"/>
+                            <w:r>
+                              <w:t>to</w:t>
+                            </w:r>
+                            <w:proofErr w:type="spellEnd"/>
+                            <w:r>
+                              <w:t xml:space="preserve"> '/</w:t>
+                            </w:r>
+                            <w:proofErr w:type="spellStart"/>
+                            <w:r>
+                              <w:t>courses</w:t>
+                            </w:r>
+                            <w:proofErr w:type="spellEnd"/>
+                            <w:r>
+                              <w:t xml:space="preserve">' </w:t>
+                            </w:r>
+                            <w:proofErr w:type="spellStart"/>
+                            <w:r>
+                              <w:t>returns</w:t>
+                            </w:r>
+                            <w:proofErr w:type="spellEnd"/>
+                            <w:r>
+                              <w:t xml:space="preserve"> </w:t>
+                            </w:r>
+                            <w:proofErr w:type="spellStart"/>
+                            <w:r>
+                              <w:t>HttpStatus.OK</w:t>
+                            </w:r>
+                            <w:proofErr w:type="spellEnd"/>
+                            <w:r>
+                              <w:t xml:space="preserve">", </w:t>
+                            </w:r>
+                            <w:proofErr w:type="spellStart"/>
+                            <w:r>
+                              <w:t>courses.getStatusCode</w:t>
+                            </w:r>
+                            <w:proofErr w:type="spellEnd"/>
+                            <w:r>
+                              <w:t xml:space="preserve">(), </w:t>
+                            </w:r>
+                          </w:p>
+                          <w:p>
+                            <w:pPr>
+                              <w:pStyle w:val="KeinLeerraum"/>
+                              <w:ind w:left="5664" w:firstLine="708"/>
+                            </w:pPr>
+                            <w:proofErr w:type="spellStart"/>
+                            <w:proofErr w:type="gramStart"/>
+                            <w:r>
+                              <w:t>is</w:t>
+                            </w:r>
+                            <w:proofErr w:type="spellEnd"/>
+                            <w:r>
+                              <w:t>(</w:t>
+                            </w:r>
+                            <w:proofErr w:type="spellStart"/>
+                            <w:proofErr w:type="gramEnd"/>
+                            <w:r>
+                              <w:t>HttpStatus.OK</w:t>
+                            </w:r>
+                            <w:proofErr w:type="spellEnd"/>
+                            <w:r>
+                              <w:t>));</w:t>
+                            </w:r>
+                          </w:p>
+                          <w:p>
+                            <w:pPr>
+                              <w:pStyle w:val="KeinLeerraum"/>
+                            </w:pPr>
+                          </w:p>
+                          <w:p>
+                            <w:pPr>
+                              <w:pStyle w:val="KeinLeerraum"/>
+                            </w:pPr>
+                            <w:r>
+                              <w:tab/>
+                              <w:t>}</w:t>
+                            </w:r>
+                          </w:p>
+                          <w:p>
+                            <w:pPr>
+                              <w:pStyle w:val="KeinLeerraum"/>
+                            </w:pPr>
+                          </w:p>
+                          <w:p>
+                            <w:pPr>
+                              <w:pStyle w:val="KeinLeerraum"/>
+                            </w:pPr>
+                            <w:r>
+                              <w:t>}</w:t>
+                            </w:r>
+                          </w:p>
+                          <w:p/>
+                        </w:txbxContent>
+                      </wps:txbx>
+                      <wps:bodyPr rot="0" spcFirstLastPara="0" vertOverflow="overflow" horzOverflow="overflow" vert="horz" wrap="square" lIns="91440" tIns="45720" rIns="91440" bIns="45720" numCol="1" spcCol="0" rtlCol="0" fromWordArt="0" anchor="t" anchorCtr="0" forceAA="0" compatLnSpc="1">
+                        <a:prstTxWarp prst="textNoShape">
+                          <a:avLst/>
+                        </a:prstTxWarp>
+                        <a:noAutofit/>
+                      </wps:bodyPr>
+                    </wps:wsp>
+                  </a:graphicData>
+                </a:graphic>
+                <wp14:sizeRelH relativeFrom="margin">
+                  <wp14:pctWidth>0</wp14:pctWidth>
+                </wp14:sizeRelH>
+                <wp14:sizeRelV relativeFrom="margin">
+                  <wp14:pctHeight>0</wp14:pctHeight>
+                </wp14:sizeRelV>
+              </wp:anchor>
+            </w:drawing>
+          </mc:Choice>
+          <mc:Fallback>
+            <w:pict>
+              <v:shape id="Textfeld 8" o:spid="_x0000_s1029" type="#_x0000_t202" style="position:absolute;left:0;text-align:left;margin-left:14.85pt;margin-top:1.2pt;width:468.2pt;height:257.5pt;z-index:251666432;visibility:visible;mso-wrap-style:square;mso-width-percent:0;mso-height-percent:0;mso-wrap-distance-left:9pt;mso-wrap-distance-top:0;mso-wrap-distance-right:9pt;mso-wrap-distance-bottom:0;mso-position-horizontal:absolute;mso-position-horizontal-relative:text;mso-position-vertical:absolute;mso-position-vertical-relative:text;mso-width-percent:0;mso-height-percent:0;mso-width-relative:margin;mso-height-relative:margin;v-text-anchor:top" o:gfxdata="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" fillcolor="white [3201]" strokeweight=".5pt">
+                <v:textbox>
+                  <w:txbxContent>
+                    <w:p>
+                      <w:pPr>
+                        <w:pStyle w:val="KeinLeerraum"/>
+                        <w:rPr>
+                          <w:highlight w:val="cyan"/>
+                        </w:rPr>
+                      </w:pPr>
+                      <w:r>
+                        <w:rPr>
+                          <w:highlight w:val="cyan"/>
+                        </w:rPr>
+                        <w:t>//TODO</w:t>
+                      </w:r>
+                    </w:p>
+                    <w:p>
+                      <w:pPr>
+                        <w:pStyle w:val="KeinLeerraum"/>
+                      </w:pPr>
+                      <w:proofErr w:type="spellStart"/>
+                      <w:r>
+                        <w:t>public</w:t>
+                      </w:r>
+                      <w:proofErr w:type="spellEnd"/>
+                      <w:r>
+                        <w:t xml:space="preserve"> </w:t>
+                      </w:r>
+                      <w:proofErr w:type="spellStart"/>
+                      <w:r>
+                        <w:t>class</w:t>
+                      </w:r>
+                      <w:proofErr w:type="spellEnd"/>
+                      <w:r>
+                        <w:t xml:space="preserve"> </w:t>
+                      </w:r>
+                      <w:proofErr w:type="spellStart"/>
+                      <w:r>
+                        <w:t>CourseControllerTest</w:t>
+                      </w:r>
+                      <w:proofErr w:type="spellEnd"/>
+                      <w:r>
+                        <w:t xml:space="preserve"> {</w:t>
+                      </w:r>
+                    </w:p>
+                    <w:p>
+                      <w:pPr>
+                        <w:pStyle w:val="KeinLeerraum"/>
+                      </w:pPr>
+                    </w:p>
+                    <w:p>
+                      <w:pPr>
+                        <w:pStyle w:val="KeinLeerraum"/>
+                      </w:pPr>
+                      <w:r>
+                        <w:tab/>
+                      </w:r>
+                      <w:r>
+                        <w:rPr>
+                          <w:highlight w:val="cyan"/>
+                        </w:rPr>
+                        <w:t>//TODO</w:t>
+                      </w:r>
+                    </w:p>
+                    <w:p>
+                      <w:pPr>
+                        <w:pStyle w:val="KeinLeerraum"/>
+                      </w:pPr>
+                      <w:r>
+                        <w:tab/>
+                      </w:r>
+                      <w:proofErr w:type="spellStart"/>
+                      <w:r>
+                        <w:t>int</w:t>
+                      </w:r>
+                      <w:proofErr w:type="spellEnd"/>
+                      <w:r>
+                        <w:t xml:space="preserve"> </w:t>
+                      </w:r>
+                      <w:proofErr w:type="spellStart"/>
+                      <w:r>
+                        <w:t>port</w:t>
+                      </w:r>
+                      <w:proofErr w:type="spellEnd"/>
+                      <w:r>
+                        <w:t>;</w:t>
+                      </w:r>
+                    </w:p>
+                    <w:p>
+                      <w:pPr>
+                        <w:pStyle w:val="KeinLeerraum"/>
+                      </w:pPr>
+                    </w:p>
+                    <w:p>
+                      <w:pPr>
+                        <w:pStyle w:val="KeinLeerraum"/>
+                      </w:pPr>
+                      <w:r>
+                        <w:tab/>
+                      </w:r>
+                      <w:r>
+                        <w:rPr>
+                          <w:highlight w:val="cyan"/>
+                        </w:rPr>
+                        <w:t>//TODO</w:t>
+                      </w:r>
+                    </w:p>
+                    <w:p>
+                      <w:pPr>
+                        <w:pStyle w:val="KeinLeerraum"/>
+                      </w:pPr>
+                      <w:r>
+                        <w:tab/>
+                        <w:t xml:space="preserve">private </w:t>
+                      </w:r>
+                      <w:proofErr w:type="spellStart"/>
+                      <w:r>
+                        <w:t>TestRestTemplate</w:t>
+                      </w:r>
+                      <w:proofErr w:type="spellEnd"/>
+                      <w:r>
+                        <w:t xml:space="preserve"> </w:t>
+                      </w:r>
+                      <w:proofErr w:type="spellStart"/>
+                      <w:r>
+                        <w:t>testRestTemplate</w:t>
+                      </w:r>
+                      <w:proofErr w:type="spellEnd"/>
+                      <w:r>
+                        <w:t>;</w:t>
+                      </w:r>
+                    </w:p>
+                    <w:p>
+                      <w:pPr>
+                        <w:pStyle w:val="KeinLeerraum"/>
+                      </w:pPr>
+                    </w:p>
+                    <w:p>
+                      <w:pPr>
+                        <w:pStyle w:val="KeinLeerraum"/>
+                      </w:pPr>
+                      <w:r>
+                        <w:tab/>
+                        <w:t>@Test</w:t>
+                      </w:r>
+                    </w:p>
+                    <w:p>
+                      <w:pPr>
+                        <w:pStyle w:val="KeinLeerraum"/>
+                      </w:pPr>
+                      <w:r>
+                        <w:tab/>
+                      </w:r>
+                      <w:proofErr w:type="spellStart"/>
+                      <w:r>
+                        <w:t>public</w:t>
+                      </w:r>
+                      <w:proofErr w:type="spellEnd"/>
+                      <w:r>
+                        <w:t xml:space="preserve"> </w:t>
+                      </w:r>
+                      <w:proofErr w:type="spellStart"/>
+                      <w:r>
+                        <w:t>void</w:t>
+                      </w:r>
+                      <w:proofErr w:type="spellEnd"/>
+                      <w:r>
+                        <w:t xml:space="preserve"> </w:t>
+                      </w:r>
+                      <w:proofErr w:type="spellStart"/>
+                      <w:r>
+                        <w:t>getCourses_returns_http_status_</w:t>
+                      </w:r>
+                      <w:proofErr w:type="gramStart"/>
+                      <w:r>
+                        <w:t>OK</w:t>
+                      </w:r>
+                      <w:proofErr w:type="spellEnd"/>
+                      <w:r>
+                        <w:t>(</w:t>
+                      </w:r>
+                      <w:proofErr w:type="gramEnd"/>
+                      <w:r>
+                        <w:t>) {</w:t>
+                      </w:r>
+                    </w:p>
+                    <w:p>
+                      <w:pPr>
+                        <w:pStyle w:val="KeinLeerraum"/>
+                        <w:ind w:left="708" w:firstLine="708"/>
+                      </w:pPr>
+                      <w:proofErr w:type="spellStart"/>
+                      <w:r>
+                        <w:t>ResponseEntity</w:t>
+                      </w:r>
+                      <w:proofErr w:type="spellEnd"/>
+                      <w:r>
+                        <w:t>&lt;</w:t>
+                      </w:r>
+                      <w:proofErr w:type="gramStart"/>
+                      <w:r>
+                        <w:t>Course[</w:t>
+                      </w:r>
+                      <w:proofErr w:type="gramEnd"/>
+                      <w:r>
+                        <w:t xml:space="preserve">]&gt; </w:t>
+                      </w:r>
+                      <w:proofErr w:type="spellStart"/>
+                      <w:r>
+                        <w:t>courses</w:t>
+                      </w:r>
+                      <w:proofErr w:type="spellEnd"/>
+                      <w:r>
+                        <w:t xml:space="preserve"> = </w:t>
+                      </w:r>
+                      <w:proofErr w:type="spellStart"/>
+                      <w:r>
+                        <w:t>testRestTemplate.getForEntity</w:t>
+                      </w:r>
+                      <w:proofErr w:type="spellEnd"/>
+                      <w:r>
+                        <w:t>("http://</w:t>
+                      </w:r>
+                      <w:proofErr w:type="spellStart"/>
+                      <w:r>
+                        <w:t>localhost</w:t>
+                      </w:r>
+                      <w:proofErr w:type="spellEnd"/>
+                      <w:r>
+                        <w:t xml:space="preserve">:" + </w:t>
+                      </w:r>
+                      <w:proofErr w:type="spellStart"/>
+                      <w:r>
+                        <w:t>port</w:t>
+                      </w:r>
+                      <w:proofErr w:type="spellEnd"/>
+                      <w:r>
+                        <w:t xml:space="preserve"> </w:t>
+                      </w:r>
+                    </w:p>
+                    <w:p>
+                      <w:pPr>
+                        <w:pStyle w:val="KeinLeerraum"/>
+                        <w:ind w:left="4248" w:firstLine="708"/>
+                      </w:pPr>
+                      <w:r>
+                        <w:t>+ "/</w:t>
+                      </w:r>
+                      <w:proofErr w:type="spellStart"/>
+                      <w:r>
+                        <w:t>courses</w:t>
+                      </w:r>
+                      <w:proofErr w:type="spellEnd"/>
+                      <w:r>
+                        <w:t>",</w:t>
+                      </w:r>
+                      <w:r>
+                        <w:t xml:space="preserve"> </w:t>
+                      </w:r>
+                      <w:r>
+                        <w:t>Course[].</w:t>
+                      </w:r>
+                      <w:proofErr w:type="spellStart"/>
+                      <w:r>
+                        <w:t>class</w:t>
+                      </w:r>
+                      <w:proofErr w:type="spellEnd"/>
+                      <w:r>
+                        <w:t>);</w:t>
+                      </w:r>
+                    </w:p>
+                    <w:p>
+                      <w:pPr>
+                        <w:pStyle w:val="KeinLeerraum"/>
+                      </w:pPr>
+                    </w:p>
+                    <w:p>
+                      <w:pPr>
+                        <w:pStyle w:val="KeinLeerraum"/>
+                      </w:pPr>
+                      <w:r>
+                        <w:tab/>
+                      </w:r>
+                      <w:r>
+                        <w:tab/>
+                      </w:r>
+                      <w:proofErr w:type="spellStart"/>
+                      <w:proofErr w:type="gramStart"/>
+                      <w:r>
+                        <w:t>assertThat</w:t>
+                      </w:r>
+                      <w:proofErr w:type="spellEnd"/>
+                      <w:r>
+                        <w:t>(</w:t>
+                      </w:r>
+                      <w:proofErr w:type="gramEnd"/>
+                      <w:r>
+                        <w:t xml:space="preserve">"Call </w:t>
+                      </w:r>
+                      <w:proofErr w:type="spellStart"/>
+                      <w:r>
+                        <w:t>to</w:t>
+                      </w:r>
+                      <w:proofErr w:type="spellEnd"/>
+                      <w:r>
+                        <w:t xml:space="preserve"> '/</w:t>
+                      </w:r>
+                      <w:proofErr w:type="spellStart"/>
+                      <w:r>
+                        <w:t>courses</w:t>
+                      </w:r>
+                      <w:proofErr w:type="spellEnd"/>
+                      <w:r>
+                        <w:t xml:space="preserve">' </w:t>
+                      </w:r>
+                      <w:proofErr w:type="spellStart"/>
+                      <w:r>
+                        <w:t>returns</w:t>
+                      </w:r>
+                      <w:proofErr w:type="spellEnd"/>
+                      <w:r>
+                        <w:t xml:space="preserve"> </w:t>
+                      </w:r>
+                      <w:proofErr w:type="spellStart"/>
+                      <w:r>
+                        <w:t>HttpStatus.OK</w:t>
+                      </w:r>
+                      <w:proofErr w:type="spellEnd"/>
+                      <w:r>
+                        <w:t xml:space="preserve">", </w:t>
+                      </w:r>
+                      <w:proofErr w:type="spellStart"/>
+                      <w:r>
+                        <w:t>courses.getStatusCode</w:t>
+                      </w:r>
+                      <w:proofErr w:type="spellEnd"/>
+                      <w:r>
+                        <w:t xml:space="preserve">(), </w:t>
+                      </w:r>
+                    </w:p>
+                    <w:p>
+                      <w:pPr>
+                        <w:pStyle w:val="KeinLeerraum"/>
+                        <w:ind w:left="5664" w:firstLine="708"/>
+                      </w:pPr>
+                      <w:proofErr w:type="spellStart"/>
+                      <w:proofErr w:type="gramStart"/>
+                      <w:r>
+                        <w:t>is</w:t>
+                      </w:r>
+                      <w:proofErr w:type="spellEnd"/>
+                      <w:r>
+                        <w:t>(</w:t>
+                      </w:r>
+                      <w:proofErr w:type="spellStart"/>
+                      <w:proofErr w:type="gramEnd"/>
+                      <w:r>
+                        <w:t>HttpStatus.OK</w:t>
+                      </w:r>
+                      <w:proofErr w:type="spellEnd"/>
+                      <w:r>
+                        <w:t>));</w:t>
+                      </w:r>
+                    </w:p>
+                    <w:p>
+                      <w:pPr>
+                        <w:pStyle w:val="KeinLeerraum"/>
+                      </w:pPr>
+                    </w:p>
+                    <w:p>
+                      <w:pPr>
+                        <w:pStyle w:val="KeinLeerraum"/>
+                      </w:pPr>
+                      <w:r>
+                        <w:tab/>
+                        <w:t>}</w:t>
+                      </w:r>
+                    </w:p>
+                    <w:p>
+                      <w:pPr>
+                        <w:pStyle w:val="KeinLeerraum"/>
+                      </w:pPr>
+                    </w:p>
+                    <w:p>
+                      <w:pPr>
+                        <w:pStyle w:val="KeinLeerraum"/>
+                      </w:pPr>
+                      <w:r>
+                        <w:t>}</w:t>
+                      </w:r>
+                    </w:p>
+                    <w:p/>
+                  </w:txbxContent>
+                </v:textbox>
+              </v:shape>
+            </w:pict>
+          </mc:Fallback>
+        </mc:AlternateContent>
+      </w:r>
+    </w:p>
+    <w:p>
+      <w:pPr>
+        <w:pStyle w:val="KeinLeerraum"/>
+        <w:rPr>
+          <w:lang w:val="de-CH"/>
+        </w:rPr>
+      </w:pPr>
+    </w:p>
+    <w:p>
+      <w:pPr>
+        <w:pStyle w:val="KeinLeerraum"/>
+        <w:tabs>
+          <w:tab w:val="left" w:pos="989"/>
+        </w:tabs>
+        <w:rPr>
+          <w:lang w:val="de-CH"/>
+        </w:rPr>
+      </w:pPr>
+      <w:r>
+        <w:rPr>
+          <w:lang w:val="de-CH"/>
+        </w:rPr>
+        <w:tab/>
+      </w:r>
+    </w:p>
+    <w:p>
+      <w:pPr>
+        <w:pStyle w:val="KeinLeerraum"/>
+        <w:rPr>
+          <w:lang w:val="de-CH"/>
+        </w:rPr>
+      </w:pPr>
+    </w:p>
+    <w:p>
+      <w:pPr>
+        <w:pStyle w:val="KeinLeerraum"/>
+        <w:rPr>
+          <w:lang w:val="de-CH"/>
+        </w:rPr>
+      </w:pPr>
+    </w:p>
+    <w:p>
+      <w:pPr>
+        <w:pStyle w:val="KeinLeerraum"/>
+        <w:rPr>
+          <w:lang w:val="de-CH"/>
+        </w:rPr>
+      </w:pPr>
+    </w:p>
+    <w:p>
+      <w:pPr>
+        <w:pStyle w:val="KeinLeerraum"/>
+        <w:rPr>
+          <w:lang w:val="de-CH"/>
+        </w:rPr>
+      </w:pPr>
+    </w:p>
+    <w:p>
+      <w:pPr>
+        <w:pStyle w:val="KeinLeerraum"/>
+        <w:rPr>
+          <w:lang w:val="de-CH"/>
+        </w:rPr>
+      </w:pPr>
+    </w:p>
+    <w:p>
+      <w:pPr>
+        <w:pStyle w:val="KeinLeerraum"/>
+        <w:rPr>
+          <w:lang w:val="de-CH"/>
+        </w:rPr>
+      </w:pPr>
+    </w:p>
+    <w:p>
+      <w:pPr>
+        <w:pStyle w:val="KeinLeerraum"/>
+        <w:rPr>
+          <w:lang w:val="de-CH"/>
+        </w:rPr>
+      </w:pPr>
+    </w:p>
+    <w:p>
+      <w:pPr>
+        <w:pStyle w:val="KeinLeerraum"/>
+        <w:rPr>
+          <w:lang w:val="de-CH"/>
+        </w:rPr>
+      </w:pPr>
+    </w:p>
+    <w:p>
+      <w:pPr>
+        <w:pStyle w:val="KeinLeerraum"/>
+        <w:rPr>
+          <w:lang w:val="de-CH"/>
+        </w:rPr>
+      </w:pPr>
+    </w:p>
+    <w:p>
+      <w:pPr>
+        <w:pStyle w:val="KeinLeerraum"/>
+        <w:rPr>
+          <w:lang w:val="de-CH"/>
+        </w:rPr>
+      </w:pPr>
+    </w:p>
+    <w:p>
+      <w:pPr>
+        <w:pStyle w:val="KeinLeerraum"/>
+        <w:rPr>
+          <w:lang w:val="de-CH"/>
+        </w:rPr>
+      </w:pPr>
+    </w:p>
+    <w:p>
+      <w:pPr>
+        <w:pStyle w:val="berschrift1"/>
+        <w:ind w:left="709"/>
+        <w:rPr>
+          <w:lang w:val="de-CH"/>
+        </w:rPr>
+      </w:pPr>
+    </w:p>
+    <w:p>
+      <w:pPr>
+        <w:pStyle w:val="berschrift1"/>
+        <w:ind w:left="709"/>
+        <w:rPr>
+          <w:lang w:val="de-CH"/>
+        </w:rPr>
+      </w:pPr>
+    </w:p>
+    <w:p>
+      <w:pPr>
+        <w:rPr>
+          <w:lang w:val="de-CH"/>
+        </w:rPr>
+      </w:pPr>
+    </w:p>
+    <w:p>
+      <w:pPr>
+        <w:rPr>
+          <w:lang w:val="de-CH"/>
+        </w:rPr>
+      </w:pPr>
+    </w:p>
+    <w:p>
+      <w:pPr>
         <w:rPr>
           <w:lang w:val="de-CH"/>
         </w:rPr>
@@ -29096,17 +30244,6 @@
           <w:lang w:val="de-CH"/>
         </w:rPr>
       </w:pPr>
-    </w:p>
-    <w:p>
-      <w:pPr>
-        <w:ind w:left="708"/>
-        <w:jc w:val="left"/>
-        <w:rPr>
-          <w:sz w:val="24"/>
-          <w:szCs w:val="24"/>
-          <w:lang w:val="de-CH"/>
-        </w:rPr>
-      </w:pPr>
       <w:r>
         <w:rPr>
           <w:noProof/>
@@ -29116,10 +30253,10 @@
           <wp:anchor distT="0" distB="0" distL="114300" distR="114300" simplePos="0" relativeHeight="251665408" behindDoc="1" locked="0" layoutInCell="1" allowOverlap="1" wp14:anchorId="6B4B3930" wp14:editId="3FDDD1CF">
             <wp:simplePos x="0" y="0"/>
             <wp:positionH relativeFrom="column">
-              <wp:posOffset>1329902</wp:posOffset>
+              <wp:posOffset>1335300</wp:posOffset>
             </wp:positionH>
             <wp:positionV relativeFrom="paragraph">
-              <wp:posOffset>79375</wp:posOffset>
+              <wp:posOffset>262660</wp:posOffset>
             </wp:positionV>
             <wp:extent cx="2027555" cy="651496"/>
             <wp:effectExtent l="0" t="0" r="0" b="0"/>
@@ -29136,7 +30273,7 @@
                     <pic:cNvPicPr/>
                   </pic:nvPicPr>
                   <pic:blipFill>
-                    <a:blip r:embed="rId25">
+                    <a:blip r:embed="rId26">
                       <a:extLst>
                         <a:ext uri="{28A0092B-C50C-407E-A947-70E740481C1C}">
                           <a14:useLocalDpi xmlns:a14="http://schemas.microsoft.com/office/drawing/2010/main" val="0"/>
@@ -29434,62 +30571,51 @@
           <w:lang w:val="de-CH"/>
         </w:rPr>
       </w:pPr>
-    </w:p>
-    <w:p>
-      <w:pPr>
-        <w:ind w:left="708"/>
-        <w:jc w:val="left"/>
+      <w:r>
         <w:rPr>
           <w:sz w:val="24"/>
           <w:szCs w:val="24"/>
           <w:lang w:val="de-CH"/>
         </w:rPr>
-      </w:pPr>
+        <w:t>[</w:t>
+      </w:r>
+      <w:proofErr w:type="spellStart"/>
       <w:r>
         <w:rPr>
           <w:sz w:val="24"/>
           <w:szCs w:val="24"/>
           <w:lang w:val="de-CH"/>
         </w:rPr>
-        <w:t>[</w:t>
-      </w:r>
-      <w:proofErr w:type="spellStart"/>
+        <w:t>Hint</w:t>
+      </w:r>
+      <w:proofErr w:type="spellEnd"/>
       <w:r>
         <w:rPr>
           <w:sz w:val="24"/>
           <w:szCs w:val="24"/>
           <w:lang w:val="de-CH"/>
         </w:rPr>
-        <w:t>Hint</w:t>
-      </w:r>
-      <w:proofErr w:type="spellEnd"/>
+        <w:t xml:space="preserve">: </w:t>
+      </w:r>
+      <w:proofErr w:type="spellStart"/>
       <w:r>
         <w:rPr>
           <w:sz w:val="24"/>
           <w:szCs w:val="24"/>
           <w:lang w:val="de-CH"/>
         </w:rPr>
-        <w:t xml:space="preserve">: </w:t>
-      </w:r>
-      <w:proofErr w:type="spellStart"/>
+        <w:t>use</w:t>
+      </w:r>
+      <w:proofErr w:type="spellEnd"/>
       <w:r>
         <w:rPr>
           <w:sz w:val="24"/>
           <w:szCs w:val="24"/>
           <w:lang w:val="de-CH"/>
         </w:rPr>
-        <w:t>use</w:t>
-      </w:r>
-      <w:proofErr w:type="spellEnd"/>
-      <w:r>
-        <w:rPr>
-          <w:sz w:val="24"/>
-          <w:szCs w:val="24"/>
-          <w:lang w:val="de-CH"/>
-        </w:rPr>
-        <w:t xml:space="preserve"> </w:t>
-      </w:r>
-      <w:hyperlink r:id="rId26" w:history="1">
+        <w:t xml:space="preserve"> </w:t>
+      </w:r>
+      <w:hyperlink r:id="rId27" w:history="1">
         <w:r>
           <w:rPr>
             <w:rStyle w:val="Hyperlink"/>
@@ -29519,39 +30645,19 @@
       </w:r>
       <w:proofErr w:type="spellEnd"/>
       <w:r>
+        <w:t xml:space="preserve"> </w:t>
+      </w:r>
+      <w:r>
+        <w:t>http://bit.ly/2HfReeo</w:t>
+      </w:r>
+      <w:r>
         <w:rPr>
           <w:sz w:val="24"/>
           <w:szCs w:val="24"/>
           <w:lang w:val="de-CH"/>
         </w:rPr>
-        <w:t xml:space="preserve"> </w:t>
-      </w:r>
-      <w:hyperlink r:id="rId27" w:anchor="p=display&amp;f=ANSI%20Shadow&amp;t=schönes%20WE" w:history="1">
-        <w:r>
-          <w:rPr>
-            <w:rStyle w:val="Hyperlink"/>
-            <w:sz w:val="24"/>
-            <w:szCs w:val="24"/>
-            <w:lang w:val="de-CH"/>
-          </w:rPr>
-          <w:t>http://patorjk.com/software/taag/#p=display&amp;f=ANSI%20Shadow&amp;t=schönes%20WE</w:t>
-        </w:r>
-      </w:hyperlink>
-      <w:r>
-        <w:rPr>
-          <w:sz w:val="24"/>
-          <w:szCs w:val="24"/>
-          <w:lang w:val="de-CH"/>
-        </w:rPr>
-        <w:t xml:space="preserve"> ]</w:t>
-      </w:r>
-    </w:p>
-    <w:p>
-      <w:pPr>
-        <w:rPr>
-          <w:lang w:val="de-CH"/>
-        </w:rPr>
-      </w:pPr>
+        <w:t>]</w:t>
+      </w:r>
     </w:p>
     <w:sectPr>
       <w:headerReference w:type="even" r:id="rId28"/>
@@ -35331,7 +36437,7 @@
 </file>
 
 <file path=customXml/itemProps1.xml><?xml version="1.0" encoding="utf-8"?>
-<ds:datastoreItem xmlns:ds="http://schemas.openxmlformats.org/officeDocument/2006/customXml" ds:itemID="{80BF8A6C-99F9-4348-B840-D328AF8D4263}">
+<ds:datastoreItem xmlns:ds="http://schemas.openxmlformats.org/officeDocument/2006/customXml" ds:itemID="{B3AC8D94-C71C-E248-AB22-D98BC63310D3}">
   <ds:schemaRefs>
     <ds:schemaRef ds:uri="http://schemas.openxmlformats.org/officeDocument/2006/bibliography"/>
   </ds:schemaRefs>

--- a/SpringFrameworkExercises.docx
+++ b/SpringFrameworkExercises.docx
@@ -944,8 +944,6 @@
         </w:rPr>
         <w:t>have</w:t>
       </w:r>
-      <w:bookmarkStart w:id="0" w:name="_GoBack"/>
-      <w:bookmarkEnd w:id="0"/>
       <w:proofErr w:type="spellEnd"/>
     </w:p>
     <w:p>
@@ -2824,6 +2822,103 @@
         </w:rPr>
         <w:t xml:space="preserve"> HBT :-) "</w:t>
       </w:r>
+      <w:r>
+        <w:rPr>
+          <w:lang w:val="de-CH"/>
+        </w:rPr>
+        <w:t xml:space="preserve">  </w:t>
+      </w:r>
+      <w:r>
+        <w:rPr>
+          <w:lang w:val="de-CH"/>
+        </w:rPr>
+        <w:tab/>
+      </w:r>
+      <w:r>
+        <w:rPr>
+          <w:lang w:val="de-CH"/>
+        </w:rPr>
+        <w:tab/>
+      </w:r>
+      <w:r>
+        <w:rPr>
+          <w:lang w:val="de-CH"/>
+        </w:rPr>
+        <w:tab/>
+      </w:r>
+      <w:r>
+        <w:rPr>
+          <w:lang w:val="de-CH"/>
+        </w:rPr>
+        <w:tab/>
+      </w:r>
+      <w:r>
+        <w:rPr>
+          <w:lang w:val="de-CH"/>
+        </w:rPr>
+        <w:tab/>
+      </w:r>
+      <w:r>
+        <w:rPr>
+          <w:lang w:val="de-CH"/>
+        </w:rPr>
+        <w:tab/>
+      </w:r>
+      <w:r>
+        <w:rPr>
+          <w:lang w:val="de-CH"/>
+        </w:rPr>
+        <w:tab/>
+        <w:t xml:space="preserve">        </w:t>
+      </w:r>
+      <w:r>
+        <w:rPr>
+          <w:lang w:val="de-CH"/>
+        </w:rPr>
+        <w:t>[</w:t>
+      </w:r>
+      <w:proofErr w:type="spellStart"/>
+      <w:r>
+        <w:rPr>
+          <w:lang w:val="de-CH"/>
+        </w:rPr>
+        <w:t>Without</w:t>
+      </w:r>
+      <w:proofErr w:type="spellEnd"/>
+      <w:r>
+        <w:rPr>
+          <w:lang w:val="de-CH"/>
+        </w:rPr>
+        <w:t xml:space="preserve"> </w:t>
+      </w:r>
+      <w:proofErr w:type="spellStart"/>
+      <w:r>
+        <w:rPr>
+          <w:lang w:val="de-CH"/>
+        </w:rPr>
+        <w:t>using</w:t>
+      </w:r>
+      <w:proofErr w:type="spellEnd"/>
+      <w:r>
+        <w:rPr>
+          <w:lang w:val="de-CH"/>
+        </w:rPr>
+        <w:t xml:space="preserve"> </w:t>
+      </w:r>
+      <w:proofErr w:type="spellStart"/>
+      <w:r>
+        <w:rPr>
+          <w:lang w:val="de-CH"/>
+        </w:rPr>
+        <w:t>Annotations</w:t>
+      </w:r>
+      <w:proofErr w:type="spellEnd"/>
+      <w:r>
+        <w:rPr>
+          <w:lang w:val="de-CH"/>
+        </w:rPr>
+        <w:t>]</w:t>
+      </w:r>
     </w:p>
     <w:p>
       <w:pPr>
@@ -2911,6 +3006,7 @@
       <w:proofErr w:type="spellStart"/>
       <w:r>
         <w:rPr>
+          <w:rFonts w:ascii="Courier New" w:hAnsi="Courier New" w:cs="Courier New"/>
           <w:lang w:val="de-CH"/>
         </w:rPr>
         <w:t>main</w:t>
@@ -3199,6 +3295,206 @@
         <w:rPr>
           <w:lang w:val="de-CH"/>
         </w:rPr>
+        <w:t>the</w:t>
+      </w:r>
+      <w:proofErr w:type="spellEnd"/>
+      <w:r>
+        <w:rPr>
+          <w:lang w:val="de-CH"/>
+        </w:rPr>
+        <w:t xml:space="preserve"> </w:t>
+      </w:r>
+      <w:proofErr w:type="spellStart"/>
+      <w:r>
+        <w:rPr>
+          <w:lang w:val="de-CH"/>
+        </w:rPr>
+        <w:t>instantia</w:t>
+      </w:r>
+      <w:r>
+        <w:rPr>
+          <w:lang w:val="de-CH"/>
+        </w:rPr>
+        <w:t>tion</w:t>
+      </w:r>
+      <w:proofErr w:type="spellEnd"/>
+      <w:r>
+        <w:rPr>
+          <w:lang w:val="de-CH"/>
+        </w:rPr>
+        <w:t xml:space="preserve"> </w:t>
+      </w:r>
+      <w:proofErr w:type="spellStart"/>
+      <w:r>
+        <w:rPr>
+          <w:lang w:val="de-CH"/>
+        </w:rPr>
+        <w:t>of</w:t>
+      </w:r>
+      <w:proofErr w:type="spellEnd"/>
+      <w:r>
+        <w:rPr>
+          <w:lang w:val="de-CH"/>
+        </w:rPr>
+        <w:t xml:space="preserve"> </w:t>
+      </w:r>
+      <w:proofErr w:type="spellStart"/>
+      <w:r>
+        <w:rPr>
+          <w:lang w:val="de-CH"/>
+        </w:rPr>
+        <w:t>the</w:t>
+      </w:r>
+      <w:proofErr w:type="spellEnd"/>
+      <w:r>
+        <w:rPr>
+          <w:lang w:val="de-CH"/>
+        </w:rPr>
+        <w:t xml:space="preserve"> </w:t>
+      </w:r>
+      <w:proofErr w:type="spellStart"/>
+      <w:r>
+        <w:rPr>
+          <w:lang w:val="de-CH"/>
+        </w:rPr>
+        <w:t>GreetingService</w:t>
+      </w:r>
+      <w:proofErr w:type="spellEnd"/>
+      <w:r>
+        <w:rPr>
+          <w:lang w:val="de-CH"/>
+        </w:rPr>
+        <w:t xml:space="preserve"> </w:t>
+      </w:r>
+      <w:proofErr w:type="spellStart"/>
+      <w:r>
+        <w:rPr>
+          <w:lang w:val="de-CH"/>
+        </w:rPr>
+        <w:t>directly</w:t>
+      </w:r>
+      <w:proofErr w:type="spellEnd"/>
+      <w:r>
+        <w:rPr>
+          <w:lang w:val="de-CH"/>
+        </w:rPr>
+        <w:t xml:space="preserve"> </w:t>
+      </w:r>
+      <w:proofErr w:type="spellStart"/>
+      <w:r>
+        <w:rPr>
+          <w:lang w:val="de-CH"/>
+        </w:rPr>
+        <w:t>with</w:t>
+      </w:r>
+      <w:proofErr w:type="spellEnd"/>
+      <w:r>
+        <w:rPr>
+          <w:lang w:val="de-CH"/>
+        </w:rPr>
+        <w:t xml:space="preserve"> "</w:t>
+      </w:r>
+      <w:proofErr w:type="spellStart"/>
+      <w:r>
+        <w:rPr>
+          <w:lang w:val="de-CH"/>
+        </w:rPr>
+        <w:t>new</w:t>
+      </w:r>
+      <w:proofErr w:type="spellEnd"/>
+      <w:r>
+        <w:rPr>
+          <w:lang w:val="de-CH"/>
+        </w:rPr>
+        <w:t>"</w:t>
+      </w:r>
+      <w:r>
+        <w:rPr>
+          <w:lang w:val="de-CH"/>
+        </w:rPr>
+        <w:t xml:space="preserve"> </w:t>
+      </w:r>
+      <w:proofErr w:type="spellStart"/>
+      <w:r>
+        <w:rPr>
+          <w:lang w:val="de-CH"/>
+        </w:rPr>
+        <w:t>keyword</w:t>
+      </w:r>
+      <w:proofErr w:type="spellEnd"/>
+      <w:r>
+        <w:rPr>
+          <w:lang w:val="de-CH"/>
+        </w:rPr>
+        <w:t xml:space="preserve"> </w:t>
+      </w:r>
+      <w:proofErr w:type="spellStart"/>
+      <w:r>
+        <w:rPr>
+          <w:lang w:val="de-CH"/>
+        </w:rPr>
+        <w:t>is</w:t>
+      </w:r>
+      <w:proofErr w:type="spellEnd"/>
+      <w:r>
+        <w:rPr>
+          <w:lang w:val="de-CH"/>
+        </w:rPr>
+        <w:t xml:space="preserve"> </w:t>
+      </w:r>
+      <w:proofErr w:type="spellStart"/>
+      <w:r>
+        <w:rPr>
+          <w:lang w:val="de-CH"/>
+        </w:rPr>
+        <w:t>forbidden</w:t>
+      </w:r>
+      <w:proofErr w:type="spellEnd"/>
+      <w:r>
+        <w:rPr>
+          <w:lang w:val="de-CH"/>
+        </w:rPr>
+        <w:t xml:space="preserve">. </w:t>
+      </w:r>
+      <w:proofErr w:type="spellStart"/>
+      <w:r>
+        <w:rPr>
+          <w:lang w:val="de-CH"/>
+        </w:rPr>
+        <w:t>How</w:t>
+      </w:r>
+      <w:proofErr w:type="spellEnd"/>
+      <w:r>
+        <w:rPr>
+          <w:lang w:val="de-CH"/>
+        </w:rPr>
+        <w:t xml:space="preserve"> </w:t>
+      </w:r>
+      <w:proofErr w:type="spellStart"/>
+      <w:r>
+        <w:rPr>
+          <w:lang w:val="de-CH"/>
+        </w:rPr>
+        <w:t>w</w:t>
+      </w:r>
+      <w:r>
+        <w:rPr>
+          <w:lang w:val="de-CH"/>
+        </w:rPr>
+        <w:t>ould</w:t>
+      </w:r>
+      <w:proofErr w:type="spellEnd"/>
+      <w:r>
+        <w:rPr>
+          <w:lang w:val="de-CH"/>
+        </w:rPr>
+        <w:t xml:space="preserve"> </w:t>
+      </w:r>
+      <w:proofErr w:type="spellStart"/>
+      <w:r>
+        <w:rPr>
+          <w:lang w:val="de-CH"/>
+        </w:rPr>
         <w:t>you</w:t>
       </w:r>
       <w:proofErr w:type="spellEnd"/>
@@ -3213,6 +3509,40 @@
         <w:rPr>
           <w:lang w:val="de-CH"/>
         </w:rPr>
+        <w:t>instantiate</w:t>
+      </w:r>
+      <w:proofErr w:type="spellEnd"/>
+      <w:r>
+        <w:rPr>
+          <w:lang w:val="de-CH"/>
+        </w:rPr>
+        <w:t xml:space="preserve"> </w:t>
+      </w:r>
+      <w:proofErr w:type="spellStart"/>
+      <w:r>
+        <w:rPr>
+          <w:lang w:val="de-CH"/>
+        </w:rPr>
+        <w:t>them</w:t>
+      </w:r>
+      <w:proofErr w:type="spellEnd"/>
+      <w:r>
+        <w:rPr>
+          <w:lang w:val="de-CH"/>
+        </w:rPr>
+        <w:t xml:space="preserve">? </w:t>
+      </w:r>
+      <w:r>
+        <w:rPr>
+          <w:lang w:val="de-CH"/>
+        </w:rPr>
+        <w:t xml:space="preserve">Run </w:t>
+      </w:r>
+      <w:proofErr w:type="spellStart"/>
+      <w:r>
+        <w:rPr>
+          <w:lang w:val="de-CH"/>
+        </w:rPr>
         <w:t>the</w:t>
       </w:r>
       <w:proofErr w:type="spellEnd"/>
@@ -3227,248 +3557,6 @@
         <w:rPr>
           <w:lang w:val="de-CH"/>
         </w:rPr>
-        <w:t>instantia</w:t>
-      </w:r>
-      <w:r>
-        <w:rPr>
-          <w:lang w:val="de-CH"/>
-        </w:rPr>
-        <w:t>tion</w:t>
-      </w:r>
-      <w:proofErr w:type="spellEnd"/>
-      <w:r>
-        <w:rPr>
-          <w:lang w:val="de-CH"/>
-        </w:rPr>
-        <w:t xml:space="preserve"> </w:t>
-      </w:r>
-      <w:proofErr w:type="spellStart"/>
-      <w:r>
-        <w:rPr>
-          <w:lang w:val="de-CH"/>
-        </w:rPr>
-        <w:t>of</w:t>
-      </w:r>
-      <w:proofErr w:type="spellEnd"/>
-      <w:r>
-        <w:rPr>
-          <w:lang w:val="de-CH"/>
-        </w:rPr>
-        <w:t xml:space="preserve"> </w:t>
-      </w:r>
-      <w:proofErr w:type="spellStart"/>
-      <w:r>
-        <w:rPr>
-          <w:lang w:val="de-CH"/>
-        </w:rPr>
-        <w:t>the</w:t>
-      </w:r>
-      <w:proofErr w:type="spellEnd"/>
-      <w:r>
-        <w:rPr>
-          <w:lang w:val="de-CH"/>
-        </w:rPr>
-        <w:t xml:space="preserve"> </w:t>
-      </w:r>
-      <w:proofErr w:type="spellStart"/>
-      <w:r>
-        <w:rPr>
-          <w:lang w:val="de-CH"/>
-        </w:rPr>
-        <w:t>GreetingService</w:t>
-      </w:r>
-      <w:proofErr w:type="spellEnd"/>
-      <w:r>
-        <w:rPr>
-          <w:lang w:val="de-CH"/>
-        </w:rPr>
-        <w:t xml:space="preserve"> </w:t>
-      </w:r>
-      <w:proofErr w:type="spellStart"/>
-      <w:r>
-        <w:rPr>
-          <w:lang w:val="de-CH"/>
-        </w:rPr>
-        <w:t>directly</w:t>
-      </w:r>
-      <w:proofErr w:type="spellEnd"/>
-      <w:r>
-        <w:rPr>
-          <w:lang w:val="de-CH"/>
-        </w:rPr>
-        <w:t xml:space="preserve"> </w:t>
-      </w:r>
-      <w:proofErr w:type="spellStart"/>
-      <w:r>
-        <w:rPr>
-          <w:lang w:val="de-CH"/>
-        </w:rPr>
-        <w:t>with</w:t>
-      </w:r>
-      <w:proofErr w:type="spellEnd"/>
-      <w:r>
-        <w:rPr>
-          <w:lang w:val="de-CH"/>
-        </w:rPr>
-        <w:t xml:space="preserve"> "</w:t>
-      </w:r>
-      <w:proofErr w:type="spellStart"/>
-      <w:r>
-        <w:rPr>
-          <w:lang w:val="de-CH"/>
-        </w:rPr>
-        <w:t>new</w:t>
-      </w:r>
-      <w:proofErr w:type="spellEnd"/>
-      <w:r>
-        <w:rPr>
-          <w:lang w:val="de-CH"/>
-        </w:rPr>
-        <w:t>"</w:t>
-      </w:r>
-      <w:r>
-        <w:rPr>
-          <w:lang w:val="de-CH"/>
-        </w:rPr>
-        <w:t xml:space="preserve"> </w:t>
-      </w:r>
-      <w:proofErr w:type="spellStart"/>
-      <w:r>
-        <w:rPr>
-          <w:lang w:val="de-CH"/>
-        </w:rPr>
-        <w:t>keyword</w:t>
-      </w:r>
-      <w:proofErr w:type="spellEnd"/>
-      <w:r>
-        <w:rPr>
-          <w:lang w:val="de-CH"/>
-        </w:rPr>
-        <w:t xml:space="preserve"> </w:t>
-      </w:r>
-      <w:proofErr w:type="spellStart"/>
-      <w:r>
-        <w:rPr>
-          <w:lang w:val="de-CH"/>
-        </w:rPr>
-        <w:t>is</w:t>
-      </w:r>
-      <w:proofErr w:type="spellEnd"/>
-      <w:r>
-        <w:rPr>
-          <w:lang w:val="de-CH"/>
-        </w:rPr>
-        <w:t xml:space="preserve"> </w:t>
-      </w:r>
-      <w:proofErr w:type="spellStart"/>
-      <w:r>
-        <w:rPr>
-          <w:lang w:val="de-CH"/>
-        </w:rPr>
-        <w:t>forbidden</w:t>
-      </w:r>
-      <w:proofErr w:type="spellEnd"/>
-      <w:r>
-        <w:rPr>
-          <w:lang w:val="de-CH"/>
-        </w:rPr>
-        <w:t xml:space="preserve">. </w:t>
-      </w:r>
-      <w:proofErr w:type="spellStart"/>
-      <w:r>
-        <w:rPr>
-          <w:lang w:val="de-CH"/>
-        </w:rPr>
-        <w:t>How</w:t>
-      </w:r>
-      <w:proofErr w:type="spellEnd"/>
-      <w:r>
-        <w:rPr>
-          <w:lang w:val="de-CH"/>
-        </w:rPr>
-        <w:t xml:space="preserve"> </w:t>
-      </w:r>
-      <w:proofErr w:type="spellStart"/>
-      <w:r>
-        <w:rPr>
-          <w:lang w:val="de-CH"/>
-        </w:rPr>
-        <w:t>could</w:t>
-      </w:r>
-      <w:proofErr w:type="spellEnd"/>
-      <w:r>
-        <w:rPr>
-          <w:lang w:val="de-CH"/>
-        </w:rPr>
-        <w:t xml:space="preserve"> </w:t>
-      </w:r>
-      <w:proofErr w:type="spellStart"/>
-      <w:r>
-        <w:rPr>
-          <w:lang w:val="de-CH"/>
-        </w:rPr>
-        <w:t>you</w:t>
-      </w:r>
-      <w:proofErr w:type="spellEnd"/>
-      <w:r>
-        <w:rPr>
-          <w:lang w:val="de-CH"/>
-        </w:rPr>
-        <w:t xml:space="preserve"> </w:t>
-      </w:r>
-      <w:proofErr w:type="spellStart"/>
-      <w:r>
-        <w:rPr>
-          <w:lang w:val="de-CH"/>
-        </w:rPr>
-        <w:t>instantiate</w:t>
-      </w:r>
-      <w:proofErr w:type="spellEnd"/>
-      <w:r>
-        <w:rPr>
-          <w:lang w:val="de-CH"/>
-        </w:rPr>
-        <w:t xml:space="preserve"> </w:t>
-      </w:r>
-      <w:proofErr w:type="spellStart"/>
-      <w:r>
-        <w:rPr>
-          <w:lang w:val="de-CH"/>
-        </w:rPr>
-        <w:t>then</w:t>
-      </w:r>
-      <w:proofErr w:type="spellEnd"/>
-      <w:r>
-        <w:rPr>
-          <w:lang w:val="de-CH"/>
-        </w:rPr>
-        <w:t xml:space="preserve">? </w:t>
-      </w:r>
-      <w:r>
-        <w:rPr>
-          <w:lang w:val="de-CH"/>
-        </w:rPr>
-        <w:t xml:space="preserve">Run </w:t>
-      </w:r>
-      <w:proofErr w:type="spellStart"/>
-      <w:r>
-        <w:rPr>
-          <w:lang w:val="de-CH"/>
-        </w:rPr>
-        <w:t>the</w:t>
-      </w:r>
-      <w:proofErr w:type="spellEnd"/>
-      <w:r>
-        <w:rPr>
-          <w:lang w:val="de-CH"/>
-        </w:rPr>
-        <w:t xml:space="preserve"> </w:t>
-      </w:r>
-      <w:proofErr w:type="spellStart"/>
-      <w:r>
-        <w:rPr>
-          <w:lang w:val="de-CH"/>
-        </w:rPr>
         <w:t>app</w:t>
       </w:r>
       <w:proofErr w:type="spellEnd"/>
@@ -3492,14 +3580,12 @@
         </w:rPr>
         <w:t xml:space="preserve"> </w:t>
       </w:r>
-      <w:proofErr w:type="spellStart"/>
-      <w:r>
-        <w:rPr>
-          <w:lang w:val="de-CH"/>
-        </w:rPr>
-        <w:t>verify</w:t>
-      </w:r>
-      <w:proofErr w:type="spellEnd"/>
+      <w:r>
+        <w:rPr>
+          <w:lang w:val="de-CH"/>
+        </w:rPr>
+        <w:t>check</w:t>
+      </w:r>
       <w:r>
         <w:rPr>
           <w:lang w:val="de-CH"/>
@@ -4475,7 +4561,7 @@
         <w:rPr>
           <w:lang w:val="de-CH"/>
         </w:rPr>
-        <w:t>is</w:t>
+        <w:t>it’s</w:t>
       </w:r>
       <w:proofErr w:type="spellEnd"/>
       <w:r>
@@ -8953,8 +9039,8 @@
           <w:lang w:val="de-CH"/>
         </w:rPr>
       </w:pPr>
-      <w:bookmarkStart w:id="1" w:name="_Asmiq_Academy_App"/>
-      <w:bookmarkEnd w:id="1"/>
+      <w:bookmarkStart w:id="0" w:name="_Asmiq_Academy_App"/>
+      <w:bookmarkEnd w:id="0"/>
       <w:proofErr w:type="spellStart"/>
       <w:r>
         <w:rPr>
@@ -9751,7 +9837,10 @@
         <w:fldChar w:fldCharType="begin"/>
       </w:r>
       <w:r>
-        <w:instrText xml:space="preserve"> SEQ Figure \* ARABIC </w:instrText>
+        <w:instrText xml:space="preserve"> SEQ Figure \* A</w:instrText>
+      </w:r>
+      <w:r>
+        <w:instrText xml:space="preserve">RABIC </w:instrText>
       </w:r>
       <w:r>
         <w:fldChar w:fldCharType="separate"/>
@@ -11131,16 +11220,8 @@
                               <w:rPr>
                                 <w:lang w:val="de-CH"/>
                               </w:rPr>
-                              <w:t>@</w:t>
+                              <w:t>@Component</w:t>
                             </w:r>
-                            <w:proofErr w:type="spellStart"/>
-                            <w:r>
-                              <w:rPr>
-                                <w:lang w:val="de-CH"/>
-                              </w:rPr>
-                              <w:t>Component</w:t>
-                            </w:r>
-                            <w:proofErr w:type="spellEnd"/>
                           </w:p>
                           <w:p>
                             <w:pPr>
@@ -11149,75 +11230,11 @@
                                 <w:lang w:val="de-CH"/>
                               </w:rPr>
                             </w:pPr>
-                            <w:proofErr w:type="spellStart"/>
                             <w:r>
                               <w:rPr>
                                 <w:lang w:val="de-CH"/>
                               </w:rPr>
-                              <w:t>public</w:t>
-                            </w:r>
-                            <w:proofErr w:type="spellEnd"/>
-                            <w:r>
-                              <w:rPr>
-                                <w:lang w:val="de-CH"/>
-                              </w:rPr>
-                              <w:t xml:space="preserve"> </w:t>
-                            </w:r>
-                            <w:proofErr w:type="spellStart"/>
-                            <w:r>
-                              <w:rPr>
-                                <w:lang w:val="de-CH"/>
-                              </w:rPr>
-                              <w:t>class</w:t>
-                            </w:r>
-                            <w:proofErr w:type="spellEnd"/>
-                            <w:r>
-                              <w:rPr>
-                                <w:lang w:val="de-CH"/>
-                              </w:rPr>
-                              <w:t xml:space="preserve"> </w:t>
-                            </w:r>
-                            <w:proofErr w:type="spellStart"/>
-                            <w:r>
-                              <w:rPr>
-                                <w:lang w:val="de-CH"/>
-                              </w:rPr>
-                              <w:t>SixPaymentService</w:t>
-                            </w:r>
-                            <w:proofErr w:type="spellEnd"/>
-                            <w:r>
-                              <w:rPr>
-                                <w:lang w:val="de-CH"/>
-                              </w:rPr>
-                              <w:t xml:space="preserve"> </w:t>
-                            </w:r>
-                            <w:proofErr w:type="spellStart"/>
-                            <w:r>
-                              <w:rPr>
-                                <w:lang w:val="de-CH"/>
-                              </w:rPr>
-                              <w:t>implements</w:t>
-                            </w:r>
-                            <w:proofErr w:type="spellEnd"/>
-                            <w:r>
-                              <w:rPr>
-                                <w:lang w:val="de-CH"/>
-                              </w:rPr>
-                              <w:t xml:space="preserve"> </w:t>
-                            </w:r>
-                            <w:proofErr w:type="spellStart"/>
-                            <w:r>
-                              <w:rPr>
-                                <w:lang w:val="de-CH"/>
-                              </w:rPr>
-                              <w:t>PaymentService</w:t>
-                            </w:r>
-                            <w:proofErr w:type="spellEnd"/>
-                            <w:r>
-                              <w:rPr>
-                                <w:lang w:val="de-CH"/>
-                              </w:rPr>
-                              <w:t xml:space="preserve"> {</w:t>
+                              <w:t>public class SixPaymentService implements PaymentService {</w:t>
                             </w:r>
                           </w:p>
                           <w:p>
@@ -11246,71 +11263,13 @@
                               <w:rPr>
                                 <w:lang w:val="de-CH"/>
                               </w:rPr>
-                              <w:t xml:space="preserve">private </w:t>
+                              <w:t xml:space="preserve">private BigDecimal discountPercent = </w:t>
                             </w:r>
-                            <w:proofErr w:type="spellStart"/>
                             <w:r>
                               <w:rPr>
                                 <w:lang w:val="de-CH"/>
                               </w:rPr>
-                              <w:t>BigDecimal</w:t>
-                            </w:r>
-                            <w:proofErr w:type="spellEnd"/>
-                            <w:r>
-                              <w:rPr>
-                                <w:lang w:val="de-CH"/>
-                              </w:rPr>
-                              <w:t xml:space="preserve"> </w:t>
-                            </w:r>
-                            <w:proofErr w:type="spellStart"/>
-                            <w:r>
-                              <w:rPr>
-                                <w:lang w:val="de-CH"/>
-                              </w:rPr>
-                              <w:t>discountPercent</w:t>
-                            </w:r>
-                            <w:proofErr w:type="spellEnd"/>
-                            <w:r>
-                              <w:rPr>
-                                <w:lang w:val="de-CH"/>
-                              </w:rPr>
-                              <w:t xml:space="preserve"> = </w:t>
-                            </w:r>
-                            <w:proofErr w:type="spellStart"/>
-                            <w:r>
-                              <w:rPr>
-                                <w:lang w:val="de-CH"/>
-                              </w:rPr>
-                              <w:t>new</w:t>
-                            </w:r>
-                            <w:proofErr w:type="spellEnd"/>
-                            <w:r>
-                              <w:rPr>
-                                <w:lang w:val="de-CH"/>
-                              </w:rPr>
-                              <w:t xml:space="preserve"> </w:t>
-                            </w:r>
-                            <w:proofErr w:type="spellStart"/>
-                            <w:proofErr w:type="gramStart"/>
-                            <w:r>
-                              <w:rPr>
-                                <w:lang w:val="de-CH"/>
-                              </w:rPr>
-                              <w:t>BigDecimal</w:t>
-                            </w:r>
-                            <w:proofErr w:type="spellEnd"/>
-                            <w:r>
-                              <w:rPr>
-                                <w:lang w:val="de-CH"/>
-                              </w:rPr>
-                              <w:t>(</w:t>
-                            </w:r>
-                            <w:proofErr w:type="gramEnd"/>
-                            <w:r>
-                              <w:rPr>
-                                <w:lang w:val="de-CH"/>
-                              </w:rPr>
-                              <w:t>"0.25");</w:t>
+                              <w:t>new BigDecimal("0.25");</w:t>
                             </w:r>
                           </w:p>
                           <w:p>
@@ -11339,16 +11298,8 @@
                               <w:rPr>
                                 <w:lang w:val="de-CH"/>
                               </w:rPr>
-                              <w:t>@</w:t>
+                              <w:t>@Override</w:t>
                             </w:r>
-                            <w:proofErr w:type="spellStart"/>
-                            <w:r>
-                              <w:rPr>
-                                <w:lang w:val="de-CH"/>
-                              </w:rPr>
-                              <w:t>Override</w:t>
-                            </w:r>
-                            <w:proofErr w:type="spellEnd"/>
                           </w:p>
                           <w:p>
                             <w:pPr>
@@ -11362,70 +11313,7 @@
                                 <w:lang w:val="de-CH"/>
                               </w:rPr>
                               <w:tab/>
-                            </w:r>
-                            <w:proofErr w:type="spellStart"/>
-                            <w:r>
-                              <w:rPr>
-                                <w:lang w:val="de-CH"/>
-                              </w:rPr>
-                              <w:t>public</w:t>
-                            </w:r>
-                            <w:proofErr w:type="spellEnd"/>
-                            <w:r>
-                              <w:rPr>
-                                <w:lang w:val="de-CH"/>
-                              </w:rPr>
-                              <w:t xml:space="preserve"> </w:t>
-                            </w:r>
-                            <w:proofErr w:type="spellStart"/>
-                            <w:r>
-                              <w:rPr>
-                                <w:lang w:val="de-CH"/>
-                              </w:rPr>
-                              <w:t>void</w:t>
-                            </w:r>
-                            <w:proofErr w:type="spellEnd"/>
-                            <w:r>
-                              <w:rPr>
-                                <w:lang w:val="de-CH"/>
-                              </w:rPr>
-                              <w:t xml:space="preserve"> </w:t>
-                            </w:r>
-                            <w:proofErr w:type="spellStart"/>
-                            <w:proofErr w:type="gramStart"/>
-                            <w:r>
-                              <w:rPr>
-                                <w:lang w:val="de-CH"/>
-                              </w:rPr>
-                              <w:t>doPay</w:t>
-                            </w:r>
-                            <w:proofErr w:type="spellEnd"/>
-                            <w:r>
-                              <w:rPr>
-                                <w:lang w:val="de-CH"/>
-                              </w:rPr>
-                              <w:t>(</w:t>
-                            </w:r>
-                            <w:proofErr w:type="gramEnd"/>
-                            <w:r>
-                              <w:rPr>
-                                <w:lang w:val="de-CH"/>
-                              </w:rPr>
-                              <w:t xml:space="preserve">Order </w:t>
-                            </w:r>
-                            <w:proofErr w:type="spellStart"/>
-                            <w:r>
-                              <w:rPr>
-                                <w:lang w:val="de-CH"/>
-                              </w:rPr>
-                              <w:t>order</w:t>
-                            </w:r>
-                            <w:proofErr w:type="spellEnd"/>
-                            <w:r>
-                              <w:rPr>
-                                <w:lang w:val="de-CH"/>
-                              </w:rPr>
-                              <w:t>) {</w:t>
+                              <w:t>public void doPay(Order order) {</w:t>
                             </w:r>
                           </w:p>
                           <w:p>
@@ -11446,64 +11334,7 @@
                                 <w:lang w:val="de-CH"/>
                               </w:rPr>
                               <w:tab/>
-                            </w:r>
-                            <w:proofErr w:type="spellStart"/>
-                            <w:r>
-                              <w:rPr>
-                                <w:lang w:val="de-CH"/>
-                              </w:rPr>
-                              <w:t>BigDecimal</w:t>
-                            </w:r>
-                            <w:proofErr w:type="spellEnd"/>
-                            <w:r>
-                              <w:rPr>
-                                <w:lang w:val="de-CH"/>
-                              </w:rPr>
-                              <w:t xml:space="preserve"> </w:t>
-                            </w:r>
-                            <w:proofErr w:type="spellStart"/>
-                            <w:r>
-                              <w:rPr>
-                                <w:lang w:val="de-CH"/>
-                              </w:rPr>
-                              <w:t>coursePrice</w:t>
-                            </w:r>
-                            <w:proofErr w:type="spellEnd"/>
-                            <w:r>
-                              <w:rPr>
-                                <w:lang w:val="de-CH"/>
-                              </w:rPr>
-                              <w:t xml:space="preserve"> = </w:t>
-                            </w:r>
-                            <w:proofErr w:type="spellStart"/>
-                            <w:proofErr w:type="gramStart"/>
-                            <w:r>
-                              <w:rPr>
-                                <w:lang w:val="de-CH"/>
-                              </w:rPr>
-                              <w:t>order.getCourse</w:t>
-                            </w:r>
-                            <w:proofErr w:type="spellEnd"/>
-                            <w:proofErr w:type="gramEnd"/>
-                            <w:r>
-                              <w:rPr>
-                                <w:lang w:val="de-CH"/>
-                              </w:rPr>
-                              <w:t>().</w:t>
-                            </w:r>
-                            <w:proofErr w:type="spellStart"/>
-                            <w:r>
-                              <w:rPr>
-                                <w:lang w:val="de-CH"/>
-                              </w:rPr>
-                              <w:t>getPrice</w:t>
-                            </w:r>
-                            <w:proofErr w:type="spellEnd"/>
-                            <w:r>
-                              <w:rPr>
-                                <w:lang w:val="de-CH"/>
-                              </w:rPr>
-                              <w:t>();</w:t>
+                              <w:t>BigDecimal coursePrice = order.getCourse().getPrice();</w:t>
                             </w:r>
                           </w:p>
                           <w:p>
@@ -11524,62 +11355,7 @@
                                 <w:lang w:val="de-CH"/>
                               </w:rPr>
                               <w:tab/>
-                            </w:r>
-                            <w:proofErr w:type="spellStart"/>
-                            <w:r>
-                              <w:rPr>
-                                <w:lang w:val="de-CH"/>
-                              </w:rPr>
-                              <w:t>BigDecimal</w:t>
-                            </w:r>
-                            <w:proofErr w:type="spellEnd"/>
-                            <w:r>
-                              <w:rPr>
-                                <w:lang w:val="de-CH"/>
-                              </w:rPr>
-                              <w:t xml:space="preserve"> </w:t>
-                            </w:r>
-                            <w:proofErr w:type="spellStart"/>
-                            <w:r>
-                              <w:rPr>
-                                <w:lang w:val="de-CH"/>
-                              </w:rPr>
-                              <w:t>discountPrice</w:t>
-                            </w:r>
-                            <w:proofErr w:type="spellEnd"/>
-                            <w:r>
-                              <w:rPr>
-                                <w:lang w:val="de-CH"/>
-                              </w:rPr>
-                              <w:t xml:space="preserve"> = </w:t>
-                            </w:r>
-                            <w:proofErr w:type="spellStart"/>
-                            <w:r>
-                              <w:rPr>
-                                <w:lang w:val="de-CH"/>
-                              </w:rPr>
-                              <w:t>coursePrice.multiply</w:t>
-                            </w:r>
-                            <w:proofErr w:type="spellEnd"/>
-                            <w:r>
-                              <w:rPr>
-                                <w:lang w:val="de-CH"/>
-                              </w:rPr>
-                              <w:t>(</w:t>
-                            </w:r>
-                            <w:proofErr w:type="spellStart"/>
-                            <w:r>
-                              <w:rPr>
-                                <w:lang w:val="de-CH"/>
-                              </w:rPr>
-                              <w:t>discountPercent</w:t>
-                            </w:r>
-                            <w:proofErr w:type="spellEnd"/>
-                            <w:r>
-                              <w:rPr>
-                                <w:lang w:val="de-CH"/>
-                              </w:rPr>
-                              <w:t>);</w:t>
+                              <w:t>BigDecimal discountPrice = coursePrice.multiply(discountPercent);</w:t>
                             </w:r>
                           </w:p>
                           <w:p>
@@ -11600,62 +11376,7 @@
                                 <w:lang w:val="de-CH"/>
                               </w:rPr>
                               <w:tab/>
-                            </w:r>
-                            <w:proofErr w:type="spellStart"/>
-                            <w:r>
-                              <w:rPr>
-                                <w:lang w:val="de-CH"/>
-                              </w:rPr>
-                              <w:t>BigDecimal</w:t>
-                            </w:r>
-                            <w:proofErr w:type="spellEnd"/>
-                            <w:r>
-                              <w:rPr>
-                                <w:lang w:val="de-CH"/>
-                              </w:rPr>
-                              <w:t xml:space="preserve"> </w:t>
-                            </w:r>
-                            <w:proofErr w:type="spellStart"/>
-                            <w:r>
-                              <w:rPr>
-                                <w:lang w:val="de-CH"/>
-                              </w:rPr>
-                              <w:t>totalPrice</w:t>
-                            </w:r>
-                            <w:proofErr w:type="spellEnd"/>
-                            <w:r>
-                              <w:rPr>
-                                <w:lang w:val="de-CH"/>
-                              </w:rPr>
-                              <w:t xml:space="preserve"> = </w:t>
-                            </w:r>
-                            <w:proofErr w:type="spellStart"/>
-                            <w:r>
-                              <w:rPr>
-                                <w:lang w:val="de-CH"/>
-                              </w:rPr>
-                              <w:t>coursePrice.subtract</w:t>
-                            </w:r>
-                            <w:proofErr w:type="spellEnd"/>
-                            <w:r>
-                              <w:rPr>
-                                <w:lang w:val="de-CH"/>
-                              </w:rPr>
-                              <w:t>(</w:t>
-                            </w:r>
-                            <w:proofErr w:type="spellStart"/>
-                            <w:r>
-                              <w:rPr>
-                                <w:lang w:val="de-CH"/>
-                              </w:rPr>
-                              <w:t>discountPrice</w:t>
-                            </w:r>
-                            <w:proofErr w:type="spellEnd"/>
-                            <w:r>
-                              <w:rPr>
-                                <w:lang w:val="de-CH"/>
-                              </w:rPr>
-                              <w:t>);</w:t>
+                              <w:t>BigDecimal totalPrice = coursePrice.subtract(discountPrice);</w:t>
                             </w:r>
                           </w:p>
                           <w:p>
@@ -11681,72 +11402,8 @@
                               <w:rPr>
                                 <w:lang w:val="de-CH"/>
                               </w:rPr>
-                              <w:t xml:space="preserve">//log </w:t>
+                              <w:t>//log the order details with discounts</w:t>
                             </w:r>
-                            <w:proofErr w:type="spellStart"/>
-                            <w:r>
-                              <w:rPr>
-                                <w:lang w:val="de-CH"/>
-                              </w:rPr>
-                              <w:t>the</w:t>
-                            </w:r>
-                            <w:proofErr w:type="spellEnd"/>
-                            <w:r>
-                              <w:rPr>
-                                <w:lang w:val="de-CH"/>
-                              </w:rPr>
-                              <w:t xml:space="preserve"> </w:t>
-                            </w:r>
-                            <w:proofErr w:type="spellStart"/>
-                            <w:r>
-                              <w:rPr>
-                                <w:lang w:val="de-CH"/>
-                              </w:rPr>
-                              <w:t>order</w:t>
-                            </w:r>
-                            <w:proofErr w:type="spellEnd"/>
-                            <w:r>
-                              <w:rPr>
-                                <w:lang w:val="de-CH"/>
-                              </w:rPr>
-                              <w:t xml:space="preserve"> </w:t>
-                            </w:r>
-                            <w:proofErr w:type="spellStart"/>
-                            <w:r>
-                              <w:rPr>
-                                <w:lang w:val="de-CH"/>
-                              </w:rPr>
-                              <w:t>details</w:t>
-                            </w:r>
-                            <w:proofErr w:type="spellEnd"/>
-                            <w:r>
-                              <w:rPr>
-                                <w:lang w:val="de-CH"/>
-                              </w:rPr>
-                              <w:t xml:space="preserve"> </w:t>
-                            </w:r>
-                            <w:proofErr w:type="spellStart"/>
-                            <w:r>
-                              <w:rPr>
-                                <w:lang w:val="de-CH"/>
-                              </w:rPr>
-                              <w:t>with</w:t>
-                            </w:r>
-                            <w:proofErr w:type="spellEnd"/>
-                            <w:r>
-                              <w:rPr>
-                                <w:lang w:val="de-CH"/>
-                              </w:rPr>
-                              <w:t xml:space="preserve"> </w:t>
-                            </w:r>
-                            <w:proofErr w:type="spellStart"/>
-                            <w:r>
-                              <w:rPr>
-                                <w:lang w:val="de-CH"/>
-                              </w:rPr>
-                              <w:t>discounts</w:t>
-                            </w:r>
-                            <w:proofErr w:type="spellEnd"/>
                           </w:p>
                           <w:p>
                             <w:pPr>
@@ -11826,16 +11483,8 @@
                         <w:rPr>
                           <w:lang w:val="de-CH"/>
                         </w:rPr>
-                        <w:t>@</w:t>
+                        <w:t>@Component</w:t>
                       </w:r>
-                      <w:proofErr w:type="spellStart"/>
-                      <w:r>
-                        <w:rPr>
-                          <w:lang w:val="de-CH"/>
-                        </w:rPr>
-                        <w:t>Component</w:t>
-                      </w:r>
-                      <w:proofErr w:type="spellEnd"/>
                     </w:p>
                     <w:p>
                       <w:pPr>
@@ -11844,75 +11493,11 @@
                           <w:lang w:val="de-CH"/>
                         </w:rPr>
                       </w:pPr>
-                      <w:proofErr w:type="spellStart"/>
                       <w:r>
                         <w:rPr>
                           <w:lang w:val="de-CH"/>
                         </w:rPr>
-                        <w:t>public</w:t>
-                      </w:r>
-                      <w:proofErr w:type="spellEnd"/>
-                      <w:r>
-                        <w:rPr>
-                          <w:lang w:val="de-CH"/>
-                        </w:rPr>
-                        <w:t xml:space="preserve"> </w:t>
-                      </w:r>
-                      <w:proofErr w:type="spellStart"/>
-                      <w:r>
-                        <w:rPr>
-                          <w:lang w:val="de-CH"/>
-                        </w:rPr>
-                        <w:t>class</w:t>
-                      </w:r>
-                      <w:proofErr w:type="spellEnd"/>
-                      <w:r>
-                        <w:rPr>
-                          <w:lang w:val="de-CH"/>
-                        </w:rPr>
-                        <w:t xml:space="preserve"> </w:t>
-                      </w:r>
-                      <w:proofErr w:type="spellStart"/>
-                      <w:r>
-                        <w:rPr>
-                          <w:lang w:val="de-CH"/>
-                        </w:rPr>
-                        <w:t>SixPaymentService</w:t>
-                      </w:r>
-                      <w:proofErr w:type="spellEnd"/>
-                      <w:r>
-                        <w:rPr>
-                          <w:lang w:val="de-CH"/>
-                        </w:rPr>
-                        <w:t xml:space="preserve"> </w:t>
-                      </w:r>
-                      <w:proofErr w:type="spellStart"/>
-                      <w:r>
-                        <w:rPr>
-                          <w:lang w:val="de-CH"/>
-                        </w:rPr>
-                        <w:t>implements</w:t>
-                      </w:r>
-                      <w:proofErr w:type="spellEnd"/>
-                      <w:r>
-                        <w:rPr>
-                          <w:lang w:val="de-CH"/>
-                        </w:rPr>
-                        <w:t xml:space="preserve"> </w:t>
-                      </w:r>
-                      <w:proofErr w:type="spellStart"/>
-                      <w:r>
-                        <w:rPr>
-                          <w:lang w:val="de-CH"/>
-                        </w:rPr>
-                        <w:t>PaymentService</w:t>
-                      </w:r>
-                      <w:proofErr w:type="spellEnd"/>
-                      <w:r>
-                        <w:rPr>
-                          <w:lang w:val="de-CH"/>
-                        </w:rPr>
-                        <w:t xml:space="preserve"> {</w:t>
+                        <w:t>public class SixPaymentService implements PaymentService {</w:t>
                       </w:r>
                     </w:p>
                     <w:p>
@@ -11941,71 +11526,13 @@
                         <w:rPr>
                           <w:lang w:val="de-CH"/>
                         </w:rPr>
-                        <w:t xml:space="preserve">private </w:t>
+                        <w:t xml:space="preserve">private BigDecimal discountPercent = </w:t>
                       </w:r>
-                      <w:proofErr w:type="spellStart"/>
                       <w:r>
                         <w:rPr>
                           <w:lang w:val="de-CH"/>
                         </w:rPr>
-                        <w:t>BigDecimal</w:t>
-                      </w:r>
-                      <w:proofErr w:type="spellEnd"/>
-                      <w:r>
-                        <w:rPr>
-                          <w:lang w:val="de-CH"/>
-                        </w:rPr>
-                        <w:t xml:space="preserve"> </w:t>
-                      </w:r>
-                      <w:proofErr w:type="spellStart"/>
-                      <w:r>
-                        <w:rPr>
-                          <w:lang w:val="de-CH"/>
-                        </w:rPr>
-                        <w:t>discountPercent</w:t>
-                      </w:r>
-                      <w:proofErr w:type="spellEnd"/>
-                      <w:r>
-                        <w:rPr>
-                          <w:lang w:val="de-CH"/>
-                        </w:rPr>
-                        <w:t xml:space="preserve"> = </w:t>
-                      </w:r>
-                      <w:proofErr w:type="spellStart"/>
-                      <w:r>
-                        <w:rPr>
-                          <w:lang w:val="de-CH"/>
-                        </w:rPr>
-                        <w:t>new</w:t>
-                      </w:r>
-                      <w:proofErr w:type="spellEnd"/>
-                      <w:r>
-                        <w:rPr>
-                          <w:lang w:val="de-CH"/>
-                        </w:rPr>
-                        <w:t xml:space="preserve"> </w:t>
-                      </w:r>
-                      <w:proofErr w:type="spellStart"/>
-                      <w:proofErr w:type="gramStart"/>
-                      <w:r>
-                        <w:rPr>
-                          <w:lang w:val="de-CH"/>
-                        </w:rPr>
-                        <w:t>BigDecimal</w:t>
-                      </w:r>
-                      <w:proofErr w:type="spellEnd"/>
-                      <w:r>
-                        <w:rPr>
-                          <w:lang w:val="de-CH"/>
-                        </w:rPr>
-                        <w:t>(</w:t>
-                      </w:r>
-                      <w:proofErr w:type="gramEnd"/>
-                      <w:r>
-                        <w:rPr>
-                          <w:lang w:val="de-CH"/>
-                        </w:rPr>
-                        <w:t>"0.25");</w:t>
+                        <w:t>new BigDecimal("0.25");</w:t>
                       </w:r>
                     </w:p>
                     <w:p>
@@ -12034,16 +11561,8 @@
                         <w:rPr>
                           <w:lang w:val="de-CH"/>
                         </w:rPr>
-                        <w:t>@</w:t>
+                        <w:t>@Override</w:t>
                       </w:r>
-                      <w:proofErr w:type="spellStart"/>
-                      <w:r>
-                        <w:rPr>
-                          <w:lang w:val="de-CH"/>
-                        </w:rPr>
-                        <w:t>Override</w:t>
-                      </w:r>
-                      <w:proofErr w:type="spellEnd"/>
                     </w:p>
                     <w:p>
                       <w:pPr>
@@ -12057,70 +11576,7 @@
                           <w:lang w:val="de-CH"/>
                         </w:rPr>
                         <w:tab/>
-                      </w:r>
-                      <w:proofErr w:type="spellStart"/>
-                      <w:r>
-                        <w:rPr>
-                          <w:lang w:val="de-CH"/>
-                        </w:rPr>
-                        <w:t>public</w:t>
-                      </w:r>
-                      <w:proofErr w:type="spellEnd"/>
-                      <w:r>
-                        <w:rPr>
-                          <w:lang w:val="de-CH"/>
-                        </w:rPr>
-                        <w:t xml:space="preserve"> </w:t>
-                      </w:r>
-                      <w:proofErr w:type="spellStart"/>
-                      <w:r>
-                        <w:rPr>
-                          <w:lang w:val="de-CH"/>
-                        </w:rPr>
-                        <w:t>void</w:t>
-                      </w:r>
-                      <w:proofErr w:type="spellEnd"/>
-                      <w:r>
-                        <w:rPr>
-                          <w:lang w:val="de-CH"/>
-                        </w:rPr>
-                        <w:t xml:space="preserve"> </w:t>
-                      </w:r>
-                      <w:proofErr w:type="spellStart"/>
-                      <w:proofErr w:type="gramStart"/>
-                      <w:r>
-                        <w:rPr>
-                          <w:lang w:val="de-CH"/>
-                        </w:rPr>
-                        <w:t>doPay</w:t>
-                      </w:r>
-                      <w:proofErr w:type="spellEnd"/>
-                      <w:r>
-                        <w:rPr>
-                          <w:lang w:val="de-CH"/>
-                        </w:rPr>
-                        <w:t>(</w:t>
-                      </w:r>
-                      <w:proofErr w:type="gramEnd"/>
-                      <w:r>
-                        <w:rPr>
-                          <w:lang w:val="de-CH"/>
-                        </w:rPr>
-                        <w:t xml:space="preserve">Order </w:t>
-                      </w:r>
-                      <w:proofErr w:type="spellStart"/>
-                      <w:r>
-                        <w:rPr>
-                          <w:lang w:val="de-CH"/>
-                        </w:rPr>
-                        <w:t>order</w:t>
-                      </w:r>
-                      <w:proofErr w:type="spellEnd"/>
-                      <w:r>
-                        <w:rPr>
-                          <w:lang w:val="de-CH"/>
-                        </w:rPr>
-                        <w:t>) {</w:t>
+                        <w:t>public void doPay(Order order) {</w:t>
                       </w:r>
                     </w:p>
                     <w:p>
@@ -12141,64 +11597,7 @@
                           <w:lang w:val="de-CH"/>
                         </w:rPr>
                         <w:tab/>
-                      </w:r>
-                      <w:proofErr w:type="spellStart"/>
-                      <w:r>
-                        <w:rPr>
-                          <w:lang w:val="de-CH"/>
-                        </w:rPr>
-                        <w:t>BigDecimal</w:t>
-                      </w:r>
-                      <w:proofErr w:type="spellEnd"/>
-                      <w:r>
-                        <w:rPr>
-                          <w:lang w:val="de-CH"/>
-                        </w:rPr>
-                        <w:t xml:space="preserve"> </w:t>
-                      </w:r>
-                      <w:proofErr w:type="spellStart"/>
-                      <w:r>
-                        <w:rPr>
-                          <w:lang w:val="de-CH"/>
-                        </w:rPr>
-                        <w:t>coursePrice</w:t>
-                      </w:r>
-                      <w:proofErr w:type="spellEnd"/>
-                      <w:r>
-                        <w:rPr>
-                          <w:lang w:val="de-CH"/>
-                        </w:rPr>
-                        <w:t xml:space="preserve"> = </w:t>
-                      </w:r>
-                      <w:proofErr w:type="spellStart"/>
-                      <w:proofErr w:type="gramStart"/>
-                      <w:r>
-                        <w:rPr>
-                          <w:lang w:val="de-CH"/>
-                        </w:rPr>
-                        <w:t>order.getCourse</w:t>
-                      </w:r>
-                      <w:proofErr w:type="spellEnd"/>
-                      <w:proofErr w:type="gramEnd"/>
-                      <w:r>
-                        <w:rPr>
-                          <w:lang w:val="de-CH"/>
-                        </w:rPr>
-                        <w:t>().</w:t>
-                      </w:r>
-                      <w:proofErr w:type="spellStart"/>
-                      <w:r>
-                        <w:rPr>
-                          <w:lang w:val="de-CH"/>
-                        </w:rPr>
-                        <w:t>getPrice</w:t>
-                      </w:r>
-                      <w:proofErr w:type="spellEnd"/>
-                      <w:r>
-                        <w:rPr>
-                          <w:lang w:val="de-CH"/>
-                        </w:rPr>
-                        <w:t>();</w:t>
+                        <w:t>BigDecimal coursePrice = order.getCourse().getPrice();</w:t>
                       </w:r>
                     </w:p>
                     <w:p>
@@ -12219,62 +11618,7 @@
                           <w:lang w:val="de-CH"/>
                         </w:rPr>
                         <w:tab/>
-                      </w:r>
-                      <w:proofErr w:type="spellStart"/>
-                      <w:r>
-                        <w:rPr>
-                          <w:lang w:val="de-CH"/>
-                        </w:rPr>
-                        <w:t>BigDecimal</w:t>
-                      </w:r>
-                      <w:proofErr w:type="spellEnd"/>
-                      <w:r>
-                        <w:rPr>
-                          <w:lang w:val="de-CH"/>
-                        </w:rPr>
-                        <w:t xml:space="preserve"> </w:t>
-                      </w:r>
-                      <w:proofErr w:type="spellStart"/>
-                      <w:r>
-                        <w:rPr>
-                          <w:lang w:val="de-CH"/>
-                        </w:rPr>
-                        <w:t>discountPrice</w:t>
-                      </w:r>
-                      <w:proofErr w:type="spellEnd"/>
-                      <w:r>
-                        <w:rPr>
-                          <w:lang w:val="de-CH"/>
-                        </w:rPr>
-                        <w:t xml:space="preserve"> = </w:t>
-                      </w:r>
-                      <w:proofErr w:type="spellStart"/>
-                      <w:r>
-                        <w:rPr>
-                          <w:lang w:val="de-CH"/>
-                        </w:rPr>
-                        <w:t>coursePrice.multiply</w:t>
-                      </w:r>
-                      <w:proofErr w:type="spellEnd"/>
-                      <w:r>
-                        <w:rPr>
-                          <w:lang w:val="de-CH"/>
-                        </w:rPr>
-                        <w:t>(</w:t>
-                      </w:r>
-                      <w:proofErr w:type="spellStart"/>
-                      <w:r>
-                        <w:rPr>
-                          <w:lang w:val="de-CH"/>
-                        </w:rPr>
-                        <w:t>discountPercent</w:t>
-                      </w:r>
-                      <w:proofErr w:type="spellEnd"/>
-                      <w:r>
-                        <w:rPr>
-                          <w:lang w:val="de-CH"/>
-                        </w:rPr>
-                        <w:t>);</w:t>
+                        <w:t>BigDecimal discountPrice = coursePrice.multiply(discountPercent);</w:t>
                       </w:r>
                     </w:p>
                     <w:p>
@@ -12295,62 +11639,7 @@
                           <w:lang w:val="de-CH"/>
                         </w:rPr>
                         <w:tab/>
-                      </w:r>
-                      <w:proofErr w:type="spellStart"/>
-                      <w:r>
-                        <w:rPr>
-                          <w:lang w:val="de-CH"/>
-                        </w:rPr>
-                        <w:t>BigDecimal</w:t>
-                      </w:r>
-                      <w:proofErr w:type="spellEnd"/>
-                      <w:r>
-                        <w:rPr>
-                          <w:lang w:val="de-CH"/>
-                        </w:rPr>
-                        <w:t xml:space="preserve"> </w:t>
-                      </w:r>
-                      <w:proofErr w:type="spellStart"/>
-                      <w:r>
-                        <w:rPr>
-                          <w:lang w:val="de-CH"/>
-                        </w:rPr>
-                        <w:t>totalPrice</w:t>
-                      </w:r>
-                      <w:proofErr w:type="spellEnd"/>
-                      <w:r>
-                        <w:rPr>
-                          <w:lang w:val="de-CH"/>
-                        </w:rPr>
-                        <w:t xml:space="preserve"> = </w:t>
-                      </w:r>
-                      <w:proofErr w:type="spellStart"/>
-                      <w:r>
-                        <w:rPr>
-                          <w:lang w:val="de-CH"/>
-                        </w:rPr>
-                        <w:t>coursePrice.subtract</w:t>
-                      </w:r>
-                      <w:proofErr w:type="spellEnd"/>
-                      <w:r>
-                        <w:rPr>
-                          <w:lang w:val="de-CH"/>
-                        </w:rPr>
-                        <w:t>(</w:t>
-                      </w:r>
-                      <w:proofErr w:type="spellStart"/>
-                      <w:r>
-                        <w:rPr>
-                          <w:lang w:val="de-CH"/>
-                        </w:rPr>
-                        <w:t>discountPrice</w:t>
-                      </w:r>
-                      <w:proofErr w:type="spellEnd"/>
-                      <w:r>
-                        <w:rPr>
-                          <w:lang w:val="de-CH"/>
-                        </w:rPr>
-                        <w:t>);</w:t>
+                        <w:t>BigDecimal totalPrice = coursePrice.subtract(discountPrice);</w:t>
                       </w:r>
                     </w:p>
                     <w:p>
@@ -12376,72 +11665,8 @@
                         <w:rPr>
                           <w:lang w:val="de-CH"/>
                         </w:rPr>
-                        <w:t xml:space="preserve">//log </w:t>
+                        <w:t>//log the order details with discounts</w:t>
                       </w:r>
-                      <w:proofErr w:type="spellStart"/>
-                      <w:r>
-                        <w:rPr>
-                          <w:lang w:val="de-CH"/>
-                        </w:rPr>
-                        <w:t>the</w:t>
-                      </w:r>
-                      <w:proofErr w:type="spellEnd"/>
-                      <w:r>
-                        <w:rPr>
-                          <w:lang w:val="de-CH"/>
-                        </w:rPr>
-                        <w:t xml:space="preserve"> </w:t>
-                      </w:r>
-                      <w:proofErr w:type="spellStart"/>
-                      <w:r>
-                        <w:rPr>
-                          <w:lang w:val="de-CH"/>
-                        </w:rPr>
-                        <w:t>order</w:t>
-                      </w:r>
-                      <w:proofErr w:type="spellEnd"/>
-                      <w:r>
-                        <w:rPr>
-                          <w:lang w:val="de-CH"/>
-                        </w:rPr>
-                        <w:t xml:space="preserve"> </w:t>
-                      </w:r>
-                      <w:proofErr w:type="spellStart"/>
-                      <w:r>
-                        <w:rPr>
-                          <w:lang w:val="de-CH"/>
-                        </w:rPr>
-                        <w:t>details</w:t>
-                      </w:r>
-                      <w:proofErr w:type="spellEnd"/>
-                      <w:r>
-                        <w:rPr>
-                          <w:lang w:val="de-CH"/>
-                        </w:rPr>
-                        <w:t xml:space="preserve"> </w:t>
-                      </w:r>
-                      <w:proofErr w:type="spellStart"/>
-                      <w:r>
-                        <w:rPr>
-                          <w:lang w:val="de-CH"/>
-                        </w:rPr>
-                        <w:t>with</w:t>
-                      </w:r>
-                      <w:proofErr w:type="spellEnd"/>
-                      <w:r>
-                        <w:rPr>
-                          <w:lang w:val="de-CH"/>
-                        </w:rPr>
-                        <w:t xml:space="preserve"> </w:t>
-                      </w:r>
-                      <w:proofErr w:type="spellStart"/>
-                      <w:r>
-                        <w:rPr>
-                          <w:lang w:val="de-CH"/>
-                        </w:rPr>
-                        <w:t>discounts</w:t>
-                      </w:r>
-                      <w:proofErr w:type="spellEnd"/>
                     </w:p>
                     <w:p>
                       <w:pPr>
@@ -14150,16 +13375,8 @@
                               <w:rPr>
                                 <w:lang w:val="de-CH"/>
                               </w:rPr>
-                              <w:t>@</w:t>
+                              <w:t>@Component</w:t>
                             </w:r>
-                            <w:proofErr w:type="spellStart"/>
-                            <w:r>
-                              <w:rPr>
-                                <w:lang w:val="de-CH"/>
-                              </w:rPr>
-                              <w:t>Component</w:t>
-                            </w:r>
-                            <w:proofErr w:type="spellEnd"/>
                           </w:p>
                           <w:p>
                             <w:pPr>
@@ -14169,75 +13386,11 @@
                                 <w:lang w:val="de-CH"/>
                               </w:rPr>
                             </w:pPr>
-                            <w:proofErr w:type="spellStart"/>
                             <w:r>
                               <w:rPr>
                                 <w:lang w:val="de-CH"/>
                               </w:rPr>
-                              <w:t>public</w:t>
-                            </w:r>
-                            <w:proofErr w:type="spellEnd"/>
-                            <w:r>
-                              <w:rPr>
-                                <w:lang w:val="de-CH"/>
-                              </w:rPr>
-                              <w:t xml:space="preserve"> </w:t>
-                            </w:r>
-                            <w:proofErr w:type="spellStart"/>
-                            <w:r>
-                              <w:rPr>
-                                <w:lang w:val="de-CH"/>
-                              </w:rPr>
-                              <w:t>class</w:t>
-                            </w:r>
-                            <w:proofErr w:type="spellEnd"/>
-                            <w:r>
-                              <w:rPr>
-                                <w:lang w:val="de-CH"/>
-                              </w:rPr>
-                              <w:t xml:space="preserve"> </w:t>
-                            </w:r>
-                            <w:proofErr w:type="spellStart"/>
-                            <w:r>
-                              <w:rPr>
-                                <w:lang w:val="de-CH"/>
-                              </w:rPr>
-                              <w:t>AsmiqCertificationService</w:t>
-                            </w:r>
-                            <w:proofErr w:type="spellEnd"/>
-                            <w:r>
-                              <w:rPr>
-                                <w:lang w:val="de-CH"/>
-                              </w:rPr>
-                              <w:t xml:space="preserve"> </w:t>
-                            </w:r>
-                            <w:proofErr w:type="spellStart"/>
-                            <w:r>
-                              <w:rPr>
-                                <w:lang w:val="de-CH"/>
-                              </w:rPr>
-                              <w:t>implements</w:t>
-                            </w:r>
-                            <w:proofErr w:type="spellEnd"/>
-                            <w:r>
-                              <w:rPr>
-                                <w:lang w:val="de-CH"/>
-                              </w:rPr>
-                              <w:t xml:space="preserve"> </w:t>
-                            </w:r>
-                            <w:proofErr w:type="spellStart"/>
-                            <w:r>
-                              <w:rPr>
-                                <w:lang w:val="de-CH"/>
-                              </w:rPr>
-                              <w:t>CertificationService</w:t>
-                            </w:r>
-                            <w:proofErr w:type="spellEnd"/>
-                            <w:r>
-                              <w:rPr>
-                                <w:lang w:val="de-CH"/>
-                              </w:rPr>
-                              <w:t xml:space="preserve"> {</w:t>
+                              <w:t>public class AsmiqCertificationService implements CertificationService {</w:t>
                             </w:r>
                           </w:p>
                           <w:p>
@@ -14270,7 +13423,6 @@
                               </w:rPr>
                               <w:t xml:space="preserve">private </w:t>
                             </w:r>
-                            <w:proofErr w:type="spellStart"/>
                             <w:r>
                               <w:rPr>
                                 <w:b/>
@@ -14278,26 +13430,11 @@
                               </w:rPr>
                               <w:t>KarthiCertificationValidator</w:t>
                             </w:r>
-                            <w:proofErr w:type="spellEnd"/>
                             <w:r>
                               <w:rPr>
                                 <w:lang w:val="de-CH"/>
                               </w:rPr>
-                              <w:t xml:space="preserve"> </w:t>
-                            </w:r>
-                            <w:proofErr w:type="spellStart"/>
-                            <w:r>
-                              <w:rPr>
-                                <w:lang w:val="de-CH"/>
-                              </w:rPr>
-                              <w:t>karthiCertificationValidator</w:t>
-                            </w:r>
-                            <w:proofErr w:type="spellEnd"/>
-                            <w:r>
-                              <w:rPr>
-                                <w:lang w:val="de-CH"/>
-                              </w:rPr>
-                              <w:t>;</w:t>
+                              <w:t xml:space="preserve"> karthiCertificationValidator;</w:t>
                             </w:r>
                           </w:p>
                           <w:p>
@@ -14326,69 +13463,11 @@
                               </w:rPr>
                               <w:tab/>
                             </w:r>
-                            <w:proofErr w:type="spellStart"/>
                             <w:r>
                               <w:rPr>
                                 <w:lang w:val="de-CH"/>
                               </w:rPr>
-                              <w:t>public</w:t>
-                            </w:r>
-                            <w:proofErr w:type="spellEnd"/>
-                            <w:r>
-                              <w:rPr>
-                                <w:lang w:val="de-CH"/>
-                              </w:rPr>
-                              <w:t xml:space="preserve"> </w:t>
-                            </w:r>
-                            <w:proofErr w:type="spellStart"/>
-                            <w:r>
-                              <w:rPr>
-                                <w:lang w:val="de-CH"/>
-                              </w:rPr>
-                              <w:t>void</w:t>
-                            </w:r>
-                            <w:proofErr w:type="spellEnd"/>
-                            <w:r>
-                              <w:rPr>
-                                <w:lang w:val="de-CH"/>
-                              </w:rPr>
-                              <w:t xml:space="preserve"> </w:t>
-                            </w:r>
-                            <w:proofErr w:type="spellStart"/>
-                            <w:proofErr w:type="gramStart"/>
-                            <w:r>
-                              <w:rPr>
-                                <w:lang w:val="de-CH"/>
-                              </w:rPr>
-                              <w:t>downloadCertificate</w:t>
-                            </w:r>
-                            <w:proofErr w:type="spellEnd"/>
-                            <w:r>
-                              <w:rPr>
-                                <w:lang w:val="de-CH"/>
-                              </w:rPr>
-                              <w:t>(</w:t>
-                            </w:r>
-                            <w:proofErr w:type="gramEnd"/>
-                            <w:r>
-                              <w:rPr>
-                                <w:lang w:val="de-CH"/>
-                              </w:rPr>
-                              <w:t xml:space="preserve">Order </w:t>
-                            </w:r>
-                            <w:proofErr w:type="spellStart"/>
-                            <w:r>
-                              <w:rPr>
-                                <w:lang w:val="de-CH"/>
-                              </w:rPr>
-                              <w:t>order</w:t>
-                            </w:r>
-                            <w:proofErr w:type="spellEnd"/>
-                            <w:r>
-                              <w:rPr>
-                                <w:lang w:val="de-CH"/>
-                              </w:rPr>
-                              <w:t>) {</w:t>
+                              <w:t>public void downloadCertificate(Order order) {</w:t>
                             </w:r>
                           </w:p>
                           <w:p>
@@ -14425,36 +13504,7 @@
                                 <w:lang w:val="de-CH"/>
                               </w:rPr>
                               <w:tab/>
-                            </w:r>
-                            <w:proofErr w:type="spellStart"/>
-                            <w:proofErr w:type="gramStart"/>
-                            <w:r>
-                              <w:rPr>
-                                <w:lang w:val="de-CH"/>
-                              </w:rPr>
-                              <w:t>if</w:t>
-                            </w:r>
-                            <w:proofErr w:type="spellEnd"/>
-                            <w:r>
-                              <w:rPr>
-                                <w:lang w:val="de-CH"/>
-                              </w:rPr>
-                              <w:t>(</w:t>
-                            </w:r>
-                            <w:proofErr w:type="spellStart"/>
-                            <w:proofErr w:type="gramEnd"/>
-                            <w:r>
-                              <w:rPr>
-                                <w:lang w:val="de-CH"/>
-                              </w:rPr>
-                              <w:t>karthiCertificationValidator.isValid</w:t>
-                            </w:r>
-                            <w:proofErr w:type="spellEnd"/>
-                            <w:r>
-                              <w:rPr>
-                                <w:lang w:val="de-CH"/>
-                              </w:rPr>
-                              <w:t>()) {</w:t>
+                              <w:t>if(karthiCertificationValidator.isValid()) {</w:t>
                             </w:r>
                           </w:p>
                           <w:p>
@@ -14486,47 +13536,11 @@
                               </w:rPr>
                               <w:tab/>
                             </w:r>
-                            <w:proofErr w:type="gramStart"/>
                             <w:r>
                               <w:rPr>
                                 <w:lang w:val="de-CH"/>
                               </w:rPr>
-                              <w:t>LOG.info(</w:t>
-                            </w:r>
-                            <w:proofErr w:type="gramEnd"/>
-                            <w:r>
-                              <w:rPr>
-                                <w:lang w:val="de-CH"/>
-                              </w:rPr>
-                              <w:t>"</w:t>
-                            </w:r>
-                            <w:proofErr w:type="spellStart"/>
-                            <w:r>
-                              <w:rPr>
-                                <w:lang w:val="de-CH"/>
-                              </w:rPr>
-                              <w:t>Certificate</w:t>
-                            </w:r>
-                            <w:proofErr w:type="spellEnd"/>
-                            <w:r>
-                              <w:rPr>
-                                <w:lang w:val="de-CH"/>
-                              </w:rPr>
-                              <w:t xml:space="preserve"> </w:t>
-                            </w:r>
-                            <w:proofErr w:type="spellStart"/>
-                            <w:r>
-                              <w:rPr>
-                                <w:lang w:val="de-CH"/>
-                              </w:rPr>
-                              <w:t>Downloaded</w:t>
-                            </w:r>
-                            <w:proofErr w:type="spellEnd"/>
-                            <w:r>
-                              <w:rPr>
-                                <w:lang w:val="de-CH"/>
-                              </w:rPr>
-                              <w:t>!!");</w:t>
+                              <w:t>LOG.info("Certificate Downloaded!!");</w:t>
                             </w:r>
                             <w:r>
                               <w:rPr>
@@ -14565,19 +13579,11 @@
                               </w:rPr>
                               <w:t xml:space="preserve"> </w:t>
                             </w:r>
-                            <w:proofErr w:type="spellStart"/>
                             <w:r>
                               <w:rPr>
                                 <w:lang w:val="de-CH"/>
                               </w:rPr>
-                              <w:t>else</w:t>
-                            </w:r>
-                            <w:proofErr w:type="spellEnd"/>
-                            <w:r>
-                              <w:rPr>
-                                <w:lang w:val="de-CH"/>
-                              </w:rPr>
-                              <w:t xml:space="preserve"> {</w:t>
+                              <w:t>else {</w:t>
                             </w:r>
                           </w:p>
                           <w:p>
@@ -14608,70 +13614,7 @@
                                 <w:lang w:val="de-CH"/>
                               </w:rPr>
                               <w:tab/>
-                            </w:r>
-                            <w:proofErr w:type="spellStart"/>
-                            <w:r>
-                              <w:rPr>
-                                <w:lang w:val="de-CH"/>
-                              </w:rPr>
-                              <w:t>throw</w:t>
-                            </w:r>
-                            <w:proofErr w:type="spellEnd"/>
-                            <w:r>
-                              <w:rPr>
-                                <w:lang w:val="de-CH"/>
-                              </w:rPr>
-                              <w:t xml:space="preserve"> </w:t>
-                            </w:r>
-                            <w:proofErr w:type="spellStart"/>
-                            <w:r>
-                              <w:rPr>
-                                <w:lang w:val="de-CH"/>
-                              </w:rPr>
-                              <w:t>new</w:t>
-                            </w:r>
-                            <w:proofErr w:type="spellEnd"/>
-                            <w:r>
-                              <w:rPr>
-                                <w:lang w:val="de-CH"/>
-                              </w:rPr>
-                              <w:t xml:space="preserve"> </w:t>
-                            </w:r>
-                            <w:proofErr w:type="spellStart"/>
-                            <w:proofErr w:type="gramStart"/>
-                            <w:r>
-                              <w:rPr>
-                                <w:lang w:val="de-CH"/>
-                              </w:rPr>
-                              <w:t>RuntimeException</w:t>
-                            </w:r>
-                            <w:proofErr w:type="spellEnd"/>
-                            <w:r>
-                              <w:rPr>
-                                <w:lang w:val="de-CH"/>
-                              </w:rPr>
-                              <w:t>(</w:t>
-                            </w:r>
-                            <w:proofErr w:type="gramEnd"/>
-                            <w:r>
-                              <w:rPr>
-                                <w:lang w:val="de-CH"/>
-                              </w:rPr>
-                              <w:t xml:space="preserve">"Invalid </w:t>
-                            </w:r>
-                            <w:proofErr w:type="spellStart"/>
-                            <w:r>
-                              <w:rPr>
-                                <w:lang w:val="de-CH"/>
-                              </w:rPr>
-                              <w:t>Certificate</w:t>
-                            </w:r>
-                            <w:proofErr w:type="spellEnd"/>
-                            <w:r>
-                              <w:rPr>
-                                <w:lang w:val="de-CH"/>
-                              </w:rPr>
-                              <w:t>");</w:t>
+                              <w:t>throw new RuntimeException("Invalid Certificate");</w:t>
                             </w:r>
                           </w:p>
                           <w:p>
@@ -14805,16 +13748,8 @@
                         <w:rPr>
                           <w:lang w:val="de-CH"/>
                         </w:rPr>
-                        <w:t>@</w:t>
+                        <w:t>@Component</w:t>
                       </w:r>
-                      <w:proofErr w:type="spellStart"/>
-                      <w:r>
-                        <w:rPr>
-                          <w:lang w:val="de-CH"/>
-                        </w:rPr>
-                        <w:t>Component</w:t>
-                      </w:r>
-                      <w:proofErr w:type="spellEnd"/>
                     </w:p>
                     <w:p>
                       <w:pPr>
@@ -14824,75 +13759,11 @@
                           <w:lang w:val="de-CH"/>
                         </w:rPr>
                       </w:pPr>
-                      <w:proofErr w:type="spellStart"/>
                       <w:r>
                         <w:rPr>
                           <w:lang w:val="de-CH"/>
                         </w:rPr>
-                        <w:t>public</w:t>
-                      </w:r>
-                      <w:proofErr w:type="spellEnd"/>
-                      <w:r>
-                        <w:rPr>
-                          <w:lang w:val="de-CH"/>
-                        </w:rPr>
-                        <w:t xml:space="preserve"> </w:t>
-                      </w:r>
-                      <w:proofErr w:type="spellStart"/>
-                      <w:r>
-                        <w:rPr>
-                          <w:lang w:val="de-CH"/>
-                        </w:rPr>
-                        <w:t>class</w:t>
-                      </w:r>
-                      <w:proofErr w:type="spellEnd"/>
-                      <w:r>
-                        <w:rPr>
-                          <w:lang w:val="de-CH"/>
-                        </w:rPr>
-                        <w:t xml:space="preserve"> </w:t>
-                      </w:r>
-                      <w:proofErr w:type="spellStart"/>
-                      <w:r>
-                        <w:rPr>
-                          <w:lang w:val="de-CH"/>
-                        </w:rPr>
-                        <w:t>AsmiqCertificationService</w:t>
-                      </w:r>
-                      <w:proofErr w:type="spellEnd"/>
-                      <w:r>
-                        <w:rPr>
-                          <w:lang w:val="de-CH"/>
-                        </w:rPr>
-                        <w:t xml:space="preserve"> </w:t>
-                      </w:r>
-                      <w:proofErr w:type="spellStart"/>
-                      <w:r>
-                        <w:rPr>
-                          <w:lang w:val="de-CH"/>
-                        </w:rPr>
-                        <w:t>implements</w:t>
-                      </w:r>
-                      <w:proofErr w:type="spellEnd"/>
-                      <w:r>
-                        <w:rPr>
-                          <w:lang w:val="de-CH"/>
-                        </w:rPr>
-                        <w:t xml:space="preserve"> </w:t>
-                      </w:r>
-                      <w:proofErr w:type="spellStart"/>
-                      <w:r>
-                        <w:rPr>
-                          <w:lang w:val="de-CH"/>
-                        </w:rPr>
-                        <w:t>CertificationService</w:t>
-                      </w:r>
-                      <w:proofErr w:type="spellEnd"/>
-                      <w:r>
-                        <w:rPr>
-                          <w:lang w:val="de-CH"/>
-                        </w:rPr>
-                        <w:t xml:space="preserve"> {</w:t>
+                        <w:t>public class AsmiqCertificationService implements CertificationService {</w:t>
                       </w:r>
                     </w:p>
                     <w:p>
@@ -14925,7 +13796,6 @@
                         </w:rPr>
                         <w:t xml:space="preserve">private </w:t>
                       </w:r>
-                      <w:proofErr w:type="spellStart"/>
                       <w:r>
                         <w:rPr>
                           <w:b/>
@@ -14933,26 +13803,11 @@
                         </w:rPr>
                         <w:t>KarthiCertificationValidator</w:t>
                       </w:r>
-                      <w:proofErr w:type="spellEnd"/>
                       <w:r>
                         <w:rPr>
                           <w:lang w:val="de-CH"/>
                         </w:rPr>
-                        <w:t xml:space="preserve"> </w:t>
-                      </w:r>
-                      <w:proofErr w:type="spellStart"/>
-                      <w:r>
-                        <w:rPr>
-                          <w:lang w:val="de-CH"/>
-                        </w:rPr>
-                        <w:t>karthiCertificationValidator</w:t>
-                      </w:r>
-                      <w:proofErr w:type="spellEnd"/>
-                      <w:r>
-                        <w:rPr>
-                          <w:lang w:val="de-CH"/>
-                        </w:rPr>
-                        <w:t>;</w:t>
+                        <w:t xml:space="preserve"> karthiCertificationValidator;</w:t>
                       </w:r>
                     </w:p>
                     <w:p>
@@ -14981,69 +13836,11 @@
                         </w:rPr>
                         <w:tab/>
                       </w:r>
-                      <w:proofErr w:type="spellStart"/>
                       <w:r>
                         <w:rPr>
                           <w:lang w:val="de-CH"/>
                         </w:rPr>
-                        <w:t>public</w:t>
-                      </w:r>
-                      <w:proofErr w:type="spellEnd"/>
-                      <w:r>
-                        <w:rPr>
-                          <w:lang w:val="de-CH"/>
-                        </w:rPr>
-                        <w:t xml:space="preserve"> </w:t>
-                      </w:r>
-                      <w:proofErr w:type="spellStart"/>
-                      <w:r>
-                        <w:rPr>
-                          <w:lang w:val="de-CH"/>
-                        </w:rPr>
-                        <w:t>void</w:t>
-                      </w:r>
-                      <w:proofErr w:type="spellEnd"/>
-                      <w:r>
-                        <w:rPr>
-                          <w:lang w:val="de-CH"/>
-                        </w:rPr>
-                        <w:t xml:space="preserve"> </w:t>
-                      </w:r>
-                      <w:proofErr w:type="spellStart"/>
-                      <w:proofErr w:type="gramStart"/>
-                      <w:r>
-                        <w:rPr>
-                          <w:lang w:val="de-CH"/>
-                        </w:rPr>
-                        <w:t>downloadCertificate</w:t>
-                      </w:r>
-                      <w:proofErr w:type="spellEnd"/>
-                      <w:r>
-                        <w:rPr>
-                          <w:lang w:val="de-CH"/>
-                        </w:rPr>
-                        <w:t>(</w:t>
-                      </w:r>
-                      <w:proofErr w:type="gramEnd"/>
-                      <w:r>
-                        <w:rPr>
-                          <w:lang w:val="de-CH"/>
-                        </w:rPr>
-                        <w:t xml:space="preserve">Order </w:t>
-                      </w:r>
-                      <w:proofErr w:type="spellStart"/>
-                      <w:r>
-                        <w:rPr>
-                          <w:lang w:val="de-CH"/>
-                        </w:rPr>
-                        <w:t>order</w:t>
-                      </w:r>
-                      <w:proofErr w:type="spellEnd"/>
-                      <w:r>
-                        <w:rPr>
-                          <w:lang w:val="de-CH"/>
-                        </w:rPr>
-                        <w:t>) {</w:t>
+                        <w:t>public void downloadCertificate(Order order) {</w:t>
                       </w:r>
                     </w:p>
                     <w:p>
@@ -15080,36 +13877,7 @@
                           <w:lang w:val="de-CH"/>
                         </w:rPr>
                         <w:tab/>
-                      </w:r>
-                      <w:proofErr w:type="spellStart"/>
-                      <w:proofErr w:type="gramStart"/>
-                      <w:r>
-                        <w:rPr>
-                          <w:lang w:val="de-CH"/>
-                        </w:rPr>
-                        <w:t>if</w:t>
-                      </w:r>
-                      <w:proofErr w:type="spellEnd"/>
-                      <w:r>
-                        <w:rPr>
-                          <w:lang w:val="de-CH"/>
-                        </w:rPr>
-                        <w:t>(</w:t>
-                      </w:r>
-                      <w:proofErr w:type="spellStart"/>
-                      <w:proofErr w:type="gramEnd"/>
-                      <w:r>
-                        <w:rPr>
-                          <w:lang w:val="de-CH"/>
-                        </w:rPr>
-                        <w:t>karthiCertificationValidator.isValid</w:t>
-                      </w:r>
-                      <w:proofErr w:type="spellEnd"/>
-                      <w:r>
-                        <w:rPr>
-                          <w:lang w:val="de-CH"/>
-                        </w:rPr>
-                        <w:t>()) {</w:t>
+                        <w:t>if(karthiCertificationValidator.isValid()) {</w:t>
                       </w:r>
                     </w:p>
                     <w:p>
@@ -15141,47 +13909,11 @@
                         </w:rPr>
                         <w:tab/>
                       </w:r>
-                      <w:proofErr w:type="gramStart"/>
                       <w:r>
                         <w:rPr>
                           <w:lang w:val="de-CH"/>
                         </w:rPr>
-                        <w:t>LOG.info(</w:t>
-                      </w:r>
-                      <w:proofErr w:type="gramEnd"/>
-                      <w:r>
-                        <w:rPr>
-                          <w:lang w:val="de-CH"/>
-                        </w:rPr>
-                        <w:t>"</w:t>
-                      </w:r>
-                      <w:proofErr w:type="spellStart"/>
-                      <w:r>
-                        <w:rPr>
-                          <w:lang w:val="de-CH"/>
-                        </w:rPr>
-                        <w:t>Certificate</w:t>
-                      </w:r>
-                      <w:proofErr w:type="spellEnd"/>
-                      <w:r>
-                        <w:rPr>
-                          <w:lang w:val="de-CH"/>
-                        </w:rPr>
-                        <w:t xml:space="preserve"> </w:t>
-                      </w:r>
-                      <w:proofErr w:type="spellStart"/>
-                      <w:r>
-                        <w:rPr>
-                          <w:lang w:val="de-CH"/>
-                        </w:rPr>
-                        <w:t>Downloaded</w:t>
-                      </w:r>
-                      <w:proofErr w:type="spellEnd"/>
-                      <w:r>
-                        <w:rPr>
-                          <w:lang w:val="de-CH"/>
-                        </w:rPr>
-                        <w:t>!!");</w:t>
+                        <w:t>LOG.info("Certificate Downloaded!!");</w:t>
                       </w:r>
                       <w:r>
                         <w:rPr>
@@ -15220,19 +13952,11 @@
                         </w:rPr>
                         <w:t xml:space="preserve"> </w:t>
                       </w:r>
-                      <w:proofErr w:type="spellStart"/>
                       <w:r>
                         <w:rPr>
                           <w:lang w:val="de-CH"/>
                         </w:rPr>
-                        <w:t>else</w:t>
-                      </w:r>
-                      <w:proofErr w:type="spellEnd"/>
-                      <w:r>
-                        <w:rPr>
-                          <w:lang w:val="de-CH"/>
-                        </w:rPr>
-                        <w:t xml:space="preserve"> {</w:t>
+                        <w:t>else {</w:t>
                       </w:r>
                     </w:p>
                     <w:p>
@@ -15263,70 +13987,7 @@
                           <w:lang w:val="de-CH"/>
                         </w:rPr>
                         <w:tab/>
-                      </w:r>
-                      <w:proofErr w:type="spellStart"/>
-                      <w:r>
-                        <w:rPr>
-                          <w:lang w:val="de-CH"/>
-                        </w:rPr>
-                        <w:t>throw</w:t>
-                      </w:r>
-                      <w:proofErr w:type="spellEnd"/>
-                      <w:r>
-                        <w:rPr>
-                          <w:lang w:val="de-CH"/>
-                        </w:rPr>
-                        <w:t xml:space="preserve"> </w:t>
-                      </w:r>
-                      <w:proofErr w:type="spellStart"/>
-                      <w:r>
-                        <w:rPr>
-                          <w:lang w:val="de-CH"/>
-                        </w:rPr>
-                        <w:t>new</w:t>
-                      </w:r>
-                      <w:proofErr w:type="spellEnd"/>
-                      <w:r>
-                        <w:rPr>
-                          <w:lang w:val="de-CH"/>
-                        </w:rPr>
-                        <w:t xml:space="preserve"> </w:t>
-                      </w:r>
-                      <w:proofErr w:type="spellStart"/>
-                      <w:proofErr w:type="gramStart"/>
-                      <w:r>
-                        <w:rPr>
-                          <w:lang w:val="de-CH"/>
-                        </w:rPr>
-                        <w:t>RuntimeException</w:t>
-                      </w:r>
-                      <w:proofErr w:type="spellEnd"/>
-                      <w:r>
-                        <w:rPr>
-                          <w:lang w:val="de-CH"/>
-                        </w:rPr>
-                        <w:t>(</w:t>
-                      </w:r>
-                      <w:proofErr w:type="gramEnd"/>
-                      <w:r>
-                        <w:rPr>
-                          <w:lang w:val="de-CH"/>
-                        </w:rPr>
-                        <w:t xml:space="preserve">"Invalid </w:t>
-                      </w:r>
-                      <w:proofErr w:type="spellStart"/>
-                      <w:r>
-                        <w:rPr>
-                          <w:lang w:val="de-CH"/>
-                        </w:rPr>
-                        <w:t>Certificate</w:t>
-                      </w:r>
-                      <w:proofErr w:type="spellEnd"/>
-                      <w:r>
-                        <w:rPr>
-                          <w:lang w:val="de-CH"/>
-                        </w:rPr>
-                        <w:t>");</w:t>
+                        <w:t>throw new RuntimeException("Invalid Certificate");</w:t>
                       </w:r>
                     </w:p>
                     <w:p>
@@ -16333,11 +14994,43 @@
     </w:p>
     <w:p>
       <w:pPr>
-        <w:pStyle w:val="KeinLeerraum"/>
-        <w:rPr>
-          <w:lang w:val="de-CH"/>
-        </w:rPr>
-      </w:pPr>
+        <w:jc w:val="center"/>
+        <w:rPr>
+          <w:rFonts w:ascii="Bookman Old Style" w:hAnsi="Bookman Old Style" w:cs="Angsana New"/>
+          <w:b/>
+          <w:i/>
+          <w:color w:val="1F3864" w:themeColor="accent1" w:themeShade="80"/>
+          <w:sz w:val="40"/>
+          <w:szCs w:val="40"/>
+          <w:u w:val="single"/>
+        </w:rPr>
+      </w:pPr>
+      <w:r>
+        <w:rPr>
+          <w:rFonts w:ascii="Bookman Old Style" w:hAnsi="Bookman Old Style" w:cs="Angsana New"/>
+          <w:b/>
+          <w:i/>
+          <w:color w:val="1F3864" w:themeColor="accent1" w:themeShade="80"/>
+          <w:sz w:val="40"/>
+          <w:szCs w:val="40"/>
+          <w:u w:val="single"/>
+        </w:rPr>
+        <w:t xml:space="preserve">Spring Framework II </w:t>
+      </w:r>
+      <w:proofErr w:type="spellStart"/>
+      <w:r>
+        <w:rPr>
+          <w:rFonts w:ascii="Bookman Old Style" w:hAnsi="Bookman Old Style" w:cs="Angsana New"/>
+          <w:b/>
+          <w:i/>
+          <w:color w:val="1F3864" w:themeColor="accent1" w:themeShade="80"/>
+          <w:sz w:val="40"/>
+          <w:szCs w:val="40"/>
+          <w:u w:val="single"/>
+        </w:rPr>
+        <w:t>Exercises</w:t>
+      </w:r>
+      <w:proofErr w:type="spellEnd"/>
     </w:p>
     <w:p>
       <w:pPr>
@@ -18406,70 +17099,6 @@
     </w:p>
     <w:p>
       <w:pPr>
-        <w:pStyle w:val="KeinLeerraum"/>
-        <w:rPr>
-          <w:lang w:val="de-CH"/>
-        </w:rPr>
-      </w:pPr>
-    </w:p>
-    <w:p>
-      <w:pPr>
-        <w:pStyle w:val="KeinLeerraum"/>
-        <w:rPr>
-          <w:lang w:val="de-CH"/>
-        </w:rPr>
-      </w:pPr>
-    </w:p>
-    <w:p>
-      <w:pPr>
-        <w:pStyle w:val="KeinLeerraum"/>
-        <w:rPr>
-          <w:lang w:val="de-CH"/>
-        </w:rPr>
-      </w:pPr>
-    </w:p>
-    <w:p>
-      <w:pPr>
-        <w:pStyle w:val="KeinLeerraum"/>
-        <w:rPr>
-          <w:lang w:val="de-CH"/>
-        </w:rPr>
-      </w:pPr>
-    </w:p>
-    <w:p>
-      <w:pPr>
-        <w:pStyle w:val="KeinLeerraum"/>
-        <w:rPr>
-          <w:lang w:val="de-CH"/>
-        </w:rPr>
-      </w:pPr>
-    </w:p>
-    <w:p>
-      <w:pPr>
-        <w:pStyle w:val="KeinLeerraum"/>
-        <w:rPr>
-          <w:lang w:val="de-CH"/>
-        </w:rPr>
-      </w:pPr>
-    </w:p>
-    <w:p>
-      <w:pPr>
-        <w:pStyle w:val="KeinLeerraum"/>
-        <w:rPr>
-          <w:lang w:val="de-CH"/>
-        </w:rPr>
-      </w:pPr>
-    </w:p>
-    <w:p>
-      <w:pPr>
-        <w:pStyle w:val="KeinLeerraum"/>
-        <w:rPr>
-          <w:lang w:val="de-CH"/>
-        </w:rPr>
-      </w:pPr>
-    </w:p>
-    <w:p>
-      <w:pPr>
         <w:pStyle w:val="berschrift1"/>
         <w:numPr>
           <w:ilvl w:val="0"/>
@@ -18523,620 +17152,70 @@
     </w:p>
     <w:p>
       <w:pPr>
-        <w:pStyle w:val="KeinLeerraum"/>
-        <w:rPr>
-          <w:lang w:val="de-CH"/>
-        </w:rPr>
-      </w:pPr>
-    </w:p>
-    <w:p>
-      <w:pPr>
-        <w:pStyle w:val="KeinLeerraum"/>
-        <w:rPr>
-          <w:lang w:val="de-CH"/>
-        </w:rPr>
-      </w:pPr>
-    </w:p>
-    <w:p>
-      <w:pPr>
-        <w:pStyle w:val="KeinLeerraum"/>
-        <w:ind w:left="567"/>
-        <w:rPr>
-          <w:lang w:val="de-CH"/>
-        </w:rPr>
-      </w:pPr>
-      <w:proofErr w:type="spellStart"/>
-      <w:r>
-        <w:rPr>
-          <w:lang w:val="de-CH"/>
-        </w:rPr>
-        <w:t>W</w:t>
-      </w:r>
-      <w:r>
-        <w:rPr>
-          <w:lang w:val="de-CH"/>
-        </w:rPr>
-        <w:t>e</w:t>
-      </w:r>
-      <w:proofErr w:type="spellEnd"/>
-      <w:r>
-        <w:rPr>
-          <w:lang w:val="de-CH"/>
-        </w:rPr>
-        <w:t xml:space="preserve"> </w:t>
-      </w:r>
-      <w:proofErr w:type="spellStart"/>
-      <w:r>
-        <w:rPr>
-          <w:lang w:val="de-CH"/>
-        </w:rPr>
-        <w:t>outsourced</w:t>
-      </w:r>
-      <w:proofErr w:type="spellEnd"/>
-      <w:r>
-        <w:rPr>
-          <w:lang w:val="de-CH"/>
-        </w:rPr>
-        <w:t xml:space="preserve"> </w:t>
-      </w:r>
-      <w:proofErr w:type="spellStart"/>
-      <w:r>
-        <w:rPr>
-          <w:lang w:val="de-CH"/>
-        </w:rPr>
-        <w:t>testing</w:t>
-      </w:r>
-      <w:proofErr w:type="spellEnd"/>
-      <w:r>
-        <w:rPr>
-          <w:lang w:val="de-CH"/>
-        </w:rPr>
-        <w:t xml:space="preserve"> </w:t>
-      </w:r>
-      <w:proofErr w:type="spellStart"/>
-      <w:r>
-        <w:rPr>
-          <w:lang w:val="de-CH"/>
-        </w:rPr>
-        <w:t>to</w:t>
-      </w:r>
-      <w:proofErr w:type="spellEnd"/>
-      <w:r>
-        <w:rPr>
-          <w:lang w:val="de-CH"/>
-        </w:rPr>
-        <w:t xml:space="preserve"> a </w:t>
-      </w:r>
-      <w:proofErr w:type="spellStart"/>
-      <w:r>
-        <w:rPr>
-          <w:lang w:val="de-CH"/>
-        </w:rPr>
-        <w:t>team</w:t>
-      </w:r>
-      <w:proofErr w:type="spellEnd"/>
-      <w:r>
-        <w:rPr>
-          <w:lang w:val="de-CH"/>
-        </w:rPr>
-        <w:t xml:space="preserve"> in China, </w:t>
-      </w:r>
-      <w:proofErr w:type="spellStart"/>
-      <w:r>
-        <w:rPr>
-          <w:lang w:val="de-CH"/>
-        </w:rPr>
-        <w:t>and</w:t>
-      </w:r>
-      <w:proofErr w:type="spellEnd"/>
-      <w:r>
-        <w:rPr>
-          <w:lang w:val="de-CH"/>
-        </w:rPr>
-        <w:t xml:space="preserve"> </w:t>
-      </w:r>
-      <w:proofErr w:type="spellStart"/>
-      <w:r>
-        <w:rPr>
-          <w:lang w:val="de-CH"/>
-        </w:rPr>
-        <w:t>they</w:t>
-      </w:r>
-      <w:proofErr w:type="spellEnd"/>
-      <w:r>
-        <w:rPr>
-          <w:lang w:val="de-CH"/>
-        </w:rPr>
-        <w:t xml:space="preserve"> </w:t>
-      </w:r>
-      <w:proofErr w:type="spellStart"/>
-      <w:r>
-        <w:rPr>
-          <w:lang w:val="de-CH"/>
-        </w:rPr>
-        <w:t>delivered</w:t>
-      </w:r>
-      <w:proofErr w:type="spellEnd"/>
-      <w:r>
-        <w:rPr>
-          <w:lang w:val="de-CH"/>
-        </w:rPr>
-        <w:t xml:space="preserve"> </w:t>
-      </w:r>
-      <w:proofErr w:type="spellStart"/>
-      <w:r>
-        <w:rPr>
-          <w:lang w:val="de-CH"/>
-        </w:rPr>
-        <w:t>us</w:t>
-      </w:r>
-      <w:proofErr w:type="spellEnd"/>
-      <w:r>
-        <w:rPr>
-          <w:lang w:val="de-CH"/>
-        </w:rPr>
-        <w:t xml:space="preserve"> a </w:t>
-      </w:r>
-      <w:proofErr w:type="spellStart"/>
-      <w:r>
-        <w:rPr>
-          <w:lang w:val="de-CH"/>
-        </w:rPr>
-        <w:t>maven</w:t>
-      </w:r>
-      <w:proofErr w:type="spellEnd"/>
-      <w:r>
-        <w:rPr>
-          <w:lang w:val="de-CH"/>
-        </w:rPr>
-        <w:t xml:space="preserve"> </w:t>
-      </w:r>
-      <w:proofErr w:type="spellStart"/>
-      <w:r>
-        <w:rPr>
-          <w:lang w:val="de-CH"/>
-        </w:rPr>
-        <w:t>project</w:t>
-      </w:r>
-      <w:proofErr w:type="spellEnd"/>
-      <w:r>
-        <w:rPr>
-          <w:lang w:val="de-CH"/>
-        </w:rPr>
-        <w:t xml:space="preserve"> (</w:t>
-      </w:r>
-      <w:r>
-        <w:rPr>
-          <w:lang w:val="de-CH"/>
-        </w:rPr>
-        <w:t>12-asmiq-academy-app</w:t>
-      </w:r>
-      <w:r>
-        <w:rPr>
-          <w:lang w:val="de-CH"/>
-        </w:rPr>
-        <w:t xml:space="preserve">) </w:t>
-      </w:r>
-      <w:proofErr w:type="spellStart"/>
-      <w:r>
-        <w:rPr>
-          <w:lang w:val="de-CH"/>
-        </w:rPr>
-        <w:t>with</w:t>
-      </w:r>
-      <w:proofErr w:type="spellEnd"/>
-      <w:r>
-        <w:rPr>
-          <w:lang w:val="de-CH"/>
-        </w:rPr>
-        <w:t xml:space="preserve"> </w:t>
-      </w:r>
-      <w:proofErr w:type="spellStart"/>
-      <w:r>
-        <w:rPr>
-          <w:lang w:val="de-CH"/>
-        </w:rPr>
-        <w:t>unit</w:t>
-      </w:r>
-      <w:proofErr w:type="spellEnd"/>
-      <w:r>
-        <w:rPr>
-          <w:lang w:val="de-CH"/>
-        </w:rPr>
-        <w:t xml:space="preserve">-test.  </w:t>
-      </w:r>
-      <w:proofErr w:type="spellStart"/>
-      <w:r>
-        <w:rPr>
-          <w:lang w:val="de-CH"/>
-        </w:rPr>
-        <w:t>However</w:t>
-      </w:r>
-      <w:proofErr w:type="spellEnd"/>
-      <w:r>
-        <w:rPr>
-          <w:lang w:val="de-CH"/>
-        </w:rPr>
-        <w:t xml:space="preserve">, upon </w:t>
-      </w:r>
-      <w:proofErr w:type="spellStart"/>
-      <w:r>
-        <w:rPr>
-          <w:lang w:val="de-CH"/>
-        </w:rPr>
-        <w:t>running</w:t>
-      </w:r>
-      <w:proofErr w:type="spellEnd"/>
-      <w:r>
-        <w:rPr>
-          <w:lang w:val="de-CH"/>
-        </w:rPr>
-        <w:t xml:space="preserve"> </w:t>
-      </w:r>
-      <w:proofErr w:type="spellStart"/>
-      <w:r>
-        <w:rPr>
-          <w:lang w:val="de-CH"/>
-        </w:rPr>
-        <w:t>the</w:t>
-      </w:r>
-      <w:proofErr w:type="spellEnd"/>
-      <w:r>
-        <w:rPr>
-          <w:lang w:val="de-CH"/>
-        </w:rPr>
-        <w:t xml:space="preserve"> </w:t>
-      </w:r>
-      <w:proofErr w:type="spellStart"/>
-      <w:r>
-        <w:rPr>
-          <w:lang w:val="de-CH"/>
-        </w:rPr>
-        <w:t>test</w:t>
-      </w:r>
-      <w:proofErr w:type="spellEnd"/>
-      <w:r>
-        <w:rPr>
-          <w:lang w:val="de-CH"/>
-        </w:rPr>
-        <w:t xml:space="preserve"> </w:t>
-      </w:r>
-      <w:proofErr w:type="spellStart"/>
-      <w:r>
-        <w:rPr>
-          <w:lang w:val="de-CH"/>
-        </w:rPr>
-        <w:t>we</w:t>
-      </w:r>
-      <w:proofErr w:type="spellEnd"/>
-      <w:r>
-        <w:rPr>
-          <w:lang w:val="de-CH"/>
-        </w:rPr>
-        <w:t xml:space="preserve"> </w:t>
-      </w:r>
-      <w:proofErr w:type="spellStart"/>
-      <w:r>
-        <w:rPr>
-          <w:lang w:val="de-CH"/>
-        </w:rPr>
-        <w:t>received</w:t>
-      </w:r>
-      <w:proofErr w:type="spellEnd"/>
-      <w:r>
-        <w:rPr>
-          <w:lang w:val="de-CH"/>
-        </w:rPr>
-        <w:t xml:space="preserve"> </w:t>
-      </w:r>
-      <w:proofErr w:type="spellStart"/>
-      <w:r>
-        <w:rPr>
-          <w:lang w:val="de-CH"/>
-        </w:rPr>
-        <w:t>the</w:t>
-      </w:r>
-      <w:proofErr w:type="spellEnd"/>
-      <w:r>
-        <w:rPr>
-          <w:lang w:val="de-CH"/>
-        </w:rPr>
-        <w:t xml:space="preserve"> </w:t>
-      </w:r>
-      <w:proofErr w:type="spellStart"/>
-      <w:r>
-        <w:rPr>
-          <w:lang w:val="de-CH"/>
-        </w:rPr>
-        <w:t>following</w:t>
-      </w:r>
-      <w:proofErr w:type="spellEnd"/>
-      <w:r>
-        <w:rPr>
-          <w:lang w:val="de-CH"/>
-        </w:rPr>
-        <w:t xml:space="preserve"> </w:t>
-      </w:r>
-      <w:proofErr w:type="spellStart"/>
-      <w:r>
-        <w:rPr>
-          <w:lang w:val="de-CH"/>
-        </w:rPr>
-        <w:t>exception</w:t>
-      </w:r>
-      <w:proofErr w:type="spellEnd"/>
-      <w:r>
-        <w:rPr>
-          <w:lang w:val="de-CH"/>
-        </w:rPr>
-        <w:t>:</w:t>
-      </w:r>
-    </w:p>
-    <w:p>
-      <w:pPr>
-        <w:pStyle w:val="KeinLeerraum"/>
-        <w:ind w:left="567"/>
-        <w:rPr>
-          <w:lang w:val="de-CH"/>
-        </w:rPr>
-      </w:pPr>
-    </w:p>
-    <w:p>
-      <w:pPr>
-        <w:pStyle w:val="KeinLeerraum"/>
-        <w:ind w:left="567"/>
-        <w:rPr>
-          <w:lang w:val="de-CH"/>
-        </w:rPr>
-      </w:pPr>
-    </w:p>
-    <w:p>
-      <w:pPr>
-        <w:pStyle w:val="KeinLeerraum"/>
         <w:ind w:left="708"/>
         <w:rPr>
+          <w:lang w:val="de-CH"/>
+        </w:rPr>
+      </w:pPr>
+      <w:r>
+        <w:rPr>
+          <w:lang w:val="de-CH"/>
+        </w:rPr>
+        <w:t xml:space="preserve">-TODO in Spring </w:t>
+      </w:r>
+      <w:proofErr w:type="spellStart"/>
+      <w:r>
+        <w:rPr>
+          <w:lang w:val="de-CH"/>
+        </w:rPr>
+        <w:t>course</w:t>
+      </w:r>
+      <w:proofErr w:type="spellEnd"/>
+      <w:r>
+        <w:rPr>
+          <w:lang w:val="de-CH"/>
+        </w:rPr>
+        <w:t xml:space="preserve"> </w:t>
+      </w:r>
+      <w:proofErr w:type="spellStart"/>
+      <w:r>
+        <w:rPr>
+          <w:lang w:val="de-CH"/>
+        </w:rPr>
+        <w:t>part</w:t>
+      </w:r>
+      <w:proofErr w:type="spellEnd"/>
+      <w:r>
+        <w:rPr>
+          <w:lang w:val="de-CH"/>
+        </w:rPr>
+        <w:t xml:space="preserve"> II -</w:t>
+      </w:r>
+    </w:p>
+    <w:p>
+      <w:pPr>
+        <w:pStyle w:val="KeinLeerraum"/>
+        <w:rPr>
+          <w:lang w:val="de-CH"/>
+        </w:rPr>
+      </w:pPr>
+    </w:p>
+    <w:p>
+      <w:pPr>
+        <w:pStyle w:val="KeinLeerraum"/>
+        <w:rPr>
+          <w:lang w:val="de-CH"/>
+        </w:rPr>
+      </w:pPr>
+    </w:p>
+    <w:p>
+      <w:pPr>
+        <w:pStyle w:val="KeinLeerraum"/>
+        <w:rPr>
           <w:i/>
           <w:lang w:val="de-CH"/>
         </w:rPr>
       </w:pPr>
-      <w:proofErr w:type="spellStart"/>
-      <w:proofErr w:type="gramStart"/>
-      <w:r>
-        <w:rPr>
-          <w:i/>
-          <w:lang w:val="de-CH"/>
-        </w:rPr>
-        <w:t>java.lang</w:t>
-      </w:r>
-      <w:proofErr w:type="gramEnd"/>
-      <w:r>
-        <w:rPr>
-          <w:i/>
-          <w:lang w:val="de-CH"/>
-        </w:rPr>
-        <w:t>.NullPointerException</w:t>
-      </w:r>
-      <w:proofErr w:type="spellEnd"/>
-    </w:p>
-    <w:p>
-      <w:pPr>
-        <w:pStyle w:val="KeinLeerraum"/>
-        <w:ind w:left="708"/>
-        <w:rPr>
-          <w:i/>
-          <w:lang w:val="de-CH"/>
-        </w:rPr>
-      </w:pPr>
-      <w:r>
-        <w:rPr>
-          <w:i/>
-          <w:lang w:val="de-CH"/>
-        </w:rPr>
-        <w:tab/>
-        <w:t xml:space="preserve">at </w:t>
-      </w:r>
-      <w:proofErr w:type="gramStart"/>
-      <w:r>
-        <w:rPr>
-          <w:i/>
-          <w:lang w:val="de-CH"/>
-        </w:rPr>
-        <w:t>ch.asmiq</w:t>
-      </w:r>
-      <w:proofErr w:type="gramEnd"/>
-      <w:r>
-        <w:rPr>
-          <w:i/>
-          <w:lang w:val="de-CH"/>
-        </w:rPr>
-        <w:t>.service.AsmiqAcademyServiceTest.setUp(AsmiqAcademyServiceTest.java:21)</w:t>
-      </w:r>
-    </w:p>
-    <w:p>
-      <w:pPr>
-        <w:pStyle w:val="KeinLeerraum"/>
-        <w:ind w:left="708"/>
-        <w:rPr>
-          <w:i/>
-          <w:lang w:val="de-CH"/>
-        </w:rPr>
-      </w:pPr>
-      <w:r>
-        <w:rPr>
-          <w:i/>
-          <w:lang w:val="de-CH"/>
-        </w:rPr>
-        <w:tab/>
-        <w:t xml:space="preserve">at </w:t>
-      </w:r>
-      <w:proofErr w:type="gramStart"/>
-      <w:r>
-        <w:rPr>
-          <w:i/>
-          <w:lang w:val="de-CH"/>
-        </w:rPr>
-        <w:t>java.base/jdk.internal.reflect.NativeMethodAccessorImpl.invoke0(</w:t>
-      </w:r>
-      <w:proofErr w:type="gramEnd"/>
-      <w:r>
-        <w:rPr>
-          <w:i/>
-          <w:lang w:val="de-CH"/>
-        </w:rPr>
-        <w:t xml:space="preserve">Native </w:t>
-      </w:r>
-      <w:proofErr w:type="spellStart"/>
-      <w:r>
-        <w:rPr>
-          <w:i/>
-          <w:lang w:val="de-CH"/>
-        </w:rPr>
-        <w:t>Method</w:t>
-      </w:r>
-      <w:proofErr w:type="spellEnd"/>
-      <w:r>
-        <w:rPr>
-          <w:i/>
-          <w:lang w:val="de-CH"/>
-        </w:rPr>
-        <w:t>)</w:t>
-      </w:r>
-    </w:p>
-    <w:p>
-      <w:pPr>
-        <w:pStyle w:val="KeinLeerraum"/>
-        <w:ind w:left="708"/>
-        <w:rPr>
-          <w:i/>
-          <w:lang w:val="de-CH"/>
-        </w:rPr>
-      </w:pPr>
-      <w:r>
-        <w:rPr>
-          <w:i/>
-          <w:lang w:val="de-CH"/>
-        </w:rPr>
-        <w:tab/>
-        <w:t xml:space="preserve">at </w:t>
-      </w:r>
-      <w:proofErr w:type="gramStart"/>
-      <w:r>
-        <w:rPr>
-          <w:i/>
-          <w:lang w:val="de-CH"/>
-        </w:rPr>
-        <w:t>java.base/jdk.internal.reflect.NativeMethodAccessorImpl.invoke(</w:t>
-      </w:r>
-      <w:proofErr w:type="gramEnd"/>
-      <w:r>
-        <w:rPr>
-          <w:i/>
-          <w:lang w:val="de-CH"/>
-        </w:rPr>
-        <w:t>NativeMethodAccessorImpl.java:62)</w:t>
-      </w:r>
-    </w:p>
-    <w:p>
-      <w:pPr>
-        <w:pStyle w:val="KeinLeerraum"/>
-        <w:ind w:left="708"/>
-        <w:rPr>
-          <w:i/>
-          <w:lang w:val="de-CH"/>
-        </w:rPr>
-      </w:pPr>
-      <w:r>
-        <w:rPr>
-          <w:i/>
-          <w:lang w:val="de-CH"/>
-        </w:rPr>
-        <w:tab/>
-        <w:t xml:space="preserve">at </w:t>
-      </w:r>
-      <w:proofErr w:type="gramStart"/>
-      <w:r>
-        <w:rPr>
-          <w:i/>
-          <w:lang w:val="de-CH"/>
-        </w:rPr>
-        <w:t>java.base/jdk.internal.reflect.DelegatingMethodAccessorImpl.invoke(</w:t>
-      </w:r>
-      <w:proofErr w:type="gramEnd"/>
-      <w:r>
-        <w:rPr>
-          <w:i/>
-          <w:lang w:val="de-CH"/>
-        </w:rPr>
-        <w:t>DelegatingMethodAccessorImpl.java:43)</w:t>
-      </w:r>
-    </w:p>
-    <w:p>
-      <w:pPr>
-        <w:pStyle w:val="KeinLeerraum"/>
-        <w:ind w:left="708"/>
-        <w:rPr>
-          <w:i/>
-          <w:lang w:val="de-CH"/>
-        </w:rPr>
-      </w:pPr>
-      <w:r>
-        <w:rPr>
-          <w:i/>
-          <w:lang w:val="de-CH"/>
-        </w:rPr>
-        <w:tab/>
-        <w:t xml:space="preserve">at </w:t>
-      </w:r>
-      <w:proofErr w:type="spellStart"/>
-      <w:proofErr w:type="gramStart"/>
-      <w:r>
-        <w:rPr>
-          <w:i/>
-          <w:lang w:val="de-CH"/>
-        </w:rPr>
-        <w:t>java.base</w:t>
-      </w:r>
-      <w:proofErr w:type="spellEnd"/>
-      <w:r>
-        <w:rPr>
-          <w:i/>
-          <w:lang w:val="de-CH"/>
-        </w:rPr>
-        <w:t>/</w:t>
-      </w:r>
-      <w:proofErr w:type="spellStart"/>
-      <w:r>
-        <w:rPr>
-          <w:i/>
-          <w:lang w:val="de-CH"/>
-        </w:rPr>
-        <w:t>java.lang.reflect.Method.invoke</w:t>
-      </w:r>
-      <w:proofErr w:type="spellEnd"/>
-      <w:r>
-        <w:rPr>
-          <w:i/>
-          <w:lang w:val="de-CH"/>
-        </w:rPr>
-        <w:t>(</w:t>
-      </w:r>
-      <w:proofErr w:type="gramEnd"/>
-      <w:r>
-        <w:rPr>
-          <w:i/>
-          <w:lang w:val="de-CH"/>
-        </w:rPr>
-        <w:t>Method.java:566)</w:t>
-      </w:r>
-    </w:p>
-    <w:p>
-      <w:pPr>
-        <w:pStyle w:val="KeinLeerraum"/>
-        <w:rPr>
-          <w:i/>
-          <w:lang w:val="de-CH"/>
-        </w:rPr>
-      </w:pPr>
     </w:p>
     <w:p>
       <w:pPr>
@@ -19159,155 +17238,122 @@
     <w:p>
       <w:pPr>
         <w:pStyle w:val="KeinLeerraum"/>
-        <w:ind w:firstLine="567"/>
-        <w:rPr>
-          <w:lang w:val="de-CH"/>
-        </w:rPr>
-      </w:pPr>
-    </w:p>
-    <w:p>
-      <w:pPr>
-        <w:pStyle w:val="KeinLeerraum"/>
-        <w:numPr>
-          <w:ilvl w:val="1"/>
-          <w:numId w:val="27"/>
-        </w:numPr>
-        <w:rPr>
-          <w:lang w:val="de-CH"/>
-        </w:rPr>
-      </w:pPr>
-      <w:r>
-        <w:rPr>
-          <w:lang w:val="de-CH"/>
-        </w:rPr>
-        <w:t xml:space="preserve">Analyse </w:t>
-      </w:r>
-      <w:proofErr w:type="spellStart"/>
-      <w:r>
-        <w:rPr>
-          <w:lang w:val="de-CH"/>
-        </w:rPr>
-        <w:t>the</w:t>
-      </w:r>
-      <w:proofErr w:type="spellEnd"/>
-      <w:r>
-        <w:rPr>
-          <w:lang w:val="de-CH"/>
-        </w:rPr>
-        <w:t xml:space="preserve"> </w:t>
-      </w:r>
-      <w:proofErr w:type="spellStart"/>
-      <w:r>
-        <w:rPr>
-          <w:lang w:val="de-CH"/>
-        </w:rPr>
-        <w:t>cause</w:t>
-      </w:r>
-      <w:proofErr w:type="spellEnd"/>
-      <w:r>
-        <w:rPr>
-          <w:lang w:val="de-CH"/>
-        </w:rPr>
-        <w:t xml:space="preserve"> </w:t>
-      </w:r>
-      <w:proofErr w:type="spellStart"/>
-      <w:r>
-        <w:rPr>
-          <w:lang w:val="de-CH"/>
-        </w:rPr>
-        <w:t>for</w:t>
-      </w:r>
-      <w:proofErr w:type="spellEnd"/>
-      <w:r>
-        <w:rPr>
-          <w:lang w:val="de-CH"/>
-        </w:rPr>
-        <w:t xml:space="preserve"> </w:t>
-      </w:r>
-      <w:proofErr w:type="spellStart"/>
-      <w:r>
-        <w:rPr>
-          <w:lang w:val="de-CH"/>
-        </w:rPr>
-        <w:t>this</w:t>
-      </w:r>
-      <w:proofErr w:type="spellEnd"/>
-      <w:r>
-        <w:rPr>
-          <w:lang w:val="de-CH"/>
-        </w:rPr>
-        <w:t xml:space="preserve"> </w:t>
-      </w:r>
-      <w:proofErr w:type="spellStart"/>
-      <w:r>
-        <w:rPr>
-          <w:lang w:val="de-CH"/>
-        </w:rPr>
-        <w:t>exception</w:t>
-      </w:r>
-      <w:proofErr w:type="spellEnd"/>
-      <w:r>
-        <w:rPr>
-          <w:lang w:val="de-CH"/>
-        </w:rPr>
-        <w:t xml:space="preserve"> </w:t>
-      </w:r>
-      <w:proofErr w:type="spellStart"/>
-      <w:r>
-        <w:rPr>
-          <w:lang w:val="de-CH"/>
-        </w:rPr>
-        <w:t>and</w:t>
-      </w:r>
-      <w:proofErr w:type="spellEnd"/>
-      <w:r>
-        <w:rPr>
-          <w:lang w:val="de-CH"/>
-        </w:rPr>
-        <w:t xml:space="preserve"> fix </w:t>
-      </w:r>
-      <w:proofErr w:type="spellStart"/>
-      <w:r>
-        <w:rPr>
-          <w:lang w:val="de-CH"/>
-        </w:rPr>
-        <w:t>the</w:t>
-      </w:r>
-      <w:proofErr w:type="spellEnd"/>
-      <w:r>
-        <w:rPr>
-          <w:lang w:val="de-CH"/>
-        </w:rPr>
-        <w:t xml:space="preserve"> </w:t>
-      </w:r>
-      <w:proofErr w:type="spellStart"/>
-      <w:r>
-        <w:rPr>
-          <w:lang w:val="de-CH"/>
-        </w:rPr>
-        <w:t>problem</w:t>
-      </w:r>
-      <w:proofErr w:type="spellEnd"/>
-      <w:r>
-        <w:rPr>
-          <w:lang w:val="de-CH"/>
-        </w:rPr>
-        <w:t xml:space="preserve"> </w:t>
-      </w:r>
-      <w:proofErr w:type="spellStart"/>
-      <w:r>
-        <w:rPr>
-          <w:lang w:val="de-CH"/>
-        </w:rPr>
-        <w:t>accordingly</w:t>
-      </w:r>
-      <w:proofErr w:type="spellEnd"/>
-      <w:r>
-        <w:rPr>
-          <w:lang w:val="de-CH"/>
-        </w:rPr>
-        <w:t>.</w:t>
-      </w:r>
+        <w:rPr>
+          <w:lang w:val="de-CH"/>
+        </w:rPr>
+      </w:pPr>
+    </w:p>
+    <w:p>
+      <w:pPr>
+        <w:pStyle w:val="KeinLeerraum"/>
+        <w:rPr>
+          <w:lang w:val="de-CH"/>
+        </w:rPr>
+      </w:pPr>
+    </w:p>
+    <w:p>
+      <w:pPr>
+        <w:pStyle w:val="KeinLeerraum"/>
+        <w:rPr>
+          <w:lang w:val="de-CH"/>
+        </w:rPr>
+      </w:pPr>
+    </w:p>
+    <w:p>
+      <w:pPr>
+        <w:pStyle w:val="KeinLeerraum"/>
+        <w:rPr>
+          <w:lang w:val="de-CH"/>
+        </w:rPr>
+      </w:pPr>
+    </w:p>
+    <w:p>
+      <w:pPr>
+        <w:pStyle w:val="KeinLeerraum"/>
+        <w:rPr>
+          <w:lang w:val="de-CH"/>
+        </w:rPr>
+      </w:pPr>
+    </w:p>
+    <w:p>
+      <w:pPr>
+        <w:pStyle w:val="KeinLeerraum"/>
+        <w:rPr>
+          <w:lang w:val="de-CH"/>
+        </w:rPr>
+      </w:pPr>
+    </w:p>
+    <w:p>
+      <w:pPr>
+        <w:pStyle w:val="KeinLeerraum"/>
+        <w:rPr>
+          <w:lang w:val="de-CH"/>
+        </w:rPr>
+      </w:pPr>
+    </w:p>
+    <w:p>
+      <w:pPr>
+        <w:pStyle w:val="KeinLeerraum"/>
+        <w:rPr>
+          <w:lang w:val="de-CH"/>
+        </w:rPr>
+      </w:pPr>
+    </w:p>
+    <w:p>
+      <w:pPr>
+        <w:pStyle w:val="KeinLeerraum"/>
+        <w:rPr>
+          <w:lang w:val="de-CH"/>
+        </w:rPr>
+      </w:pPr>
+    </w:p>
+    <w:p>
+      <w:pPr>
+        <w:pStyle w:val="KeinLeerraum"/>
+        <w:rPr>
+          <w:lang w:val="de-CH"/>
+        </w:rPr>
+      </w:pPr>
+    </w:p>
+    <w:p>
+      <w:pPr>
+        <w:pStyle w:val="KeinLeerraum"/>
+        <w:rPr>
+          <w:lang w:val="de-CH"/>
+        </w:rPr>
+      </w:pPr>
+    </w:p>
+    <w:p>
+      <w:pPr>
+        <w:pStyle w:val="KeinLeerraum"/>
+        <w:rPr>
+          <w:lang w:val="de-CH"/>
+        </w:rPr>
+      </w:pPr>
+    </w:p>
+    <w:p>
+      <w:pPr>
+        <w:pStyle w:val="KeinLeerraum"/>
+        <w:rPr>
+          <w:lang w:val="de-CH"/>
+        </w:rPr>
+      </w:pPr>
+    </w:p>
+    <w:p>
+      <w:pPr>
+        <w:pStyle w:val="KeinLeerraum"/>
+        <w:rPr>
+          <w:lang w:val="de-CH"/>
+        </w:rPr>
+      </w:pPr>
+    </w:p>
+    <w:p>
+      <w:pPr>
+        <w:pStyle w:val="KeinLeerraum"/>
+        <w:rPr>
+          <w:lang w:val="de-CH"/>
+        </w:rPr>
+      </w:pPr>
     </w:p>
     <w:p>
       <w:pPr>
@@ -19564,7 +17610,31 @@
           <w:szCs w:val="40"/>
           <w:u w:val="single"/>
         </w:rPr>
-        <w:t xml:space="preserve">Spring Framework II </w:t>
+        <w:t>Spring Framework II</w:t>
+      </w:r>
+      <w:r>
+        <w:rPr>
+          <w:rFonts w:ascii="Bookman Old Style" w:hAnsi="Bookman Old Style" w:cs="Angsana New"/>
+          <w:b/>
+          <w:i/>
+          <w:color w:val="1F3864" w:themeColor="accent1" w:themeShade="80"/>
+          <w:sz w:val="40"/>
+          <w:szCs w:val="40"/>
+          <w:u w:val="single"/>
+        </w:rPr>
+        <w:t>I</w:t>
+      </w:r>
+      <w:r>
+        <w:rPr>
+          <w:rFonts w:ascii="Bookman Old Style" w:hAnsi="Bookman Old Style" w:cs="Angsana New"/>
+          <w:b/>
+          <w:i/>
+          <w:color w:val="1F3864" w:themeColor="accent1" w:themeShade="80"/>
+          <w:sz w:val="40"/>
+          <w:szCs w:val="40"/>
+          <w:u w:val="single"/>
+        </w:rPr>
+        <w:t xml:space="preserve"> </w:t>
       </w:r>
       <w:proofErr w:type="spellStart"/>
       <w:r>
@@ -20863,13 +18933,7 @@
         <w:rPr>
           <w:lang w:val="de-CH"/>
         </w:rPr>
-        <w:t>&amp;#x1f605</w:t>
-      </w:r>
-      <w:r>
-        <w:rPr>
-          <w:lang w:val="de-CH"/>
-        </w:rPr>
-        <w:t>"</w:t>
+        <w:t>&amp;#x1f605"</w:t>
       </w:r>
       <w:r>
         <w:rPr>
@@ -21513,6 +19577,7 @@
           <w:color w:val="4472C4" w:themeColor="accent1"/>
           <w:lang w:val="de-CH"/>
         </w:rPr>
+        <w:lastRenderedPageBreak/>
         <w:t xml:space="preserve">rest-service </w:t>
       </w:r>
       <w:proofErr w:type="spellStart"/>
@@ -22993,6 +21058,24 @@
         </w:rPr>
         <w:t>]</w:t>
       </w:r>
+    </w:p>
+    <w:p>
+      <w:pPr>
+        <w:pStyle w:val="Listenabsatz"/>
+        <w:ind w:left="2160"/>
+        <w:rPr>
+          <w:lang w:val="de-CH"/>
+        </w:rPr>
+      </w:pPr>
+    </w:p>
+    <w:p>
+      <w:pPr>
+        <w:pStyle w:val="Listenabsatz"/>
+        <w:ind w:left="2160"/>
+        <w:rPr>
+          <w:lang w:val="de-CH"/>
+        </w:rPr>
+      </w:pPr>
     </w:p>
     <w:p>
       <w:pPr>
@@ -25102,7 +23185,6 @@
                               </w:rPr>
                               <w:t xml:space="preserve"> </w:t>
                             </w:r>
-                            <w:proofErr w:type="spellStart"/>
                             <w:r>
                               <w:rPr>
                                 <w:rFonts w:ascii="Menlo" w:hAnsi="Menlo" w:cs="Menlo"/>
@@ -25110,17 +23192,7 @@
                                 <w:sz w:val="15"/>
                                 <w:szCs w:val="15"/>
                               </w:rPr>
-                              <w:t>html</w:t>
-                            </w:r>
-                            <w:proofErr w:type="spellEnd"/>
-                            <w:r>
-                              <w:rPr>
-                                <w:rFonts w:ascii="Menlo" w:hAnsi="Menlo" w:cs="Menlo"/>
-                                <w:color w:val="008080"/>
-                                <w:sz w:val="15"/>
-                                <w:szCs w:val="15"/>
-                              </w:rPr>
-                              <w:t>&gt;</w:t>
+                              <w:t>html&gt;</w:t>
                             </w:r>
                           </w:p>
                           <w:p>
@@ -25145,7 +23217,6 @@
                               </w:rPr>
                               <w:t>&lt;</w:t>
                             </w:r>
-                            <w:proofErr w:type="spellStart"/>
                             <w:r>
                               <w:rPr>
                                 <w:rFonts w:ascii="Menlo" w:hAnsi="Menlo" w:cs="Menlo"/>
@@ -25155,7 +23226,6 @@
                               </w:rPr>
                               <w:t>html</w:t>
                             </w:r>
-                            <w:proofErr w:type="spellEnd"/>
                             <w:r>
                               <w:rPr>
                                 <w:rFonts w:ascii="Menlo" w:hAnsi="Menlo" w:cs="Menlo"/>
@@ -25189,7 +23259,6 @@
                               </w:rPr>
                               <w:t>&lt;</w:t>
                             </w:r>
-                            <w:proofErr w:type="spellStart"/>
                             <w:r>
                               <w:rPr>
                                 <w:rFonts w:ascii="Menlo" w:hAnsi="Menlo" w:cs="Menlo"/>
@@ -25199,7 +23268,6 @@
                               </w:rPr>
                               <w:t>head</w:t>
                             </w:r>
-                            <w:proofErr w:type="spellEnd"/>
                             <w:r>
                               <w:rPr>
                                 <w:rFonts w:ascii="Menlo" w:hAnsi="Menlo" w:cs="Menlo"/>
@@ -25248,127 +23316,7 @@
                                 <w:sz w:val="15"/>
                                 <w:szCs w:val="15"/>
                               </w:rPr>
-                              <w:t>&lt;</w:t>
-                            </w:r>
-                            <w:proofErr w:type="spellStart"/>
-                            <w:r>
-                              <w:rPr>
-                                <w:rFonts w:ascii="Menlo" w:hAnsi="Menlo" w:cs="Menlo"/>
-                                <w:color w:val="3F7F7F"/>
-                                <w:sz w:val="15"/>
-                                <w:szCs w:val="15"/>
-                              </w:rPr>
-                              <w:t>meta</w:t>
-                            </w:r>
-                            <w:proofErr w:type="spellEnd"/>
-                            <w:r>
-                              <w:rPr>
-                                <w:rFonts w:ascii="Menlo" w:hAnsi="Menlo" w:cs="Menlo"/>
-                                <w:color w:val="3F7F7F"/>
-                                <w:sz w:val="15"/>
-                                <w:szCs w:val="15"/>
-                              </w:rPr>
-                              <w:t xml:space="preserve"> http-</w:t>
-                            </w:r>
-                            <w:proofErr w:type="spellStart"/>
-                            <w:r>
-                              <w:rPr>
-                                <w:rFonts w:ascii="Menlo" w:hAnsi="Menlo" w:cs="Menlo"/>
-                                <w:color w:val="3F7F7F"/>
-                                <w:sz w:val="15"/>
-                                <w:szCs w:val="15"/>
-                              </w:rPr>
-                              <w:t>equiv</w:t>
-                            </w:r>
-                            <w:proofErr w:type="spellEnd"/>
-                            <w:r>
-                              <w:rPr>
-                                <w:rFonts w:ascii="Menlo" w:hAnsi="Menlo" w:cs="Menlo"/>
-                                <w:color w:val="3F7F7F"/>
-                                <w:sz w:val="15"/>
-                                <w:szCs w:val="15"/>
-                              </w:rPr>
-                              <w:t>="</w:t>
-                            </w:r>
-                            <w:proofErr w:type="spellStart"/>
-                            <w:r>
-                              <w:rPr>
-                                <w:rFonts w:ascii="Menlo" w:hAnsi="Menlo" w:cs="Menlo"/>
-                                <w:color w:val="3F7F7F"/>
-                                <w:sz w:val="15"/>
-                                <w:szCs w:val="15"/>
-                              </w:rPr>
-                              <w:t>refresh</w:t>
-                            </w:r>
-                            <w:proofErr w:type="spellEnd"/>
-                            <w:r>
-                              <w:rPr>
-                                <w:rFonts w:ascii="Menlo" w:hAnsi="Menlo" w:cs="Menlo"/>
-                                <w:color w:val="3F7F7F"/>
-                                <w:sz w:val="15"/>
-                                <w:szCs w:val="15"/>
-                              </w:rPr>
-                              <w:t xml:space="preserve">" </w:t>
-                            </w:r>
-                            <w:proofErr w:type="spellStart"/>
-                            <w:r>
-                              <w:rPr>
-                                <w:rFonts w:ascii="Menlo" w:hAnsi="Menlo" w:cs="Menlo"/>
-                                <w:color w:val="3F7F7F"/>
-                                <w:sz w:val="15"/>
-                                <w:szCs w:val="15"/>
-                              </w:rPr>
-                              <w:t>content</w:t>
-                            </w:r>
-                            <w:proofErr w:type="spellEnd"/>
-                            <w:r>
-                              <w:rPr>
-                                <w:rFonts w:ascii="Menlo" w:hAnsi="Menlo" w:cs="Menlo"/>
-                                <w:color w:val="3F7F7F"/>
-                                <w:sz w:val="15"/>
-                                <w:szCs w:val="15"/>
-                              </w:rPr>
-                              <w:t>="</w:t>
-                            </w:r>
-                            <w:proofErr w:type="gramStart"/>
-                            <w:r>
-                              <w:rPr>
-                                <w:rFonts w:ascii="Menlo" w:hAnsi="Menlo" w:cs="Menlo"/>
-                                <w:color w:val="3F7F7F"/>
-                                <w:sz w:val="15"/>
-                                <w:szCs w:val="15"/>
-                              </w:rPr>
-                              <w:t>0;URL</w:t>
-                            </w:r>
-                            <w:proofErr w:type="gramEnd"/>
-                            <w:r>
-                              <w:rPr>
-                                <w:rFonts w:ascii="Menlo" w:hAnsi="Menlo" w:cs="Menlo"/>
-                                <w:color w:val="3F7F7F"/>
-                                <w:sz w:val="15"/>
-                                <w:szCs w:val="15"/>
-                              </w:rPr>
-                              <w:t>='/</w:t>
-                            </w:r>
-                            <w:proofErr w:type="spellStart"/>
-                            <w:r>
-                              <w:rPr>
-                                <w:rFonts w:ascii="Menlo" w:hAnsi="Menlo" w:cs="Menlo"/>
-                                <w:color w:val="3F7F7F"/>
-                                <w:sz w:val="15"/>
-                                <w:szCs w:val="15"/>
-                              </w:rPr>
-                              <w:t>greeting</w:t>
-                            </w:r>
-                            <w:proofErr w:type="spellEnd"/>
-                            <w:r>
-                              <w:rPr>
-                                <w:rFonts w:ascii="Menlo" w:hAnsi="Menlo" w:cs="Menlo"/>
-                                <w:color w:val="3F7F7F"/>
-                                <w:sz w:val="15"/>
-                                <w:szCs w:val="15"/>
-                              </w:rPr>
-                              <w:t xml:space="preserve">'" /&gt;   </w:t>
+                              <w:t xml:space="preserve">&lt;meta http-equiv="refresh" content="0;URL='/greeting'" /&gt;   </w:t>
                             </w:r>
                           </w:p>
                           <w:p>
@@ -25412,7 +23360,6 @@
                               </w:rPr>
                               <w:t>&gt;</w:t>
                             </w:r>
-                            <w:proofErr w:type="spellStart"/>
                             <w:r>
                               <w:rPr>
                                 <w:rFonts w:ascii="Menlo" w:hAnsi="Menlo" w:cs="Menlo"/>
@@ -25422,7 +23369,6 @@
                               </w:rPr>
                               <w:t>AsmiqAcademyApp</w:t>
                             </w:r>
-                            <w:proofErr w:type="spellEnd"/>
                             <w:r>
                               <w:rPr>
                                 <w:rFonts w:ascii="Menlo" w:hAnsi="Menlo" w:cs="Menlo"/>
@@ -25474,7 +23420,6 @@
                               </w:rPr>
                               <w:t>&lt;/</w:t>
                             </w:r>
-                            <w:proofErr w:type="spellStart"/>
                             <w:r>
                               <w:rPr>
                                 <w:rFonts w:ascii="Menlo" w:hAnsi="Menlo" w:cs="Menlo"/>
@@ -25484,7 +23429,6 @@
                               </w:rPr>
                               <w:t>head</w:t>
                             </w:r>
-                            <w:proofErr w:type="spellEnd"/>
                             <w:r>
                               <w:rPr>
                                 <w:rFonts w:ascii="Menlo" w:hAnsi="Menlo" w:cs="Menlo"/>
@@ -25518,7 +23462,6 @@
                               </w:rPr>
                               <w:t>&lt;</w:t>
                             </w:r>
-                            <w:proofErr w:type="spellStart"/>
                             <w:r>
                               <w:rPr>
                                 <w:rFonts w:ascii="Menlo" w:hAnsi="Menlo" w:cs="Menlo"/>
@@ -25528,7 +23471,6 @@
                               </w:rPr>
                               <w:t>body</w:t>
                             </w:r>
-                            <w:proofErr w:type="spellEnd"/>
                             <w:r>
                               <w:rPr>
                                 <w:rFonts w:ascii="Menlo" w:hAnsi="Menlo" w:cs="Menlo"/>
@@ -25657,7 +23599,6 @@
                               </w:rPr>
                               <w:t>&lt;/</w:t>
                             </w:r>
-                            <w:proofErr w:type="spellStart"/>
                             <w:r>
                               <w:rPr>
                                 <w:rFonts w:ascii="Menlo" w:hAnsi="Menlo" w:cs="Menlo"/>
@@ -25667,7 +23608,6 @@
                               </w:rPr>
                               <w:t>body</w:t>
                             </w:r>
-                            <w:proofErr w:type="spellEnd"/>
                             <w:r>
                               <w:rPr>
                                 <w:rFonts w:ascii="Menlo" w:hAnsi="Menlo" w:cs="Menlo"/>
@@ -25696,7 +23636,6 @@
                               </w:rPr>
                               <w:t>&lt;/</w:t>
                             </w:r>
-                            <w:proofErr w:type="spellStart"/>
                             <w:r>
                               <w:rPr>
                                 <w:rFonts w:ascii="Menlo" w:hAnsi="Menlo" w:cs="Menlo"/>
@@ -25706,7 +23645,6 @@
                               </w:rPr>
                               <w:t>html</w:t>
                             </w:r>
-                            <w:proofErr w:type="spellEnd"/>
                             <w:r>
                               <w:rPr>
                                 <w:rFonts w:ascii="Menlo" w:hAnsi="Menlo" w:cs="Menlo"/>
@@ -25782,7 +23720,6 @@
                         </w:rPr>
                         <w:t xml:space="preserve"> </w:t>
                       </w:r>
-                      <w:proofErr w:type="spellStart"/>
                       <w:r>
                         <w:rPr>
                           <w:rFonts w:ascii="Menlo" w:hAnsi="Menlo" w:cs="Menlo"/>
@@ -25790,17 +23727,7 @@
                           <w:sz w:val="15"/>
                           <w:szCs w:val="15"/>
                         </w:rPr>
-                        <w:t>html</w:t>
-                      </w:r>
-                      <w:proofErr w:type="spellEnd"/>
-                      <w:r>
-                        <w:rPr>
-                          <w:rFonts w:ascii="Menlo" w:hAnsi="Menlo" w:cs="Menlo"/>
-                          <w:color w:val="008080"/>
-                          <w:sz w:val="15"/>
-                          <w:szCs w:val="15"/>
-                        </w:rPr>
-                        <w:t>&gt;</w:t>
+                        <w:t>html&gt;</w:t>
                       </w:r>
                     </w:p>
                     <w:p>
@@ -25825,7 +23752,6 @@
                         </w:rPr>
                         <w:t>&lt;</w:t>
                       </w:r>
-                      <w:proofErr w:type="spellStart"/>
                       <w:r>
                         <w:rPr>
                           <w:rFonts w:ascii="Menlo" w:hAnsi="Menlo" w:cs="Menlo"/>
@@ -25835,7 +23761,6 @@
                         </w:rPr>
                         <w:t>html</w:t>
                       </w:r>
-                      <w:proofErr w:type="spellEnd"/>
                       <w:r>
                         <w:rPr>
                           <w:rFonts w:ascii="Menlo" w:hAnsi="Menlo" w:cs="Menlo"/>
@@ -25869,7 +23794,6 @@
                         </w:rPr>
                         <w:t>&lt;</w:t>
                       </w:r>
-                      <w:proofErr w:type="spellStart"/>
                       <w:r>
                         <w:rPr>
                           <w:rFonts w:ascii="Menlo" w:hAnsi="Menlo" w:cs="Menlo"/>
@@ -25879,7 +23803,6 @@
                         </w:rPr>
                         <w:t>head</w:t>
                       </w:r>
-                      <w:proofErr w:type="spellEnd"/>
                       <w:r>
                         <w:rPr>
                           <w:rFonts w:ascii="Menlo" w:hAnsi="Menlo" w:cs="Menlo"/>
@@ -25928,127 +23851,7 @@
                           <w:sz w:val="15"/>
                           <w:szCs w:val="15"/>
                         </w:rPr>
-                        <w:t>&lt;</w:t>
-                      </w:r>
-                      <w:proofErr w:type="spellStart"/>
-                      <w:r>
-                        <w:rPr>
-                          <w:rFonts w:ascii="Menlo" w:hAnsi="Menlo" w:cs="Menlo"/>
-                          <w:color w:val="3F7F7F"/>
-                          <w:sz w:val="15"/>
-                          <w:szCs w:val="15"/>
-                        </w:rPr>
-                        <w:t>meta</w:t>
-                      </w:r>
-                      <w:proofErr w:type="spellEnd"/>
-                      <w:r>
-                        <w:rPr>
-                          <w:rFonts w:ascii="Menlo" w:hAnsi="Menlo" w:cs="Menlo"/>
-                          <w:color w:val="3F7F7F"/>
-                          <w:sz w:val="15"/>
-                          <w:szCs w:val="15"/>
-                        </w:rPr>
-                        <w:t xml:space="preserve"> http-</w:t>
-                      </w:r>
-                      <w:proofErr w:type="spellStart"/>
-                      <w:r>
-                        <w:rPr>
-                          <w:rFonts w:ascii="Menlo" w:hAnsi="Menlo" w:cs="Menlo"/>
-                          <w:color w:val="3F7F7F"/>
-                          <w:sz w:val="15"/>
-                          <w:szCs w:val="15"/>
-                        </w:rPr>
-                        <w:t>equiv</w:t>
-                      </w:r>
-                      <w:proofErr w:type="spellEnd"/>
-                      <w:r>
-                        <w:rPr>
-                          <w:rFonts w:ascii="Menlo" w:hAnsi="Menlo" w:cs="Menlo"/>
-                          <w:color w:val="3F7F7F"/>
-                          <w:sz w:val="15"/>
-                          <w:szCs w:val="15"/>
-                        </w:rPr>
-                        <w:t>="</w:t>
-                      </w:r>
-                      <w:proofErr w:type="spellStart"/>
-                      <w:r>
-                        <w:rPr>
-                          <w:rFonts w:ascii="Menlo" w:hAnsi="Menlo" w:cs="Menlo"/>
-                          <w:color w:val="3F7F7F"/>
-                          <w:sz w:val="15"/>
-                          <w:szCs w:val="15"/>
-                        </w:rPr>
-                        <w:t>refresh</w:t>
-                      </w:r>
-                      <w:proofErr w:type="spellEnd"/>
-                      <w:r>
-                        <w:rPr>
-                          <w:rFonts w:ascii="Menlo" w:hAnsi="Menlo" w:cs="Menlo"/>
-                          <w:color w:val="3F7F7F"/>
-                          <w:sz w:val="15"/>
-                          <w:szCs w:val="15"/>
-                        </w:rPr>
-                        <w:t xml:space="preserve">" </w:t>
-                      </w:r>
-                      <w:proofErr w:type="spellStart"/>
-                      <w:r>
-                        <w:rPr>
-                          <w:rFonts w:ascii="Menlo" w:hAnsi="Menlo" w:cs="Menlo"/>
-                          <w:color w:val="3F7F7F"/>
-                          <w:sz w:val="15"/>
-                          <w:szCs w:val="15"/>
-                        </w:rPr>
-                        <w:t>content</w:t>
-                      </w:r>
-                      <w:proofErr w:type="spellEnd"/>
-                      <w:r>
-                        <w:rPr>
-                          <w:rFonts w:ascii="Menlo" w:hAnsi="Menlo" w:cs="Menlo"/>
-                          <w:color w:val="3F7F7F"/>
-                          <w:sz w:val="15"/>
-                          <w:szCs w:val="15"/>
-                        </w:rPr>
-                        <w:t>="</w:t>
-                      </w:r>
-                      <w:proofErr w:type="gramStart"/>
-                      <w:r>
-                        <w:rPr>
-                          <w:rFonts w:ascii="Menlo" w:hAnsi="Menlo" w:cs="Menlo"/>
-                          <w:color w:val="3F7F7F"/>
-                          <w:sz w:val="15"/>
-                          <w:szCs w:val="15"/>
-                        </w:rPr>
-                        <w:t>0;URL</w:t>
-                      </w:r>
-                      <w:proofErr w:type="gramEnd"/>
-                      <w:r>
-                        <w:rPr>
-                          <w:rFonts w:ascii="Menlo" w:hAnsi="Menlo" w:cs="Menlo"/>
-                          <w:color w:val="3F7F7F"/>
-                          <w:sz w:val="15"/>
-                          <w:szCs w:val="15"/>
-                        </w:rPr>
-                        <w:t>='/</w:t>
-                      </w:r>
-                      <w:proofErr w:type="spellStart"/>
-                      <w:r>
-                        <w:rPr>
-                          <w:rFonts w:ascii="Menlo" w:hAnsi="Menlo" w:cs="Menlo"/>
-                          <w:color w:val="3F7F7F"/>
-                          <w:sz w:val="15"/>
-                          <w:szCs w:val="15"/>
-                        </w:rPr>
-                        <w:t>greeting</w:t>
-                      </w:r>
-                      <w:proofErr w:type="spellEnd"/>
-                      <w:r>
-                        <w:rPr>
-                          <w:rFonts w:ascii="Menlo" w:hAnsi="Menlo" w:cs="Menlo"/>
-                          <w:color w:val="3F7F7F"/>
-                          <w:sz w:val="15"/>
-                          <w:szCs w:val="15"/>
-                        </w:rPr>
-                        <w:t xml:space="preserve">'" /&gt;   </w:t>
+                        <w:t xml:space="preserve">&lt;meta http-equiv="refresh" content="0;URL='/greeting'" /&gt;   </w:t>
                       </w:r>
                     </w:p>
                     <w:p>
@@ -26092,7 +23895,6 @@
                         </w:rPr>
                         <w:t>&gt;</w:t>
                       </w:r>
-                      <w:proofErr w:type="spellStart"/>
                       <w:r>
                         <w:rPr>
                           <w:rFonts w:ascii="Menlo" w:hAnsi="Menlo" w:cs="Menlo"/>
@@ -26102,7 +23904,6 @@
                         </w:rPr>
                         <w:t>AsmiqAcademyApp</w:t>
                       </w:r>
-                      <w:proofErr w:type="spellEnd"/>
                       <w:r>
                         <w:rPr>
                           <w:rFonts w:ascii="Menlo" w:hAnsi="Menlo" w:cs="Menlo"/>
@@ -26154,7 +23955,6 @@
                         </w:rPr>
                         <w:t>&lt;/</w:t>
                       </w:r>
-                      <w:proofErr w:type="spellStart"/>
                       <w:r>
                         <w:rPr>
                           <w:rFonts w:ascii="Menlo" w:hAnsi="Menlo" w:cs="Menlo"/>
@@ -26164,7 +23964,6 @@
                         </w:rPr>
                         <w:t>head</w:t>
                       </w:r>
-                      <w:proofErr w:type="spellEnd"/>
                       <w:r>
                         <w:rPr>
                           <w:rFonts w:ascii="Menlo" w:hAnsi="Menlo" w:cs="Menlo"/>
@@ -26198,7 +23997,6 @@
                         </w:rPr>
                         <w:t>&lt;</w:t>
                       </w:r>
-                      <w:proofErr w:type="spellStart"/>
                       <w:r>
                         <w:rPr>
                           <w:rFonts w:ascii="Menlo" w:hAnsi="Menlo" w:cs="Menlo"/>
@@ -26208,7 +24006,6 @@
                         </w:rPr>
                         <w:t>body</w:t>
                       </w:r>
-                      <w:proofErr w:type="spellEnd"/>
                       <w:r>
                         <w:rPr>
                           <w:rFonts w:ascii="Menlo" w:hAnsi="Menlo" w:cs="Menlo"/>
@@ -26337,7 +24134,6 @@
                         </w:rPr>
                         <w:t>&lt;/</w:t>
                       </w:r>
-                      <w:proofErr w:type="spellStart"/>
                       <w:r>
                         <w:rPr>
                           <w:rFonts w:ascii="Menlo" w:hAnsi="Menlo" w:cs="Menlo"/>
@@ -26347,7 +24143,6 @@
                         </w:rPr>
                         <w:t>body</w:t>
                       </w:r>
-                      <w:proofErr w:type="spellEnd"/>
                       <w:r>
                         <w:rPr>
                           <w:rFonts w:ascii="Menlo" w:hAnsi="Menlo" w:cs="Menlo"/>
@@ -26376,7 +24171,6 @@
                         </w:rPr>
                         <w:t>&lt;/</w:t>
                       </w:r>
-                      <w:proofErr w:type="spellStart"/>
                       <w:r>
                         <w:rPr>
                           <w:rFonts w:ascii="Menlo" w:hAnsi="Menlo" w:cs="Menlo"/>
@@ -26386,7 +24180,6 @@
                         </w:rPr>
                         <w:t>html</w:t>
                       </w:r>
-                      <w:proofErr w:type="spellEnd"/>
                       <w:r>
                         <w:rPr>
                           <w:rFonts w:ascii="Menlo" w:hAnsi="Menlo" w:cs="Menlo"/>
@@ -28857,1211 +26650,47 @@
     <w:p>
       <w:pPr>
         <w:pStyle w:val="KeinLeerraum"/>
-        <w:rPr>
-          <w:lang w:val="de-CH"/>
-        </w:rPr>
-      </w:pPr>
-    </w:p>
-    <w:p>
-      <w:pPr>
-        <w:pStyle w:val="KeinLeerraum"/>
         <w:ind w:left="708"/>
         <w:rPr>
           <w:lang w:val="de-CH"/>
         </w:rPr>
       </w:pPr>
-      <w:proofErr w:type="spellStart"/>
-      <w:r>
-        <w:rPr>
-          <w:lang w:val="de-CH"/>
-        </w:rPr>
-        <w:t>Complete</w:t>
-      </w:r>
-      <w:proofErr w:type="spellEnd"/>
-      <w:r>
-        <w:rPr>
-          <w:lang w:val="de-CH"/>
-        </w:rPr>
-        <w:t xml:space="preserve"> </w:t>
-      </w:r>
-      <w:proofErr w:type="spellStart"/>
-      <w:r>
-        <w:rPr>
-          <w:lang w:val="de-CH"/>
-        </w:rPr>
-        <w:t>the</w:t>
-      </w:r>
-      <w:proofErr w:type="spellEnd"/>
-      <w:r>
-        <w:rPr>
-          <w:lang w:val="de-CH"/>
-        </w:rPr>
-        <w:t xml:space="preserve"> TODOs in </w:t>
-      </w:r>
-      <w:proofErr w:type="spellStart"/>
-      <w:r>
-        <w:rPr>
-          <w:lang w:val="de-CH"/>
-        </w:rPr>
-        <w:t>the</w:t>
-      </w:r>
-      <w:proofErr w:type="spellEnd"/>
-      <w:r>
-        <w:rPr>
-          <w:lang w:val="de-CH"/>
-        </w:rPr>
-        <w:t xml:space="preserve"> </w:t>
-      </w:r>
-      <w:proofErr w:type="spellStart"/>
-      <w:r>
-        <w:rPr>
-          <w:lang w:val="de-CH"/>
-        </w:rPr>
-        <w:t>below</w:t>
-      </w:r>
-      <w:proofErr w:type="spellEnd"/>
-      <w:r>
-        <w:rPr>
-          <w:lang w:val="de-CH"/>
-        </w:rPr>
-        <w:t xml:space="preserve"> </w:t>
-      </w:r>
-      <w:proofErr w:type="spellStart"/>
-      <w:r>
-        <w:rPr>
-          <w:lang w:val="de-CH"/>
-        </w:rPr>
-        <w:t>snippet</w:t>
-      </w:r>
-      <w:proofErr w:type="spellEnd"/>
-      <w:r>
-        <w:rPr>
-          <w:lang w:val="de-CH"/>
-        </w:rPr>
-        <w:t xml:space="preserve"> </w:t>
-      </w:r>
-      <w:proofErr w:type="spellStart"/>
-      <w:r>
-        <w:rPr>
-          <w:lang w:val="de-CH"/>
-        </w:rPr>
-        <w:t>to</w:t>
-      </w:r>
-      <w:proofErr w:type="spellEnd"/>
-      <w:r>
-        <w:rPr>
-          <w:lang w:val="de-CH"/>
-        </w:rPr>
-        <w:t xml:space="preserve"> </w:t>
-      </w:r>
-      <w:proofErr w:type="spellStart"/>
-      <w:r>
-        <w:rPr>
-          <w:lang w:val="de-CH"/>
-        </w:rPr>
-        <w:t>complete</w:t>
-      </w:r>
-      <w:proofErr w:type="spellEnd"/>
-      <w:r>
-        <w:rPr>
-          <w:lang w:val="de-CH"/>
-        </w:rPr>
-        <w:t xml:space="preserve"> </w:t>
-      </w:r>
-      <w:proofErr w:type="spellStart"/>
-      <w:r>
-        <w:rPr>
-          <w:lang w:val="de-CH"/>
-        </w:rPr>
-        <w:t>the</w:t>
-      </w:r>
-      <w:proofErr w:type="spellEnd"/>
-      <w:r>
-        <w:rPr>
-          <w:lang w:val="de-CH"/>
-        </w:rPr>
-        <w:t xml:space="preserve"> </w:t>
-      </w:r>
-      <w:proofErr w:type="spellStart"/>
-      <w:r>
-        <w:rPr>
-          <w:lang w:val="de-CH"/>
-        </w:rPr>
-        <w:t>integration</w:t>
-      </w:r>
-      <w:proofErr w:type="spellEnd"/>
-      <w:r>
-        <w:rPr>
-          <w:lang w:val="de-CH"/>
-        </w:rPr>
-        <w:t xml:space="preserve"> </w:t>
-      </w:r>
-      <w:proofErr w:type="spellStart"/>
-      <w:r>
-        <w:rPr>
-          <w:lang w:val="de-CH"/>
-        </w:rPr>
-        <w:t>test</w:t>
-      </w:r>
-      <w:proofErr w:type="spellEnd"/>
-      <w:r>
-        <w:rPr>
-          <w:lang w:val="de-CH"/>
-        </w:rPr>
-        <w:t xml:space="preserve"> </w:t>
-      </w:r>
-      <w:proofErr w:type="spellStart"/>
-      <w:r>
-        <w:rPr>
-          <w:lang w:val="de-CH"/>
-        </w:rPr>
-        <w:t>of</w:t>
-      </w:r>
-      <w:proofErr w:type="spellEnd"/>
-      <w:r>
-        <w:rPr>
-          <w:lang w:val="de-CH"/>
-        </w:rPr>
-        <w:t xml:space="preserve"> </w:t>
-      </w:r>
-      <w:proofErr w:type="spellStart"/>
-      <w:r>
-        <w:rPr>
-          <w:lang w:val="de-CH"/>
-        </w:rPr>
-        <w:t>our</w:t>
-      </w:r>
-      <w:proofErr w:type="spellEnd"/>
-      <w:r>
-        <w:rPr>
-          <w:lang w:val="de-CH"/>
-        </w:rPr>
-        <w:t xml:space="preserve"> </w:t>
-      </w:r>
-      <w:proofErr w:type="spellStart"/>
-      <w:r>
-        <w:rPr>
-          <w:lang w:val="de-CH"/>
-        </w:rPr>
-        <w:t>AsmiqAcademyApp</w:t>
-      </w:r>
-      <w:proofErr w:type="spellEnd"/>
-      <w:r>
-        <w:rPr>
-          <w:lang w:val="de-CH"/>
-        </w:rPr>
-        <w:t xml:space="preserve">. </w:t>
-      </w:r>
-    </w:p>
-    <w:p>
-      <w:pPr>
-        <w:pStyle w:val="KeinLeerraum"/>
-        <w:rPr>
-          <w:lang w:val="de-CH"/>
-        </w:rPr>
-      </w:pPr>
-    </w:p>
-    <w:p>
-      <w:pPr>
-        <w:pStyle w:val="KeinLeerraum"/>
-        <w:rPr>
-          <w:lang w:val="de-CH"/>
-        </w:rPr>
-      </w:pPr>
-      <w:r>
-        <w:rPr>
-          <w:noProof/>
-          <w:lang w:val="de-CH"/>
-        </w:rPr>
-        <mc:AlternateContent>
-          <mc:Choice Requires="wps">
-            <w:drawing>
-              <wp:anchor distT="0" distB="0" distL="114300" distR="114300" simplePos="0" relativeHeight="251666432" behindDoc="0" locked="0" layoutInCell="1" allowOverlap="1">
-                <wp:simplePos x="0" y="0"/>
-                <wp:positionH relativeFrom="column">
-                  <wp:posOffset>188508</wp:posOffset>
-                </wp:positionH>
-                <wp:positionV relativeFrom="paragraph">
-                  <wp:posOffset>15158</wp:posOffset>
-                </wp:positionV>
-                <wp:extent cx="5945883" cy="3270250"/>
-                <wp:effectExtent l="0" t="0" r="10795" b="19050"/>
-                <wp:wrapNone/>
-                <wp:docPr id="8" name="Textfeld 8"/>
-                <wp:cNvGraphicFramePr/>
-                <a:graphic xmlns:a="http://schemas.openxmlformats.org/drawingml/2006/main">
-                  <a:graphicData uri="http://schemas.microsoft.com/office/word/2010/wordprocessingShape">
-                    <wps:wsp>
-                      <wps:cNvSpPr txBox="1"/>
-                      <wps:spPr>
-                        <a:xfrm>
-                          <a:off x="0" y="0"/>
-                          <a:ext cx="5945883" cy="3270250"/>
-                        </a:xfrm>
-                        <a:prstGeom prst="rect">
-                          <a:avLst/>
-                        </a:prstGeom>
-                        <a:solidFill>
-                          <a:schemeClr val="lt1"/>
-                        </a:solidFill>
-                        <a:ln w="6350">
-                          <a:solidFill>
-                            <a:prstClr val="black"/>
-                          </a:solidFill>
-                        </a:ln>
-                      </wps:spPr>
-                      <wps:txbx>
-                        <w:txbxContent>
-                          <w:p>
-                            <w:pPr>
-                              <w:pStyle w:val="KeinLeerraum"/>
-                              <w:rPr>
-                                <w:highlight w:val="cyan"/>
-                              </w:rPr>
-                            </w:pPr>
-                            <w:r>
-                              <w:rPr>
-                                <w:highlight w:val="cyan"/>
-                              </w:rPr>
-                              <w:t>//TODO</w:t>
-                            </w:r>
-                          </w:p>
-                          <w:p>
-                            <w:pPr>
-                              <w:pStyle w:val="KeinLeerraum"/>
-                            </w:pPr>
-                            <w:proofErr w:type="spellStart"/>
-                            <w:r>
-                              <w:t>public</w:t>
-                            </w:r>
-                            <w:proofErr w:type="spellEnd"/>
-                            <w:r>
-                              <w:t xml:space="preserve"> </w:t>
-                            </w:r>
-                            <w:proofErr w:type="spellStart"/>
-                            <w:r>
-                              <w:t>class</w:t>
-                            </w:r>
-                            <w:proofErr w:type="spellEnd"/>
-                            <w:r>
-                              <w:t xml:space="preserve"> </w:t>
-                            </w:r>
-                            <w:proofErr w:type="spellStart"/>
-                            <w:r>
-                              <w:t>CourseControllerTest</w:t>
-                            </w:r>
-                            <w:proofErr w:type="spellEnd"/>
-                            <w:r>
-                              <w:t xml:space="preserve"> {</w:t>
-                            </w:r>
-                          </w:p>
-                          <w:p>
-                            <w:pPr>
-                              <w:pStyle w:val="KeinLeerraum"/>
-                            </w:pPr>
-                          </w:p>
-                          <w:p>
-                            <w:pPr>
-                              <w:pStyle w:val="KeinLeerraum"/>
-                            </w:pPr>
-                            <w:r>
-                              <w:tab/>
-                            </w:r>
-                            <w:r>
-                              <w:rPr>
-                                <w:highlight w:val="cyan"/>
-                              </w:rPr>
-                              <w:t>//TODO</w:t>
-                            </w:r>
-                          </w:p>
-                          <w:p>
-                            <w:pPr>
-                              <w:pStyle w:val="KeinLeerraum"/>
-                            </w:pPr>
-                            <w:r>
-                              <w:tab/>
-                            </w:r>
-                            <w:proofErr w:type="spellStart"/>
-                            <w:r>
-                              <w:t>int</w:t>
-                            </w:r>
-                            <w:proofErr w:type="spellEnd"/>
-                            <w:r>
-                              <w:t xml:space="preserve"> </w:t>
-                            </w:r>
-                            <w:proofErr w:type="spellStart"/>
-                            <w:r>
-                              <w:t>port</w:t>
-                            </w:r>
-                            <w:proofErr w:type="spellEnd"/>
-                            <w:r>
-                              <w:t>;</w:t>
-                            </w:r>
-                          </w:p>
-                          <w:p>
-                            <w:pPr>
-                              <w:pStyle w:val="KeinLeerraum"/>
-                            </w:pPr>
-                          </w:p>
-                          <w:p>
-                            <w:pPr>
-                              <w:pStyle w:val="KeinLeerraum"/>
-                            </w:pPr>
-                            <w:r>
-                              <w:tab/>
-                            </w:r>
-                            <w:r>
-                              <w:rPr>
-                                <w:highlight w:val="cyan"/>
-                              </w:rPr>
-                              <w:t>//TODO</w:t>
-                            </w:r>
-                          </w:p>
-                          <w:p>
-                            <w:pPr>
-                              <w:pStyle w:val="KeinLeerraum"/>
-                            </w:pPr>
-                            <w:r>
-                              <w:tab/>
-                              <w:t xml:space="preserve">private </w:t>
-                            </w:r>
-                            <w:proofErr w:type="spellStart"/>
-                            <w:r>
-                              <w:t>TestRestTemplate</w:t>
-                            </w:r>
-                            <w:proofErr w:type="spellEnd"/>
-                            <w:r>
-                              <w:t xml:space="preserve"> </w:t>
-                            </w:r>
-                            <w:proofErr w:type="spellStart"/>
-                            <w:r>
-                              <w:t>testRestTemplate</w:t>
-                            </w:r>
-                            <w:proofErr w:type="spellEnd"/>
-                            <w:r>
-                              <w:t>;</w:t>
-                            </w:r>
-                          </w:p>
-                          <w:p>
-                            <w:pPr>
-                              <w:pStyle w:val="KeinLeerraum"/>
-                            </w:pPr>
-                          </w:p>
-                          <w:p>
-                            <w:pPr>
-                              <w:pStyle w:val="KeinLeerraum"/>
-                            </w:pPr>
-                            <w:r>
-                              <w:tab/>
-                              <w:t>@Test</w:t>
-                            </w:r>
-                          </w:p>
-                          <w:p>
-                            <w:pPr>
-                              <w:pStyle w:val="KeinLeerraum"/>
-                            </w:pPr>
-                            <w:r>
-                              <w:tab/>
-                            </w:r>
-                            <w:proofErr w:type="spellStart"/>
-                            <w:r>
-                              <w:t>public</w:t>
-                            </w:r>
-                            <w:proofErr w:type="spellEnd"/>
-                            <w:r>
-                              <w:t xml:space="preserve"> </w:t>
-                            </w:r>
-                            <w:proofErr w:type="spellStart"/>
-                            <w:r>
-                              <w:t>void</w:t>
-                            </w:r>
-                            <w:proofErr w:type="spellEnd"/>
-                            <w:r>
-                              <w:t xml:space="preserve"> </w:t>
-                            </w:r>
-                            <w:proofErr w:type="spellStart"/>
-                            <w:r>
-                              <w:t>getCourses_returns_http_status_</w:t>
-                            </w:r>
-                            <w:proofErr w:type="gramStart"/>
-                            <w:r>
-                              <w:t>OK</w:t>
-                            </w:r>
-                            <w:proofErr w:type="spellEnd"/>
-                            <w:r>
-                              <w:t>(</w:t>
-                            </w:r>
-                            <w:proofErr w:type="gramEnd"/>
-                            <w:r>
-                              <w:t>) {</w:t>
-                            </w:r>
-                          </w:p>
-                          <w:p>
-                            <w:pPr>
-                              <w:pStyle w:val="KeinLeerraum"/>
-                              <w:ind w:left="708" w:firstLine="708"/>
-                            </w:pPr>
-                            <w:proofErr w:type="spellStart"/>
-                            <w:r>
-                              <w:t>ResponseEntity</w:t>
-                            </w:r>
-                            <w:proofErr w:type="spellEnd"/>
-                            <w:r>
-                              <w:t>&lt;</w:t>
-                            </w:r>
-                            <w:proofErr w:type="gramStart"/>
-                            <w:r>
-                              <w:t>Course[</w:t>
-                            </w:r>
-                            <w:proofErr w:type="gramEnd"/>
-                            <w:r>
-                              <w:t xml:space="preserve">]&gt; </w:t>
-                            </w:r>
-                            <w:proofErr w:type="spellStart"/>
-                            <w:r>
-                              <w:t>courses</w:t>
-                            </w:r>
-                            <w:proofErr w:type="spellEnd"/>
-                            <w:r>
-                              <w:t xml:space="preserve"> = </w:t>
-                            </w:r>
-                            <w:proofErr w:type="spellStart"/>
-                            <w:r>
-                              <w:t>testRestTemplate.getForEntity</w:t>
-                            </w:r>
-                            <w:proofErr w:type="spellEnd"/>
-                            <w:r>
-                              <w:t>("http://</w:t>
-                            </w:r>
-                            <w:proofErr w:type="spellStart"/>
-                            <w:r>
-                              <w:t>localhost</w:t>
-                            </w:r>
-                            <w:proofErr w:type="spellEnd"/>
-                            <w:r>
-                              <w:t xml:space="preserve">:" + </w:t>
-                            </w:r>
-                            <w:proofErr w:type="spellStart"/>
-                            <w:r>
-                              <w:t>port</w:t>
-                            </w:r>
-                            <w:proofErr w:type="spellEnd"/>
-                            <w:r>
-                              <w:t xml:space="preserve"> </w:t>
-                            </w:r>
-                          </w:p>
-                          <w:p>
-                            <w:pPr>
-                              <w:pStyle w:val="KeinLeerraum"/>
-                              <w:ind w:left="4248" w:firstLine="708"/>
-                            </w:pPr>
-                            <w:r>
-                              <w:t>+ "/</w:t>
-                            </w:r>
-                            <w:proofErr w:type="spellStart"/>
-                            <w:r>
-                              <w:t>courses</w:t>
-                            </w:r>
-                            <w:proofErr w:type="spellEnd"/>
-                            <w:r>
-                              <w:t>",</w:t>
-                            </w:r>
-                            <w:r>
-                              <w:t xml:space="preserve"> </w:t>
-                            </w:r>
-                            <w:r>
-                              <w:t>Course[].</w:t>
-                            </w:r>
-                            <w:proofErr w:type="spellStart"/>
-                            <w:r>
-                              <w:t>class</w:t>
-                            </w:r>
-                            <w:proofErr w:type="spellEnd"/>
-                            <w:r>
-                              <w:t>);</w:t>
-                            </w:r>
-                          </w:p>
-                          <w:p>
-                            <w:pPr>
-                              <w:pStyle w:val="KeinLeerraum"/>
-                            </w:pPr>
-                          </w:p>
-                          <w:p>
-                            <w:pPr>
-                              <w:pStyle w:val="KeinLeerraum"/>
-                            </w:pPr>
-                            <w:r>
-                              <w:tab/>
-                            </w:r>
-                            <w:r>
-                              <w:tab/>
-                            </w:r>
-                            <w:proofErr w:type="spellStart"/>
-                            <w:proofErr w:type="gramStart"/>
-                            <w:r>
-                              <w:t>assertThat</w:t>
-                            </w:r>
-                            <w:proofErr w:type="spellEnd"/>
-                            <w:r>
-                              <w:t>(</w:t>
-                            </w:r>
-                            <w:proofErr w:type="gramEnd"/>
-                            <w:r>
-                              <w:t xml:space="preserve">"Call </w:t>
-                            </w:r>
-                            <w:proofErr w:type="spellStart"/>
-                            <w:r>
-                              <w:t>to</w:t>
-                            </w:r>
-                            <w:proofErr w:type="spellEnd"/>
-                            <w:r>
-                              <w:t xml:space="preserve"> '/</w:t>
-                            </w:r>
-                            <w:proofErr w:type="spellStart"/>
-                            <w:r>
-                              <w:t>courses</w:t>
-                            </w:r>
-                            <w:proofErr w:type="spellEnd"/>
-                            <w:r>
-                              <w:t xml:space="preserve">' </w:t>
-                            </w:r>
-                            <w:proofErr w:type="spellStart"/>
-                            <w:r>
-                              <w:t>returns</w:t>
-                            </w:r>
-                            <w:proofErr w:type="spellEnd"/>
-                            <w:r>
-                              <w:t xml:space="preserve"> </w:t>
-                            </w:r>
-                            <w:proofErr w:type="spellStart"/>
-                            <w:r>
-                              <w:t>HttpStatus.OK</w:t>
-                            </w:r>
-                            <w:proofErr w:type="spellEnd"/>
-                            <w:r>
-                              <w:t xml:space="preserve">", </w:t>
-                            </w:r>
-                            <w:proofErr w:type="spellStart"/>
-                            <w:r>
-                              <w:t>courses.getStatusCode</w:t>
-                            </w:r>
-                            <w:proofErr w:type="spellEnd"/>
-                            <w:r>
-                              <w:t xml:space="preserve">(), </w:t>
-                            </w:r>
-                          </w:p>
-                          <w:p>
-                            <w:pPr>
-                              <w:pStyle w:val="KeinLeerraum"/>
-                              <w:ind w:left="5664" w:firstLine="708"/>
-                            </w:pPr>
-                            <w:proofErr w:type="spellStart"/>
-                            <w:proofErr w:type="gramStart"/>
-                            <w:r>
-                              <w:t>is</w:t>
-                            </w:r>
-                            <w:proofErr w:type="spellEnd"/>
-                            <w:r>
-                              <w:t>(</w:t>
-                            </w:r>
-                            <w:proofErr w:type="spellStart"/>
-                            <w:proofErr w:type="gramEnd"/>
-                            <w:r>
-                              <w:t>HttpStatus.OK</w:t>
-                            </w:r>
-                            <w:proofErr w:type="spellEnd"/>
-                            <w:r>
-                              <w:t>));</w:t>
-                            </w:r>
-                          </w:p>
-                          <w:p>
-                            <w:pPr>
-                              <w:pStyle w:val="KeinLeerraum"/>
-                            </w:pPr>
-                          </w:p>
-                          <w:p>
-                            <w:pPr>
-                              <w:pStyle w:val="KeinLeerraum"/>
-                            </w:pPr>
-                            <w:r>
-                              <w:tab/>
-                              <w:t>}</w:t>
-                            </w:r>
-                          </w:p>
-                          <w:p>
-                            <w:pPr>
-                              <w:pStyle w:val="KeinLeerraum"/>
-                            </w:pPr>
-                          </w:p>
-                          <w:p>
-                            <w:pPr>
-                              <w:pStyle w:val="KeinLeerraum"/>
-                            </w:pPr>
-                            <w:r>
-                              <w:t>}</w:t>
-                            </w:r>
-                          </w:p>
-                          <w:p/>
-                        </w:txbxContent>
-                      </wps:txbx>
-                      <wps:bodyPr rot="0" spcFirstLastPara="0" vertOverflow="overflow" horzOverflow="overflow" vert="horz" wrap="square" lIns="91440" tIns="45720" rIns="91440" bIns="45720" numCol="1" spcCol="0" rtlCol="0" fromWordArt="0" anchor="t" anchorCtr="0" forceAA="0" compatLnSpc="1">
-                        <a:prstTxWarp prst="textNoShape">
-                          <a:avLst/>
-                        </a:prstTxWarp>
-                        <a:noAutofit/>
-                      </wps:bodyPr>
-                    </wps:wsp>
-                  </a:graphicData>
-                </a:graphic>
-                <wp14:sizeRelH relativeFrom="margin">
-                  <wp14:pctWidth>0</wp14:pctWidth>
-                </wp14:sizeRelH>
-                <wp14:sizeRelV relativeFrom="margin">
-                  <wp14:pctHeight>0</wp14:pctHeight>
-                </wp14:sizeRelV>
-              </wp:anchor>
-            </w:drawing>
-          </mc:Choice>
-          <mc:Fallback>
-            <w:pict>
-              <v:shape id="Textfeld 8" o:spid="_x0000_s1029" type="#_x0000_t202" style="position:absolute;left:0;text-align:left;margin-left:14.85pt;margin-top:1.2pt;width:468.2pt;height:257.5pt;z-index:251666432;visibility:visible;mso-wrap-style:square;mso-width-percent:0;mso-height-percent:0;mso-wrap-distance-left:9pt;mso-wrap-distance-top:0;mso-wrap-distance-right:9pt;mso-wrap-distance-bottom:0;mso-position-horizontal:absolute;mso-position-horizontal-relative:text;mso-position-vertical:absolute;mso-position-vertical-relative:text;mso-width-percent:0;mso-height-percent:0;mso-width-relative:margin;mso-height-relative:margin;v-text-anchor:top" o:gfxdata="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" fillcolor="white [3201]" strokeweight=".5pt">
-                <v:textbox>
-                  <w:txbxContent>
-                    <w:p>
-                      <w:pPr>
-                        <w:pStyle w:val="KeinLeerraum"/>
-                        <w:rPr>
-                          <w:highlight w:val="cyan"/>
-                        </w:rPr>
-                      </w:pPr>
-                      <w:r>
-                        <w:rPr>
-                          <w:highlight w:val="cyan"/>
-                        </w:rPr>
-                        <w:t>//TODO</w:t>
-                      </w:r>
-                    </w:p>
-                    <w:p>
-                      <w:pPr>
-                        <w:pStyle w:val="KeinLeerraum"/>
-                      </w:pPr>
-                      <w:proofErr w:type="spellStart"/>
-                      <w:r>
-                        <w:t>public</w:t>
-                      </w:r>
-                      <w:proofErr w:type="spellEnd"/>
-                      <w:r>
-                        <w:t xml:space="preserve"> </w:t>
-                      </w:r>
-                      <w:proofErr w:type="spellStart"/>
-                      <w:r>
-                        <w:t>class</w:t>
-                      </w:r>
-                      <w:proofErr w:type="spellEnd"/>
-                      <w:r>
-                        <w:t xml:space="preserve"> </w:t>
-                      </w:r>
-                      <w:proofErr w:type="spellStart"/>
-                      <w:r>
-                        <w:t>CourseControllerTest</w:t>
-                      </w:r>
-                      <w:proofErr w:type="spellEnd"/>
-                      <w:r>
-                        <w:t xml:space="preserve"> {</w:t>
-                      </w:r>
-                    </w:p>
-                    <w:p>
-                      <w:pPr>
-                        <w:pStyle w:val="KeinLeerraum"/>
-                      </w:pPr>
-                    </w:p>
-                    <w:p>
-                      <w:pPr>
-                        <w:pStyle w:val="KeinLeerraum"/>
-                      </w:pPr>
-                      <w:r>
-                        <w:tab/>
-                      </w:r>
-                      <w:r>
-                        <w:rPr>
-                          <w:highlight w:val="cyan"/>
-                        </w:rPr>
-                        <w:t>//TODO</w:t>
-                      </w:r>
-                    </w:p>
-                    <w:p>
-                      <w:pPr>
-                        <w:pStyle w:val="KeinLeerraum"/>
-                      </w:pPr>
-                      <w:r>
-                        <w:tab/>
-                      </w:r>
-                      <w:proofErr w:type="spellStart"/>
-                      <w:r>
-                        <w:t>int</w:t>
-                      </w:r>
-                      <w:proofErr w:type="spellEnd"/>
-                      <w:r>
-                        <w:t xml:space="preserve"> </w:t>
-                      </w:r>
-                      <w:proofErr w:type="spellStart"/>
-                      <w:r>
-                        <w:t>port</w:t>
-                      </w:r>
-                      <w:proofErr w:type="spellEnd"/>
-                      <w:r>
-                        <w:t>;</w:t>
-                      </w:r>
-                    </w:p>
-                    <w:p>
-                      <w:pPr>
-                        <w:pStyle w:val="KeinLeerraum"/>
-                      </w:pPr>
-                    </w:p>
-                    <w:p>
-                      <w:pPr>
-                        <w:pStyle w:val="KeinLeerraum"/>
-                      </w:pPr>
-                      <w:r>
-                        <w:tab/>
-                      </w:r>
-                      <w:r>
-                        <w:rPr>
-                          <w:highlight w:val="cyan"/>
-                        </w:rPr>
-                        <w:t>//TODO</w:t>
-                      </w:r>
-                    </w:p>
-                    <w:p>
-                      <w:pPr>
-                        <w:pStyle w:val="KeinLeerraum"/>
-                      </w:pPr>
-                      <w:r>
-                        <w:tab/>
-                        <w:t xml:space="preserve">private </w:t>
-                      </w:r>
-                      <w:proofErr w:type="spellStart"/>
-                      <w:r>
-                        <w:t>TestRestTemplate</w:t>
-                      </w:r>
-                      <w:proofErr w:type="spellEnd"/>
-                      <w:r>
-                        <w:t xml:space="preserve"> </w:t>
-                      </w:r>
-                      <w:proofErr w:type="spellStart"/>
-                      <w:r>
-                        <w:t>testRestTemplate</w:t>
-                      </w:r>
-                      <w:proofErr w:type="spellEnd"/>
-                      <w:r>
-                        <w:t>;</w:t>
-                      </w:r>
-                    </w:p>
-                    <w:p>
-                      <w:pPr>
-                        <w:pStyle w:val="KeinLeerraum"/>
-                      </w:pPr>
-                    </w:p>
-                    <w:p>
-                      <w:pPr>
-                        <w:pStyle w:val="KeinLeerraum"/>
-                      </w:pPr>
-                      <w:r>
-                        <w:tab/>
-                        <w:t>@Test</w:t>
-                      </w:r>
-                    </w:p>
-                    <w:p>
-                      <w:pPr>
-                        <w:pStyle w:val="KeinLeerraum"/>
-                      </w:pPr>
-                      <w:r>
-                        <w:tab/>
-                      </w:r>
-                      <w:proofErr w:type="spellStart"/>
-                      <w:r>
-                        <w:t>public</w:t>
-                      </w:r>
-                      <w:proofErr w:type="spellEnd"/>
-                      <w:r>
-                        <w:t xml:space="preserve"> </w:t>
-                      </w:r>
-                      <w:proofErr w:type="spellStart"/>
-                      <w:r>
-                        <w:t>void</w:t>
-                      </w:r>
-                      <w:proofErr w:type="spellEnd"/>
-                      <w:r>
-                        <w:t xml:space="preserve"> </w:t>
-                      </w:r>
-                      <w:proofErr w:type="spellStart"/>
-                      <w:r>
-                        <w:t>getCourses_returns_http_status_</w:t>
-                      </w:r>
-                      <w:proofErr w:type="gramStart"/>
-                      <w:r>
-                        <w:t>OK</w:t>
-                      </w:r>
-                      <w:proofErr w:type="spellEnd"/>
-                      <w:r>
-                        <w:t>(</w:t>
-                      </w:r>
-                      <w:proofErr w:type="gramEnd"/>
-                      <w:r>
-                        <w:t>) {</w:t>
-                      </w:r>
-                    </w:p>
-                    <w:p>
-                      <w:pPr>
-                        <w:pStyle w:val="KeinLeerraum"/>
-                        <w:ind w:left="708" w:firstLine="708"/>
-                      </w:pPr>
-                      <w:proofErr w:type="spellStart"/>
-                      <w:r>
-                        <w:t>ResponseEntity</w:t>
-                      </w:r>
-                      <w:proofErr w:type="spellEnd"/>
-                      <w:r>
-                        <w:t>&lt;</w:t>
-                      </w:r>
-                      <w:proofErr w:type="gramStart"/>
-                      <w:r>
-                        <w:t>Course[</w:t>
-                      </w:r>
-                      <w:proofErr w:type="gramEnd"/>
-                      <w:r>
-                        <w:t xml:space="preserve">]&gt; </w:t>
-                      </w:r>
-                      <w:proofErr w:type="spellStart"/>
-                      <w:r>
-                        <w:t>courses</w:t>
-                      </w:r>
-                      <w:proofErr w:type="spellEnd"/>
-                      <w:r>
-                        <w:t xml:space="preserve"> = </w:t>
-                      </w:r>
-                      <w:proofErr w:type="spellStart"/>
-                      <w:r>
-                        <w:t>testRestTemplate.getForEntity</w:t>
-                      </w:r>
-                      <w:proofErr w:type="spellEnd"/>
-                      <w:r>
-                        <w:t>("http://</w:t>
-                      </w:r>
-                      <w:proofErr w:type="spellStart"/>
-                      <w:r>
-                        <w:t>localhost</w:t>
-                      </w:r>
-                      <w:proofErr w:type="spellEnd"/>
-                      <w:r>
-                        <w:t xml:space="preserve">:" + </w:t>
-                      </w:r>
-                      <w:proofErr w:type="spellStart"/>
-                      <w:r>
-                        <w:t>port</w:t>
-                      </w:r>
-                      <w:proofErr w:type="spellEnd"/>
-                      <w:r>
-                        <w:t xml:space="preserve"> </w:t>
-                      </w:r>
-                    </w:p>
-                    <w:p>
-                      <w:pPr>
-                        <w:pStyle w:val="KeinLeerraum"/>
-                        <w:ind w:left="4248" w:firstLine="708"/>
-                      </w:pPr>
-                      <w:r>
-                        <w:t>+ "/</w:t>
-                      </w:r>
-                      <w:proofErr w:type="spellStart"/>
-                      <w:r>
-                        <w:t>courses</w:t>
-                      </w:r>
-                      <w:proofErr w:type="spellEnd"/>
-                      <w:r>
-                        <w:t>",</w:t>
-                      </w:r>
-                      <w:r>
-                        <w:t xml:space="preserve"> </w:t>
-                      </w:r>
-                      <w:r>
-                        <w:t>Course[].</w:t>
-                      </w:r>
-                      <w:proofErr w:type="spellStart"/>
-                      <w:r>
-                        <w:t>class</w:t>
-                      </w:r>
-                      <w:proofErr w:type="spellEnd"/>
-                      <w:r>
-                        <w:t>);</w:t>
-                      </w:r>
-                    </w:p>
-                    <w:p>
-                      <w:pPr>
-                        <w:pStyle w:val="KeinLeerraum"/>
-                      </w:pPr>
-                    </w:p>
-                    <w:p>
-                      <w:pPr>
-                        <w:pStyle w:val="KeinLeerraum"/>
-                      </w:pPr>
-                      <w:r>
-                        <w:tab/>
-                      </w:r>
-                      <w:r>
-                        <w:tab/>
-                      </w:r>
-                      <w:proofErr w:type="spellStart"/>
-                      <w:proofErr w:type="gramStart"/>
-                      <w:r>
-                        <w:t>assertThat</w:t>
-                      </w:r>
-                      <w:proofErr w:type="spellEnd"/>
-                      <w:r>
-                        <w:t>(</w:t>
-                      </w:r>
-                      <w:proofErr w:type="gramEnd"/>
-                      <w:r>
-                        <w:t xml:space="preserve">"Call </w:t>
-                      </w:r>
-                      <w:proofErr w:type="spellStart"/>
-                      <w:r>
-                        <w:t>to</w:t>
-                      </w:r>
-                      <w:proofErr w:type="spellEnd"/>
-                      <w:r>
-                        <w:t xml:space="preserve"> '/</w:t>
-                      </w:r>
-                      <w:proofErr w:type="spellStart"/>
-                      <w:r>
-                        <w:t>courses</w:t>
-                      </w:r>
-                      <w:proofErr w:type="spellEnd"/>
-                      <w:r>
-                        <w:t xml:space="preserve">' </w:t>
-                      </w:r>
-                      <w:proofErr w:type="spellStart"/>
-                      <w:r>
-                        <w:t>returns</w:t>
-                      </w:r>
-                      <w:proofErr w:type="spellEnd"/>
-                      <w:r>
-                        <w:t xml:space="preserve"> </w:t>
-                      </w:r>
-                      <w:proofErr w:type="spellStart"/>
-                      <w:r>
-                        <w:t>HttpStatus.OK</w:t>
-                      </w:r>
-                      <w:proofErr w:type="spellEnd"/>
-                      <w:r>
-                        <w:t xml:space="preserve">", </w:t>
-                      </w:r>
-                      <w:proofErr w:type="spellStart"/>
-                      <w:r>
-                        <w:t>courses.getStatusCode</w:t>
-                      </w:r>
-                      <w:proofErr w:type="spellEnd"/>
-                      <w:r>
-                        <w:t xml:space="preserve">(), </w:t>
-                      </w:r>
-                    </w:p>
-                    <w:p>
-                      <w:pPr>
-                        <w:pStyle w:val="KeinLeerraum"/>
-                        <w:ind w:left="5664" w:firstLine="708"/>
-                      </w:pPr>
-                      <w:proofErr w:type="spellStart"/>
-                      <w:proofErr w:type="gramStart"/>
-                      <w:r>
-                        <w:t>is</w:t>
-                      </w:r>
-                      <w:proofErr w:type="spellEnd"/>
-                      <w:r>
-                        <w:t>(</w:t>
-                      </w:r>
-                      <w:proofErr w:type="spellStart"/>
-                      <w:proofErr w:type="gramEnd"/>
-                      <w:r>
-                        <w:t>HttpStatus.OK</w:t>
-                      </w:r>
-                      <w:proofErr w:type="spellEnd"/>
-                      <w:r>
-                        <w:t>));</w:t>
-                      </w:r>
-                    </w:p>
-                    <w:p>
-                      <w:pPr>
-                        <w:pStyle w:val="KeinLeerraum"/>
-                      </w:pPr>
-                    </w:p>
-                    <w:p>
-                      <w:pPr>
-                        <w:pStyle w:val="KeinLeerraum"/>
-                      </w:pPr>
-                      <w:r>
-                        <w:tab/>
-                        <w:t>}</w:t>
-                      </w:r>
-                    </w:p>
-                    <w:p>
-                      <w:pPr>
-                        <w:pStyle w:val="KeinLeerraum"/>
-                      </w:pPr>
-                    </w:p>
-                    <w:p>
-                      <w:pPr>
-                        <w:pStyle w:val="KeinLeerraum"/>
-                      </w:pPr>
-                      <w:r>
-                        <w:t>}</w:t>
-                      </w:r>
-                    </w:p>
-                    <w:p/>
-                  </w:txbxContent>
-                </v:textbox>
-              </v:shape>
-            </w:pict>
-          </mc:Fallback>
-        </mc:AlternateContent>
-      </w:r>
-    </w:p>
-    <w:p>
-      <w:pPr>
-        <w:pStyle w:val="KeinLeerraum"/>
-        <w:rPr>
-          <w:lang w:val="de-CH"/>
-        </w:rPr>
-      </w:pPr>
-    </w:p>
-    <w:p>
-      <w:pPr>
-        <w:pStyle w:val="KeinLeerraum"/>
-        <w:tabs>
-          <w:tab w:val="left" w:pos="989"/>
-        </w:tabs>
-        <w:rPr>
-          <w:lang w:val="de-CH"/>
-        </w:rPr>
-      </w:pPr>
-      <w:r>
-        <w:rPr>
-          <w:lang w:val="de-CH"/>
-        </w:rPr>
-        <w:tab/>
-      </w:r>
-    </w:p>
-    <w:p>
-      <w:pPr>
-        <w:pStyle w:val="KeinLeerraum"/>
-        <w:rPr>
-          <w:lang w:val="de-CH"/>
-        </w:rPr>
-      </w:pPr>
-    </w:p>
-    <w:p>
-      <w:pPr>
-        <w:pStyle w:val="KeinLeerraum"/>
-        <w:rPr>
-          <w:lang w:val="de-CH"/>
-        </w:rPr>
-      </w:pPr>
-    </w:p>
-    <w:p>
-      <w:pPr>
-        <w:pStyle w:val="KeinLeerraum"/>
-        <w:rPr>
-          <w:lang w:val="de-CH"/>
-        </w:rPr>
-      </w:pPr>
-    </w:p>
-    <w:p>
-      <w:pPr>
-        <w:pStyle w:val="KeinLeerraum"/>
-        <w:rPr>
-          <w:lang w:val="de-CH"/>
-        </w:rPr>
-      </w:pPr>
-    </w:p>
-    <w:p>
-      <w:pPr>
-        <w:pStyle w:val="KeinLeerraum"/>
-        <w:rPr>
-          <w:lang w:val="de-CH"/>
-        </w:rPr>
-      </w:pPr>
-    </w:p>
-    <w:p>
-      <w:pPr>
-        <w:pStyle w:val="KeinLeerraum"/>
-        <w:rPr>
-          <w:lang w:val="de-CH"/>
-        </w:rPr>
-      </w:pPr>
-    </w:p>
-    <w:p>
-      <w:pPr>
-        <w:pStyle w:val="KeinLeerraum"/>
-        <w:rPr>
-          <w:lang w:val="de-CH"/>
-        </w:rPr>
-      </w:pPr>
-    </w:p>
-    <w:p>
-      <w:pPr>
-        <w:pStyle w:val="KeinLeerraum"/>
-        <w:rPr>
-          <w:lang w:val="de-CH"/>
-        </w:rPr>
-      </w:pPr>
-    </w:p>
-    <w:p>
-      <w:pPr>
-        <w:pStyle w:val="KeinLeerraum"/>
-        <w:rPr>
-          <w:lang w:val="de-CH"/>
-        </w:rPr>
-      </w:pPr>
-    </w:p>
-    <w:p>
-      <w:pPr>
-        <w:pStyle w:val="KeinLeerraum"/>
-        <w:rPr>
-          <w:lang w:val="de-CH"/>
-        </w:rPr>
-      </w:pPr>
-    </w:p>
-    <w:p>
-      <w:pPr>
-        <w:pStyle w:val="KeinLeerraum"/>
-        <w:rPr>
-          <w:lang w:val="de-CH"/>
-        </w:rPr>
-      </w:pPr>
-    </w:p>
-    <w:p>
-      <w:pPr>
-        <w:pStyle w:val="berschrift1"/>
-        <w:ind w:left="709"/>
-        <w:rPr>
-          <w:lang w:val="de-CH"/>
-        </w:rPr>
-      </w:pPr>
-    </w:p>
-    <w:p>
-      <w:pPr>
-        <w:pStyle w:val="berschrift1"/>
-        <w:ind w:left="709"/>
-        <w:rPr>
-          <w:lang w:val="de-CH"/>
-        </w:rPr>
-      </w:pPr>
-    </w:p>
-    <w:p>
-      <w:pPr>
-        <w:rPr>
-          <w:lang w:val="de-CH"/>
-        </w:rPr>
-      </w:pPr>
+      <w:r>
+        <w:rPr>
+          <w:lang w:val="de-CH"/>
+        </w:rPr>
+        <w:t xml:space="preserve">--TODO will </w:t>
+      </w:r>
+      <w:proofErr w:type="spellStart"/>
+      <w:r>
+        <w:rPr>
+          <w:lang w:val="de-CH"/>
+        </w:rPr>
+        <w:t>be</w:t>
+      </w:r>
+      <w:proofErr w:type="spellEnd"/>
+      <w:r>
+        <w:rPr>
+          <w:lang w:val="de-CH"/>
+        </w:rPr>
+        <w:t xml:space="preserve"> </w:t>
+      </w:r>
+      <w:proofErr w:type="spellStart"/>
+      <w:r>
+        <w:rPr>
+          <w:lang w:val="de-CH"/>
+        </w:rPr>
+        <w:t>handled</w:t>
+      </w:r>
+      <w:proofErr w:type="spellEnd"/>
+      <w:r>
+        <w:rPr>
+          <w:lang w:val="de-CH"/>
+        </w:rPr>
+        <w:t xml:space="preserve"> in Part II--</w:t>
+      </w:r>
+      <w:bookmarkStart w:id="1" w:name="_GoBack"/>
+      <w:bookmarkEnd w:id="1"/>
     </w:p>
     <w:p>
       <w:pPr>
@@ -31065,7 +27694,7 @@
       <w:lvlText w:val="%1."/>
       <w:lvlJc w:val="left"/>
       <w:pPr>
-        <w:ind w:left="720" w:hanging="360"/>
+        <w:ind w:left="644" w:hanging="360"/>
       </w:pPr>
       <w:rPr>
         <w:rFonts w:hint="default"/>
@@ -36437,7 +33066,7 @@
 </file>
 
 <file path=customXml/itemProps1.xml><?xml version="1.0" encoding="utf-8"?>
-<ds:datastoreItem xmlns:ds="http://schemas.openxmlformats.org/officeDocument/2006/customXml" ds:itemID="{B3AC8D94-C71C-E248-AB22-D98BC63310D3}">
+<ds:datastoreItem xmlns:ds="http://schemas.openxmlformats.org/officeDocument/2006/customXml" ds:itemID="{73B90FD1-6EF7-1B49-8861-8E3CDD2779E9}">
   <ds:schemaRefs>
     <ds:schemaRef ds:uri="http://schemas.openxmlformats.org/officeDocument/2006/bibliography"/>
   </ds:schemaRefs>
